--- a/Document/7.ProjectTestPlan.docx
+++ b/Document/7.ProjectTestPlan.docx
@@ -1129,1103 +1129,6 @@
     </w:p>
     <w:p>
       <w:pPr>
-        <w:pBdr>
-          <w:top w:val="thinThickThinSmallGap" w:sz="24" w:space="1" w:color="auto"/>
-          <w:left w:val="thinThickThinSmallGap" w:sz="24" w:space="4" w:color="auto"/>
-          <w:bottom w:val="thinThickThinSmallGap" w:sz="24" w:space="1" w:color="auto"/>
-          <w:right w:val="thinThickThinSmallGap" w:sz="24" w:space="4" w:color="auto"/>
-        </w:pBdr>
-        <w:spacing w:after="0"/>
-        <w:jc w:val="center"/>
-        <w:rPr>
-          <w:rFonts w:ascii="Times New Roman" w:eastAsia="Calibri" w:hAnsi="Times New Roman" w:cs="Times New Roman"/>
-          <w:b/>
-          <w:sz w:val="36"/>
-          <w:szCs w:val="36"/>
-        </w:rPr>
-      </w:pPr>
-      <w:r>
-        <w:rPr>
-          <w:rFonts w:ascii="Times New Roman" w:eastAsia="Calibri" w:hAnsi="Times New Roman" w:cs="Times New Roman"/>
-          <w:b/>
-          <w:sz w:val="36"/>
-          <w:szCs w:val="36"/>
-        </w:rPr>
-        <w:lastRenderedPageBreak/>
-        <w:t>BỘ GIÁO DỤC VÀ ĐÀO TẠO</w:t>
-      </w:r>
-    </w:p>
-    <w:p>
-      <w:pPr>
-        <w:pBdr>
-          <w:top w:val="thinThickThinSmallGap" w:sz="24" w:space="1" w:color="auto"/>
-          <w:left w:val="thinThickThinSmallGap" w:sz="24" w:space="4" w:color="auto"/>
-          <w:bottom w:val="thinThickThinSmallGap" w:sz="24" w:space="1" w:color="auto"/>
-          <w:right w:val="thinThickThinSmallGap" w:sz="24" w:space="4" w:color="auto"/>
-        </w:pBdr>
-        <w:spacing w:after="0"/>
-        <w:jc w:val="center"/>
-        <w:rPr>
-          <w:rFonts w:ascii="Times New Roman" w:eastAsia="Calibri" w:hAnsi="Times New Roman" w:cs="Times New Roman"/>
-          <w:b/>
-          <w:sz w:val="36"/>
-          <w:szCs w:val="36"/>
-        </w:rPr>
-      </w:pPr>
-      <w:r>
-        <w:rPr>
-          <w:rFonts w:ascii="Times New Roman" w:eastAsia="Calibri" w:hAnsi="Times New Roman" w:cs="Times New Roman"/>
-          <w:b/>
-          <w:sz w:val="36"/>
-          <w:szCs w:val="36"/>
-        </w:rPr>
-        <w:t>TRƯỜNG ĐẠI HỌC DUY TÂN</w:t>
-      </w:r>
-    </w:p>
-    <w:p>
-      <w:pPr>
-        <w:pBdr>
-          <w:top w:val="thinThickThinSmallGap" w:sz="24" w:space="1" w:color="auto"/>
-          <w:left w:val="thinThickThinSmallGap" w:sz="24" w:space="4" w:color="auto"/>
-          <w:bottom w:val="thinThickThinSmallGap" w:sz="24" w:space="1" w:color="auto"/>
-          <w:right w:val="thinThickThinSmallGap" w:sz="24" w:space="4" w:color="auto"/>
-        </w:pBdr>
-        <w:spacing w:after="0"/>
-        <w:jc w:val="center"/>
-        <w:rPr>
-          <w:rFonts w:ascii="Times New Roman" w:eastAsia="Calibri" w:hAnsi="Times New Roman" w:cs="Times New Roman"/>
-          <w:b/>
-          <w:sz w:val="36"/>
-          <w:szCs w:val="36"/>
-        </w:rPr>
-      </w:pPr>
-      <w:r>
-        <w:rPr>
-          <w:noProof/>
-          <w:sz w:val="28"/>
-          <w:lang w:val="vi-VN" w:eastAsia="vi-VN"/>
-        </w:rPr>
-        <w:drawing>
-          <wp:inline distT="0" distB="0" distL="0" distR="0" wp14:anchorId="4E2940F7" wp14:editId="1FAE25F7">
-            <wp:extent cx="1038225" cy="942756"/>
-            <wp:effectExtent l="0" t="0" r="0" b="0"/>
-            <wp:docPr id="2" name="Picture 2" descr="logodtu_100"/>
-            <wp:cNvGraphicFramePr>
-              <a:graphicFrameLocks xmlns:a="http://schemas.openxmlformats.org/drawingml/2006/main" noChangeAspect="1"/>
-            </wp:cNvGraphicFramePr>
-            <a:graphic xmlns:a="http://schemas.openxmlformats.org/drawingml/2006/main">
-              <a:graphicData uri="http://schemas.openxmlformats.org/drawingml/2006/picture">
-                <pic:pic xmlns:pic="http://schemas.openxmlformats.org/drawingml/2006/picture">
-                  <pic:nvPicPr>
-                    <pic:cNvPr id="0" name="Picture 1" descr="logodtu_100"/>
-                    <pic:cNvPicPr>
-                      <a:picLocks noChangeAspect="1" noChangeArrowheads="1"/>
-                    </pic:cNvPicPr>
-                  </pic:nvPicPr>
-                  <pic:blipFill>
-                    <a:blip r:embed="rId8">
-                      <a:extLst>
-                        <a:ext uri="{28A0092B-C50C-407E-A947-70E740481C1C}">
-                          <a14:useLocalDpi xmlns:a14="http://schemas.microsoft.com/office/drawing/2010/main" val="0"/>
-                        </a:ext>
-                      </a:extLst>
-                    </a:blip>
-                    <a:srcRect/>
-                    <a:stretch>
-                      <a:fillRect/>
-                    </a:stretch>
-                  </pic:blipFill>
-                  <pic:spPr bwMode="auto">
-                    <a:xfrm>
-                      <a:off x="0" y="0"/>
-                      <a:ext cx="1038225" cy="942756"/>
-                    </a:xfrm>
-                    <a:prstGeom prst="rect">
-                      <a:avLst/>
-                    </a:prstGeom>
-                    <a:noFill/>
-                    <a:ln>
-                      <a:noFill/>
-                    </a:ln>
-                  </pic:spPr>
-                </pic:pic>
-              </a:graphicData>
-            </a:graphic>
-          </wp:inline>
-        </w:drawing>
-      </w:r>
-    </w:p>
-    <w:p>
-      <w:pPr>
-        <w:pBdr>
-          <w:top w:val="thinThickThinSmallGap" w:sz="24" w:space="1" w:color="auto"/>
-          <w:left w:val="thinThickThinSmallGap" w:sz="24" w:space="4" w:color="auto"/>
-          <w:bottom w:val="thinThickThinSmallGap" w:sz="24" w:space="1" w:color="auto"/>
-          <w:right w:val="thinThickThinSmallGap" w:sz="24" w:space="4" w:color="auto"/>
-        </w:pBdr>
-        <w:spacing w:after="0"/>
-        <w:jc w:val="center"/>
-        <w:rPr>
-          <w:rFonts w:ascii="Times New Roman" w:eastAsia="Calibri" w:hAnsi="Times New Roman" w:cs="Times New Roman"/>
-          <w:b/>
-          <w:sz w:val="36"/>
-          <w:szCs w:val="36"/>
-        </w:rPr>
-      </w:pPr>
-    </w:p>
-    <w:p>
-      <w:pPr>
-        <w:pBdr>
-          <w:top w:val="thinThickThinSmallGap" w:sz="24" w:space="1" w:color="auto"/>
-          <w:left w:val="thinThickThinSmallGap" w:sz="24" w:space="4" w:color="auto"/>
-          <w:bottom w:val="thinThickThinSmallGap" w:sz="24" w:space="1" w:color="auto"/>
-          <w:right w:val="thinThickThinSmallGap" w:sz="24" w:space="4" w:color="auto"/>
-        </w:pBdr>
-        <w:spacing w:after="0"/>
-        <w:jc w:val="center"/>
-        <w:rPr>
-          <w:rFonts w:ascii="Times New Roman" w:eastAsia="Calibri" w:hAnsi="Times New Roman" w:cs="Times New Roman"/>
-          <w:b/>
-          <w:sz w:val="32"/>
-          <w:szCs w:val="32"/>
-          <w:u w:val="single"/>
-        </w:rPr>
-      </w:pPr>
-      <w:r>
-        <w:rPr>
-          <w:rFonts w:ascii="Times New Roman" w:eastAsia="Calibri" w:hAnsi="Times New Roman" w:cs="Times New Roman"/>
-          <w:b/>
-          <w:sz w:val="32"/>
-          <w:szCs w:val="32"/>
-          <w:u w:val="single"/>
-        </w:rPr>
-        <w:t>Tên đề tài:</w:t>
-      </w:r>
-    </w:p>
-    <w:p>
-      <w:pPr>
-        <w:pBdr>
-          <w:top w:val="thinThickThinSmallGap" w:sz="24" w:space="1" w:color="auto"/>
-          <w:left w:val="thinThickThinSmallGap" w:sz="24" w:space="4" w:color="auto"/>
-          <w:bottom w:val="thinThickThinSmallGap" w:sz="24" w:space="1" w:color="auto"/>
-          <w:right w:val="thinThickThinSmallGap" w:sz="24" w:space="4" w:color="auto"/>
-        </w:pBdr>
-        <w:spacing w:after="0"/>
-        <w:jc w:val="center"/>
-        <w:rPr>
-          <w:rFonts w:ascii="Times New Roman" w:hAnsi="Times New Roman" w:cs="Times New Roman"/>
-          <w:b/>
-          <w:sz w:val="32"/>
-          <w:szCs w:val="32"/>
-        </w:rPr>
-      </w:pPr>
-      <w:r>
-        <w:rPr>
-          <w:rFonts w:ascii="Times New Roman" w:hAnsi="Times New Roman" w:cs="Times New Roman"/>
-          <w:b/>
-          <w:sz w:val="32"/>
-          <w:szCs w:val="32"/>
-        </w:rPr>
-        <w:t>XÂY DỰNG WEBSITE GỌI MÓN</w:t>
-      </w:r>
-    </w:p>
-    <w:p>
-      <w:pPr>
-        <w:pBdr>
-          <w:top w:val="thinThickThinSmallGap" w:sz="24" w:space="1" w:color="auto"/>
-          <w:left w:val="thinThickThinSmallGap" w:sz="24" w:space="4" w:color="auto"/>
-          <w:bottom w:val="thinThickThinSmallGap" w:sz="24" w:space="1" w:color="auto"/>
-          <w:right w:val="thinThickThinSmallGap" w:sz="24" w:space="4" w:color="auto"/>
-        </w:pBdr>
-        <w:spacing w:after="0"/>
-        <w:jc w:val="center"/>
-        <w:rPr>
-          <w:rFonts w:ascii="Times New Roman" w:hAnsi="Times New Roman" w:cs="Times New Roman"/>
-          <w:b/>
-          <w:sz w:val="32"/>
-          <w:szCs w:val="32"/>
-        </w:rPr>
-      </w:pPr>
-      <w:r>
-        <w:rPr>
-          <w:rFonts w:ascii="Times New Roman" w:hAnsi="Times New Roman" w:cs="Times New Roman"/>
-          <w:b/>
-          <w:sz w:val="32"/>
-          <w:szCs w:val="32"/>
-        </w:rPr>
-        <w:t>THANH TOÁN THÔNG MINH QUA QR CODE VÀ AI</w:t>
-      </w:r>
-      <w:r>
-        <w:rPr>
-          <w:rFonts w:ascii="Times New Roman" w:hAnsi="Times New Roman" w:cs="Times New Roman"/>
-          <w:b/>
-          <w:sz w:val="32"/>
-          <w:szCs w:val="32"/>
-        </w:rPr>
-        <w:t>,</w:t>
-      </w:r>
-    </w:p>
-    <w:p>
-      <w:pPr>
-        <w:pBdr>
-          <w:top w:val="thinThickThinSmallGap" w:sz="24" w:space="1" w:color="auto"/>
-          <w:left w:val="thinThickThinSmallGap" w:sz="24" w:space="4" w:color="auto"/>
-          <w:bottom w:val="thinThickThinSmallGap" w:sz="24" w:space="1" w:color="auto"/>
-          <w:right w:val="thinThickThinSmallGap" w:sz="24" w:space="4" w:color="auto"/>
-        </w:pBdr>
-        <w:spacing w:after="0"/>
-        <w:jc w:val="center"/>
-        <w:rPr>
-          <w:rFonts w:ascii="Times New Roman" w:hAnsi="Times New Roman" w:cs="Times New Roman"/>
-          <w:b/>
-          <w:sz w:val="32"/>
-          <w:szCs w:val="32"/>
-        </w:rPr>
-      </w:pPr>
-      <w:r>
-        <w:rPr>
-          <w:rFonts w:ascii="Times New Roman" w:hAnsi="Times New Roman" w:cs="Times New Roman"/>
-          <w:b/>
-          <w:sz w:val="32"/>
-          <w:szCs w:val="32"/>
-        </w:rPr>
-        <w:t>KẾT NỐI KHÁCH HÀNG VỚI QUẦY ĂN TẠI CHỢ ĐÊM</w:t>
-      </w:r>
-    </w:p>
-    <w:p>
-      <w:pPr>
-        <w:pBdr>
-          <w:top w:val="thinThickThinSmallGap" w:sz="24" w:space="1" w:color="auto"/>
-          <w:left w:val="thinThickThinSmallGap" w:sz="24" w:space="4" w:color="auto"/>
-          <w:bottom w:val="thinThickThinSmallGap" w:sz="24" w:space="1" w:color="auto"/>
-          <w:right w:val="thinThickThinSmallGap" w:sz="24" w:space="4" w:color="auto"/>
-        </w:pBdr>
-        <w:spacing w:after="0"/>
-        <w:jc w:val="center"/>
-        <w:rPr>
-          <w:rFonts w:ascii="Times New Roman" w:eastAsia="Calibri" w:hAnsi="Times New Roman" w:cs="Times New Roman"/>
-          <w:b/>
-          <w:sz w:val="44"/>
-          <w:szCs w:val="44"/>
-          <w:lang w:val="vi-VN"/>
-        </w:rPr>
-      </w:pPr>
-      <w:r>
-        <w:rPr>
-          <w:rFonts w:ascii="Times New Roman" w:eastAsia="Calibri" w:hAnsi="Times New Roman" w:cs="Times New Roman"/>
-          <w:b/>
-          <w:sz w:val="44"/>
-          <w:szCs w:val="44"/>
-          <w:lang w:val="vi-VN"/>
-        </w:rPr>
-        <w:sym w:font="Wingdings" w:char="F09E"/>
-      </w:r>
-      <w:r>
-        <w:rPr>
-          <w:rFonts w:ascii="Times New Roman" w:eastAsia="Calibri" w:hAnsi="Times New Roman" w:cs="Times New Roman"/>
-          <w:b/>
-          <w:sz w:val="44"/>
-          <w:szCs w:val="44"/>
-          <w:lang w:val="vi-VN"/>
-        </w:rPr>
-        <w:sym w:font="Wingdings" w:char="F09F"/>
-      </w:r>
-      <w:r>
-        <w:rPr>
-          <w:rFonts w:ascii="Times New Roman" w:eastAsia="Calibri" w:hAnsi="Times New Roman" w:cs="Times New Roman"/>
-          <w:b/>
-          <w:sz w:val="44"/>
-          <w:szCs w:val="44"/>
-          <w:lang w:val="vi-VN"/>
-        </w:rPr>
-        <w:sym w:font="Wingdings" w:char="F09A"/>
-      </w:r>
-      <w:r>
-        <w:rPr>
-          <w:rFonts w:ascii="Times New Roman" w:eastAsia="Calibri" w:hAnsi="Times New Roman" w:cs="Times New Roman"/>
-          <w:b/>
-          <w:sz w:val="44"/>
-          <w:szCs w:val="44"/>
-          <w:lang w:val="vi-VN"/>
-        </w:rPr>
-        <w:sym w:font="Wingdings" w:char="F0AD"/>
-      </w:r>
-      <w:r>
-        <w:rPr>
-          <w:rFonts w:ascii="Times New Roman" w:eastAsia="Calibri" w:hAnsi="Times New Roman" w:cs="Times New Roman"/>
-          <w:b/>
-          <w:sz w:val="44"/>
-          <w:szCs w:val="44"/>
-          <w:lang w:val="vi-VN"/>
-        </w:rPr>
-        <w:sym w:font="Wingdings" w:char="F09B"/>
-      </w:r>
-      <w:r>
-        <w:rPr>
-          <w:rFonts w:ascii="Times New Roman" w:eastAsia="Calibri" w:hAnsi="Times New Roman" w:cs="Times New Roman"/>
-          <w:b/>
-          <w:sz w:val="44"/>
-          <w:szCs w:val="44"/>
-          <w:lang w:val="vi-VN"/>
-        </w:rPr>
-        <w:sym w:font="Wingdings" w:char="F09F"/>
-      </w:r>
-      <w:r>
-        <w:rPr>
-          <w:rFonts w:ascii="Times New Roman" w:eastAsia="Calibri" w:hAnsi="Times New Roman" w:cs="Times New Roman"/>
-          <w:b/>
-          <w:sz w:val="44"/>
-          <w:szCs w:val="44"/>
-          <w:lang w:val="vi-VN"/>
-        </w:rPr>
-        <w:sym w:font="Wingdings" w:char="F09E"/>
-      </w:r>
-    </w:p>
-    <w:p>
-      <w:pPr>
-        <w:pBdr>
-          <w:top w:val="thinThickThinSmallGap" w:sz="24" w:space="1" w:color="auto"/>
-          <w:left w:val="thinThickThinSmallGap" w:sz="24" w:space="4" w:color="auto"/>
-          <w:bottom w:val="thinThickThinSmallGap" w:sz="24" w:space="1" w:color="auto"/>
-          <w:right w:val="thinThickThinSmallGap" w:sz="24" w:space="4" w:color="auto"/>
-        </w:pBdr>
-        <w:tabs>
-          <w:tab w:val="left" w:pos="5245"/>
-        </w:tabs>
-        <w:spacing w:after="0"/>
-        <w:jc w:val="center"/>
-        <w:rPr>
-          <w:rFonts w:ascii="Times New Roman" w:eastAsia="Calibri" w:hAnsi="Times New Roman" w:cs="Times New Roman"/>
-          <w:b/>
-          <w:sz w:val="36"/>
-          <w:szCs w:val="44"/>
-          <w:lang w:val="vi-VN"/>
-        </w:rPr>
-      </w:pPr>
-      <w:r>
-        <w:rPr>
-          <w:rFonts w:ascii="Times New Roman" w:eastAsia="Calibri" w:hAnsi="Times New Roman" w:cs="Times New Roman"/>
-          <w:b/>
-          <w:sz w:val="36"/>
-          <w:szCs w:val="44"/>
-          <w:lang w:val="vi-VN"/>
-        </w:rPr>
-        <w:t>TÀI LIỆU PROJECT PLAN</w:t>
-      </w:r>
-    </w:p>
-    <w:p>
-      <w:pPr>
-        <w:pBdr>
-          <w:top w:val="thinThickThinSmallGap" w:sz="24" w:space="1" w:color="auto"/>
-          <w:left w:val="thinThickThinSmallGap" w:sz="24" w:space="4" w:color="auto"/>
-          <w:bottom w:val="thinThickThinSmallGap" w:sz="24" w:space="1" w:color="auto"/>
-          <w:right w:val="thinThickThinSmallGap" w:sz="24" w:space="4" w:color="auto"/>
-        </w:pBdr>
-        <w:tabs>
-          <w:tab w:val="left" w:pos="5245"/>
-        </w:tabs>
-        <w:spacing w:after="0"/>
-        <w:jc w:val="center"/>
-        <w:rPr>
-          <w:rFonts w:ascii="Times New Roman" w:eastAsia="Calibri" w:hAnsi="Times New Roman" w:cs="Times New Roman"/>
-          <w:b/>
-          <w:sz w:val="36"/>
-          <w:szCs w:val="36"/>
-          <w:lang w:val="vi-VN"/>
-        </w:rPr>
-      </w:pPr>
-    </w:p>
-    <w:p>
-      <w:pPr>
-        <w:pBdr>
-          <w:top w:val="thinThickThinSmallGap" w:sz="24" w:space="1" w:color="auto"/>
-          <w:left w:val="thinThickThinSmallGap" w:sz="24" w:space="4" w:color="auto"/>
-          <w:bottom w:val="thinThickThinSmallGap" w:sz="24" w:space="1" w:color="auto"/>
-          <w:right w:val="thinThickThinSmallGap" w:sz="24" w:space="4" w:color="auto"/>
-        </w:pBdr>
-        <w:tabs>
-          <w:tab w:val="left" w:pos="4395"/>
-          <w:tab w:val="left" w:pos="6096"/>
-        </w:tabs>
-        <w:spacing w:after="0"/>
-        <w:rPr>
-          <w:rFonts w:ascii="Times New Roman" w:eastAsia="Calibri" w:hAnsi="Times New Roman" w:cs="Times New Roman"/>
-          <w:sz w:val="44"/>
-          <w:szCs w:val="44"/>
-          <w:lang w:val="vi-VN"/>
-        </w:rPr>
-      </w:pPr>
-      <w:r>
-        <w:rPr>
-          <w:rFonts w:ascii="Times New Roman" w:eastAsia="Calibri" w:hAnsi="Times New Roman" w:cs="Times New Roman"/>
-          <w:sz w:val="36"/>
-          <w:szCs w:val="36"/>
-          <w:lang w:val="vi-VN"/>
-        </w:rPr>
-        <w:tab/>
-      </w:r>
-    </w:p>
-    <w:p>
-      <w:pPr>
-        <w:pBdr>
-          <w:top w:val="thinThickThinSmallGap" w:sz="24" w:space="1" w:color="auto"/>
-          <w:left w:val="thinThickThinSmallGap" w:sz="24" w:space="4" w:color="auto"/>
-          <w:bottom w:val="thinThickThinSmallGap" w:sz="24" w:space="1" w:color="auto"/>
-          <w:right w:val="thinThickThinSmallGap" w:sz="24" w:space="4" w:color="auto"/>
-        </w:pBdr>
-        <w:tabs>
-          <w:tab w:val="left" w:pos="4395"/>
-          <w:tab w:val="left" w:pos="6096"/>
-        </w:tabs>
-        <w:spacing w:after="0"/>
-        <w:rPr>
-          <w:rFonts w:ascii="Times New Roman" w:eastAsia="Calibri" w:hAnsi="Times New Roman" w:cs="Times New Roman"/>
-          <w:sz w:val="26"/>
-          <w:szCs w:val="26"/>
-        </w:rPr>
-      </w:pPr>
-      <w:r>
-        <w:rPr>
-          <w:rFonts w:ascii="Times New Roman" w:eastAsia="Calibri" w:hAnsi="Times New Roman" w:cs="Times New Roman"/>
-          <w:sz w:val="36"/>
-          <w:szCs w:val="36"/>
-          <w:lang w:val="vi-VN"/>
-        </w:rPr>
-        <w:tab/>
-      </w:r>
-      <w:r>
-        <w:rPr>
-          <w:rFonts w:ascii="Times New Roman" w:eastAsia="Calibri" w:hAnsi="Times New Roman" w:cs="Times New Roman"/>
-          <w:sz w:val="26"/>
-          <w:szCs w:val="26"/>
-          <w:lang w:val="vi-VN"/>
-        </w:rPr>
-        <w:t xml:space="preserve">GVHD: </w:t>
-      </w:r>
-      <w:r>
-        <w:rPr>
-          <w:rFonts w:ascii="Times New Roman" w:eastAsia="Calibri" w:hAnsi="Times New Roman" w:cs="Times New Roman"/>
-          <w:sz w:val="26"/>
-          <w:szCs w:val="26"/>
-        </w:rPr>
-        <w:t>Huỳnh Đức Việt</w:t>
-      </w:r>
-    </w:p>
-    <w:p>
-      <w:pPr>
-        <w:pBdr>
-          <w:top w:val="thinThickThinSmallGap" w:sz="24" w:space="1" w:color="auto"/>
-          <w:left w:val="thinThickThinSmallGap" w:sz="24" w:space="4" w:color="auto"/>
-          <w:bottom w:val="thinThickThinSmallGap" w:sz="24" w:space="1" w:color="auto"/>
-          <w:right w:val="thinThickThinSmallGap" w:sz="24" w:space="4" w:color="auto"/>
-        </w:pBdr>
-        <w:tabs>
-          <w:tab w:val="left" w:pos="4395"/>
-          <w:tab w:val="left" w:pos="6096"/>
-        </w:tabs>
-        <w:spacing w:after="0"/>
-        <w:rPr>
-          <w:rFonts w:ascii="Times New Roman" w:eastAsia="Calibri" w:hAnsi="Times New Roman" w:cs="Times New Roman"/>
-          <w:sz w:val="26"/>
-          <w:szCs w:val="26"/>
-          <w:lang w:val="vi-VN"/>
-        </w:rPr>
-      </w:pPr>
-      <w:r>
-        <w:rPr>
-          <w:rFonts w:ascii="Times New Roman" w:eastAsia="Calibri" w:hAnsi="Times New Roman" w:cs="Times New Roman"/>
-          <w:sz w:val="26"/>
-          <w:szCs w:val="26"/>
-          <w:lang w:val="vi-VN"/>
-        </w:rPr>
-        <w:tab/>
-        <w:t>Nhóm SVTH:</w:t>
-      </w:r>
-    </w:p>
-    <w:p>
-      <w:pPr>
-        <w:pBdr>
-          <w:top w:val="thinThickThinSmallGap" w:sz="24" w:space="1" w:color="auto"/>
-          <w:left w:val="thinThickThinSmallGap" w:sz="24" w:space="4" w:color="auto"/>
-          <w:bottom w:val="thinThickThinSmallGap" w:sz="24" w:space="1" w:color="auto"/>
-          <w:right w:val="thinThickThinSmallGap" w:sz="24" w:space="4" w:color="auto"/>
-        </w:pBdr>
-        <w:tabs>
-          <w:tab w:val="left" w:pos="4678"/>
-          <w:tab w:val="left" w:pos="7655"/>
-        </w:tabs>
-        <w:spacing w:after="0"/>
-        <w:rPr>
-          <w:rFonts w:ascii="Times New Roman" w:eastAsia="Calibri" w:hAnsi="Times New Roman" w:cs="Times New Roman"/>
-          <w:sz w:val="26"/>
-          <w:szCs w:val="26"/>
-        </w:rPr>
-      </w:pPr>
-      <w:r>
-        <w:rPr>
-          <w:rFonts w:ascii="Times New Roman" w:eastAsia="Calibri" w:hAnsi="Times New Roman" w:cs="Times New Roman"/>
-          <w:sz w:val="26"/>
-          <w:szCs w:val="26"/>
-          <w:lang w:val="vi-VN"/>
-        </w:rPr>
-        <w:tab/>
-      </w:r>
-      <w:r>
-        <w:rPr>
-          <w:rFonts w:ascii="Times New Roman" w:eastAsia="Calibri" w:hAnsi="Times New Roman" w:cs="Times New Roman"/>
-          <w:sz w:val="26"/>
-          <w:szCs w:val="26"/>
-        </w:rPr>
-        <w:t>Trần Thanh Hiếu</w:t>
-      </w:r>
-      <w:r>
-        <w:rPr>
-          <w:rFonts w:ascii="Times New Roman" w:eastAsia="Calibri" w:hAnsi="Times New Roman" w:cs="Times New Roman"/>
-          <w:sz w:val="26"/>
-          <w:szCs w:val="26"/>
-        </w:rPr>
-        <w:tab/>
-      </w:r>
-      <w:r>
-        <w:rPr>
-          <w:rFonts w:ascii="Times New Roman" w:eastAsia="Calibri" w:hAnsi="Times New Roman" w:cs="Times New Roman"/>
-          <w:sz w:val="26"/>
-          <w:szCs w:val="26"/>
-        </w:rPr>
-        <w:t>2</w:t>
-      </w:r>
-      <w:r>
-        <w:rPr>
-          <w:rFonts w:ascii="Times New Roman" w:eastAsia="Calibri" w:hAnsi="Times New Roman" w:cs="Times New Roman"/>
-          <w:sz w:val="26"/>
-          <w:szCs w:val="26"/>
-        </w:rPr>
-        <w:t>7217137618</w:t>
-      </w:r>
-    </w:p>
-    <w:p>
-      <w:pPr>
-        <w:pBdr>
-          <w:top w:val="thinThickThinSmallGap" w:sz="24" w:space="1" w:color="auto"/>
-          <w:left w:val="thinThickThinSmallGap" w:sz="24" w:space="4" w:color="auto"/>
-          <w:bottom w:val="thinThickThinSmallGap" w:sz="24" w:space="1" w:color="auto"/>
-          <w:right w:val="thinThickThinSmallGap" w:sz="24" w:space="4" w:color="auto"/>
-        </w:pBdr>
-        <w:tabs>
-          <w:tab w:val="left" w:pos="4678"/>
-          <w:tab w:val="left" w:pos="7655"/>
-        </w:tabs>
-        <w:spacing w:after="0"/>
-        <w:rPr>
-          <w:rFonts w:ascii="Times New Roman" w:eastAsia="Calibri" w:hAnsi="Times New Roman" w:cs="Times New Roman"/>
-          <w:sz w:val="26"/>
-          <w:szCs w:val="26"/>
-        </w:rPr>
-      </w:pPr>
-      <w:r>
-        <w:rPr>
-          <w:rFonts w:ascii="Times New Roman" w:eastAsia="Calibri" w:hAnsi="Times New Roman" w:cs="Times New Roman"/>
-          <w:sz w:val="26"/>
-          <w:szCs w:val="26"/>
-        </w:rPr>
-        <w:tab/>
-      </w:r>
-      <w:r>
-        <w:rPr>
-          <w:rFonts w:ascii="Times New Roman" w:eastAsia="Calibri" w:hAnsi="Times New Roman" w:cs="Times New Roman"/>
-          <w:sz w:val="26"/>
-          <w:szCs w:val="26"/>
-        </w:rPr>
-        <w:t>Dương Thị Bích Hợp</w:t>
-      </w:r>
-      <w:r>
-        <w:rPr>
-          <w:rFonts w:ascii="Times New Roman" w:eastAsia="Calibri" w:hAnsi="Times New Roman" w:cs="Times New Roman"/>
-          <w:sz w:val="26"/>
-          <w:szCs w:val="26"/>
-        </w:rPr>
-        <w:tab/>
-        <w:t>27201222247</w:t>
-      </w:r>
-    </w:p>
-    <w:p>
-      <w:pPr>
-        <w:pBdr>
-          <w:top w:val="thinThickThinSmallGap" w:sz="24" w:space="1" w:color="auto"/>
-          <w:left w:val="thinThickThinSmallGap" w:sz="24" w:space="4" w:color="auto"/>
-          <w:bottom w:val="thinThickThinSmallGap" w:sz="24" w:space="1" w:color="auto"/>
-          <w:right w:val="thinThickThinSmallGap" w:sz="24" w:space="4" w:color="auto"/>
-        </w:pBdr>
-        <w:tabs>
-          <w:tab w:val="left" w:pos="4678"/>
-          <w:tab w:val="left" w:pos="7655"/>
-        </w:tabs>
-        <w:spacing w:after="0"/>
-        <w:rPr>
-          <w:rFonts w:ascii="Times New Roman" w:eastAsia="Calibri" w:hAnsi="Times New Roman" w:cs="Times New Roman"/>
-          <w:sz w:val="26"/>
-          <w:szCs w:val="26"/>
-        </w:rPr>
-      </w:pPr>
-      <w:r>
-        <w:rPr>
-          <w:rFonts w:ascii="Times New Roman" w:eastAsia="Calibri" w:hAnsi="Times New Roman" w:cs="Times New Roman"/>
-          <w:sz w:val="26"/>
-          <w:szCs w:val="26"/>
-        </w:rPr>
-        <w:tab/>
-      </w:r>
-      <w:r>
-        <w:rPr>
-          <w:rFonts w:ascii="Times New Roman" w:eastAsia="Calibri" w:hAnsi="Times New Roman" w:cs="Times New Roman"/>
-          <w:sz w:val="26"/>
-          <w:szCs w:val="26"/>
-        </w:rPr>
-        <w:t>Nguyễn Trọng Quý</w:t>
-      </w:r>
-      <w:r>
-        <w:rPr>
-          <w:rFonts w:ascii="Times New Roman" w:eastAsia="Calibri" w:hAnsi="Times New Roman" w:cs="Times New Roman"/>
-          <w:sz w:val="26"/>
-          <w:szCs w:val="26"/>
-        </w:rPr>
-        <w:tab/>
-      </w:r>
-      <w:r>
-        <w:rPr>
-          <w:rFonts w:ascii="Times New Roman" w:eastAsia="Calibri" w:hAnsi="Times New Roman" w:cs="Times New Roman"/>
-          <w:sz w:val="26"/>
-          <w:szCs w:val="26"/>
-        </w:rPr>
-        <w:t>2</w:t>
-      </w:r>
-      <w:r>
-        <w:rPr>
-          <w:rFonts w:ascii="Times New Roman" w:eastAsia="Calibri" w:hAnsi="Times New Roman" w:cs="Times New Roman"/>
-          <w:sz w:val="26"/>
-          <w:szCs w:val="26"/>
-        </w:rPr>
-        <w:t>7211248362</w:t>
-      </w:r>
-    </w:p>
-    <w:p>
-      <w:pPr>
-        <w:pBdr>
-          <w:top w:val="thinThickThinSmallGap" w:sz="24" w:space="1" w:color="auto"/>
-          <w:left w:val="thinThickThinSmallGap" w:sz="24" w:space="4" w:color="auto"/>
-          <w:bottom w:val="thinThickThinSmallGap" w:sz="24" w:space="1" w:color="auto"/>
-          <w:right w:val="thinThickThinSmallGap" w:sz="24" w:space="4" w:color="auto"/>
-        </w:pBdr>
-        <w:tabs>
-          <w:tab w:val="left" w:pos="4678"/>
-          <w:tab w:val="left" w:pos="7655"/>
-        </w:tabs>
-        <w:spacing w:after="0"/>
-        <w:rPr>
-          <w:rFonts w:ascii="Times New Roman" w:eastAsia="Calibri" w:hAnsi="Times New Roman" w:cs="Times New Roman"/>
-          <w:sz w:val="26"/>
-          <w:szCs w:val="26"/>
-        </w:rPr>
-      </w:pPr>
-      <w:r>
-        <w:rPr>
-          <w:rFonts w:ascii="Times New Roman" w:eastAsia="Calibri" w:hAnsi="Times New Roman" w:cs="Times New Roman"/>
-          <w:sz w:val="26"/>
-          <w:szCs w:val="26"/>
-        </w:rPr>
-        <w:tab/>
-      </w:r>
-      <w:r>
-        <w:rPr>
-          <w:rFonts w:ascii="Times New Roman" w:eastAsia="Calibri" w:hAnsi="Times New Roman" w:cs="Times New Roman"/>
-          <w:sz w:val="26"/>
-          <w:szCs w:val="26"/>
-        </w:rPr>
-        <w:t>Nguyễn Võ Anh Quyền</w:t>
-      </w:r>
-      <w:r>
-        <w:rPr>
-          <w:rFonts w:ascii="Times New Roman" w:eastAsia="Calibri" w:hAnsi="Times New Roman" w:cs="Times New Roman"/>
-          <w:sz w:val="26"/>
-          <w:szCs w:val="26"/>
-        </w:rPr>
-        <w:tab/>
-      </w:r>
-      <w:r>
-        <w:rPr>
-          <w:rFonts w:ascii="Times New Roman" w:eastAsia="Calibri" w:hAnsi="Times New Roman" w:cs="Times New Roman"/>
-          <w:sz w:val="26"/>
-          <w:szCs w:val="26"/>
-        </w:rPr>
-        <w:t>27211224516</w:t>
-      </w:r>
-    </w:p>
-    <w:p>
-      <w:pPr>
-        <w:pBdr>
-          <w:top w:val="thinThickThinSmallGap" w:sz="24" w:space="1" w:color="auto"/>
-          <w:left w:val="thinThickThinSmallGap" w:sz="24" w:space="4" w:color="auto"/>
-          <w:bottom w:val="thinThickThinSmallGap" w:sz="24" w:space="1" w:color="auto"/>
-          <w:right w:val="thinThickThinSmallGap" w:sz="24" w:space="4" w:color="auto"/>
-        </w:pBdr>
-        <w:tabs>
-          <w:tab w:val="left" w:pos="4678"/>
-          <w:tab w:val="left" w:pos="7655"/>
-        </w:tabs>
-        <w:spacing w:after="0"/>
-        <w:rPr>
-          <w:rFonts w:ascii="Times New Roman" w:eastAsia="Calibri" w:hAnsi="Times New Roman" w:cs="Times New Roman"/>
-          <w:sz w:val="26"/>
-          <w:szCs w:val="26"/>
-        </w:rPr>
-      </w:pPr>
-      <w:r>
-        <w:rPr>
-          <w:rFonts w:ascii="Times New Roman" w:eastAsia="Calibri" w:hAnsi="Times New Roman" w:cs="Times New Roman"/>
-          <w:sz w:val="26"/>
-          <w:szCs w:val="26"/>
-        </w:rPr>
-        <w:tab/>
-        <w:t>Mã Đức Minh</w:t>
-      </w:r>
-      <w:r>
-        <w:rPr>
-          <w:rFonts w:ascii="Times New Roman" w:eastAsia="Calibri" w:hAnsi="Times New Roman" w:cs="Times New Roman"/>
-          <w:sz w:val="26"/>
-          <w:szCs w:val="26"/>
-        </w:rPr>
-        <w:tab/>
-      </w:r>
-      <w:r>
-        <w:rPr>
-          <w:rFonts w:ascii="Times New Roman" w:eastAsia="Calibri" w:hAnsi="Times New Roman" w:cs="Times New Roman"/>
-          <w:sz w:val="26"/>
-          <w:szCs w:val="26"/>
-        </w:rPr>
-        <w:t>2</w:t>
-      </w:r>
-      <w:r>
-        <w:rPr>
-          <w:rFonts w:ascii="Times New Roman" w:eastAsia="Calibri" w:hAnsi="Times New Roman" w:cs="Times New Roman"/>
-          <w:sz w:val="26"/>
-          <w:szCs w:val="26"/>
-        </w:rPr>
-        <w:t>7211241849</w:t>
-      </w:r>
-    </w:p>
-    <w:p>
-      <w:pPr>
-        <w:pBdr>
-          <w:top w:val="thinThickThinSmallGap" w:sz="24" w:space="1" w:color="auto"/>
-          <w:left w:val="thinThickThinSmallGap" w:sz="24" w:space="4" w:color="auto"/>
-          <w:bottom w:val="thinThickThinSmallGap" w:sz="24" w:space="1" w:color="auto"/>
-          <w:right w:val="thinThickThinSmallGap" w:sz="24" w:space="4" w:color="auto"/>
-        </w:pBdr>
-        <w:tabs>
-          <w:tab w:val="left" w:pos="4678"/>
-          <w:tab w:val="left" w:pos="7655"/>
-        </w:tabs>
-        <w:spacing w:after="0"/>
-        <w:rPr>
-          <w:rFonts w:ascii="Times New Roman" w:eastAsia="Calibri" w:hAnsi="Times New Roman" w:cs="Times New Roman"/>
-          <w:sz w:val="26"/>
-          <w:szCs w:val="26"/>
-        </w:rPr>
-      </w:pPr>
-      <w:r>
-        <w:rPr>
-          <w:rFonts w:ascii="Times New Roman" w:eastAsia="Calibri" w:hAnsi="Times New Roman" w:cs="Times New Roman"/>
-          <w:sz w:val="26"/>
-          <w:szCs w:val="26"/>
-        </w:rPr>
-        <w:tab/>
-      </w:r>
-    </w:p>
-    <w:p>
-      <w:pPr>
-        <w:pBdr>
-          <w:top w:val="thinThickThinSmallGap" w:sz="24" w:space="1" w:color="auto"/>
-          <w:left w:val="thinThickThinSmallGap" w:sz="24" w:space="4" w:color="auto"/>
-          <w:bottom w:val="thinThickThinSmallGap" w:sz="24" w:space="1" w:color="auto"/>
-          <w:right w:val="thinThickThinSmallGap" w:sz="24" w:space="4" w:color="auto"/>
-        </w:pBdr>
-        <w:tabs>
-          <w:tab w:val="left" w:pos="5245"/>
-          <w:tab w:val="left" w:pos="6096"/>
-        </w:tabs>
-        <w:spacing w:after="0"/>
-        <w:jc w:val="center"/>
-        <w:rPr>
-          <w:rFonts w:ascii="Times New Roman" w:eastAsia="Calibri" w:hAnsi="Times New Roman" w:cs="Times New Roman"/>
-          <w:b/>
-          <w:sz w:val="36"/>
-          <w:szCs w:val="36"/>
-          <w:lang w:val="vi-VN"/>
-        </w:rPr>
-      </w:pPr>
-    </w:p>
-    <w:p>
-      <w:pPr>
-        <w:pBdr>
-          <w:top w:val="thinThickThinSmallGap" w:sz="24" w:space="1" w:color="auto"/>
-          <w:left w:val="thinThickThinSmallGap" w:sz="24" w:space="4" w:color="auto"/>
-          <w:bottom w:val="thinThickThinSmallGap" w:sz="24" w:space="1" w:color="auto"/>
-          <w:right w:val="thinThickThinSmallGap" w:sz="24" w:space="4" w:color="auto"/>
-        </w:pBdr>
-        <w:tabs>
-          <w:tab w:val="left" w:pos="5245"/>
-          <w:tab w:val="left" w:pos="6096"/>
-        </w:tabs>
-        <w:spacing w:after="0"/>
-        <w:jc w:val="center"/>
-        <w:rPr>
-          <w:rFonts w:ascii="Times New Roman" w:eastAsia="Calibri" w:hAnsi="Times New Roman" w:cs="Times New Roman"/>
-          <w:b/>
-          <w:sz w:val="36"/>
-          <w:szCs w:val="36"/>
-          <w:lang w:val="vi-VN"/>
-        </w:rPr>
-      </w:pPr>
-    </w:p>
-    <w:p>
-      <w:pPr>
-        <w:pBdr>
-          <w:top w:val="thinThickThinSmallGap" w:sz="24" w:space="1" w:color="auto"/>
-          <w:left w:val="thinThickThinSmallGap" w:sz="24" w:space="4" w:color="auto"/>
-          <w:bottom w:val="thinThickThinSmallGap" w:sz="24" w:space="1" w:color="auto"/>
-          <w:right w:val="thinThickThinSmallGap" w:sz="24" w:space="4" w:color="auto"/>
-        </w:pBdr>
-        <w:tabs>
-          <w:tab w:val="left" w:pos="5245"/>
-          <w:tab w:val="left" w:pos="6096"/>
-        </w:tabs>
-        <w:spacing w:after="0"/>
-        <w:jc w:val="center"/>
-        <w:rPr>
-          <w:rFonts w:ascii="Times New Roman" w:eastAsia="Calibri" w:hAnsi="Times New Roman" w:cs="Times New Roman"/>
-          <w:b/>
-          <w:sz w:val="36"/>
-          <w:szCs w:val="36"/>
-          <w:lang w:val="vi-VN"/>
-        </w:rPr>
-      </w:pPr>
-    </w:p>
-    <w:p>
-      <w:pPr>
-        <w:pBdr>
-          <w:top w:val="thinThickThinSmallGap" w:sz="24" w:space="1" w:color="auto"/>
-          <w:left w:val="thinThickThinSmallGap" w:sz="24" w:space="4" w:color="auto"/>
-          <w:bottom w:val="thinThickThinSmallGap" w:sz="24" w:space="1" w:color="auto"/>
-          <w:right w:val="thinThickThinSmallGap" w:sz="24" w:space="4" w:color="auto"/>
-        </w:pBdr>
-        <w:tabs>
-          <w:tab w:val="left" w:pos="5245"/>
-          <w:tab w:val="left" w:pos="6096"/>
-        </w:tabs>
-        <w:spacing w:after="0"/>
-        <w:jc w:val="center"/>
-        <w:rPr>
-          <w:rFonts w:ascii="Times New Roman" w:eastAsia="Calibri" w:hAnsi="Times New Roman" w:cs="Times New Roman"/>
-          <w:b/>
-          <w:sz w:val="36"/>
-          <w:szCs w:val="36"/>
-          <w:lang w:val="vi-VN"/>
-        </w:rPr>
-      </w:pPr>
-    </w:p>
-    <w:p>
-      <w:pPr>
-        <w:pBdr>
-          <w:top w:val="thinThickThinSmallGap" w:sz="24" w:space="1" w:color="auto"/>
-          <w:left w:val="thinThickThinSmallGap" w:sz="24" w:space="4" w:color="auto"/>
-          <w:bottom w:val="thinThickThinSmallGap" w:sz="24" w:space="1" w:color="auto"/>
-          <w:right w:val="thinThickThinSmallGap" w:sz="24" w:space="4" w:color="auto"/>
-        </w:pBdr>
-        <w:tabs>
-          <w:tab w:val="left" w:pos="5245"/>
-          <w:tab w:val="left" w:pos="6096"/>
-        </w:tabs>
-        <w:spacing w:after="0"/>
-        <w:jc w:val="center"/>
-        <w:rPr>
-          <w:rFonts w:ascii="Times New Roman" w:eastAsia="Calibri" w:hAnsi="Times New Roman" w:cs="Times New Roman"/>
-          <w:b/>
-          <w:sz w:val="36"/>
-          <w:szCs w:val="36"/>
-          <w:lang w:val="vi-VN"/>
-        </w:rPr>
-      </w:pPr>
-    </w:p>
-    <w:p>
-      <w:pPr>
-        <w:pBdr>
-          <w:top w:val="thinThickThinSmallGap" w:sz="24" w:space="1" w:color="auto"/>
-          <w:left w:val="thinThickThinSmallGap" w:sz="24" w:space="4" w:color="auto"/>
-          <w:bottom w:val="thinThickThinSmallGap" w:sz="24" w:space="1" w:color="auto"/>
-          <w:right w:val="thinThickThinSmallGap" w:sz="24" w:space="4" w:color="auto"/>
-        </w:pBdr>
-        <w:tabs>
-          <w:tab w:val="left" w:pos="5245"/>
-          <w:tab w:val="left" w:pos="6096"/>
-        </w:tabs>
-        <w:spacing w:after="0"/>
-        <w:jc w:val="center"/>
-        <w:rPr>
-          <w:rFonts w:ascii="Times New Roman" w:eastAsia="Calibri" w:hAnsi="Times New Roman" w:cs="Times New Roman"/>
-          <w:b/>
-          <w:sz w:val="36"/>
-          <w:szCs w:val="36"/>
-          <w:lang w:val="vi-VN"/>
-        </w:rPr>
-      </w:pPr>
-    </w:p>
-    <w:p>
-      <w:pPr>
-        <w:pBdr>
-          <w:top w:val="thinThickThinSmallGap" w:sz="24" w:space="1" w:color="auto"/>
-          <w:left w:val="thinThickThinSmallGap" w:sz="24" w:space="4" w:color="auto"/>
-          <w:bottom w:val="thinThickThinSmallGap" w:sz="24" w:space="1" w:color="auto"/>
-          <w:right w:val="thinThickThinSmallGap" w:sz="24" w:space="4" w:color="auto"/>
-        </w:pBdr>
-        <w:tabs>
-          <w:tab w:val="left" w:pos="5245"/>
-          <w:tab w:val="left" w:pos="6096"/>
-        </w:tabs>
-        <w:spacing w:after="0"/>
-        <w:jc w:val="center"/>
-        <w:rPr>
-          <w:rFonts w:ascii="Times New Roman" w:eastAsia="Calibri" w:hAnsi="Times New Roman" w:cs="Times New Roman"/>
-          <w:b/>
-          <w:sz w:val="36"/>
-          <w:szCs w:val="36"/>
-          <w:lang w:val="vi-VN"/>
-        </w:rPr>
-      </w:pPr>
-    </w:p>
-    <w:p>
-      <w:pPr>
-        <w:pBdr>
-          <w:top w:val="thinThickThinSmallGap" w:sz="24" w:space="1" w:color="auto"/>
-          <w:left w:val="thinThickThinSmallGap" w:sz="24" w:space="4" w:color="auto"/>
-          <w:bottom w:val="thinThickThinSmallGap" w:sz="24" w:space="1" w:color="auto"/>
-          <w:right w:val="thinThickThinSmallGap" w:sz="24" w:space="4" w:color="auto"/>
-        </w:pBdr>
-        <w:tabs>
-          <w:tab w:val="left" w:pos="5245"/>
-          <w:tab w:val="left" w:pos="6096"/>
-        </w:tabs>
-        <w:spacing w:after="0"/>
-        <w:jc w:val="center"/>
-        <w:rPr>
-          <w:rFonts w:ascii="Times New Roman" w:eastAsia="Calibri" w:hAnsi="Times New Roman" w:cs="Times New Roman"/>
-          <w:b/>
-          <w:sz w:val="36"/>
-          <w:szCs w:val="36"/>
-          <w:lang w:val="vi-VN"/>
-        </w:rPr>
-      </w:pPr>
-    </w:p>
-    <w:p>
-      <w:pPr>
-        <w:pBdr>
-          <w:top w:val="thinThickThinSmallGap" w:sz="24" w:space="1" w:color="auto"/>
-          <w:left w:val="thinThickThinSmallGap" w:sz="24" w:space="4" w:color="auto"/>
-          <w:bottom w:val="thinThickThinSmallGap" w:sz="24" w:space="1" w:color="auto"/>
-          <w:right w:val="thinThickThinSmallGap" w:sz="24" w:space="4" w:color="auto"/>
-        </w:pBdr>
-        <w:tabs>
-          <w:tab w:val="left" w:pos="5245"/>
-          <w:tab w:val="left" w:pos="6096"/>
-        </w:tabs>
-        <w:spacing w:after="0"/>
-        <w:jc w:val="center"/>
-        <w:rPr>
-          <w:rFonts w:ascii="Times New Roman" w:eastAsia="Calibri" w:hAnsi="Times New Roman" w:cs="Times New Roman"/>
-          <w:b/>
-          <w:sz w:val="36"/>
-          <w:szCs w:val="36"/>
-          <w:lang w:val="vi-VN"/>
-        </w:rPr>
-      </w:pPr>
-    </w:p>
-    <w:p>
-      <w:pPr>
-        <w:pBdr>
-          <w:top w:val="thinThickThinSmallGap" w:sz="24" w:space="1" w:color="auto"/>
-          <w:left w:val="thinThickThinSmallGap" w:sz="24" w:space="4" w:color="auto"/>
-          <w:bottom w:val="thinThickThinSmallGap" w:sz="24" w:space="1" w:color="auto"/>
-          <w:right w:val="thinThickThinSmallGap" w:sz="24" w:space="4" w:color="auto"/>
-        </w:pBdr>
-        <w:tabs>
-          <w:tab w:val="left" w:pos="5245"/>
-          <w:tab w:val="left" w:pos="6096"/>
-        </w:tabs>
-        <w:spacing w:after="0"/>
-        <w:jc w:val="center"/>
-        <w:rPr>
-          <w:rFonts w:ascii="Times New Roman" w:eastAsia="Calibri" w:hAnsi="Times New Roman" w:cs="Times New Roman"/>
-          <w:b/>
-          <w:sz w:val="32"/>
-          <w:szCs w:val="36"/>
-        </w:rPr>
-        <w:sectPr>
-          <w:pgSz w:w="11907" w:h="16839" w:code="9"/>
-          <w:pgMar w:top="1134" w:right="851" w:bottom="1134" w:left="1701" w:header="720" w:footer="720" w:gutter="0"/>
-          <w:cols w:space="720"/>
-          <w:docGrid w:linePitch="360"/>
-        </w:sectPr>
-      </w:pPr>
-      <w:r>
-        <w:rPr>
-          <w:rFonts w:ascii="Times New Roman" w:eastAsia="Calibri" w:hAnsi="Times New Roman" w:cs="Times New Roman"/>
-          <w:b/>
-          <w:sz w:val="32"/>
-          <w:szCs w:val="36"/>
-          <w:lang w:val="vi-VN"/>
-        </w:rPr>
-        <w:t xml:space="preserve">Đà Nẵng, tháng </w:t>
-      </w:r>
-      <w:r>
-        <w:rPr>
-          <w:rFonts w:ascii="Times New Roman" w:eastAsia="Calibri" w:hAnsi="Times New Roman" w:cs="Times New Roman"/>
-          <w:b/>
-          <w:sz w:val="32"/>
-          <w:szCs w:val="36"/>
-        </w:rPr>
-        <w:t>03</w:t>
-      </w:r>
-      <w:r>
-        <w:rPr>
-          <w:rFonts w:ascii="Times New Roman" w:eastAsia="Calibri" w:hAnsi="Times New Roman" w:cs="Times New Roman"/>
-          <w:b/>
-          <w:sz w:val="32"/>
-          <w:szCs w:val="36"/>
-          <w:lang w:val="vi-VN"/>
-        </w:rPr>
-        <w:t xml:space="preserve"> năm </w:t>
-      </w:r>
-      <w:r>
-        <w:rPr>
-          <w:rFonts w:ascii="Times New Roman" w:eastAsia="Calibri" w:hAnsi="Times New Roman" w:cs="Times New Roman"/>
-          <w:b/>
-          <w:sz w:val="32"/>
-          <w:szCs w:val="36"/>
-          <w:lang w:val="vi-VN"/>
-        </w:rPr>
-        <w:t>202</w:t>
-      </w:r>
-      <w:r>
-        <w:rPr>
-          <w:rFonts w:ascii="Times New Roman" w:eastAsia="Calibri" w:hAnsi="Times New Roman" w:cs="Times New Roman"/>
-          <w:b/>
-          <w:sz w:val="32"/>
-          <w:szCs w:val="36"/>
-        </w:rPr>
-        <w:t>5</w:t>
-      </w:r>
-    </w:p>
-    <w:p>
-      <w:pPr>
         <w:spacing w:after="0" w:line="360" w:lineRule="auto"/>
         <w:ind w:firstLine="720"/>
         <w:jc w:val="center"/>
@@ -2237,6 +1140,8 @@
           <w:lang w:val="vi-VN"/>
         </w:rPr>
       </w:pPr>
+      <w:bookmarkStart w:id="0" w:name="_GoBack"/>
+      <w:bookmarkEnd w:id="0"/>
       <w:r>
         <w:rPr>
           <w:rFonts w:ascii="Times New Roman" w:eastAsia="Calibri" w:hAnsi="Times New Roman" w:cs="Times New Roman"/>
@@ -2359,7 +1264,7 @@
                 <w:szCs w:val="26"/>
               </w:rPr>
             </w:pPr>
-            <w:bookmarkStart w:id="0" w:name="_Hlk193740765"/>
+            <w:bookmarkStart w:id="1" w:name="_Hlk193740765"/>
             <w:r>
               <w:rPr>
                 <w:rFonts w:ascii="Times New Roman" w:eastAsia="Calibri" w:hAnsi="Times New Roman" w:cs="Times New Roman"/>
@@ -2400,7 +1305,7 @@
               </w:rPr>
               <w:t>ết nối khách hàng với quầy ăn tại chợ đêm</w:t>
             </w:r>
-            <w:bookmarkEnd w:id="0"/>
+            <w:bookmarkEnd w:id="1"/>
           </w:p>
         </w:tc>
       </w:tr>
@@ -9916,7 +8821,7 @@
           <w:szCs w:val="26"/>
         </w:rPr>
       </w:pPr>
-      <w:bookmarkStart w:id="1" w:name="_Toc71815134"/>
+      <w:bookmarkStart w:id="2" w:name="_Toc71815134"/>
       <w:r>
         <w:rPr>
           <w:rFonts w:ascii="Times New Roman" w:hAnsi="Times New Roman" w:cs="Times New Roman"/>
@@ -9927,7 +8832,7 @@
         <w:lastRenderedPageBreak/>
         <w:t>GIỚI THIỆU</w:t>
       </w:r>
-      <w:bookmarkEnd w:id="1"/>
+      <w:bookmarkEnd w:id="2"/>
     </w:p>
     <w:p>
       <w:pPr>
@@ -9945,7 +8850,7 @@
           <w:szCs w:val="26"/>
         </w:rPr>
       </w:pPr>
-      <w:bookmarkStart w:id="2" w:name="_Toc71815135"/>
+      <w:bookmarkStart w:id="3" w:name="_Toc71815135"/>
       <w:r>
         <w:rPr>
           <w:rFonts w:ascii="Times New Roman" w:hAnsi="Times New Roman" w:cs="Times New Roman"/>
@@ -9955,7 +8860,7 @@
         </w:rPr>
         <w:t>Mục tiêu</w:t>
       </w:r>
-      <w:bookmarkEnd w:id="2"/>
+      <w:bookmarkEnd w:id="3"/>
     </w:p>
     <w:p>
       <w:pPr>
@@ -10125,7 +9030,7 @@
           <w:szCs w:val="26"/>
         </w:rPr>
       </w:pPr>
-      <w:bookmarkStart w:id="3" w:name="_Toc71815136"/>
+      <w:bookmarkStart w:id="4" w:name="_Toc71815136"/>
       <w:r>
         <w:rPr>
           <w:rFonts w:ascii="Times New Roman" w:hAnsi="Times New Roman" w:cs="Times New Roman"/>
@@ -10135,7 +9040,7 @@
         </w:rPr>
         <w:t>Phạm vi tài liệu</w:t>
       </w:r>
-      <w:bookmarkEnd w:id="3"/>
+      <w:bookmarkEnd w:id="4"/>
     </w:p>
     <w:p>
       <w:pPr>
@@ -10361,7 +9266,7 @@
           <w:szCs w:val="26"/>
         </w:rPr>
       </w:pPr>
-      <w:bookmarkStart w:id="4" w:name="_Toc71815137"/>
+      <w:bookmarkStart w:id="5" w:name="_Toc71815137"/>
       <w:r>
         <w:rPr>
           <w:rFonts w:ascii="Times New Roman" w:hAnsi="Times New Roman" w:cs="Times New Roman"/>
@@ -10371,7 +9276,7 @@
         </w:rPr>
         <w:t>Thuật ngữ tài liệu viết tắt</w:t>
       </w:r>
-      <w:bookmarkEnd w:id="4"/>
+      <w:bookmarkEnd w:id="5"/>
     </w:p>
     <w:tbl>
       <w:tblPr>
@@ -10583,7 +9488,7 @@
           <w:szCs w:val="26"/>
         </w:rPr>
       </w:pPr>
-      <w:bookmarkStart w:id="5" w:name="_Toc71815138"/>
+      <w:bookmarkStart w:id="6" w:name="_Toc71815138"/>
       <w:r>
         <w:rPr>
           <w:rFonts w:ascii="Times New Roman" w:hAnsi="Times New Roman" w:cs="Times New Roman"/>
@@ -10593,7 +9498,7 @@
         </w:rPr>
         <w:t>Tài liệu tham khảo</w:t>
       </w:r>
-      <w:bookmarkEnd w:id="5"/>
+      <w:bookmarkEnd w:id="6"/>
     </w:p>
     <w:p>
       <w:pPr>
@@ -10707,7 +9612,7 @@
           <w:szCs w:val="26"/>
         </w:rPr>
       </w:pPr>
-      <w:bookmarkStart w:id="6" w:name="_Toc71815139"/>
+      <w:bookmarkStart w:id="7" w:name="_Toc71815139"/>
       <w:r>
         <w:rPr>
           <w:rFonts w:ascii="Times New Roman" w:hAnsi="Times New Roman" w:cs="Times New Roman"/>
@@ -10717,7 +9622,7 @@
         </w:rPr>
         <w:t>Các mức kiểm thử</w:t>
       </w:r>
-      <w:bookmarkEnd w:id="6"/>
+      <w:bookmarkEnd w:id="7"/>
     </w:p>
     <w:p>
       <w:pPr>
@@ -10851,7 +9756,7 @@
           <w:szCs w:val="26"/>
         </w:rPr>
       </w:pPr>
-      <w:bookmarkStart w:id="7" w:name="_Toc71815140"/>
+      <w:bookmarkStart w:id="8" w:name="_Toc71815140"/>
       <w:r>
         <w:rPr>
           <w:rFonts w:ascii="Times New Roman" w:hAnsi="Times New Roman" w:cs="Times New Roman"/>
@@ -10861,7 +9766,7 @@
         </w:rPr>
         <w:t>CHI TIẾT</w:t>
       </w:r>
-      <w:bookmarkEnd w:id="7"/>
+      <w:bookmarkEnd w:id="8"/>
     </w:p>
     <w:p>
       <w:pPr>
@@ -10879,7 +9784,7 @@
           <w:szCs w:val="26"/>
         </w:rPr>
       </w:pPr>
-      <w:bookmarkStart w:id="8" w:name="_Toc71815141"/>
+      <w:bookmarkStart w:id="9" w:name="_Toc71815141"/>
       <w:r>
         <w:rPr>
           <w:rFonts w:ascii="Times New Roman" w:hAnsi="Times New Roman" w:cs="Times New Roman"/>
@@ -10907,7 +9812,7 @@
         </w:rPr>
         <w:t xml:space="preserve"> 1</w:t>
       </w:r>
-      <w:bookmarkEnd w:id="8"/>
+      <w:bookmarkEnd w:id="9"/>
     </w:p>
     <w:p>
       <w:pPr>
@@ -11100,7 +10005,7 @@
           <w:szCs w:val="26"/>
         </w:rPr>
       </w:pPr>
-      <w:bookmarkStart w:id="9" w:name="_Toc71815142"/>
+      <w:bookmarkStart w:id="10" w:name="_Toc71815142"/>
       <w:r>
         <w:rPr>
           <w:rFonts w:ascii="Times New Roman" w:hAnsi="Times New Roman" w:cs="Times New Roman"/>
@@ -11128,7 +10033,7 @@
         </w:rPr>
         <w:t xml:space="preserve"> 2</w:t>
       </w:r>
-      <w:bookmarkEnd w:id="9"/>
+      <w:bookmarkEnd w:id="10"/>
     </w:p>
     <w:p>
       <w:pPr>
@@ -11329,7 +10234,7 @@
           <w:szCs w:val="26"/>
         </w:rPr>
       </w:pPr>
-      <w:bookmarkStart w:id="10" w:name="_Toc71815143"/>
+      <w:bookmarkStart w:id="11" w:name="_Toc71815143"/>
       <w:r>
         <w:rPr>
           <w:rFonts w:ascii="Times New Roman" w:hAnsi="Times New Roman" w:cs="Times New Roman"/>
@@ -11357,7 +10262,7 @@
         </w:rPr>
         <w:t xml:space="preserve"> 3</w:t>
       </w:r>
-      <w:bookmarkEnd w:id="10"/>
+      <w:bookmarkEnd w:id="11"/>
     </w:p>
     <w:p>
       <w:pPr>
@@ -11525,7 +10430,7 @@
           <w:szCs w:val="26"/>
         </w:rPr>
       </w:pPr>
-      <w:bookmarkStart w:id="11" w:name="_Toc71815144"/>
+      <w:bookmarkStart w:id="12" w:name="_Toc71815144"/>
       <w:r>
         <w:rPr>
           <w:rFonts w:ascii="Times New Roman" w:hAnsi="Times New Roman" w:cs="Times New Roman"/>
@@ -11535,7 +10440,7 @@
         </w:rPr>
         <w:t>Các chức năng không được kiểm thử</w:t>
       </w:r>
-      <w:bookmarkEnd w:id="11"/>
+      <w:bookmarkEnd w:id="12"/>
     </w:p>
     <w:p>
       <w:pPr>
@@ -11626,7 +10531,7 @@
           <w:szCs w:val="26"/>
         </w:rPr>
       </w:pPr>
-      <w:bookmarkStart w:id="12" w:name="_Toc71815145"/>
+      <w:bookmarkStart w:id="13" w:name="_Toc71815145"/>
       <w:r>
         <w:rPr>
           <w:rFonts w:ascii="Times New Roman" w:hAnsi="Times New Roman" w:cs="Times New Roman"/>
@@ -11645,7 +10550,7 @@
         </w:rPr>
         <w:t>ệu</w:t>
       </w:r>
-      <w:bookmarkEnd w:id="12"/>
+      <w:bookmarkEnd w:id="13"/>
     </w:p>
     <w:p>
       <w:pPr>
@@ -11711,7 +10616,7 @@
           <w:szCs w:val="26"/>
         </w:rPr>
       </w:pPr>
-      <w:bookmarkStart w:id="13" w:name="_Toc71815146"/>
+      <w:bookmarkStart w:id="14" w:name="_Toc71815146"/>
       <w:r>
         <w:rPr>
           <w:rFonts w:ascii="Times New Roman" w:hAnsi="Times New Roman" w:cs="Times New Roman"/>
@@ -11721,7 +10626,7 @@
         </w:rPr>
         <w:t>Lịch trình kiểm thử</w:t>
       </w:r>
-      <w:bookmarkEnd w:id="13"/>
+      <w:bookmarkEnd w:id="14"/>
     </w:p>
     <w:p>
       <w:pPr>
@@ -11739,7 +10644,7 @@
           <w:szCs w:val="26"/>
         </w:rPr>
       </w:pPr>
-      <w:bookmarkStart w:id="14" w:name="_Toc71815147"/>
+      <w:bookmarkStart w:id="15" w:name="_Toc71815147"/>
       <w:r>
         <w:rPr>
           <w:rFonts w:ascii="Times New Roman" w:hAnsi="Times New Roman" w:cs="Times New Roman"/>
@@ -11759,7 +10664,7 @@
         </w:rPr>
         <w:t xml:space="preserve"> 1</w:t>
       </w:r>
-      <w:bookmarkEnd w:id="14"/>
+      <w:bookmarkEnd w:id="15"/>
     </w:p>
     <w:tbl>
       <w:tblPr>
@@ -16514,7 +15419,7 @@
           <w:szCs w:val="26"/>
         </w:rPr>
       </w:pPr>
-      <w:bookmarkStart w:id="15" w:name="_Toc71815148"/>
+      <w:bookmarkStart w:id="16" w:name="_Toc71815148"/>
       <w:r>
         <w:rPr>
           <w:rFonts w:ascii="Times New Roman" w:hAnsi="Times New Roman" w:cs="Times New Roman"/>
@@ -16533,7 +15438,7 @@
         </w:rPr>
         <w:t xml:space="preserve"> 2</w:t>
       </w:r>
-      <w:bookmarkEnd w:id="15"/>
+      <w:bookmarkEnd w:id="16"/>
     </w:p>
     <w:tbl>
       <w:tblPr>
@@ -18399,15 +17304,7 @@
                       <w:sz w:val="26"/>
                       <w:szCs w:val="26"/>
                     </w:rPr>
-                    <w:t>x</w:t>
-                  </w:r>
-                  <w:r>
-                    <w:rPr>
-                      <w:rFonts w:ascii="Times New Roman" w:eastAsia="Calibri" w:hAnsi="Times New Roman" w:cs="Times New Roman"/>
-                      <w:sz w:val="26"/>
-                      <w:szCs w:val="26"/>
-                    </w:rPr>
-                    <w:t>ác nhận thanh toán</w:t>
+                    <w:t>xác nhận thanh toán</w:t>
                   </w:r>
                 </w:p>
               </w:tc>
@@ -20065,15 +18962,7 @@
                       <w:sz w:val="26"/>
                       <w:szCs w:val="26"/>
                     </w:rPr>
-                    <w:t>x</w:t>
-                  </w:r>
-                  <w:r>
-                    <w:rPr>
-                      <w:rFonts w:ascii="Times New Roman" w:eastAsia="Calibri" w:hAnsi="Times New Roman" w:cs="Times New Roman"/>
-                      <w:sz w:val="26"/>
-                      <w:szCs w:val="26"/>
-                    </w:rPr>
-                    <w:t>ác nhận thanh toán</w:t>
+                    <w:t>xác nhận thanh toán</w:t>
                   </w:r>
                 </w:p>
               </w:tc>
@@ -21721,16 +20610,7 @@
                       <w:sz w:val="26"/>
                       <w:szCs w:val="26"/>
                     </w:rPr>
-                    <w:t>Kiểm tra</w:t>
-                  </w:r>
-                  <w:r>
-                    <w:rPr>
-                      <w:rFonts w:ascii="Times New Roman" w:hAnsi="Times New Roman" w:cs="Times New Roman"/>
-                      <w:color w:val="000000"/>
-                      <w:sz w:val="26"/>
-                      <w:szCs w:val="26"/>
-                    </w:rPr>
-                    <w:t xml:space="preserve"> lại</w:t>
+                    <w:t>Kiểm tra lại</w:t>
                   </w:r>
                   <w:r>
                     <w:rPr>
@@ -21747,15 +20627,7 @@
                       <w:sz w:val="26"/>
                       <w:szCs w:val="26"/>
                     </w:rPr>
-                    <w:t>x</w:t>
-                  </w:r>
-                  <w:r>
-                    <w:rPr>
-                      <w:rFonts w:ascii="Times New Roman" w:eastAsia="Calibri" w:hAnsi="Times New Roman" w:cs="Times New Roman"/>
-                      <w:sz w:val="26"/>
-                      <w:szCs w:val="26"/>
-                    </w:rPr>
-                    <w:t>ác nhận thanh toán</w:t>
+                    <w:t>xác nhận thanh toán</w:t>
                   </w:r>
                 </w:p>
               </w:tc>
@@ -22004,16 +20876,7 @@
                       <w:sz w:val="26"/>
                       <w:szCs w:val="26"/>
                     </w:rPr>
-                    <w:t>Kiểm tra</w:t>
-                  </w:r>
-                  <w:r>
-                    <w:rPr>
-                      <w:rFonts w:ascii="Times New Roman" w:hAnsi="Times New Roman" w:cs="Times New Roman"/>
-                      <w:color w:val="000000"/>
-                      <w:sz w:val="26"/>
-                      <w:szCs w:val="26"/>
-                    </w:rPr>
-                    <w:t xml:space="preserve"> lại</w:t>
+                    <w:t>Kiểm tra lại</w:t>
                   </w:r>
                   <w:r>
                     <w:rPr>
@@ -22221,7 +21084,7 @@
           <w:szCs w:val="26"/>
         </w:rPr>
       </w:pPr>
-      <w:bookmarkStart w:id="16" w:name="_Toc71815149"/>
+      <w:bookmarkStart w:id="17" w:name="_Toc71815149"/>
       <w:r>
         <w:rPr>
           <w:rFonts w:ascii="Times New Roman" w:hAnsi="Times New Roman" w:cs="Times New Roman"/>
@@ -22240,7 +21103,7 @@
         </w:rPr>
         <w:t xml:space="preserve"> 3</w:t>
       </w:r>
-      <w:bookmarkEnd w:id="16"/>
+      <w:bookmarkEnd w:id="17"/>
     </w:p>
     <w:tbl>
       <w:tblPr>
@@ -24062,15 +22925,7 @@
                 <w:sz w:val="26"/>
                 <w:szCs w:val="26"/>
               </w:rPr>
-              <w:t>n</w:t>
-            </w:r>
-            <w:r>
-              <w:rPr>
-                <w:rFonts w:ascii="Times New Roman" w:eastAsia="Calibri" w:hAnsi="Times New Roman" w:cs="Times New Roman"/>
-                <w:sz w:val="26"/>
-                <w:szCs w:val="26"/>
-              </w:rPr>
-              <w:t>hận diện món ăn bằng hình ảnh</w:t>
+              <w:t>nhận diện món ăn bằng hình ảnh</w:t>
             </w:r>
           </w:p>
         </w:tc>
@@ -25383,15 +24238,7 @@
                 <w:sz w:val="26"/>
                 <w:szCs w:val="26"/>
               </w:rPr>
-              <w:t>n</w:t>
-            </w:r>
-            <w:r>
-              <w:rPr>
-                <w:rFonts w:ascii="Times New Roman" w:eastAsia="Calibri" w:hAnsi="Times New Roman" w:cs="Times New Roman"/>
-                <w:sz w:val="26"/>
-                <w:szCs w:val="26"/>
-              </w:rPr>
-              <w:t>hận diện món ăn bằng hình ảnh</w:t>
+              <w:t>nhận diện món ăn bằng hình ảnh</w:t>
             </w:r>
           </w:p>
         </w:tc>
@@ -25884,16 +24731,7 @@
                 <w:sz w:val="26"/>
                 <w:szCs w:val="26"/>
               </w:rPr>
-              <w:t>Kiểm tra</w:t>
-            </w:r>
-            <w:r>
-              <w:rPr>
-                <w:rFonts w:ascii="Times New Roman" w:hAnsi="Times New Roman" w:cs="Times New Roman"/>
-                <w:color w:val="000000"/>
-                <w:sz w:val="26"/>
-                <w:szCs w:val="26"/>
-              </w:rPr>
-              <w:t xml:space="preserve"> lại</w:t>
+              <w:t>Kiểm tra lại</w:t>
             </w:r>
             <w:r>
               <w:rPr>
@@ -26673,16 +25511,7 @@
                 <w:sz w:val="26"/>
                 <w:szCs w:val="26"/>
               </w:rPr>
-              <w:t>Kiểm tra</w:t>
-            </w:r>
-            <w:r>
-              <w:rPr>
-                <w:rFonts w:ascii="Times New Roman" w:hAnsi="Times New Roman" w:cs="Times New Roman"/>
-                <w:color w:val="000000"/>
-                <w:sz w:val="26"/>
-                <w:szCs w:val="26"/>
-              </w:rPr>
-              <w:t xml:space="preserve"> lại</w:t>
+              <w:t>Kiểm tra lại</w:t>
             </w:r>
             <w:r>
               <w:rPr>
@@ -26699,15 +25528,7 @@
                 <w:sz w:val="26"/>
                 <w:szCs w:val="26"/>
               </w:rPr>
-              <w:t>n</w:t>
-            </w:r>
-            <w:r>
-              <w:rPr>
-                <w:rFonts w:ascii="Times New Roman" w:eastAsia="Calibri" w:hAnsi="Times New Roman" w:cs="Times New Roman"/>
-                <w:sz w:val="26"/>
-                <w:szCs w:val="26"/>
-              </w:rPr>
-              <w:t>hận diện món ăn bằng hình ảnh</w:t>
+              <w:t>nhận diện món ăn bằng hình ảnh</w:t>
             </w:r>
           </w:p>
         </w:tc>
@@ -26850,7 +25671,7 @@
           <w:szCs w:val="26"/>
         </w:rPr>
       </w:pPr>
-      <w:bookmarkStart w:id="17" w:name="_Toc71815150"/>
+      <w:bookmarkStart w:id="18" w:name="_Toc71815150"/>
       <w:r>
         <w:rPr>
           <w:rFonts w:ascii="Times New Roman" w:hAnsi="Times New Roman" w:cs="Times New Roman"/>
@@ -26860,7 +25681,7 @@
         </w:rPr>
         <w:t>CÁC ĐIỀU KIỆN KIỂM THỬ</w:t>
       </w:r>
-      <w:bookmarkEnd w:id="17"/>
+      <w:bookmarkEnd w:id="18"/>
     </w:p>
     <w:p>
       <w:pPr>
@@ -27189,7 +26010,7 @@
           <w:szCs w:val="26"/>
         </w:rPr>
       </w:pPr>
-      <w:bookmarkStart w:id="18" w:name="_Toc71815151"/>
+      <w:bookmarkStart w:id="19" w:name="_Toc71815151"/>
       <w:r>
         <w:rPr>
           <w:rFonts w:ascii="Times New Roman" w:hAnsi="Times New Roman" w:cs="Times New Roman"/>
@@ -27200,7 +26021,7 @@
         <w:lastRenderedPageBreak/>
         <w:t>MÔI TRƯỜNG YÊU CẦU</w:t>
       </w:r>
-      <w:bookmarkEnd w:id="18"/>
+      <w:bookmarkEnd w:id="19"/>
     </w:p>
     <w:p>
       <w:pPr>
@@ -27218,7 +26039,7 @@
           <w:szCs w:val="26"/>
         </w:rPr>
       </w:pPr>
-      <w:bookmarkStart w:id="19" w:name="_Toc71815152"/>
+      <w:bookmarkStart w:id="20" w:name="_Toc71815152"/>
       <w:r>
         <w:rPr>
           <w:rFonts w:ascii="Times New Roman" w:hAnsi="Times New Roman" w:cs="Times New Roman"/>
@@ -27228,7 +26049,7 @@
         </w:rPr>
         <w:t>Phần cứng và phần mềm</w:t>
       </w:r>
-      <w:bookmarkEnd w:id="19"/>
+      <w:bookmarkEnd w:id="20"/>
     </w:p>
     <w:tbl>
       <w:tblPr>
@@ -27458,7 +26279,7 @@
           <w:szCs w:val="26"/>
         </w:rPr>
       </w:pPr>
-      <w:bookmarkStart w:id="20" w:name="_Toc71815153"/>
+      <w:bookmarkStart w:id="21" w:name="_Toc71815153"/>
       <w:r>
         <w:rPr>
           <w:rFonts w:ascii="Times New Roman" w:hAnsi="Times New Roman" w:cs="Times New Roman"/>
@@ -27468,7 +26289,7 @@
         </w:rPr>
         <w:t>Các công cụ hỗ trợ</w:t>
       </w:r>
-      <w:bookmarkEnd w:id="20"/>
+      <w:bookmarkEnd w:id="21"/>
     </w:p>
     <w:tbl>
       <w:tblPr>
@@ -27932,7 +26753,7 @@
           <w:szCs w:val="26"/>
         </w:rPr>
       </w:pPr>
-      <w:bookmarkStart w:id="21" w:name="_Toc71815154"/>
+      <w:bookmarkStart w:id="22" w:name="_Toc71815154"/>
       <w:r>
         <w:rPr>
           <w:rFonts w:ascii="Times New Roman" w:hAnsi="Times New Roman" w:cs="Times New Roman"/>
@@ -27943,7 +26764,7 @@
         <w:lastRenderedPageBreak/>
         <w:t>VAI TRÒ VÀ TRÁCH NHIỆM</w:t>
       </w:r>
-      <w:bookmarkEnd w:id="21"/>
+      <w:bookmarkEnd w:id="22"/>
     </w:p>
     <w:tbl>
       <w:tblPr>
@@ -28516,8 +27337,6 @@
               </w:rPr>
               <w:t>Dương Thị Bích Hợp</w:t>
             </w:r>
-            <w:bookmarkStart w:id="22" w:name="_GoBack"/>
-            <w:bookmarkEnd w:id="22"/>
           </w:p>
         </w:tc>
         <w:tc>
@@ -28962,7 +27781,7 @@
         <w:sz w:val="26"/>
         <w:szCs w:val="26"/>
       </w:rPr>
-      <w:t>12</w:t>
+      <w:t>2</w:t>
     </w:r>
     <w:r>
       <w:rPr>
@@ -29021,6 +27840,7 @@
       <w:dataBinding w:prefixMappings="xmlns:ns0='http://schemas.openxmlformats.org/package/2006/metadata/core-properties' xmlns:ns1='http://purl.org/dc/elements/1.1/'" w:xpath="/ns0:coreProperties[1]/ns1:title[1]" w:storeItemID="{6C3C8BC8-F283-45AE-878A-BAB7291924A1}"/>
       <w:text/>
     </w:sdtPr>
+    <w:sdtEndPr/>
     <w:sdtContent>
       <w:p>
         <w:pPr>
@@ -29057,6 +27877,7 @@
       <w:dataBinding w:prefixMappings="xmlns:ns0='http://schemas.openxmlformats.org/package/2006/metadata/core-properties' xmlns:ns1='http://purl.org/dc/elements/1.1/'" w:xpath="/ns0:coreProperties[1]/ns1:title[1]" w:storeItemID="{6C3C8BC8-F283-45AE-878A-BAB7291924A1}"/>
       <w:text/>
     </w:sdtPr>
+    <w:sdtEndPr/>
     <w:sdtContent>
       <w:p>
         <w:pPr>
@@ -29093,6 +27914,7 @@
       <w:dataBinding w:prefixMappings="xmlns:ns0='http://schemas.openxmlformats.org/package/2006/metadata/core-properties' xmlns:ns1='http://purl.org/dc/elements/1.1/'" w:xpath="/ns0:coreProperties[1]/ns1:title[1]" w:storeItemID="{6C3C8BC8-F283-45AE-878A-BAB7291924A1}"/>
       <w:text/>
     </w:sdtPr>
+    <w:sdtEndPr/>
     <w:sdtContent>
       <w:p>
         <w:pPr>
@@ -31548,7 +30370,7 @@
 </file>
 
 <file path=customXml/itemProps1.xml><?xml version="1.0" encoding="utf-8"?>
-<ds:datastoreItem xmlns:ds="http://schemas.openxmlformats.org/officeDocument/2006/customXml" ds:itemID="{208775A6-2D75-4794-8EBB-222FCAF1C9E0}">
+<ds:datastoreItem xmlns:ds="http://schemas.openxmlformats.org/officeDocument/2006/customXml" ds:itemID="{CEF9C86D-5615-47D9-A828-2A293FB20155}">
   <ds:schemaRefs>
     <ds:schemaRef ds:uri="http://schemas.openxmlformats.org/officeDocument/2006/bibliography"/>
   </ds:schemaRefs>

--- a/Document/7.ProjectTestPlan.docx
+++ b/Document/7.ProjectTestPlan.docx
@@ -1140,8 +1140,6 @@
           <w:lang w:val="vi-VN"/>
         </w:rPr>
       </w:pPr>
-      <w:bookmarkStart w:id="0" w:name="_GoBack"/>
-      <w:bookmarkEnd w:id="0"/>
       <w:r>
         <w:rPr>
           <w:rFonts w:ascii="Times New Roman" w:eastAsia="Calibri" w:hAnsi="Times New Roman" w:cs="Times New Roman"/>
@@ -1264,7 +1262,7 @@
                 <w:szCs w:val="26"/>
               </w:rPr>
             </w:pPr>
-            <w:bookmarkStart w:id="1" w:name="_Hlk193740765"/>
+            <w:bookmarkStart w:id="0" w:name="_Hlk193740765"/>
             <w:r>
               <w:rPr>
                 <w:rFonts w:ascii="Times New Roman" w:eastAsia="Calibri" w:hAnsi="Times New Roman" w:cs="Times New Roman"/>
@@ -1305,7 +1303,7 @@
               </w:rPr>
               <w:t>ết nối khách hàng với quầy ăn tại chợ đêm</w:t>
             </w:r>
-            <w:bookmarkEnd w:id="1"/>
+            <w:bookmarkEnd w:id="0"/>
           </w:p>
         </w:tc>
       </w:tr>
@@ -8821,7 +8819,7 @@
           <w:szCs w:val="26"/>
         </w:rPr>
       </w:pPr>
-      <w:bookmarkStart w:id="2" w:name="_Toc71815134"/>
+      <w:bookmarkStart w:id="1" w:name="_Toc71815134"/>
       <w:r>
         <w:rPr>
           <w:rFonts w:ascii="Times New Roman" w:hAnsi="Times New Roman" w:cs="Times New Roman"/>
@@ -8832,7 +8830,7 @@
         <w:lastRenderedPageBreak/>
         <w:t>GIỚI THIỆU</w:t>
       </w:r>
-      <w:bookmarkEnd w:id="2"/>
+      <w:bookmarkEnd w:id="1"/>
     </w:p>
     <w:p>
       <w:pPr>
@@ -8850,7 +8848,7 @@
           <w:szCs w:val="26"/>
         </w:rPr>
       </w:pPr>
-      <w:bookmarkStart w:id="3" w:name="_Toc71815135"/>
+      <w:bookmarkStart w:id="2" w:name="_Toc71815135"/>
       <w:r>
         <w:rPr>
           <w:rFonts w:ascii="Times New Roman" w:hAnsi="Times New Roman" w:cs="Times New Roman"/>
@@ -8860,7 +8858,7 @@
         </w:rPr>
         <w:t>Mục tiêu</w:t>
       </w:r>
-      <w:bookmarkEnd w:id="3"/>
+      <w:bookmarkEnd w:id="2"/>
     </w:p>
     <w:p>
       <w:pPr>
@@ -9030,7 +9028,7 @@
           <w:szCs w:val="26"/>
         </w:rPr>
       </w:pPr>
-      <w:bookmarkStart w:id="4" w:name="_Toc71815136"/>
+      <w:bookmarkStart w:id="3" w:name="_Toc71815136"/>
       <w:r>
         <w:rPr>
           <w:rFonts w:ascii="Times New Roman" w:hAnsi="Times New Roman" w:cs="Times New Roman"/>
@@ -9040,7 +9038,7 @@
         </w:rPr>
         <w:t>Phạm vi tài liệu</w:t>
       </w:r>
-      <w:bookmarkEnd w:id="4"/>
+      <w:bookmarkEnd w:id="3"/>
     </w:p>
     <w:p>
       <w:pPr>
@@ -9266,7 +9264,7 @@
           <w:szCs w:val="26"/>
         </w:rPr>
       </w:pPr>
-      <w:bookmarkStart w:id="5" w:name="_Toc71815137"/>
+      <w:bookmarkStart w:id="4" w:name="_Toc71815137"/>
       <w:r>
         <w:rPr>
           <w:rFonts w:ascii="Times New Roman" w:hAnsi="Times New Roman" w:cs="Times New Roman"/>
@@ -9276,7 +9274,7 @@
         </w:rPr>
         <w:t>Thuật ngữ tài liệu viết tắt</w:t>
       </w:r>
-      <w:bookmarkEnd w:id="5"/>
+      <w:bookmarkEnd w:id="4"/>
     </w:p>
     <w:tbl>
       <w:tblPr>
@@ -9488,7 +9486,7 @@
           <w:szCs w:val="26"/>
         </w:rPr>
       </w:pPr>
-      <w:bookmarkStart w:id="6" w:name="_Toc71815138"/>
+      <w:bookmarkStart w:id="5" w:name="_Toc71815138"/>
       <w:r>
         <w:rPr>
           <w:rFonts w:ascii="Times New Roman" w:hAnsi="Times New Roman" w:cs="Times New Roman"/>
@@ -9497,6 +9495,130 @@
           <w:szCs w:val="26"/>
         </w:rPr>
         <w:t>Tài liệu tham khảo</w:t>
+      </w:r>
+      <w:bookmarkEnd w:id="5"/>
+    </w:p>
+    <w:p>
+      <w:pPr>
+        <w:pStyle w:val="ListParagraph"/>
+        <w:numPr>
+          <w:ilvl w:val="0"/>
+          <w:numId w:val="6"/>
+        </w:numPr>
+        <w:spacing w:after="0" w:line="360" w:lineRule="auto"/>
+        <w:ind w:left="851"/>
+        <w:rPr>
+          <w:rFonts w:ascii="Times New Roman" w:hAnsi="Times New Roman" w:cs="Times New Roman"/>
+          <w:sz w:val="26"/>
+          <w:szCs w:val="26"/>
+        </w:rPr>
+      </w:pPr>
+      <w:r>
+        <w:rPr>
+          <w:rFonts w:ascii="Times New Roman" w:hAnsi="Times New Roman" w:cs="Times New Roman"/>
+          <w:sz w:val="26"/>
+          <w:szCs w:val="26"/>
+        </w:rPr>
+        <w:t>Các tài liệu tham khảo:</w:t>
+      </w:r>
+    </w:p>
+    <w:p>
+      <w:pPr>
+        <w:pStyle w:val="ListParagraph"/>
+        <w:numPr>
+          <w:ilvl w:val="0"/>
+          <w:numId w:val="9"/>
+        </w:numPr>
+        <w:spacing w:after="0" w:line="360" w:lineRule="auto"/>
+        <w:ind w:left="1276"/>
+        <w:rPr>
+          <w:rFonts w:ascii="Times New Roman" w:hAnsi="Times New Roman" w:cs="Times New Roman"/>
+          <w:sz w:val="26"/>
+          <w:szCs w:val="26"/>
+        </w:rPr>
+      </w:pPr>
+      <w:r>
+        <w:rPr>
+          <w:rFonts w:ascii="Times New Roman" w:hAnsi="Times New Roman" w:cs="Times New Roman"/>
+          <w:sz w:val="26"/>
+          <w:szCs w:val="26"/>
+        </w:rPr>
+        <w:t>Proposal.</w:t>
+      </w:r>
+    </w:p>
+    <w:p>
+      <w:pPr>
+        <w:pStyle w:val="ListParagraph"/>
+        <w:numPr>
+          <w:ilvl w:val="0"/>
+          <w:numId w:val="9"/>
+        </w:numPr>
+        <w:spacing w:after="0" w:line="360" w:lineRule="auto"/>
+        <w:ind w:left="1276"/>
+        <w:rPr>
+          <w:rFonts w:ascii="Times New Roman" w:hAnsi="Times New Roman" w:cs="Times New Roman"/>
+          <w:sz w:val="26"/>
+          <w:szCs w:val="26"/>
+        </w:rPr>
+      </w:pPr>
+      <w:r>
+        <w:rPr>
+          <w:rFonts w:ascii="Times New Roman" w:hAnsi="Times New Roman" w:cs="Times New Roman"/>
+          <w:sz w:val="26"/>
+          <w:szCs w:val="26"/>
+        </w:rPr>
+        <w:t>Product Backlog.</w:t>
+      </w:r>
+    </w:p>
+    <w:p>
+      <w:pPr>
+        <w:pStyle w:val="ListParagraph"/>
+        <w:numPr>
+          <w:ilvl w:val="0"/>
+          <w:numId w:val="9"/>
+        </w:numPr>
+        <w:spacing w:after="0" w:line="360" w:lineRule="auto"/>
+        <w:ind w:left="1276"/>
+        <w:rPr>
+          <w:rFonts w:ascii="Times New Roman" w:hAnsi="Times New Roman" w:cs="Times New Roman"/>
+          <w:sz w:val="26"/>
+          <w:szCs w:val="26"/>
+        </w:rPr>
+      </w:pPr>
+      <w:r>
+        <w:rPr>
+          <w:rFonts w:ascii="Times New Roman" w:hAnsi="Times New Roman" w:cs="Times New Roman"/>
+          <w:sz w:val="26"/>
+          <w:szCs w:val="26"/>
+        </w:rPr>
+        <w:t>Project Plan.</w:t>
+      </w:r>
+    </w:p>
+    <w:p>
+      <w:pPr>
+        <w:pStyle w:val="ListParagraph"/>
+        <w:numPr>
+          <w:ilvl w:val="1"/>
+          <w:numId w:val="1"/>
+        </w:numPr>
+        <w:spacing w:after="0" w:line="360" w:lineRule="auto"/>
+        <w:outlineLvl w:val="1"/>
+        <w:rPr>
+          <w:rFonts w:ascii="Times New Roman" w:hAnsi="Times New Roman" w:cs="Times New Roman"/>
+          <w:b/>
+          <w:sz w:val="26"/>
+          <w:szCs w:val="26"/>
+        </w:rPr>
+      </w:pPr>
+      <w:bookmarkStart w:id="6" w:name="_Toc71815139"/>
+      <w:r>
+        <w:rPr>
+          <w:rFonts w:ascii="Times New Roman" w:hAnsi="Times New Roman" w:cs="Times New Roman"/>
+          <w:b/>
+          <w:sz w:val="26"/>
+          <w:szCs w:val="26"/>
+        </w:rPr>
+        <w:t>Các mức kiểm thử</w:t>
       </w:r>
       <w:bookmarkEnd w:id="6"/>
     </w:p>
@@ -9521,130 +9643,6 @@
           <w:sz w:val="26"/>
           <w:szCs w:val="26"/>
         </w:rPr>
-        <w:t>Các tài liệu tham khảo:</w:t>
-      </w:r>
-    </w:p>
-    <w:p>
-      <w:pPr>
-        <w:pStyle w:val="ListParagraph"/>
-        <w:numPr>
-          <w:ilvl w:val="0"/>
-          <w:numId w:val="9"/>
-        </w:numPr>
-        <w:spacing w:after="0" w:line="360" w:lineRule="auto"/>
-        <w:ind w:left="1276"/>
-        <w:rPr>
-          <w:rFonts w:ascii="Times New Roman" w:hAnsi="Times New Roman" w:cs="Times New Roman"/>
-          <w:sz w:val="26"/>
-          <w:szCs w:val="26"/>
-        </w:rPr>
-      </w:pPr>
-      <w:r>
-        <w:rPr>
-          <w:rFonts w:ascii="Times New Roman" w:hAnsi="Times New Roman" w:cs="Times New Roman"/>
-          <w:sz w:val="26"/>
-          <w:szCs w:val="26"/>
-        </w:rPr>
-        <w:t>Proposal.</w:t>
-      </w:r>
-    </w:p>
-    <w:p>
-      <w:pPr>
-        <w:pStyle w:val="ListParagraph"/>
-        <w:numPr>
-          <w:ilvl w:val="0"/>
-          <w:numId w:val="9"/>
-        </w:numPr>
-        <w:spacing w:after="0" w:line="360" w:lineRule="auto"/>
-        <w:ind w:left="1276"/>
-        <w:rPr>
-          <w:rFonts w:ascii="Times New Roman" w:hAnsi="Times New Roman" w:cs="Times New Roman"/>
-          <w:sz w:val="26"/>
-          <w:szCs w:val="26"/>
-        </w:rPr>
-      </w:pPr>
-      <w:r>
-        <w:rPr>
-          <w:rFonts w:ascii="Times New Roman" w:hAnsi="Times New Roman" w:cs="Times New Roman"/>
-          <w:sz w:val="26"/>
-          <w:szCs w:val="26"/>
-        </w:rPr>
-        <w:t>Product Backlog.</w:t>
-      </w:r>
-    </w:p>
-    <w:p>
-      <w:pPr>
-        <w:pStyle w:val="ListParagraph"/>
-        <w:numPr>
-          <w:ilvl w:val="0"/>
-          <w:numId w:val="9"/>
-        </w:numPr>
-        <w:spacing w:after="0" w:line="360" w:lineRule="auto"/>
-        <w:ind w:left="1276"/>
-        <w:rPr>
-          <w:rFonts w:ascii="Times New Roman" w:hAnsi="Times New Roman" w:cs="Times New Roman"/>
-          <w:sz w:val="26"/>
-          <w:szCs w:val="26"/>
-        </w:rPr>
-      </w:pPr>
-      <w:r>
-        <w:rPr>
-          <w:rFonts w:ascii="Times New Roman" w:hAnsi="Times New Roman" w:cs="Times New Roman"/>
-          <w:sz w:val="26"/>
-          <w:szCs w:val="26"/>
-        </w:rPr>
-        <w:t>Project Plan.</w:t>
-      </w:r>
-    </w:p>
-    <w:p>
-      <w:pPr>
-        <w:pStyle w:val="ListParagraph"/>
-        <w:numPr>
-          <w:ilvl w:val="1"/>
-          <w:numId w:val="1"/>
-        </w:numPr>
-        <w:spacing w:after="0" w:line="360" w:lineRule="auto"/>
-        <w:outlineLvl w:val="1"/>
-        <w:rPr>
-          <w:rFonts w:ascii="Times New Roman" w:hAnsi="Times New Roman" w:cs="Times New Roman"/>
-          <w:b/>
-          <w:sz w:val="26"/>
-          <w:szCs w:val="26"/>
-        </w:rPr>
-      </w:pPr>
-      <w:bookmarkStart w:id="7" w:name="_Toc71815139"/>
-      <w:r>
-        <w:rPr>
-          <w:rFonts w:ascii="Times New Roman" w:hAnsi="Times New Roman" w:cs="Times New Roman"/>
-          <w:b/>
-          <w:sz w:val="26"/>
-          <w:szCs w:val="26"/>
-        </w:rPr>
-        <w:t>Các mức kiểm thử</w:t>
-      </w:r>
-      <w:bookmarkEnd w:id="7"/>
-    </w:p>
-    <w:p>
-      <w:pPr>
-        <w:pStyle w:val="ListParagraph"/>
-        <w:numPr>
-          <w:ilvl w:val="0"/>
-          <w:numId w:val="6"/>
-        </w:numPr>
-        <w:spacing w:after="0" w:line="360" w:lineRule="auto"/>
-        <w:ind w:left="851"/>
-        <w:rPr>
-          <w:rFonts w:ascii="Times New Roman" w:hAnsi="Times New Roman" w:cs="Times New Roman"/>
-          <w:sz w:val="26"/>
-          <w:szCs w:val="26"/>
-        </w:rPr>
-      </w:pPr>
-      <w:r>
-        <w:rPr>
-          <w:rFonts w:ascii="Times New Roman" w:hAnsi="Times New Roman" w:cs="Times New Roman"/>
-          <w:sz w:val="26"/>
-          <w:szCs w:val="26"/>
-        </w:rPr>
         <w:t>Functional Testing – Kiểm thử chức năng</w:t>
       </w:r>
     </w:p>
@@ -9756,7 +9754,7 @@
           <w:szCs w:val="26"/>
         </w:rPr>
       </w:pPr>
-      <w:bookmarkStart w:id="8" w:name="_Toc71815140"/>
+      <w:bookmarkStart w:id="7" w:name="_Toc71815140"/>
       <w:r>
         <w:rPr>
           <w:rFonts w:ascii="Times New Roman" w:hAnsi="Times New Roman" w:cs="Times New Roman"/>
@@ -9766,7 +9764,7 @@
         </w:rPr>
         <w:t>CHI TIẾT</w:t>
       </w:r>
-      <w:bookmarkEnd w:id="8"/>
+      <w:bookmarkEnd w:id="7"/>
     </w:p>
     <w:p>
       <w:pPr>
@@ -9784,7 +9782,7 @@
           <w:szCs w:val="26"/>
         </w:rPr>
       </w:pPr>
-      <w:bookmarkStart w:id="9" w:name="_Toc71815141"/>
+      <w:bookmarkStart w:id="8" w:name="_Toc71815141"/>
       <w:r>
         <w:rPr>
           <w:rFonts w:ascii="Times New Roman" w:hAnsi="Times New Roman" w:cs="Times New Roman"/>
@@ -9811,6 +9809,227 @@
           <w:szCs w:val="26"/>
         </w:rPr>
         <w:t xml:space="preserve"> 1</w:t>
+      </w:r>
+      <w:bookmarkEnd w:id="8"/>
+    </w:p>
+    <w:p>
+      <w:pPr>
+        <w:pStyle w:val="ListParagraph"/>
+        <w:numPr>
+          <w:ilvl w:val="0"/>
+          <w:numId w:val="2"/>
+        </w:numPr>
+        <w:spacing w:after="0" w:line="360" w:lineRule="auto"/>
+        <w:ind w:left="851"/>
+        <w:rPr>
+          <w:rFonts w:ascii="Times New Roman" w:hAnsi="Times New Roman" w:cs="Times New Roman"/>
+          <w:b/>
+          <w:sz w:val="26"/>
+          <w:szCs w:val="26"/>
+        </w:rPr>
+      </w:pPr>
+      <w:r>
+        <w:rPr>
+          <w:rFonts w:ascii="Times New Roman" w:hAnsi="Times New Roman" w:cs="Times New Roman"/>
+          <w:sz w:val="26"/>
+          <w:szCs w:val="26"/>
+        </w:rPr>
+        <w:t>Trang chủ.</w:t>
+      </w:r>
+    </w:p>
+    <w:p>
+      <w:pPr>
+        <w:pStyle w:val="ListParagraph"/>
+        <w:numPr>
+          <w:ilvl w:val="0"/>
+          <w:numId w:val="2"/>
+        </w:numPr>
+        <w:spacing w:after="0" w:line="360" w:lineRule="auto"/>
+        <w:ind w:left="851"/>
+        <w:rPr>
+          <w:rFonts w:ascii="Times New Roman" w:hAnsi="Times New Roman" w:cs="Times New Roman"/>
+          <w:b/>
+          <w:sz w:val="26"/>
+          <w:szCs w:val="26"/>
+        </w:rPr>
+      </w:pPr>
+      <w:r>
+        <w:rPr>
+          <w:rFonts w:ascii="Times New Roman" w:hAnsi="Times New Roman" w:cs="Times New Roman"/>
+          <w:sz w:val="26"/>
+          <w:szCs w:val="26"/>
+        </w:rPr>
+        <w:t>Xem thực đơn.</w:t>
+      </w:r>
+    </w:p>
+    <w:p>
+      <w:pPr>
+        <w:pStyle w:val="ListParagraph"/>
+        <w:numPr>
+          <w:ilvl w:val="0"/>
+          <w:numId w:val="2"/>
+        </w:numPr>
+        <w:spacing w:after="0" w:line="360" w:lineRule="auto"/>
+        <w:ind w:left="851"/>
+        <w:rPr>
+          <w:rFonts w:ascii="Times New Roman" w:hAnsi="Times New Roman" w:cs="Times New Roman"/>
+          <w:b/>
+          <w:sz w:val="26"/>
+          <w:szCs w:val="26"/>
+        </w:rPr>
+      </w:pPr>
+      <w:r>
+        <w:rPr>
+          <w:rFonts w:ascii="Times New Roman" w:hAnsi="Times New Roman" w:cs="Times New Roman"/>
+          <w:sz w:val="26"/>
+          <w:szCs w:val="26"/>
+        </w:rPr>
+        <w:t>Tìm kiếm món ăn.</w:t>
+      </w:r>
+    </w:p>
+    <w:p>
+      <w:pPr>
+        <w:pStyle w:val="ListParagraph"/>
+        <w:numPr>
+          <w:ilvl w:val="0"/>
+          <w:numId w:val="2"/>
+        </w:numPr>
+        <w:spacing w:after="0" w:line="360" w:lineRule="auto"/>
+        <w:ind w:left="851"/>
+        <w:rPr>
+          <w:rFonts w:ascii="Times New Roman" w:hAnsi="Times New Roman" w:cs="Times New Roman"/>
+          <w:b/>
+          <w:sz w:val="26"/>
+          <w:szCs w:val="26"/>
+        </w:rPr>
+      </w:pPr>
+      <w:r>
+        <w:rPr>
+          <w:rFonts w:ascii="Times New Roman" w:hAnsi="Times New Roman" w:cs="Times New Roman"/>
+          <w:sz w:val="26"/>
+          <w:szCs w:val="26"/>
+        </w:rPr>
+        <w:t>Quản lý giỏ hàng.</w:t>
+      </w:r>
+    </w:p>
+    <w:p>
+      <w:pPr>
+        <w:pStyle w:val="ListParagraph"/>
+        <w:numPr>
+          <w:ilvl w:val="0"/>
+          <w:numId w:val="2"/>
+        </w:numPr>
+        <w:spacing w:after="0" w:line="360" w:lineRule="auto"/>
+        <w:ind w:left="851"/>
+        <w:rPr>
+          <w:rFonts w:ascii="Times New Roman" w:hAnsi="Times New Roman" w:cs="Times New Roman"/>
+          <w:b/>
+          <w:sz w:val="26"/>
+          <w:szCs w:val="26"/>
+        </w:rPr>
+      </w:pPr>
+      <w:r>
+        <w:rPr>
+          <w:rFonts w:ascii="Times New Roman" w:hAnsi="Times New Roman" w:cs="Times New Roman"/>
+          <w:sz w:val="26"/>
+          <w:szCs w:val="26"/>
+        </w:rPr>
+        <w:t>Đặt món.</w:t>
+      </w:r>
+    </w:p>
+    <w:p>
+      <w:pPr>
+        <w:pStyle w:val="ListParagraph"/>
+        <w:numPr>
+          <w:ilvl w:val="0"/>
+          <w:numId w:val="2"/>
+        </w:numPr>
+        <w:spacing w:after="0" w:line="360" w:lineRule="auto"/>
+        <w:ind w:left="851"/>
+        <w:rPr>
+          <w:rFonts w:ascii="Times New Roman" w:hAnsi="Times New Roman" w:cs="Times New Roman"/>
+          <w:b/>
+          <w:sz w:val="26"/>
+          <w:szCs w:val="26"/>
+        </w:rPr>
+      </w:pPr>
+      <w:r>
+        <w:rPr>
+          <w:rFonts w:ascii="Times New Roman" w:hAnsi="Times New Roman" w:cs="Times New Roman"/>
+          <w:sz w:val="26"/>
+          <w:szCs w:val="26"/>
+        </w:rPr>
+        <w:t>Nhận thông báo.</w:t>
+      </w:r>
+    </w:p>
+    <w:p>
+      <w:pPr>
+        <w:pStyle w:val="ListParagraph"/>
+        <w:numPr>
+          <w:ilvl w:val="0"/>
+          <w:numId w:val="2"/>
+        </w:numPr>
+        <w:spacing w:after="0" w:line="360" w:lineRule="auto"/>
+        <w:ind w:left="851"/>
+        <w:rPr>
+          <w:rFonts w:ascii="Times New Roman" w:hAnsi="Times New Roman" w:cs="Times New Roman"/>
+          <w:b/>
+          <w:sz w:val="26"/>
+          <w:szCs w:val="26"/>
+        </w:rPr>
+      </w:pPr>
+      <w:r>
+        <w:rPr>
+          <w:rFonts w:ascii="Times New Roman" w:hAnsi="Times New Roman" w:cs="Times New Roman"/>
+          <w:sz w:val="26"/>
+          <w:szCs w:val="26"/>
+        </w:rPr>
+        <w:t>Xem chi tiết đơn hàng.</w:t>
+      </w:r>
+    </w:p>
+    <w:p>
+      <w:pPr>
+        <w:pStyle w:val="ListParagraph"/>
+        <w:numPr>
+          <w:ilvl w:val="1"/>
+          <w:numId w:val="1"/>
+        </w:numPr>
+        <w:spacing w:after="0" w:line="360" w:lineRule="auto"/>
+        <w:outlineLvl w:val="1"/>
+        <w:rPr>
+          <w:rFonts w:ascii="Times New Roman" w:hAnsi="Times New Roman" w:cs="Times New Roman"/>
+          <w:b/>
+          <w:sz w:val="26"/>
+          <w:szCs w:val="26"/>
+        </w:rPr>
+      </w:pPr>
+      <w:bookmarkStart w:id="9" w:name="_Toc71815142"/>
+      <w:r>
+        <w:rPr>
+          <w:rFonts w:ascii="Times New Roman" w:hAnsi="Times New Roman" w:cs="Times New Roman"/>
+          <w:b/>
+          <w:sz w:val="26"/>
+          <w:szCs w:val="26"/>
+        </w:rPr>
+        <w:t xml:space="preserve">Các chức năng kiểm thử trong </w:t>
+      </w:r>
+      <w:r>
+        <w:rPr>
+          <w:rFonts w:ascii="Times New Roman" w:hAnsi="Times New Roman" w:cs="Times New Roman"/>
+          <w:b/>
+          <w:sz w:val="26"/>
+          <w:szCs w:val="26"/>
+        </w:rPr>
+        <w:t>Sprint</w:t>
+      </w:r>
+      <w:r>
+        <w:rPr>
+          <w:rFonts w:ascii="Times New Roman" w:hAnsi="Times New Roman" w:cs="Times New Roman"/>
+          <w:b/>
+          <w:sz w:val="26"/>
+          <w:szCs w:val="26"/>
+        </w:rPr>
+        <w:t xml:space="preserve"> 2</w:t>
       </w:r>
       <w:bookmarkEnd w:id="9"/>
     </w:p>
@@ -9836,7 +10055,7 @@
           <w:sz w:val="26"/>
           <w:szCs w:val="26"/>
         </w:rPr>
-        <w:t>Trang chủ.</w:t>
+        <w:t>Đăng nhập.</w:t>
       </w:r>
     </w:p>
     <w:p>
@@ -9861,7 +10080,7 @@
           <w:sz w:val="26"/>
           <w:szCs w:val="26"/>
         </w:rPr>
-        <w:t>Xem thực đơn.</w:t>
+        <w:t>Quản lý thực đơn.</w:t>
       </w:r>
     </w:p>
     <w:p>
@@ -9886,7 +10105,15 @@
           <w:sz w:val="26"/>
           <w:szCs w:val="26"/>
         </w:rPr>
-        <w:t>Tìm kiếm món ăn.</w:t>
+        <w:t>Quả</w:t>
+      </w:r>
+      <w:r>
+        <w:rPr>
+          <w:rFonts w:ascii="Times New Roman" w:hAnsi="Times New Roman" w:cs="Times New Roman"/>
+          <w:sz w:val="26"/>
+          <w:szCs w:val="26"/>
+        </w:rPr>
+        <w:t>n lý đơn hàng.</w:t>
       </w:r>
     </w:p>
     <w:p>
@@ -9911,7 +10138,7 @@
           <w:sz w:val="26"/>
           <w:szCs w:val="26"/>
         </w:rPr>
-        <w:t>Quản lý giỏ hàng.</w:t>
+        <w:t>Xem chi tiết đơn hàng của quầy.</w:t>
       </w:r>
     </w:p>
     <w:p>
@@ -9936,7 +10163,7 @@
           <w:sz w:val="26"/>
           <w:szCs w:val="26"/>
         </w:rPr>
-        <w:t>Đặt món.</w:t>
+        <w:t>Thanh toán.</w:t>
       </w:r>
     </w:p>
     <w:p>
@@ -9961,7 +10188,7 @@
           <w:sz w:val="26"/>
           <w:szCs w:val="26"/>
         </w:rPr>
-        <w:t>Nhận thông báo.</w:t>
+        <w:t>Xác nhận thanh toán</w:t>
       </w:r>
     </w:p>
     <w:p>
@@ -9986,7 +10213,7 @@
           <w:sz w:val="26"/>
           <w:szCs w:val="26"/>
         </w:rPr>
-        <w:t>Xem chi tiết đơn hàng.</w:t>
+        <w:t>Đánh giá món ăn.</w:t>
       </w:r>
     </w:p>
     <w:p>
@@ -10005,7 +10232,7 @@
           <w:szCs w:val="26"/>
         </w:rPr>
       </w:pPr>
-      <w:bookmarkStart w:id="10" w:name="_Toc71815142"/>
+      <w:bookmarkStart w:id="10" w:name="_Toc71815143"/>
       <w:r>
         <w:rPr>
           <w:rFonts w:ascii="Times New Roman" w:hAnsi="Times New Roman" w:cs="Times New Roman"/>
@@ -10031,7 +10258,7 @@
           <w:sz w:val="26"/>
           <w:szCs w:val="26"/>
         </w:rPr>
-        <w:t xml:space="preserve"> 2</w:t>
+        <w:t xml:space="preserve"> 3</w:t>
       </w:r>
       <w:bookmarkEnd w:id="10"/>
     </w:p>
@@ -10057,7 +10284,7 @@
           <w:sz w:val="26"/>
           <w:szCs w:val="26"/>
         </w:rPr>
-        <w:t>Đăng nhập.</w:t>
+        <w:t>Quét mã QR.</w:t>
       </w:r>
     </w:p>
     <w:p>
@@ -10082,7 +10309,7 @@
           <w:sz w:val="26"/>
           <w:szCs w:val="26"/>
         </w:rPr>
-        <w:t>Quản lý thực đơn.</w:t>
+        <w:t>Quản lý mã QR bàn.</w:t>
       </w:r>
     </w:p>
     <w:p>
@@ -10107,15 +10334,7 @@
           <w:sz w:val="26"/>
           <w:szCs w:val="26"/>
         </w:rPr>
-        <w:t>Quả</w:t>
-      </w:r>
-      <w:r>
-        <w:rPr>
-          <w:rFonts w:ascii="Times New Roman" w:hAnsi="Times New Roman" w:cs="Times New Roman"/>
-          <w:sz w:val="26"/>
-          <w:szCs w:val="26"/>
-        </w:rPr>
-        <w:t>n lý đơn hàng.</w:t>
+        <w:t>Quản lý tài khoản.</w:t>
       </w:r>
     </w:p>
     <w:p>
@@ -10140,7 +10359,7 @@
           <w:sz w:val="26"/>
           <w:szCs w:val="26"/>
         </w:rPr>
-        <w:t>Xem chi tiết đơn hàng của quầy.</w:t>
+        <w:t>Thống kê doanh thu của từng quầy.</w:t>
       </w:r>
     </w:p>
     <w:p>
@@ -10165,7 +10384,7 @@
           <w:sz w:val="26"/>
           <w:szCs w:val="26"/>
         </w:rPr>
-        <w:t>Thanh toán.</w:t>
+        <w:t>Thống kê doanh thu tất cả các quầy.</w:t>
       </w:r>
     </w:p>
     <w:p>
@@ -10190,32 +10409,7 @@
           <w:sz w:val="26"/>
           <w:szCs w:val="26"/>
         </w:rPr>
-        <w:t>Xác nhận thanh toán</w:t>
-      </w:r>
-    </w:p>
-    <w:p>
-      <w:pPr>
-        <w:pStyle w:val="ListParagraph"/>
-        <w:numPr>
-          <w:ilvl w:val="0"/>
-          <w:numId w:val="2"/>
-        </w:numPr>
-        <w:spacing w:after="0" w:line="360" w:lineRule="auto"/>
-        <w:ind w:left="851"/>
-        <w:rPr>
-          <w:rFonts w:ascii="Times New Roman" w:hAnsi="Times New Roman" w:cs="Times New Roman"/>
-          <w:b/>
-          <w:sz w:val="26"/>
-          <w:szCs w:val="26"/>
-        </w:rPr>
-      </w:pPr>
-      <w:r>
-        <w:rPr>
-          <w:rFonts w:ascii="Times New Roman" w:hAnsi="Times New Roman" w:cs="Times New Roman"/>
-          <w:sz w:val="26"/>
-          <w:szCs w:val="26"/>
-        </w:rPr>
-        <w:t>Đánh giá món ăn.</w:t>
+        <w:t>Nhận diện món ăn bằng hình ảnh.</w:t>
       </w:r>
     </w:p>
     <w:p>
@@ -10234,7 +10428,7 @@
           <w:szCs w:val="26"/>
         </w:rPr>
       </w:pPr>
-      <w:bookmarkStart w:id="11" w:name="_Toc71815143"/>
+      <w:bookmarkStart w:id="11" w:name="_Toc71815144"/>
       <w:r>
         <w:rPr>
           <w:rFonts w:ascii="Times New Roman" w:hAnsi="Times New Roman" w:cs="Times New Roman"/>
@@ -10242,25 +10436,7 @@
           <w:sz w:val="26"/>
           <w:szCs w:val="26"/>
         </w:rPr>
-        <w:t xml:space="preserve">Các chức năng kiểm thử trong </w:t>
-      </w:r>
-      <w:r>
-        <w:rPr>
-          <w:rFonts w:ascii="Times New Roman" w:hAnsi="Times New Roman" w:cs="Times New Roman"/>
-          <w:b/>
-          <w:sz w:val="26"/>
-          <w:szCs w:val="26"/>
-        </w:rPr>
-        <w:t>Sprint</w:t>
-      </w:r>
-      <w:r>
-        <w:rPr>
-          <w:rFonts w:ascii="Times New Roman" w:hAnsi="Times New Roman" w:cs="Times New Roman"/>
-          <w:b/>
-          <w:sz w:val="26"/>
-          <w:szCs w:val="26"/>
-        </w:rPr>
-        <w:t xml:space="preserve"> 3</w:t>
+        <w:t>Các chức năng không được kiểm thử</w:t>
       </w:r>
       <w:bookmarkEnd w:id="11"/>
     </w:p>
@@ -10286,132 +10462,55 @@
           <w:sz w:val="26"/>
           <w:szCs w:val="26"/>
         </w:rPr>
-        <w:t>Quét mã QR.</w:t>
+        <w:t xml:space="preserve">Tất cả chức năng trong </w:t>
       </w:r>
-    </w:p>
-    <w:p>
-      <w:pPr>
-        <w:pStyle w:val="ListParagraph"/>
-        <w:numPr>
-          <w:ilvl w:val="0"/>
-          <w:numId w:val="2"/>
-        </w:numPr>
-        <w:spacing w:after="0" w:line="360" w:lineRule="auto"/>
-        <w:ind w:left="851"/>
-        <w:rPr>
-          <w:rFonts w:ascii="Times New Roman" w:hAnsi="Times New Roman" w:cs="Times New Roman"/>
-          <w:b/>
-          <w:sz w:val="26"/>
-          <w:szCs w:val="26"/>
-        </w:rPr>
-      </w:pPr>
       <w:r>
         <w:rPr>
           <w:rFonts w:ascii="Times New Roman" w:hAnsi="Times New Roman" w:cs="Times New Roman"/>
           <w:sz w:val="26"/>
           <w:szCs w:val="26"/>
         </w:rPr>
-        <w:t>Quản lý mã QR bàn.</w:t>
+        <w:t>Sprint</w:t>
       </w:r>
-    </w:p>
-    <w:p>
-      <w:pPr>
-        <w:pStyle w:val="ListParagraph"/>
-        <w:numPr>
-          <w:ilvl w:val="0"/>
-          <w:numId w:val="2"/>
-        </w:numPr>
-        <w:spacing w:after="0" w:line="360" w:lineRule="auto"/>
-        <w:ind w:left="851"/>
-        <w:rPr>
-          <w:rFonts w:ascii="Times New Roman" w:hAnsi="Times New Roman" w:cs="Times New Roman"/>
-          <w:b/>
-          <w:sz w:val="26"/>
-          <w:szCs w:val="26"/>
-        </w:rPr>
-      </w:pPr>
       <w:r>
         <w:rPr>
           <w:rFonts w:ascii="Times New Roman" w:hAnsi="Times New Roman" w:cs="Times New Roman"/>
           <w:sz w:val="26"/>
           <w:szCs w:val="26"/>
         </w:rPr>
-        <w:t>Quản lý tài khoản.</w:t>
+        <w:t xml:space="preserve"> 1, </w:t>
       </w:r>
-    </w:p>
-    <w:p>
-      <w:pPr>
-        <w:pStyle w:val="ListParagraph"/>
-        <w:numPr>
-          <w:ilvl w:val="0"/>
-          <w:numId w:val="2"/>
-        </w:numPr>
-        <w:spacing w:after="0" w:line="360" w:lineRule="auto"/>
-        <w:ind w:left="851"/>
-        <w:rPr>
-          <w:rFonts w:ascii="Times New Roman" w:hAnsi="Times New Roman" w:cs="Times New Roman"/>
-          <w:b/>
-          <w:sz w:val="26"/>
-          <w:szCs w:val="26"/>
-        </w:rPr>
-      </w:pPr>
       <w:r>
         <w:rPr>
           <w:rFonts w:ascii="Times New Roman" w:hAnsi="Times New Roman" w:cs="Times New Roman"/>
           <w:sz w:val="26"/>
           <w:szCs w:val="26"/>
         </w:rPr>
-        <w:t>Thống kê doanh thu của từng quầy.</w:t>
+        <w:t>Sprint</w:t>
       </w:r>
-    </w:p>
-    <w:p>
-      <w:pPr>
-        <w:pStyle w:val="ListParagraph"/>
-        <w:numPr>
-          <w:ilvl w:val="0"/>
-          <w:numId w:val="2"/>
-        </w:numPr>
-        <w:spacing w:after="0" w:line="360" w:lineRule="auto"/>
-        <w:ind w:left="851"/>
-        <w:rPr>
-          <w:rFonts w:ascii="Times New Roman" w:hAnsi="Times New Roman" w:cs="Times New Roman"/>
-          <w:b/>
-          <w:sz w:val="26"/>
-          <w:szCs w:val="26"/>
-        </w:rPr>
-      </w:pPr>
       <w:r>
         <w:rPr>
           <w:rFonts w:ascii="Times New Roman" w:hAnsi="Times New Roman" w:cs="Times New Roman"/>
           <w:sz w:val="26"/>
           <w:szCs w:val="26"/>
         </w:rPr>
-        <w:t>Thống kê doanh thu tất cả các quầy.</w:t>
+        <w:t xml:space="preserve"> 2 và </w:t>
       </w:r>
-    </w:p>
-    <w:p>
-      <w:pPr>
-        <w:pStyle w:val="ListParagraph"/>
-        <w:numPr>
-          <w:ilvl w:val="0"/>
-          <w:numId w:val="2"/>
-        </w:numPr>
-        <w:spacing w:after="0" w:line="360" w:lineRule="auto"/>
-        <w:ind w:left="851"/>
-        <w:rPr>
-          <w:rFonts w:ascii="Times New Roman" w:hAnsi="Times New Roman" w:cs="Times New Roman"/>
-          <w:b/>
-          <w:sz w:val="26"/>
-          <w:szCs w:val="26"/>
-        </w:rPr>
-      </w:pPr>
       <w:r>
         <w:rPr>
           <w:rFonts w:ascii="Times New Roman" w:hAnsi="Times New Roman" w:cs="Times New Roman"/>
           <w:sz w:val="26"/>
           <w:szCs w:val="26"/>
         </w:rPr>
-        <w:t>Nhận diện món ăn bằng hình ảnh.</w:t>
+        <w:t>Sprint</w:t>
+      </w:r>
+      <w:r>
+        <w:rPr>
+          <w:rFonts w:ascii="Times New Roman" w:hAnsi="Times New Roman" w:cs="Times New Roman"/>
+          <w:sz w:val="26"/>
+          <w:szCs w:val="26"/>
+        </w:rPr>
+        <w:t xml:space="preserve"> 3 đều được kiểm thử.</w:t>
       </w:r>
     </w:p>
     <w:p>
@@ -10430,7 +10529,7 @@
           <w:szCs w:val="26"/>
         </w:rPr>
       </w:pPr>
-      <w:bookmarkStart w:id="12" w:name="_Toc71815144"/>
+      <w:bookmarkStart w:id="12" w:name="_Toc71815145"/>
       <w:r>
         <w:rPr>
           <w:rFonts w:ascii="Times New Roman" w:hAnsi="Times New Roman" w:cs="Times New Roman"/>
@@ -10438,7 +10537,16 @@
           <w:sz w:val="26"/>
           <w:szCs w:val="26"/>
         </w:rPr>
-        <w:t>Các chức năng không được kiểm thử</w:t>
+        <w:t>Các tài li</w:t>
+      </w:r>
+      <w:r>
+        <w:rPr>
+          <w:rFonts w:ascii="Times New Roman" w:hAnsi="Times New Roman" w:cs="Times New Roman"/>
+          <w:b/>
+          <w:sz w:val="26"/>
+          <w:szCs w:val="26"/>
+        </w:rPr>
+        <w:t>ệu</w:t>
       </w:r>
       <w:bookmarkEnd w:id="12"/>
     </w:p>
@@ -10453,116 +10561,6 @@
         <w:ind w:left="851"/>
         <w:rPr>
           <w:rFonts w:ascii="Times New Roman" w:hAnsi="Times New Roman" w:cs="Times New Roman"/>
-          <w:b/>
-          <w:sz w:val="26"/>
-          <w:szCs w:val="26"/>
-        </w:rPr>
-      </w:pPr>
-      <w:r>
-        <w:rPr>
-          <w:rFonts w:ascii="Times New Roman" w:hAnsi="Times New Roman" w:cs="Times New Roman"/>
-          <w:sz w:val="26"/>
-          <w:szCs w:val="26"/>
-        </w:rPr>
-        <w:t xml:space="preserve">Tất cả chức năng trong </w:t>
-      </w:r>
-      <w:r>
-        <w:rPr>
-          <w:rFonts w:ascii="Times New Roman" w:hAnsi="Times New Roman" w:cs="Times New Roman"/>
-          <w:sz w:val="26"/>
-          <w:szCs w:val="26"/>
-        </w:rPr>
-        <w:t>Sprint</w:t>
-      </w:r>
-      <w:r>
-        <w:rPr>
-          <w:rFonts w:ascii="Times New Roman" w:hAnsi="Times New Roman" w:cs="Times New Roman"/>
-          <w:sz w:val="26"/>
-          <w:szCs w:val="26"/>
-        </w:rPr>
-        <w:t xml:space="preserve"> 1, </w:t>
-      </w:r>
-      <w:r>
-        <w:rPr>
-          <w:rFonts w:ascii="Times New Roman" w:hAnsi="Times New Roman" w:cs="Times New Roman"/>
-          <w:sz w:val="26"/>
-          <w:szCs w:val="26"/>
-        </w:rPr>
-        <w:t>Sprint</w:t>
-      </w:r>
-      <w:r>
-        <w:rPr>
-          <w:rFonts w:ascii="Times New Roman" w:hAnsi="Times New Roman" w:cs="Times New Roman"/>
-          <w:sz w:val="26"/>
-          <w:szCs w:val="26"/>
-        </w:rPr>
-        <w:t xml:space="preserve"> 2 và </w:t>
-      </w:r>
-      <w:r>
-        <w:rPr>
-          <w:rFonts w:ascii="Times New Roman" w:hAnsi="Times New Roman" w:cs="Times New Roman"/>
-          <w:sz w:val="26"/>
-          <w:szCs w:val="26"/>
-        </w:rPr>
-        <w:t>Sprint</w:t>
-      </w:r>
-      <w:r>
-        <w:rPr>
-          <w:rFonts w:ascii="Times New Roman" w:hAnsi="Times New Roman" w:cs="Times New Roman"/>
-          <w:sz w:val="26"/>
-          <w:szCs w:val="26"/>
-        </w:rPr>
-        <w:t xml:space="preserve"> 3 đều được kiểm thử.</w:t>
-      </w:r>
-    </w:p>
-    <w:p>
-      <w:pPr>
-        <w:pStyle w:val="ListParagraph"/>
-        <w:numPr>
-          <w:ilvl w:val="1"/>
-          <w:numId w:val="1"/>
-        </w:numPr>
-        <w:spacing w:after="0" w:line="360" w:lineRule="auto"/>
-        <w:outlineLvl w:val="1"/>
-        <w:rPr>
-          <w:rFonts w:ascii="Times New Roman" w:hAnsi="Times New Roman" w:cs="Times New Roman"/>
-          <w:b/>
-          <w:sz w:val="26"/>
-          <w:szCs w:val="26"/>
-        </w:rPr>
-      </w:pPr>
-      <w:bookmarkStart w:id="13" w:name="_Toc71815145"/>
-      <w:r>
-        <w:rPr>
-          <w:rFonts w:ascii="Times New Roman" w:hAnsi="Times New Roman" w:cs="Times New Roman"/>
-          <w:b/>
-          <w:sz w:val="26"/>
-          <w:szCs w:val="26"/>
-        </w:rPr>
-        <w:t>Các tài li</w:t>
-      </w:r>
-      <w:r>
-        <w:rPr>
-          <w:rFonts w:ascii="Times New Roman" w:hAnsi="Times New Roman" w:cs="Times New Roman"/>
-          <w:b/>
-          <w:sz w:val="26"/>
-          <w:szCs w:val="26"/>
-        </w:rPr>
-        <w:t>ệu</w:t>
-      </w:r>
-      <w:bookmarkEnd w:id="13"/>
-    </w:p>
-    <w:p>
-      <w:pPr>
-        <w:pStyle w:val="ListParagraph"/>
-        <w:numPr>
-          <w:ilvl w:val="0"/>
-          <w:numId w:val="2"/>
-        </w:numPr>
-        <w:spacing w:after="0" w:line="360" w:lineRule="auto"/>
-        <w:ind w:left="851"/>
-        <w:rPr>
-          <w:rFonts w:ascii="Times New Roman" w:hAnsi="Times New Roman" w:cs="Times New Roman"/>
           <w:sz w:val="26"/>
           <w:szCs w:val="26"/>
         </w:rPr>
@@ -10616,7 +10614,7 @@
           <w:szCs w:val="26"/>
         </w:rPr>
       </w:pPr>
-      <w:bookmarkStart w:id="14" w:name="_Toc71815146"/>
+      <w:bookmarkStart w:id="13" w:name="_Toc71815146"/>
       <w:r>
         <w:rPr>
           <w:rFonts w:ascii="Times New Roman" w:hAnsi="Times New Roman" w:cs="Times New Roman"/>
@@ -10626,7 +10624,7 @@
         </w:rPr>
         <w:t>Lịch trình kiểm thử</w:t>
       </w:r>
-      <w:bookmarkEnd w:id="14"/>
+      <w:bookmarkEnd w:id="13"/>
     </w:p>
     <w:p>
       <w:pPr>
@@ -10644,7 +10642,7 @@
           <w:szCs w:val="26"/>
         </w:rPr>
       </w:pPr>
-      <w:bookmarkStart w:id="15" w:name="_Toc71815147"/>
+      <w:bookmarkStart w:id="14" w:name="_Toc71815147"/>
       <w:r>
         <w:rPr>
           <w:rFonts w:ascii="Times New Roman" w:hAnsi="Times New Roman" w:cs="Times New Roman"/>
@@ -10664,7 +10662,7 @@
         </w:rPr>
         <w:t xml:space="preserve"> 1</w:t>
       </w:r>
-      <w:bookmarkEnd w:id="15"/>
+      <w:bookmarkEnd w:id="14"/>
     </w:p>
     <w:tbl>
       <w:tblPr>
@@ -10760,14 +10758,16 @@
               <w:rPr>
                 <w:rFonts w:ascii="Times New Roman" w:hAnsi="Times New Roman" w:cs="Times New Roman"/>
                 <w:b/>
-                <w:sz w:val="26"/>
-                <w:szCs w:val="26"/>
-              </w:rPr>
-            </w:pPr>
-            <w:r>
-              <w:rPr>
-                <w:rFonts w:ascii="Times New Roman" w:hAnsi="Times New Roman" w:cs="Times New Roman"/>
-                <w:b/>
+                <w:color w:val="FF0000"/>
+                <w:sz w:val="26"/>
+                <w:szCs w:val="26"/>
+              </w:rPr>
+            </w:pPr>
+            <w:r>
+              <w:rPr>
+                <w:rFonts w:ascii="Times New Roman" w:hAnsi="Times New Roman" w:cs="Times New Roman"/>
+                <w:b/>
+                <w:color w:val="FF0000"/>
                 <w:sz w:val="26"/>
                 <w:szCs w:val="26"/>
               </w:rPr>
@@ -10790,14 +10790,16 @@
               <w:rPr>
                 <w:rFonts w:ascii="Times New Roman" w:hAnsi="Times New Roman" w:cs="Times New Roman"/>
                 <w:b/>
-                <w:sz w:val="26"/>
-                <w:szCs w:val="26"/>
-              </w:rPr>
-            </w:pPr>
-            <w:r>
-              <w:rPr>
-                <w:rFonts w:ascii="Times New Roman" w:hAnsi="Times New Roman" w:cs="Times New Roman"/>
-                <w:b/>
+                <w:color w:val="FF0000"/>
+                <w:sz w:val="26"/>
+                <w:szCs w:val="26"/>
+              </w:rPr>
+            </w:pPr>
+            <w:r>
+              <w:rPr>
+                <w:rFonts w:ascii="Times New Roman" w:hAnsi="Times New Roman" w:cs="Times New Roman"/>
+                <w:b/>
+                <w:color w:val="FF0000"/>
                 <w:sz w:val="26"/>
                 <w:szCs w:val="26"/>
               </w:rPr>
@@ -10820,14 +10822,16 @@
               <w:rPr>
                 <w:rFonts w:ascii="Times New Roman" w:hAnsi="Times New Roman" w:cs="Times New Roman"/>
                 <w:b/>
-                <w:sz w:val="26"/>
-                <w:szCs w:val="26"/>
-              </w:rPr>
-            </w:pPr>
-            <w:r>
-              <w:rPr>
-                <w:rFonts w:ascii="Times New Roman" w:hAnsi="Times New Roman" w:cs="Times New Roman"/>
-                <w:b/>
+                <w:color w:val="FF0000"/>
+                <w:sz w:val="26"/>
+                <w:szCs w:val="26"/>
+              </w:rPr>
+            </w:pPr>
+            <w:r>
+              <w:rPr>
+                <w:rFonts w:ascii="Times New Roman" w:hAnsi="Times New Roman" w:cs="Times New Roman"/>
+                <w:b/>
+                <w:color w:val="FF0000"/>
                 <w:sz w:val="26"/>
                 <w:szCs w:val="26"/>
               </w:rPr>
@@ -10837,6 +10841,7 @@
               <w:rPr>
                 <w:rFonts w:ascii="Times New Roman" w:hAnsi="Times New Roman" w:cs="Times New Roman"/>
                 <w:b/>
+                <w:color w:val="FF0000"/>
                 <w:sz w:val="26"/>
                 <w:szCs w:val="26"/>
               </w:rPr>
@@ -10859,14 +10864,16 @@
               <w:rPr>
                 <w:rFonts w:ascii="Times New Roman" w:hAnsi="Times New Roman" w:cs="Times New Roman"/>
                 <w:b/>
-                <w:sz w:val="26"/>
-                <w:szCs w:val="26"/>
-              </w:rPr>
-            </w:pPr>
-            <w:r>
-              <w:rPr>
-                <w:rFonts w:ascii="Times New Roman" w:hAnsi="Times New Roman" w:cs="Times New Roman"/>
-                <w:b/>
+                <w:color w:val="FF0000"/>
+                <w:sz w:val="26"/>
+                <w:szCs w:val="26"/>
+              </w:rPr>
+            </w:pPr>
+            <w:r>
+              <w:rPr>
+                <w:rFonts w:ascii="Times New Roman" w:hAnsi="Times New Roman" w:cs="Times New Roman"/>
+                <w:b/>
+                <w:color w:val="FF0000"/>
                 <w:sz w:val="26"/>
                 <w:szCs w:val="26"/>
               </w:rPr>
@@ -11491,6 +11498,15 @@
               </w:rPr>
               <w:t>trang chủ</w:t>
             </w:r>
+            <w:r>
+              <w:rPr>
+                <w:rFonts w:ascii="Times New Roman" w:hAnsi="Times New Roman" w:cs="Times New Roman"/>
+                <w:color w:val="000000"/>
+                <w:sz w:val="26"/>
+                <w:szCs w:val="26"/>
+              </w:rPr>
+              <w:t xml:space="preserve"> khách hàng</w:t>
+            </w:r>
           </w:p>
         </w:tc>
         <w:tc>
@@ -11821,7 +11837,7 @@
                 <w:sz w:val="26"/>
                 <w:szCs w:val="26"/>
               </w:rPr>
-              <w:t>tìm kiếm món ăn</w:t>
+              <w:t>xem chi tiết thực đơn</w:t>
             </w:r>
           </w:p>
         </w:tc>
@@ -11988,7 +12004,16 @@
                 <w:sz w:val="26"/>
                 <w:szCs w:val="26"/>
               </w:rPr>
-              <w:t xml:space="preserve"> cho quản lý giỏ hàng</w:t>
+              <w:t xml:space="preserve"> cho </w:t>
+            </w:r>
+            <w:r>
+              <w:rPr>
+                <w:rFonts w:ascii="Times New Roman" w:hAnsi="Times New Roman" w:cs="Times New Roman"/>
+                <w:color w:val="000000"/>
+                <w:sz w:val="26"/>
+                <w:szCs w:val="26"/>
+              </w:rPr>
+              <w:t>tìm kiếm món ăn</w:t>
             </w:r>
           </w:p>
         </w:tc>
@@ -12155,7 +12180,16 @@
                 <w:sz w:val="26"/>
                 <w:szCs w:val="26"/>
               </w:rPr>
-              <w:t xml:space="preserve"> cho đặt món</w:t>
+              <w:t xml:space="preserve"> cho </w:t>
+            </w:r>
+            <w:r>
+              <w:rPr>
+                <w:rFonts w:ascii="Times New Roman" w:hAnsi="Times New Roman" w:cs="Times New Roman"/>
+                <w:color w:val="000000"/>
+                <w:sz w:val="26"/>
+                <w:szCs w:val="26"/>
+              </w:rPr>
+              <w:t>quản lý giỏ hàng</w:t>
             </w:r>
           </w:p>
         </w:tc>
@@ -12323,7 +12357,7 @@
                 <w:sz w:val="26"/>
                 <w:szCs w:val="26"/>
               </w:rPr>
-              <w:t>nhận thông báo</w:t>
+              <w:t>đặt món</w:t>
             </w:r>
           </w:p>
         </w:tc>
@@ -12491,7 +12525,25 @@
                 <w:sz w:val="26"/>
                 <w:szCs w:val="26"/>
               </w:rPr>
-              <w:t>xem chi tiết đơn hàng</w:t>
+              <w:t xml:space="preserve">xem </w:t>
+            </w:r>
+            <w:r>
+              <w:rPr>
+                <w:rFonts w:ascii="Times New Roman" w:hAnsi="Times New Roman" w:cs="Times New Roman"/>
+                <w:color w:val="000000"/>
+                <w:sz w:val="26"/>
+                <w:szCs w:val="26"/>
+              </w:rPr>
+              <w:t>thông tin</w:t>
+            </w:r>
+            <w:r>
+              <w:rPr>
+                <w:rFonts w:ascii="Times New Roman" w:hAnsi="Times New Roman" w:cs="Times New Roman"/>
+                <w:color w:val="000000"/>
+                <w:sz w:val="26"/>
+                <w:szCs w:val="26"/>
+              </w:rPr>
+              <w:t xml:space="preserve"> đơn hàng</w:t>
             </w:r>
           </w:p>
         </w:tc>
@@ -12838,16 +12890,25 @@
                 <w:sz w:val="26"/>
                 <w:szCs w:val="26"/>
               </w:rPr>
-              <w:t xml:space="preserve">Kiểm tra </w:t>
-            </w:r>
-            <w:r>
-              <w:rPr>
-                <w:rFonts w:ascii="Times New Roman" w:hAnsi="Times New Roman" w:cs="Times New Roman"/>
-                <w:color w:val="000000"/>
-                <w:sz w:val="26"/>
-                <w:szCs w:val="26"/>
-              </w:rPr>
-              <w:t>trang chủ</w:t>
+              <w:t>Kiểm tra</w:t>
+            </w:r>
+            <w:r>
+              <w:rPr>
+                <w:rFonts w:ascii="Times New Roman" w:hAnsi="Times New Roman" w:cs="Times New Roman"/>
+                <w:color w:val="000000"/>
+                <w:sz w:val="26"/>
+                <w:szCs w:val="26"/>
+              </w:rPr>
+              <w:t xml:space="preserve"> </w:t>
+            </w:r>
+            <w:r>
+              <w:rPr>
+                <w:rFonts w:ascii="Times New Roman" w:hAnsi="Times New Roman" w:cs="Times New Roman"/>
+                <w:color w:val="000000"/>
+                <w:sz w:val="26"/>
+                <w:szCs w:val="26"/>
+              </w:rPr>
+              <w:t>trang chủ khách hàng</w:t>
             </w:r>
           </w:p>
         </w:tc>
@@ -13002,16 +13063,25 @@
                 <w:sz w:val="26"/>
                 <w:szCs w:val="26"/>
               </w:rPr>
-              <w:t>Kiể</w:t>
-            </w:r>
-            <w:r>
-              <w:rPr>
-                <w:rFonts w:ascii="Times New Roman" w:hAnsi="Times New Roman" w:cs="Times New Roman"/>
-                <w:color w:val="000000"/>
-                <w:sz w:val="26"/>
-                <w:szCs w:val="26"/>
-              </w:rPr>
-              <w:t>m tra xem thực đơn</w:t>
+              <w:t>Kiểm tra</w:t>
+            </w:r>
+            <w:r>
+              <w:rPr>
+                <w:rFonts w:ascii="Times New Roman" w:hAnsi="Times New Roman" w:cs="Times New Roman"/>
+                <w:color w:val="000000"/>
+                <w:sz w:val="26"/>
+                <w:szCs w:val="26"/>
+              </w:rPr>
+              <w:t xml:space="preserve"> </w:t>
+            </w:r>
+            <w:r>
+              <w:rPr>
+                <w:rFonts w:ascii="Times New Roman" w:hAnsi="Times New Roman" w:cs="Times New Roman"/>
+                <w:color w:val="000000"/>
+                <w:sz w:val="26"/>
+                <w:szCs w:val="26"/>
+              </w:rPr>
+              <w:t>xem thực đơn</w:t>
             </w:r>
           </w:p>
         </w:tc>
@@ -13175,7 +13245,16 @@
                 <w:sz w:val="26"/>
                 <w:szCs w:val="26"/>
               </w:rPr>
-              <w:t xml:space="preserve"> tìm kiếm món ăn </w:t>
+              <w:t xml:space="preserve"> </w:t>
+            </w:r>
+            <w:r>
+              <w:rPr>
+                <w:rFonts w:ascii="Times New Roman" w:hAnsi="Times New Roman" w:cs="Times New Roman"/>
+                <w:color w:val="000000"/>
+                <w:sz w:val="26"/>
+                <w:szCs w:val="26"/>
+              </w:rPr>
+              <w:t>xem chi tiết thực đơn</w:t>
             </w:r>
           </w:p>
         </w:tc>
@@ -13332,16 +13411,7 @@
                 <w:sz w:val="26"/>
                 <w:szCs w:val="26"/>
               </w:rPr>
-              <w:t>Kiểm</w:t>
-            </w:r>
-            <w:r>
-              <w:rPr>
-                <w:rFonts w:ascii="Times New Roman" w:hAnsi="Times New Roman" w:cs="Times New Roman"/>
-                <w:color w:val="000000"/>
-                <w:sz w:val="26"/>
-                <w:szCs w:val="26"/>
-              </w:rPr>
-              <w:t xml:space="preserve"> tra</w:t>
+              <w:t>Kiểm tra</w:t>
             </w:r>
             <w:r>
               <w:rPr>
@@ -13359,7 +13429,7 @@
                 <w:sz w:val="26"/>
                 <w:szCs w:val="26"/>
               </w:rPr>
-              <w:t>quản lý giỏ hàng</w:t>
+              <w:t>tìm kiếm món ăn</w:t>
             </w:r>
           </w:p>
         </w:tc>
@@ -13516,16 +13586,25 @@
                 <w:sz w:val="26"/>
                 <w:szCs w:val="26"/>
               </w:rPr>
-              <w:t xml:space="preserve">Kiểm tra </w:t>
-            </w:r>
-            <w:r>
-              <w:rPr>
-                <w:rFonts w:ascii="Times New Roman" w:hAnsi="Times New Roman" w:cs="Times New Roman"/>
-                <w:color w:val="000000"/>
-                <w:sz w:val="26"/>
-                <w:szCs w:val="26"/>
-              </w:rPr>
-              <w:t>đặt món</w:t>
+              <w:t>Kiểm tra</w:t>
+            </w:r>
+            <w:r>
+              <w:rPr>
+                <w:rFonts w:ascii="Times New Roman" w:hAnsi="Times New Roman" w:cs="Times New Roman"/>
+                <w:color w:val="000000"/>
+                <w:sz w:val="26"/>
+                <w:szCs w:val="26"/>
+              </w:rPr>
+              <w:t xml:space="preserve"> </w:t>
+            </w:r>
+            <w:r>
+              <w:rPr>
+                <w:rFonts w:ascii="Times New Roman" w:hAnsi="Times New Roman" w:cs="Times New Roman"/>
+                <w:color w:val="000000"/>
+                <w:sz w:val="26"/>
+                <w:szCs w:val="26"/>
+              </w:rPr>
+              <w:t>quản lý giỏ hàng</w:t>
             </w:r>
           </w:p>
         </w:tc>
@@ -13682,16 +13761,25 @@
                 <w:sz w:val="26"/>
                 <w:szCs w:val="26"/>
               </w:rPr>
-              <w:t xml:space="preserve">Kiểm tra </w:t>
-            </w:r>
-            <w:r>
-              <w:rPr>
-                <w:rFonts w:ascii="Times New Roman" w:hAnsi="Times New Roman" w:cs="Times New Roman"/>
-                <w:color w:val="000000"/>
-                <w:sz w:val="26"/>
-                <w:szCs w:val="26"/>
-              </w:rPr>
-              <w:t>nhận thông báo</w:t>
+              <w:t>Kiểm tra</w:t>
+            </w:r>
+            <w:r>
+              <w:rPr>
+                <w:rFonts w:ascii="Times New Roman" w:hAnsi="Times New Roman" w:cs="Times New Roman"/>
+                <w:color w:val="000000"/>
+                <w:sz w:val="26"/>
+                <w:szCs w:val="26"/>
+              </w:rPr>
+              <w:t xml:space="preserve"> </w:t>
+            </w:r>
+            <w:r>
+              <w:rPr>
+                <w:rFonts w:ascii="Times New Roman" w:hAnsi="Times New Roman" w:cs="Times New Roman"/>
+                <w:color w:val="000000"/>
+                <w:sz w:val="26"/>
+                <w:szCs w:val="26"/>
+              </w:rPr>
+              <w:t>đặt món</w:t>
             </w:r>
           </w:p>
         </w:tc>
@@ -13848,18 +13936,26 @@
                 <w:color w:val="000000"/>
                 <w:sz w:val="26"/>
                 <w:szCs w:val="26"/>
-                <w:lang w:val="fr-FR"/>
-              </w:rPr>
-              <w:t xml:space="preserve">Kiểm tra </w:t>
-            </w:r>
-            <w:r>
-              <w:rPr>
-                <w:rFonts w:ascii="Times New Roman" w:hAnsi="Times New Roman" w:cs="Times New Roman"/>
-                <w:color w:val="000000"/>
-                <w:sz w:val="26"/>
-                <w:szCs w:val="26"/>
-              </w:rPr>
-              <w:t>xem chi tiết đơn hàng</w:t>
+              </w:rPr>
+              <w:t>Kiểm tra</w:t>
+            </w:r>
+            <w:r>
+              <w:rPr>
+                <w:rFonts w:ascii="Times New Roman" w:hAnsi="Times New Roman" w:cs="Times New Roman"/>
+                <w:color w:val="000000"/>
+                <w:sz w:val="26"/>
+                <w:szCs w:val="26"/>
+              </w:rPr>
+              <w:t xml:space="preserve"> </w:t>
+            </w:r>
+            <w:r>
+              <w:rPr>
+                <w:rFonts w:ascii="Times New Roman" w:hAnsi="Times New Roman" w:cs="Times New Roman"/>
+                <w:color w:val="000000"/>
+                <w:sz w:val="26"/>
+                <w:szCs w:val="26"/>
+              </w:rPr>
+              <w:t>xem thông tin đơn hàng</w:t>
             </w:r>
           </w:p>
         </w:tc>
@@ -13999,7 +14095,6 @@
                 <w:sz w:val="26"/>
                 <w:szCs w:val="26"/>
               </w:rPr>
-              <w:lastRenderedPageBreak/>
               <w:t>1.4</w:t>
             </w:r>
           </w:p>
@@ -14186,16 +14281,7 @@
                 <w:sz w:val="26"/>
                 <w:szCs w:val="26"/>
               </w:rPr>
-              <w:t>Kiểm tra</w:t>
-            </w:r>
-            <w:r>
-              <w:rPr>
-                <w:rFonts w:ascii="Times New Roman" w:hAnsi="Times New Roman" w:cs="Times New Roman"/>
-                <w:color w:val="000000"/>
-                <w:sz w:val="26"/>
-                <w:szCs w:val="26"/>
-              </w:rPr>
-              <w:t xml:space="preserve"> lại</w:t>
+              <w:t>Kiểm tra lại</w:t>
             </w:r>
             <w:r>
               <w:rPr>
@@ -14213,7 +14299,7 @@
                 <w:sz w:val="26"/>
                 <w:szCs w:val="26"/>
               </w:rPr>
-              <w:t>trang chủ</w:t>
+              <w:t>trang chủ khách hàng</w:t>
             </w:r>
           </w:p>
         </w:tc>
@@ -14370,16 +14456,25 @@
                 <w:sz w:val="26"/>
                 <w:szCs w:val="26"/>
               </w:rPr>
-              <w:t>Kiể</w:t>
-            </w:r>
-            <w:r>
-              <w:rPr>
-                <w:rFonts w:ascii="Times New Roman" w:hAnsi="Times New Roman" w:cs="Times New Roman"/>
-                <w:color w:val="000000"/>
-                <w:sz w:val="26"/>
-                <w:szCs w:val="26"/>
-              </w:rPr>
-              <w:t>m tra lại xem thực đơn</w:t>
+              <w:t>Kiểm tra</w:t>
+            </w:r>
+            <w:r>
+              <w:rPr>
+                <w:rFonts w:ascii="Times New Roman" w:hAnsi="Times New Roman" w:cs="Times New Roman"/>
+                <w:color w:val="000000"/>
+                <w:sz w:val="26"/>
+                <w:szCs w:val="26"/>
+              </w:rPr>
+              <w:t xml:space="preserve"> </w:t>
+            </w:r>
+            <w:r>
+              <w:rPr>
+                <w:rFonts w:ascii="Times New Roman" w:hAnsi="Times New Roman" w:cs="Times New Roman"/>
+                <w:color w:val="000000"/>
+                <w:sz w:val="26"/>
+                <w:szCs w:val="26"/>
+              </w:rPr>
+              <w:t>lại xem thực đơn</w:t>
             </w:r>
           </w:p>
         </w:tc>
@@ -14545,7 +14640,16 @@
                 <w:sz w:val="26"/>
                 <w:szCs w:val="26"/>
               </w:rPr>
-              <w:t xml:space="preserve"> lại tìm kiếm món ăn </w:t>
+              <w:t xml:space="preserve"> </w:t>
+            </w:r>
+            <w:r>
+              <w:rPr>
+                <w:rFonts w:ascii="Times New Roman" w:hAnsi="Times New Roman" w:cs="Times New Roman"/>
+                <w:color w:val="000000"/>
+                <w:sz w:val="26"/>
+                <w:szCs w:val="26"/>
+              </w:rPr>
+              <w:t>lại xem chi tiết thực đơn</w:t>
             </w:r>
           </w:p>
         </w:tc>
@@ -14702,16 +14806,25 @@
                 <w:sz w:val="26"/>
                 <w:szCs w:val="26"/>
               </w:rPr>
-              <w:t xml:space="preserve">Kiểm </w:t>
-            </w:r>
-            <w:r>
-              <w:rPr>
-                <w:rFonts w:ascii="Times New Roman" w:hAnsi="Times New Roman" w:cs="Times New Roman"/>
-                <w:color w:val="000000"/>
-                <w:sz w:val="26"/>
-                <w:szCs w:val="26"/>
-              </w:rPr>
-              <w:t>tra lại quản lý giỏ hàng</w:t>
+              <w:t>Kiểm tra</w:t>
+            </w:r>
+            <w:r>
+              <w:rPr>
+                <w:rFonts w:ascii="Times New Roman" w:hAnsi="Times New Roman" w:cs="Times New Roman"/>
+                <w:color w:val="000000"/>
+                <w:sz w:val="26"/>
+                <w:szCs w:val="26"/>
+              </w:rPr>
+              <w:t xml:space="preserve"> </w:t>
+            </w:r>
+            <w:r>
+              <w:rPr>
+                <w:rFonts w:ascii="Times New Roman" w:hAnsi="Times New Roman" w:cs="Times New Roman"/>
+                <w:color w:val="000000"/>
+                <w:sz w:val="26"/>
+                <w:szCs w:val="26"/>
+              </w:rPr>
+              <w:t>lại tìm kiếm món ăn</w:t>
             </w:r>
           </w:p>
         </w:tc>
@@ -14877,15 +14990,6 @@
                 <w:sz w:val="26"/>
                 <w:szCs w:val="26"/>
               </w:rPr>
-              <w:t xml:space="preserve"> lại</w:t>
-            </w:r>
-            <w:r>
-              <w:rPr>
-                <w:rFonts w:ascii="Times New Roman" w:hAnsi="Times New Roman" w:cs="Times New Roman"/>
-                <w:color w:val="000000"/>
-                <w:sz w:val="26"/>
-                <w:szCs w:val="26"/>
-              </w:rPr>
               <w:t xml:space="preserve"> </w:t>
             </w:r>
             <w:r>
@@ -14895,7 +14999,7 @@
                 <w:sz w:val="26"/>
                 <w:szCs w:val="26"/>
               </w:rPr>
-              <w:t>đặt món</w:t>
+              <w:t>lại quản lý giỏ hàng</w:t>
             </w:r>
           </w:p>
         </w:tc>
@@ -15061,15 +15165,6 @@
                 <w:sz w:val="26"/>
                 <w:szCs w:val="26"/>
               </w:rPr>
-              <w:t xml:space="preserve"> lại</w:t>
-            </w:r>
-            <w:r>
-              <w:rPr>
-                <w:rFonts w:ascii="Times New Roman" w:hAnsi="Times New Roman" w:cs="Times New Roman"/>
-                <w:color w:val="000000"/>
-                <w:sz w:val="26"/>
-                <w:szCs w:val="26"/>
-              </w:rPr>
               <w:t xml:space="preserve"> </w:t>
             </w:r>
             <w:r>
@@ -15079,7 +15174,7 @@
                 <w:sz w:val="26"/>
                 <w:szCs w:val="26"/>
               </w:rPr>
-              <w:t>nhận thông báo</w:t>
+              <w:t>lại đặt món</w:t>
             </w:r>
           </w:p>
         </w:tc>
@@ -15235,7 +15330,6 @@
                 <w:color w:val="000000"/>
                 <w:sz w:val="26"/>
                 <w:szCs w:val="26"/>
-                <w:lang w:val="fr-FR"/>
               </w:rPr>
               <w:t>Kiểm tra</w:t>
             </w:r>
@@ -15245,17 +15339,6 @@
                 <w:color w:val="000000"/>
                 <w:sz w:val="26"/>
                 <w:szCs w:val="26"/>
-                <w:lang w:val="fr-FR"/>
-              </w:rPr>
-              <w:t xml:space="preserve"> lại</w:t>
-            </w:r>
-            <w:r>
-              <w:rPr>
-                <w:rFonts w:ascii="Times New Roman" w:hAnsi="Times New Roman" w:cs="Times New Roman"/>
-                <w:color w:val="000000"/>
-                <w:sz w:val="26"/>
-                <w:szCs w:val="26"/>
-                <w:lang w:val="fr-FR"/>
               </w:rPr>
               <w:t xml:space="preserve"> </w:t>
             </w:r>
@@ -15266,7 +15349,7 @@
                 <w:sz w:val="26"/>
                 <w:szCs w:val="26"/>
               </w:rPr>
-              <w:t>xem chi tiết đơn hàng</w:t>
+              <w:t>lại xem thông tin đơn hàng</w:t>
             </w:r>
           </w:p>
         </w:tc>
@@ -15419,7 +15502,7 @@
           <w:szCs w:val="26"/>
         </w:rPr>
       </w:pPr>
-      <w:bookmarkStart w:id="16" w:name="_Toc71815148"/>
+      <w:bookmarkStart w:id="15" w:name="_Toc71815148"/>
       <w:r>
         <w:rPr>
           <w:rFonts w:ascii="Times New Roman" w:hAnsi="Times New Roman" w:cs="Times New Roman"/>
@@ -15438,22 +15521,22 @@
         </w:rPr>
         <w:t xml:space="preserve"> 2</w:t>
       </w:r>
-      <w:bookmarkEnd w:id="16"/>
+      <w:bookmarkEnd w:id="15"/>
     </w:p>
     <w:tbl>
       <w:tblPr>
         <w:tblStyle w:val="TableGrid"/>
-        <w:tblW w:w="0" w:type="auto"/>
+        <w:tblW w:w="5000" w:type="pct"/>
         <w:jc w:val="center"/>
         <w:tblLook w:val="04A0" w:firstRow="1" w:lastRow="0" w:firstColumn="1" w:lastColumn="0" w:noHBand="0" w:noVBand="1"/>
       </w:tblPr>
       <w:tblGrid>
-        <w:gridCol w:w="708"/>
-        <w:gridCol w:w="3409"/>
-        <w:gridCol w:w="1401"/>
-        <w:gridCol w:w="1401"/>
-        <w:gridCol w:w="873"/>
-        <w:gridCol w:w="1320"/>
+        <w:gridCol w:w="721"/>
+        <w:gridCol w:w="3476"/>
+        <w:gridCol w:w="1428"/>
+        <w:gridCol w:w="1428"/>
+        <w:gridCol w:w="890"/>
+        <w:gridCol w:w="1345"/>
       </w:tblGrid>
       <w:tr>
         <w:trPr>
@@ -15461,7 +15544,7 @@
         </w:trPr>
         <w:tc>
           <w:tcPr>
-            <w:tcW w:w="708" w:type="dxa"/>
+            <w:tcW w:w="388" w:type="pct"/>
             <w:shd w:val="clear" w:color="auto" w:fill="DBE5F1" w:themeFill="accent1" w:themeFillTint="33"/>
             <w:vAlign w:val="center"/>
           </w:tcPr>
@@ -15491,7 +15574,7 @@
         </w:tc>
         <w:tc>
           <w:tcPr>
-            <w:tcW w:w="3409" w:type="dxa"/>
+            <w:tcW w:w="1871" w:type="pct"/>
             <w:shd w:val="clear" w:color="auto" w:fill="DBE5F1" w:themeFill="accent1" w:themeFillTint="33"/>
             <w:vAlign w:val="center"/>
           </w:tcPr>
@@ -15517,11 +15600,13 @@
               </w:rPr>
               <w:t>Tên</w:t>
             </w:r>
-          </w:p>
-        </w:tc>
-        <w:tc>
-          <w:tcPr>
-            <w:tcW w:w="1401" w:type="dxa"/>
+            <w:bookmarkStart w:id="16" w:name="_GoBack"/>
+            <w:bookmarkEnd w:id="16"/>
+          </w:p>
+        </w:tc>
+        <w:tc>
+          <w:tcPr>
+            <w:tcW w:w="769" w:type="pct"/>
             <w:shd w:val="clear" w:color="auto" w:fill="DBE5F1" w:themeFill="accent1" w:themeFillTint="33"/>
             <w:vAlign w:val="center"/>
           </w:tcPr>
@@ -15534,14 +15619,16 @@
               <w:rPr>
                 <w:rFonts w:ascii="Times New Roman" w:hAnsi="Times New Roman" w:cs="Times New Roman"/>
                 <w:b/>
-                <w:sz w:val="26"/>
-                <w:szCs w:val="26"/>
-              </w:rPr>
-            </w:pPr>
-            <w:r>
-              <w:rPr>
-                <w:rFonts w:ascii="Times New Roman" w:hAnsi="Times New Roman" w:cs="Times New Roman"/>
-                <w:b/>
+                <w:color w:val="FF0000"/>
+                <w:sz w:val="26"/>
+                <w:szCs w:val="26"/>
+              </w:rPr>
+            </w:pPr>
+            <w:r>
+              <w:rPr>
+                <w:rFonts w:ascii="Times New Roman" w:hAnsi="Times New Roman" w:cs="Times New Roman"/>
+                <w:b/>
+                <w:color w:val="FF0000"/>
                 <w:sz w:val="26"/>
                 <w:szCs w:val="26"/>
               </w:rPr>
@@ -15551,7 +15638,7 @@
         </w:tc>
         <w:tc>
           <w:tcPr>
-            <w:tcW w:w="1401" w:type="dxa"/>
+            <w:tcW w:w="769" w:type="pct"/>
             <w:shd w:val="clear" w:color="auto" w:fill="DBE5F1" w:themeFill="accent1" w:themeFillTint="33"/>
             <w:vAlign w:val="center"/>
           </w:tcPr>
@@ -15564,14 +15651,16 @@
               <w:rPr>
                 <w:rFonts w:ascii="Times New Roman" w:hAnsi="Times New Roman" w:cs="Times New Roman"/>
                 <w:b/>
-                <w:sz w:val="26"/>
-                <w:szCs w:val="26"/>
-              </w:rPr>
-            </w:pPr>
-            <w:r>
-              <w:rPr>
-                <w:rFonts w:ascii="Times New Roman" w:hAnsi="Times New Roman" w:cs="Times New Roman"/>
-                <w:b/>
+                <w:color w:val="FF0000"/>
+                <w:sz w:val="26"/>
+                <w:szCs w:val="26"/>
+              </w:rPr>
+            </w:pPr>
+            <w:r>
+              <w:rPr>
+                <w:rFonts w:ascii="Times New Roman" w:hAnsi="Times New Roman" w:cs="Times New Roman"/>
+                <w:b/>
+                <w:color w:val="FF0000"/>
                 <w:sz w:val="26"/>
                 <w:szCs w:val="26"/>
               </w:rPr>
@@ -15581,7 +15670,7 @@
         </w:tc>
         <w:tc>
           <w:tcPr>
-            <w:tcW w:w="873" w:type="dxa"/>
+            <w:tcW w:w="479" w:type="pct"/>
             <w:shd w:val="clear" w:color="auto" w:fill="DBE5F1" w:themeFill="accent1" w:themeFillTint="33"/>
             <w:vAlign w:val="center"/>
           </w:tcPr>
@@ -15594,14 +15683,16 @@
               <w:rPr>
                 <w:rFonts w:ascii="Times New Roman" w:hAnsi="Times New Roman" w:cs="Times New Roman"/>
                 <w:b/>
-                <w:sz w:val="26"/>
-                <w:szCs w:val="26"/>
-              </w:rPr>
-            </w:pPr>
-            <w:r>
-              <w:rPr>
-                <w:rFonts w:ascii="Times New Roman" w:hAnsi="Times New Roman" w:cs="Times New Roman"/>
-                <w:b/>
+                <w:color w:val="FF0000"/>
+                <w:sz w:val="26"/>
+                <w:szCs w:val="26"/>
+              </w:rPr>
+            </w:pPr>
+            <w:r>
+              <w:rPr>
+                <w:rFonts w:ascii="Times New Roman" w:hAnsi="Times New Roman" w:cs="Times New Roman"/>
+                <w:b/>
+                <w:color w:val="FF0000"/>
                 <w:sz w:val="26"/>
                 <w:szCs w:val="26"/>
               </w:rPr>
@@ -15611,7 +15702,7 @@
         </w:tc>
         <w:tc>
           <w:tcPr>
-            <w:tcW w:w="1320" w:type="dxa"/>
+            <w:tcW w:w="724" w:type="pct"/>
             <w:shd w:val="clear" w:color="auto" w:fill="DBE5F1" w:themeFill="accent1" w:themeFillTint="33"/>
             <w:vAlign w:val="center"/>
           </w:tcPr>
@@ -15624,14 +15715,16 @@
               <w:rPr>
                 <w:rFonts w:ascii="Times New Roman" w:hAnsi="Times New Roman" w:cs="Times New Roman"/>
                 <w:b/>
-                <w:sz w:val="26"/>
-                <w:szCs w:val="26"/>
-              </w:rPr>
-            </w:pPr>
-            <w:r>
-              <w:rPr>
-                <w:rFonts w:ascii="Times New Roman" w:hAnsi="Times New Roman" w:cs="Times New Roman"/>
-                <w:b/>
+                <w:color w:val="FF0000"/>
+                <w:sz w:val="26"/>
+                <w:szCs w:val="26"/>
+              </w:rPr>
+            </w:pPr>
+            <w:r>
+              <w:rPr>
+                <w:rFonts w:ascii="Times New Roman" w:hAnsi="Times New Roman" w:cs="Times New Roman"/>
+                <w:b/>
+                <w:color w:val="FF0000"/>
                 <w:sz w:val="26"/>
                 <w:szCs w:val="26"/>
               </w:rPr>
@@ -15646,7 +15739,7 @@
         </w:trPr>
         <w:tc>
           <w:tcPr>
-            <w:tcW w:w="708" w:type="dxa"/>
+            <w:tcW w:w="388" w:type="pct"/>
           </w:tcPr>
           <w:p>
             <w:pPr>
@@ -15673,7 +15766,7 @@
         </w:tc>
         <w:tc>
           <w:tcPr>
-            <w:tcW w:w="3409" w:type="dxa"/>
+            <w:tcW w:w="1871" w:type="pct"/>
           </w:tcPr>
           <w:p>
             <w:pPr>
@@ -15700,7 +15793,7 @@
         </w:tc>
         <w:tc>
           <w:tcPr>
-            <w:tcW w:w="1401" w:type="dxa"/>
+            <w:tcW w:w="769" w:type="pct"/>
             <w:vAlign w:val="center"/>
           </w:tcPr>
           <w:p>
@@ -15747,7 +15840,7 @@
         </w:tc>
         <w:tc>
           <w:tcPr>
-            <w:tcW w:w="1401" w:type="dxa"/>
+            <w:tcW w:w="769" w:type="pct"/>
             <w:vAlign w:val="center"/>
           </w:tcPr>
           <w:p>
@@ -15812,7 +15905,7 @@
         </w:tc>
         <w:tc>
           <w:tcPr>
-            <w:tcW w:w="873" w:type="dxa"/>
+            <w:tcW w:w="479" w:type="pct"/>
             <w:vAlign w:val="center"/>
           </w:tcPr>
           <w:p>
@@ -15832,7 +15925,7 @@
         </w:tc>
         <w:tc>
           <w:tcPr>
-            <w:tcW w:w="1320" w:type="dxa"/>
+            <w:tcW w:w="724" w:type="pct"/>
             <w:vAlign w:val="center"/>
           </w:tcPr>
           <w:p>
@@ -15858,7 +15951,7 @@
         </w:trPr>
         <w:tc>
           <w:tcPr>
-            <w:tcW w:w="708" w:type="dxa"/>
+            <w:tcW w:w="388" w:type="pct"/>
           </w:tcPr>
           <w:p>
             <w:pPr>
@@ -15883,7 +15976,7 @@
         </w:tc>
         <w:tc>
           <w:tcPr>
-            <w:tcW w:w="3409" w:type="dxa"/>
+            <w:tcW w:w="1871" w:type="pct"/>
           </w:tcPr>
           <w:p>
             <w:pPr>
@@ -15932,7 +16025,7 @@
         </w:tc>
         <w:tc>
           <w:tcPr>
-            <w:tcW w:w="1401" w:type="dxa"/>
+            <w:tcW w:w="769" w:type="pct"/>
             <w:vAlign w:val="center"/>
           </w:tcPr>
           <w:p>
@@ -15974,7 +16067,7 @@
         </w:tc>
         <w:tc>
           <w:tcPr>
-            <w:tcW w:w="1401" w:type="dxa"/>
+            <w:tcW w:w="769" w:type="pct"/>
             <w:vAlign w:val="center"/>
           </w:tcPr>
           <w:p>
@@ -16032,7 +16125,7 @@
         </w:tc>
         <w:tc>
           <w:tcPr>
-            <w:tcW w:w="873" w:type="dxa"/>
+            <w:tcW w:w="479" w:type="pct"/>
             <w:vAlign w:val="center"/>
           </w:tcPr>
           <w:p>
@@ -16059,7 +16152,7 @@
         </w:tc>
         <w:tc>
           <w:tcPr>
-            <w:tcW w:w="1320" w:type="dxa"/>
+            <w:tcW w:w="724" w:type="pct"/>
             <w:vAlign w:val="center"/>
           </w:tcPr>
           <w:p>
@@ -16091,7 +16184,7 @@
         </w:trPr>
         <w:tc>
           <w:tcPr>
-            <w:tcW w:w="708" w:type="dxa"/>
+            <w:tcW w:w="388" w:type="pct"/>
           </w:tcPr>
           <w:p>
             <w:pPr>
@@ -16118,7 +16211,7 @@
         </w:tc>
         <w:tc>
           <w:tcPr>
-            <w:tcW w:w="3409" w:type="dxa"/>
+            <w:tcW w:w="1871" w:type="pct"/>
           </w:tcPr>
           <w:p>
             <w:pPr>
@@ -16145,7 +16238,7 @@
         </w:tc>
         <w:tc>
           <w:tcPr>
-            <w:tcW w:w="1401" w:type="dxa"/>
+            <w:tcW w:w="769" w:type="pct"/>
             <w:vAlign w:val="center"/>
           </w:tcPr>
           <w:p>
@@ -16172,7 +16265,7 @@
         </w:tc>
         <w:tc>
           <w:tcPr>
-            <w:tcW w:w="1401" w:type="dxa"/>
+            <w:tcW w:w="769" w:type="pct"/>
             <w:vAlign w:val="center"/>
           </w:tcPr>
           <w:p>
@@ -16217,7 +16310,7 @@
         </w:tc>
         <w:tc>
           <w:tcPr>
-            <w:tcW w:w="873" w:type="dxa"/>
+            <w:tcW w:w="479" w:type="pct"/>
             <w:vAlign w:val="center"/>
           </w:tcPr>
           <w:p>
@@ -16248,7 +16341,7 @@
         </w:tc>
         <w:tc>
           <w:tcPr>
-            <w:tcW w:w="1320" w:type="dxa"/>
+            <w:tcW w:w="724" w:type="pct"/>
             <w:vAlign w:val="center"/>
           </w:tcPr>
           <w:p>
@@ -16271,7 +16364,7 @@
         </w:trPr>
         <w:tc>
           <w:tcPr>
-            <w:tcW w:w="708" w:type="dxa"/>
+            <w:tcW w:w="388" w:type="pct"/>
             <w:vMerge w:val="restart"/>
           </w:tcPr>
           <w:p>
@@ -16287,10 +16380,11 @@
               </w:rPr>
             </w:pPr>
           </w:p>
-        </w:tc>
-        <w:tc>
-          <w:tcPr>
-            <w:tcW w:w="3409" w:type="dxa"/>
+          <w:p/>
+        </w:tc>
+        <w:tc>
+          <w:tcPr>
+            <w:tcW w:w="1871" w:type="pct"/>
             <w:vAlign w:val="center"/>
           </w:tcPr>
           <w:p>
@@ -16321,13 +16415,13 @@
                 <w:sz w:val="26"/>
                 <w:szCs w:val="26"/>
               </w:rPr>
-              <w:t>đăng nhập</w:t>
-            </w:r>
-          </w:p>
-        </w:tc>
-        <w:tc>
-          <w:tcPr>
-            <w:tcW w:w="1401" w:type="dxa"/>
+              <w:t>trang chủ nhân viên</w:t>
+            </w:r>
+          </w:p>
+        </w:tc>
+        <w:tc>
+          <w:tcPr>
+            <w:tcW w:w="769" w:type="pct"/>
             <w:vAlign w:val="center"/>
           </w:tcPr>
           <w:p>
@@ -16353,7 +16447,7 @@
         </w:tc>
         <w:tc>
           <w:tcPr>
-            <w:tcW w:w="1401" w:type="dxa"/>
+            <w:tcW w:w="769" w:type="pct"/>
             <w:vAlign w:val="center"/>
           </w:tcPr>
           <w:p>
@@ -16379,7 +16473,7 @@
         </w:tc>
         <w:tc>
           <w:tcPr>
-            <w:tcW w:w="873" w:type="dxa"/>
+            <w:tcW w:w="479" w:type="pct"/>
             <w:vAlign w:val="center"/>
           </w:tcPr>
           <w:p>
@@ -16406,7 +16500,7 @@
         </w:tc>
         <w:tc>
           <w:tcPr>
-            <w:tcW w:w="1320" w:type="dxa"/>
+            <w:tcW w:w="724" w:type="pct"/>
             <w:vAlign w:val="center"/>
           </w:tcPr>
           <w:p>
@@ -16438,7 +16532,7 @@
         </w:trPr>
         <w:tc>
           <w:tcPr>
-            <w:tcW w:w="708" w:type="dxa"/>
+            <w:tcW w:w="388" w:type="pct"/>
             <w:vMerge/>
           </w:tcPr>
           <w:p>
@@ -16457,7 +16551,7 @@
         </w:tc>
         <w:tc>
           <w:tcPr>
-            <w:tcW w:w="3409" w:type="dxa"/>
+            <w:tcW w:w="1871" w:type="pct"/>
             <w:vAlign w:val="center"/>
           </w:tcPr>
           <w:tbl>
@@ -16519,13 +16613,13 @@
                 <w:sz w:val="26"/>
                 <w:szCs w:val="26"/>
               </w:rPr>
-              <w:t>Thiết kế trường kiểm thử cho quản lý thực đơn</w:t>
-            </w:r>
-          </w:p>
-        </w:tc>
-        <w:tc>
-          <w:tcPr>
-            <w:tcW w:w="1401" w:type="dxa"/>
+              <w:t>Thiết kế trường kiểm thử cho trang chủ chủ quầy</w:t>
+            </w:r>
+          </w:p>
+        </w:tc>
+        <w:tc>
+          <w:tcPr>
+            <w:tcW w:w="769" w:type="pct"/>
             <w:vAlign w:val="center"/>
           </w:tcPr>
           <w:p>
@@ -16551,7 +16645,7 @@
         </w:tc>
         <w:tc>
           <w:tcPr>
-            <w:tcW w:w="1401" w:type="dxa"/>
+            <w:tcW w:w="769" w:type="pct"/>
             <w:vAlign w:val="center"/>
           </w:tcPr>
           <w:p>
@@ -16577,7 +16671,7 @@
         </w:tc>
         <w:tc>
           <w:tcPr>
-            <w:tcW w:w="873" w:type="dxa"/>
+            <w:tcW w:w="479" w:type="pct"/>
             <w:vAlign w:val="center"/>
           </w:tcPr>
           <w:p>
@@ -16604,7 +16698,7 @@
         </w:tc>
         <w:tc>
           <w:tcPr>
-            <w:tcW w:w="1320" w:type="dxa"/>
+            <w:tcW w:w="724" w:type="pct"/>
             <w:vAlign w:val="center"/>
           </w:tcPr>
           <w:p>
@@ -16636,7 +16730,7 @@
         </w:trPr>
         <w:tc>
           <w:tcPr>
-            <w:tcW w:w="708" w:type="dxa"/>
+            <w:tcW w:w="388" w:type="pct"/>
             <w:vMerge/>
           </w:tcPr>
           <w:p>
@@ -16654,7 +16748,7 @@
         </w:tc>
         <w:tc>
           <w:tcPr>
-            <w:tcW w:w="3409" w:type="dxa"/>
+            <w:tcW w:w="1871" w:type="pct"/>
             <w:vAlign w:val="center"/>
           </w:tcPr>
           <w:p>
@@ -16699,48 +16793,49 @@
                 <w:sz w:val="26"/>
                 <w:szCs w:val="26"/>
               </w:rPr>
-              <w:t>đơn hàng</w:t>
-            </w:r>
-            <w:r>
-              <w:rPr>
-                <w:rFonts w:ascii="Times New Roman" w:hAnsi="Times New Roman" w:cs="Times New Roman"/>
-                <w:sz w:val="26"/>
-                <w:szCs w:val="26"/>
-                <w:lang w:val="vi-VN"/>
-              </w:rPr>
-              <w:t xml:space="preserve"> </w:t>
-            </w:r>
-          </w:p>
-        </w:tc>
-        <w:tc>
-          <w:tcPr>
-            <w:tcW w:w="1401" w:type="dxa"/>
-            <w:vAlign w:val="center"/>
-          </w:tcPr>
-          <w:p>
-            <w:pPr>
-              <w:spacing w:line="360" w:lineRule="auto"/>
-              <w:jc w:val="center"/>
-              <w:rPr>
-                <w:rFonts w:ascii="Times New Roman" w:eastAsia="Calibri" w:hAnsi="Times New Roman" w:cs="Times New Roman"/>
-                <w:color w:val="000000"/>
-                <w:sz w:val="26"/>
-                <w:szCs w:val="26"/>
-              </w:rPr>
-            </w:pPr>
-            <w:r>
-              <w:rPr>
-                <w:rFonts w:ascii="Times New Roman" w:hAnsi="Times New Roman" w:cs="Times New Roman"/>
-                <w:sz w:val="26"/>
-                <w:szCs w:val="26"/>
-              </w:rPr>
+              <w:t xml:space="preserve">thông tin đơn hàng tại </w:t>
+            </w:r>
+            <w:r>
+              <w:rPr>
+                <w:rFonts w:ascii="Times New Roman" w:hAnsi="Times New Roman" w:cs="Times New Roman"/>
+                <w:sz w:val="26"/>
+                <w:szCs w:val="26"/>
+              </w:rPr>
+              <w:lastRenderedPageBreak/>
+              <w:t>bàn</w:t>
+            </w:r>
+          </w:p>
+        </w:tc>
+        <w:tc>
+          <w:tcPr>
+            <w:tcW w:w="769" w:type="pct"/>
+            <w:vAlign w:val="center"/>
+          </w:tcPr>
+          <w:p>
+            <w:pPr>
+              <w:spacing w:line="360" w:lineRule="auto"/>
+              <w:jc w:val="center"/>
+              <w:rPr>
+                <w:rFonts w:ascii="Times New Roman" w:eastAsia="Calibri" w:hAnsi="Times New Roman" w:cs="Times New Roman"/>
+                <w:color w:val="000000"/>
+                <w:sz w:val="26"/>
+                <w:szCs w:val="26"/>
+              </w:rPr>
+            </w:pPr>
+            <w:r>
+              <w:rPr>
+                <w:rFonts w:ascii="Times New Roman" w:hAnsi="Times New Roman" w:cs="Times New Roman"/>
+                <w:sz w:val="26"/>
+                <w:szCs w:val="26"/>
+              </w:rPr>
+              <w:lastRenderedPageBreak/>
               <w:t>15/04/2025</w:t>
             </w:r>
           </w:p>
         </w:tc>
         <w:tc>
           <w:tcPr>
-            <w:tcW w:w="1401" w:type="dxa"/>
+            <w:tcW w:w="769" w:type="pct"/>
             <w:vAlign w:val="center"/>
           </w:tcPr>
           <w:p>
@@ -16766,7 +16861,7 @@
         </w:tc>
         <w:tc>
           <w:tcPr>
-            <w:tcW w:w="873" w:type="dxa"/>
+            <w:tcW w:w="479" w:type="pct"/>
             <w:vAlign w:val="center"/>
           </w:tcPr>
           <w:p>
@@ -16793,7 +16888,7 @@
         </w:tc>
         <w:tc>
           <w:tcPr>
-            <w:tcW w:w="1320" w:type="dxa"/>
+            <w:tcW w:w="724" w:type="pct"/>
             <w:vAlign w:val="center"/>
           </w:tcPr>
           <w:p>
@@ -16825,7 +16920,7 @@
         </w:trPr>
         <w:tc>
           <w:tcPr>
-            <w:tcW w:w="708" w:type="dxa"/>
+            <w:tcW w:w="388" w:type="pct"/>
             <w:vMerge/>
           </w:tcPr>
           <w:p>
@@ -16843,7 +16938,7 @@
         </w:tc>
         <w:tc>
           <w:tcPr>
-            <w:tcW w:w="3409" w:type="dxa"/>
+            <w:tcW w:w="1871" w:type="pct"/>
             <w:vAlign w:val="center"/>
           </w:tcPr>
           <w:p>
@@ -16872,21 +16967,13 @@
                 <w:sz w:val="26"/>
                 <w:szCs w:val="26"/>
               </w:rPr>
-              <w:t>x</w:t>
-            </w:r>
-            <w:r>
-              <w:rPr>
-                <w:rFonts w:ascii="Times New Roman" w:hAnsi="Times New Roman" w:cs="Times New Roman"/>
-                <w:sz w:val="26"/>
-                <w:szCs w:val="26"/>
-              </w:rPr>
-              <w:t>em chi tiết đơn hàng của quầy</w:t>
-            </w:r>
-          </w:p>
-        </w:tc>
-        <w:tc>
-          <w:tcPr>
-            <w:tcW w:w="1401" w:type="dxa"/>
+              <w:t>xác nhận/hủy món</w:t>
+            </w:r>
+          </w:p>
+        </w:tc>
+        <w:tc>
+          <w:tcPr>
+            <w:tcW w:w="769" w:type="pct"/>
             <w:vAlign w:val="center"/>
           </w:tcPr>
           <w:p>
@@ -16912,7 +16999,7 @@
         </w:tc>
         <w:tc>
           <w:tcPr>
-            <w:tcW w:w="1401" w:type="dxa"/>
+            <w:tcW w:w="769" w:type="pct"/>
             <w:vAlign w:val="center"/>
           </w:tcPr>
           <w:p>
@@ -16938,7 +17025,7 @@
         </w:tc>
         <w:tc>
           <w:tcPr>
-            <w:tcW w:w="873" w:type="dxa"/>
+            <w:tcW w:w="479" w:type="pct"/>
             <w:vAlign w:val="center"/>
           </w:tcPr>
           <w:p>
@@ -16965,7 +17052,7 @@
         </w:tc>
         <w:tc>
           <w:tcPr>
-            <w:tcW w:w="1320" w:type="dxa"/>
+            <w:tcW w:w="724" w:type="pct"/>
             <w:vAlign w:val="center"/>
           </w:tcPr>
           <w:p>
@@ -16998,7 +17085,7 @@
         </w:trPr>
         <w:tc>
           <w:tcPr>
-            <w:tcW w:w="708" w:type="dxa"/>
+            <w:tcW w:w="388" w:type="pct"/>
             <w:vMerge/>
           </w:tcPr>
           <w:p>
@@ -17016,7 +17103,7 @@
         </w:tc>
         <w:tc>
           <w:tcPr>
-            <w:tcW w:w="3409" w:type="dxa"/>
+            <w:tcW w:w="1871" w:type="pct"/>
             <w:vAlign w:val="center"/>
           </w:tcPr>
           <w:p>
@@ -17045,41 +17132,39 @@
                 <w:sz w:val="26"/>
                 <w:szCs w:val="26"/>
               </w:rPr>
-              <w:lastRenderedPageBreak/>
-              <w:t>thanh toán</w:t>
-            </w:r>
-          </w:p>
-        </w:tc>
-        <w:tc>
-          <w:tcPr>
-            <w:tcW w:w="1401" w:type="dxa"/>
-            <w:vAlign w:val="center"/>
-          </w:tcPr>
-          <w:p>
-            <w:pPr>
-              <w:spacing w:line="360" w:lineRule="auto"/>
-              <w:jc w:val="center"/>
-              <w:rPr>
-                <w:rFonts w:ascii="Times New Roman" w:eastAsia="Calibri" w:hAnsi="Times New Roman" w:cs="Times New Roman"/>
-                <w:color w:val="000000"/>
-                <w:sz w:val="26"/>
-                <w:szCs w:val="26"/>
-              </w:rPr>
-            </w:pPr>
-            <w:r>
-              <w:rPr>
-                <w:rFonts w:ascii="Times New Roman" w:hAnsi="Times New Roman" w:cs="Times New Roman"/>
-                <w:sz w:val="26"/>
-                <w:szCs w:val="26"/>
-              </w:rPr>
-              <w:lastRenderedPageBreak/>
+              <w:t>quản lý đơn hàng theo từng quầy</w:t>
+            </w:r>
+          </w:p>
+        </w:tc>
+        <w:tc>
+          <w:tcPr>
+            <w:tcW w:w="769" w:type="pct"/>
+            <w:vAlign w:val="center"/>
+          </w:tcPr>
+          <w:p>
+            <w:pPr>
+              <w:spacing w:line="360" w:lineRule="auto"/>
+              <w:jc w:val="center"/>
+              <w:rPr>
+                <w:rFonts w:ascii="Times New Roman" w:eastAsia="Calibri" w:hAnsi="Times New Roman" w:cs="Times New Roman"/>
+                <w:color w:val="000000"/>
+                <w:sz w:val="26"/>
+                <w:szCs w:val="26"/>
+              </w:rPr>
+            </w:pPr>
+            <w:r>
+              <w:rPr>
+                <w:rFonts w:ascii="Times New Roman" w:hAnsi="Times New Roman" w:cs="Times New Roman"/>
+                <w:sz w:val="26"/>
+                <w:szCs w:val="26"/>
+              </w:rPr>
               <w:t>15/04/2025</w:t>
             </w:r>
           </w:p>
         </w:tc>
         <w:tc>
           <w:tcPr>
-            <w:tcW w:w="1401" w:type="dxa"/>
+            <w:tcW w:w="769" w:type="pct"/>
             <w:vAlign w:val="center"/>
           </w:tcPr>
           <w:p>
@@ -17105,7 +17190,7 @@
         </w:tc>
         <w:tc>
           <w:tcPr>
-            <w:tcW w:w="873" w:type="dxa"/>
+            <w:tcW w:w="479" w:type="pct"/>
             <w:vAlign w:val="center"/>
           </w:tcPr>
           <w:p>
@@ -17132,7 +17217,7 @@
         </w:tc>
         <w:tc>
           <w:tcPr>
-            <w:tcW w:w="1320" w:type="dxa"/>
+            <w:tcW w:w="724" w:type="pct"/>
             <w:vAlign w:val="center"/>
           </w:tcPr>
           <w:p>
@@ -17164,7 +17249,7 @@
         </w:trPr>
         <w:tc>
           <w:tcPr>
-            <w:tcW w:w="708" w:type="dxa"/>
+            <w:tcW w:w="388" w:type="pct"/>
             <w:vMerge/>
           </w:tcPr>
           <w:p>
@@ -17182,7 +17267,252 @@
         </w:tc>
         <w:tc>
           <w:tcPr>
-            <w:tcW w:w="3409" w:type="dxa"/>
+            <w:tcW w:w="1871" w:type="pct"/>
+            <w:vAlign w:val="center"/>
+          </w:tcPr>
+          <w:tbl>
+            <w:tblPr>
+              <w:tblW w:w="0" w:type="auto"/>
+              <w:tblCellSpacing w:w="15" w:type="dxa"/>
+              <w:tblCellMar>
+                <w:top w:w="15" w:type="dxa"/>
+                <w:left w:w="15" w:type="dxa"/>
+                <w:bottom w:w="15" w:type="dxa"/>
+                <w:right w:w="15" w:type="dxa"/>
+              </w:tblCellMar>
+              <w:tblLook w:val="04A0" w:firstRow="1" w:lastRow="0" w:firstColumn="1" w:lastColumn="0" w:noHBand="0" w:noVBand="1"/>
+            </w:tblPr>
+            <w:tblGrid>
+              <w:gridCol w:w="96"/>
+            </w:tblGrid>
+            <w:tr>
+              <w:trPr>
+                <w:tblCellSpacing w:w="15" w:type="dxa"/>
+              </w:trPr>
+              <w:tc>
+                <w:tcPr>
+                  <w:tcW w:w="36" w:type="dxa"/>
+                  <w:vAlign w:val="center"/>
+                  <w:hideMark/>
+                </w:tcPr>
+                <w:p>
+                  <w:pPr>
+                    <w:spacing w:after="100" w:afterAutospacing="1" w:line="360" w:lineRule="auto"/>
+                    <w:jc w:val="both"/>
+                    <w:rPr>
+                      <w:rFonts w:ascii="Times New Roman" w:hAnsi="Times New Roman" w:cs="Times New Roman"/>
+                      <w:sz w:val="26"/>
+                      <w:szCs w:val="26"/>
+                    </w:rPr>
+                  </w:pPr>
+                </w:p>
+              </w:tc>
+            </w:tr>
+          </w:tbl>
+          <w:p>
+            <w:pPr>
+              <w:spacing w:after="100" w:afterAutospacing="1" w:line="360" w:lineRule="auto"/>
+              <w:jc w:val="both"/>
+              <w:rPr>
+                <w:rFonts w:ascii="Times New Roman" w:hAnsi="Times New Roman" w:cs="Times New Roman"/>
+                <w:vanish/>
+                <w:sz w:val="26"/>
+                <w:szCs w:val="26"/>
+              </w:rPr>
+            </w:pPr>
+          </w:p>
+          <w:tbl>
+            <w:tblPr>
+              <w:tblW w:w="0" w:type="auto"/>
+              <w:tblCellSpacing w:w="15" w:type="dxa"/>
+              <w:tblCellMar>
+                <w:top w:w="15" w:type="dxa"/>
+                <w:left w:w="15" w:type="dxa"/>
+                <w:bottom w:w="15" w:type="dxa"/>
+                <w:right w:w="15" w:type="dxa"/>
+              </w:tblCellMar>
+              <w:tblLook w:val="04A0" w:firstRow="1" w:lastRow="0" w:firstColumn="1" w:lastColumn="0" w:noHBand="0" w:noVBand="1"/>
+            </w:tblPr>
+            <w:tblGrid>
+              <w:gridCol w:w="3180"/>
+            </w:tblGrid>
+            <w:tr>
+              <w:trPr>
+                <w:tblCellSpacing w:w="15" w:type="dxa"/>
+              </w:trPr>
+              <w:tc>
+                <w:tcPr>
+                  <w:tcW w:w="3120" w:type="dxa"/>
+                  <w:vAlign w:val="center"/>
+                  <w:hideMark/>
+                </w:tcPr>
+                <w:p>
+                  <w:pPr>
+                    <w:spacing w:after="100" w:afterAutospacing="1" w:line="360" w:lineRule="auto"/>
+                    <w:rPr>
+                      <w:rFonts w:ascii="Times New Roman" w:hAnsi="Times New Roman" w:cs="Times New Roman"/>
+                      <w:sz w:val="26"/>
+                      <w:szCs w:val="26"/>
+                      <w:lang w:val="vi-VN"/>
+                    </w:rPr>
+                  </w:pPr>
+                  <w:r>
+                    <w:rPr>
+                      <w:rFonts w:ascii="Times New Roman" w:hAnsi="Times New Roman" w:cs="Times New Roman"/>
+                      <w:color w:val="000000"/>
+                      <w:sz w:val="26"/>
+                      <w:szCs w:val="26"/>
+                    </w:rPr>
+                    <w:t>Thiết kế trường kiểm thử cho thay đổi trạng thái đơn hàng tại quầy</w:t>
+                  </w:r>
+                </w:p>
+              </w:tc>
+            </w:tr>
+          </w:tbl>
+          <w:p>
+            <w:pPr>
+              <w:spacing w:line="360" w:lineRule="auto"/>
+              <w:rPr>
+                <w:rFonts w:ascii="Times New Roman" w:hAnsi="Times New Roman" w:cs="Times New Roman"/>
+                <w:color w:val="000000"/>
+                <w:sz w:val="26"/>
+                <w:szCs w:val="26"/>
+              </w:rPr>
+            </w:pPr>
+          </w:p>
+        </w:tc>
+        <w:tc>
+          <w:tcPr>
+            <w:tcW w:w="769" w:type="pct"/>
+            <w:vAlign w:val="center"/>
+          </w:tcPr>
+          <w:p>
+            <w:pPr>
+              <w:spacing w:line="360" w:lineRule="auto"/>
+              <w:jc w:val="center"/>
+              <w:rPr>
+                <w:rFonts w:ascii="Times New Roman" w:eastAsia="Calibri" w:hAnsi="Times New Roman" w:cs="Times New Roman"/>
+                <w:color w:val="000000"/>
+                <w:sz w:val="26"/>
+                <w:szCs w:val="26"/>
+              </w:rPr>
+            </w:pPr>
+            <w:r>
+              <w:rPr>
+                <w:rFonts w:ascii="Times New Roman" w:hAnsi="Times New Roman" w:cs="Times New Roman"/>
+                <w:sz w:val="26"/>
+                <w:szCs w:val="26"/>
+              </w:rPr>
+              <w:t>15/04/2025</w:t>
+            </w:r>
+          </w:p>
+        </w:tc>
+        <w:tc>
+          <w:tcPr>
+            <w:tcW w:w="769" w:type="pct"/>
+            <w:vAlign w:val="center"/>
+          </w:tcPr>
+          <w:p>
+            <w:pPr>
+              <w:spacing w:line="360" w:lineRule="auto"/>
+              <w:jc w:val="center"/>
+              <w:rPr>
+                <w:rFonts w:ascii="Times New Roman" w:eastAsia="Calibri" w:hAnsi="Times New Roman" w:cs="Times New Roman"/>
+                <w:color w:val="000000"/>
+                <w:sz w:val="26"/>
+                <w:szCs w:val="26"/>
+              </w:rPr>
+            </w:pPr>
+            <w:r>
+              <w:rPr>
+                <w:rFonts w:ascii="Times New Roman" w:hAnsi="Times New Roman" w:cs="Times New Roman"/>
+                <w:sz w:val="26"/>
+                <w:szCs w:val="26"/>
+              </w:rPr>
+              <w:t>16/04/2025</w:t>
+            </w:r>
+          </w:p>
+        </w:tc>
+        <w:tc>
+          <w:tcPr>
+            <w:tcW w:w="479" w:type="pct"/>
+            <w:vAlign w:val="center"/>
+          </w:tcPr>
+          <w:p>
+            <w:pPr>
+              <w:spacing w:line="360" w:lineRule="auto"/>
+              <w:jc w:val="center"/>
+              <w:rPr>
+                <w:rFonts w:ascii="Times New Roman" w:eastAsia="Calibri" w:hAnsi="Times New Roman" w:cs="Times New Roman"/>
+                <w:color w:val="000000"/>
+                <w:sz w:val="26"/>
+                <w:szCs w:val="26"/>
+              </w:rPr>
+            </w:pPr>
+            <w:r>
+              <w:rPr>
+                <w:rFonts w:ascii="Times New Roman" w:eastAsia="Calibri" w:hAnsi="Times New Roman" w:cs="Times New Roman"/>
+                <w:color w:val="000000"/>
+                <w:sz w:val="26"/>
+                <w:szCs w:val="26"/>
+              </w:rPr>
+              <w:t>2</w:t>
+            </w:r>
+          </w:p>
+        </w:tc>
+        <w:tc>
+          <w:tcPr>
+            <w:tcW w:w="724" w:type="pct"/>
+            <w:vAlign w:val="center"/>
+          </w:tcPr>
+          <w:p>
+            <w:pPr>
+              <w:spacing w:line="360" w:lineRule="auto"/>
+              <w:jc w:val="center"/>
+              <w:rPr>
+                <w:rFonts w:ascii="Times New Roman" w:eastAsia="Calibri" w:hAnsi="Times New Roman" w:cs="Times New Roman"/>
+                <w:color w:val="000000"/>
+                <w:sz w:val="26"/>
+                <w:szCs w:val="26"/>
+              </w:rPr>
+            </w:pPr>
+            <w:r>
+              <w:rPr>
+                <w:rFonts w:ascii="Times New Roman" w:eastAsia="Calibri" w:hAnsi="Times New Roman" w:cs="Times New Roman"/>
+                <w:color w:val="000000"/>
+                <w:sz w:val="26"/>
+                <w:szCs w:val="26"/>
+              </w:rPr>
+              <w:t>Quyền</w:t>
+            </w:r>
+          </w:p>
+        </w:tc>
+      </w:tr>
+      <w:tr>
+        <w:trPr>
+          <w:jc w:val="center"/>
+        </w:trPr>
+        <w:tc>
+          <w:tcPr>
+            <w:tcW w:w="388" w:type="pct"/>
+            <w:vMerge/>
+          </w:tcPr>
+          <w:p>
+            <w:pPr>
+              <w:pStyle w:val="ListParagraph"/>
+              <w:spacing w:line="360" w:lineRule="auto"/>
+              <w:ind w:left="0"/>
+              <w:rPr>
+                <w:rFonts w:ascii="Times New Roman" w:hAnsi="Times New Roman" w:cs="Times New Roman"/>
+                <w:sz w:val="26"/>
+                <w:szCs w:val="26"/>
+              </w:rPr>
+            </w:pPr>
+          </w:p>
+        </w:tc>
+        <w:tc>
+          <w:tcPr>
+            <w:tcW w:w="1871" w:type="pct"/>
             <w:vAlign w:val="center"/>
           </w:tcPr>
           <w:tbl>
@@ -17304,7 +17634,7 @@
                       <w:sz w:val="26"/>
                       <w:szCs w:val="26"/>
                     </w:rPr>
-                    <w:t>xác nhận thanh toán</w:t>
+                    <w:t>trang chủ quản trị viên</w:t>
                   </w:r>
                 </w:p>
               </w:tc>
@@ -17312,28 +17642,27 @@
           </w:tbl>
           <w:p>
             <w:pPr>
-              <w:spacing w:line="360" w:lineRule="auto"/>
-              <w:rPr>
-                <w:rFonts w:ascii="Times New Roman" w:hAnsi="Times New Roman" w:cs="Times New Roman"/>
-                <w:color w:val="000000"/>
-                <w:sz w:val="26"/>
-                <w:szCs w:val="26"/>
-              </w:rPr>
-            </w:pPr>
-          </w:p>
-        </w:tc>
-        <w:tc>
-          <w:tcPr>
-            <w:tcW w:w="1401" w:type="dxa"/>
-            <w:vAlign w:val="center"/>
-          </w:tcPr>
-          <w:p>
-            <w:pPr>
-              <w:spacing w:line="360" w:lineRule="auto"/>
-              <w:jc w:val="center"/>
-              <w:rPr>
-                <w:rFonts w:ascii="Times New Roman" w:eastAsia="Calibri" w:hAnsi="Times New Roman" w:cs="Times New Roman"/>
-                <w:color w:val="000000"/>
+              <w:spacing w:after="100" w:afterAutospacing="1" w:line="360" w:lineRule="auto"/>
+              <w:jc w:val="both"/>
+              <w:rPr>
+                <w:rFonts w:ascii="Times New Roman" w:hAnsi="Times New Roman" w:cs="Times New Roman"/>
+                <w:sz w:val="26"/>
+                <w:szCs w:val="26"/>
+              </w:rPr>
+            </w:pPr>
+          </w:p>
+        </w:tc>
+        <w:tc>
+          <w:tcPr>
+            <w:tcW w:w="769" w:type="pct"/>
+            <w:vAlign w:val="center"/>
+          </w:tcPr>
+          <w:p>
+            <w:pPr>
+              <w:spacing w:line="360" w:lineRule="auto"/>
+              <w:jc w:val="center"/>
+              <w:rPr>
+                <w:rFonts w:ascii="Times New Roman" w:hAnsi="Times New Roman" w:cs="Times New Roman"/>
                 <w:sz w:val="26"/>
                 <w:szCs w:val="26"/>
               </w:rPr>
@@ -17350,16 +17679,15 @@
         </w:tc>
         <w:tc>
           <w:tcPr>
-            <w:tcW w:w="1401" w:type="dxa"/>
-            <w:vAlign w:val="center"/>
-          </w:tcPr>
-          <w:p>
-            <w:pPr>
-              <w:spacing w:line="360" w:lineRule="auto"/>
-              <w:jc w:val="center"/>
-              <w:rPr>
-                <w:rFonts w:ascii="Times New Roman" w:eastAsia="Calibri" w:hAnsi="Times New Roman" w:cs="Times New Roman"/>
-                <w:color w:val="000000"/>
+            <w:tcW w:w="769" w:type="pct"/>
+            <w:vAlign w:val="center"/>
+          </w:tcPr>
+          <w:p>
+            <w:pPr>
+              <w:spacing w:line="360" w:lineRule="auto"/>
+              <w:jc w:val="center"/>
+              <w:rPr>
+                <w:rFonts w:ascii="Times New Roman" w:hAnsi="Times New Roman" w:cs="Times New Roman"/>
                 <w:sz w:val="26"/>
                 <w:szCs w:val="26"/>
               </w:rPr>
@@ -17376,7 +17704,7 @@
         </w:tc>
         <w:tc>
           <w:tcPr>
-            <w:tcW w:w="873" w:type="dxa"/>
+            <w:tcW w:w="479" w:type="pct"/>
             <w:vAlign w:val="center"/>
           </w:tcPr>
           <w:p>
@@ -17403,7 +17731,7 @@
         </w:tc>
         <w:tc>
           <w:tcPr>
-            <w:tcW w:w="1320" w:type="dxa"/>
+            <w:tcW w:w="724" w:type="pct"/>
             <w:vAlign w:val="center"/>
           </w:tcPr>
           <w:p>
@@ -17435,7 +17763,7 @@
         </w:trPr>
         <w:tc>
           <w:tcPr>
-            <w:tcW w:w="708" w:type="dxa"/>
+            <w:tcW w:w="388" w:type="pct"/>
             <w:vMerge/>
           </w:tcPr>
           <w:p>
@@ -17453,7 +17781,1558 @@
         </w:tc>
         <w:tc>
           <w:tcPr>
-            <w:tcW w:w="3409" w:type="dxa"/>
+            <w:tcW w:w="1871" w:type="pct"/>
+            <w:vAlign w:val="center"/>
+          </w:tcPr>
+          <w:p>
+            <w:pPr>
+              <w:spacing w:after="100" w:afterAutospacing="1" w:line="360" w:lineRule="auto"/>
+              <w:jc w:val="both"/>
+              <w:rPr>
+                <w:rFonts w:ascii="Times New Roman" w:hAnsi="Times New Roman" w:cs="Times New Roman"/>
+                <w:sz w:val="26"/>
+                <w:szCs w:val="26"/>
+              </w:rPr>
+            </w:pPr>
+            <w:r>
+              <w:rPr>
+                <w:rFonts w:ascii="Times New Roman" w:hAnsi="Times New Roman" w:cs="Times New Roman"/>
+                <w:color w:val="000000"/>
+                <w:sz w:val="26"/>
+                <w:szCs w:val="26"/>
+              </w:rPr>
+              <w:t>Thiết kế trường kiểm</w:t>
+            </w:r>
+            <w:r>
+              <w:rPr>
+                <w:rFonts w:ascii="Times New Roman" w:hAnsi="Times New Roman" w:cs="Times New Roman"/>
+                <w:color w:val="000000"/>
+                <w:sz w:val="26"/>
+                <w:szCs w:val="26"/>
+              </w:rPr>
+              <w:t xml:space="preserve"> </w:t>
+            </w:r>
+            <w:r>
+              <w:rPr>
+                <w:rFonts w:ascii="Times New Roman" w:hAnsi="Times New Roman" w:cs="Times New Roman"/>
+                <w:color w:val="000000"/>
+                <w:sz w:val="26"/>
+                <w:szCs w:val="26"/>
+              </w:rPr>
+              <w:t>thử cho</w:t>
+            </w:r>
+            <w:r>
+              <w:rPr>
+                <w:rFonts w:ascii="Times New Roman" w:hAnsi="Times New Roman" w:cs="Times New Roman"/>
+                <w:color w:val="000000"/>
+                <w:sz w:val="26"/>
+                <w:szCs w:val="26"/>
+              </w:rPr>
+              <w:t xml:space="preserve"> quản lý sản phẩm</w:t>
+            </w:r>
+          </w:p>
+        </w:tc>
+        <w:tc>
+          <w:tcPr>
+            <w:tcW w:w="769" w:type="pct"/>
+            <w:vAlign w:val="center"/>
+          </w:tcPr>
+          <w:p>
+            <w:pPr>
+              <w:spacing w:line="360" w:lineRule="auto"/>
+              <w:jc w:val="center"/>
+              <w:rPr>
+                <w:rFonts w:ascii="Times New Roman" w:hAnsi="Times New Roman" w:cs="Times New Roman"/>
+                <w:sz w:val="26"/>
+                <w:szCs w:val="26"/>
+              </w:rPr>
+            </w:pPr>
+          </w:p>
+        </w:tc>
+        <w:tc>
+          <w:tcPr>
+            <w:tcW w:w="769" w:type="pct"/>
+            <w:vAlign w:val="center"/>
+          </w:tcPr>
+          <w:p>
+            <w:pPr>
+              <w:spacing w:line="360" w:lineRule="auto"/>
+              <w:jc w:val="center"/>
+              <w:rPr>
+                <w:rFonts w:ascii="Times New Roman" w:hAnsi="Times New Roman" w:cs="Times New Roman"/>
+                <w:sz w:val="26"/>
+                <w:szCs w:val="26"/>
+              </w:rPr>
+            </w:pPr>
+          </w:p>
+        </w:tc>
+        <w:tc>
+          <w:tcPr>
+            <w:tcW w:w="479" w:type="pct"/>
+            <w:vAlign w:val="center"/>
+          </w:tcPr>
+          <w:p>
+            <w:pPr>
+              <w:spacing w:line="360" w:lineRule="auto"/>
+              <w:jc w:val="center"/>
+              <w:rPr>
+                <w:rFonts w:ascii="Times New Roman" w:eastAsia="Calibri" w:hAnsi="Times New Roman" w:cs="Times New Roman"/>
+                <w:color w:val="000000"/>
+                <w:sz w:val="26"/>
+                <w:szCs w:val="26"/>
+              </w:rPr>
+            </w:pPr>
+          </w:p>
+        </w:tc>
+        <w:tc>
+          <w:tcPr>
+            <w:tcW w:w="724" w:type="pct"/>
+            <w:vAlign w:val="center"/>
+          </w:tcPr>
+          <w:p>
+            <w:pPr>
+              <w:spacing w:line="360" w:lineRule="auto"/>
+              <w:jc w:val="center"/>
+              <w:rPr>
+                <w:rFonts w:ascii="Times New Roman" w:eastAsia="Calibri" w:hAnsi="Times New Roman" w:cs="Times New Roman"/>
+                <w:color w:val="000000"/>
+                <w:sz w:val="26"/>
+                <w:szCs w:val="26"/>
+              </w:rPr>
+            </w:pPr>
+          </w:p>
+        </w:tc>
+      </w:tr>
+      <w:tr>
+        <w:trPr>
+          <w:jc w:val="center"/>
+        </w:trPr>
+        <w:tc>
+          <w:tcPr>
+            <w:tcW w:w="388" w:type="pct"/>
+            <w:vMerge/>
+          </w:tcPr>
+          <w:p>
+            <w:pPr>
+              <w:pStyle w:val="ListParagraph"/>
+              <w:spacing w:line="360" w:lineRule="auto"/>
+              <w:ind w:left="0"/>
+              <w:rPr>
+                <w:rFonts w:ascii="Times New Roman" w:hAnsi="Times New Roman" w:cs="Times New Roman"/>
+                <w:sz w:val="26"/>
+                <w:szCs w:val="26"/>
+              </w:rPr>
+            </w:pPr>
+          </w:p>
+        </w:tc>
+        <w:tc>
+          <w:tcPr>
+            <w:tcW w:w="1871" w:type="pct"/>
+            <w:vAlign w:val="center"/>
+          </w:tcPr>
+          <w:p>
+            <w:pPr>
+              <w:spacing w:after="100" w:afterAutospacing="1" w:line="360" w:lineRule="auto"/>
+              <w:jc w:val="both"/>
+              <w:rPr>
+                <w:rFonts w:ascii="Times New Roman" w:hAnsi="Times New Roman" w:cs="Times New Roman"/>
+                <w:color w:val="000000"/>
+                <w:sz w:val="26"/>
+                <w:szCs w:val="26"/>
+              </w:rPr>
+            </w:pPr>
+            <w:r>
+              <w:rPr>
+                <w:rFonts w:ascii="Times New Roman" w:hAnsi="Times New Roman" w:cs="Times New Roman"/>
+                <w:color w:val="000000"/>
+                <w:sz w:val="26"/>
+                <w:szCs w:val="26"/>
+              </w:rPr>
+              <w:t>Thiết kế trường kiểm</w:t>
+            </w:r>
+            <w:r>
+              <w:rPr>
+                <w:rFonts w:ascii="Times New Roman" w:hAnsi="Times New Roman" w:cs="Times New Roman"/>
+                <w:color w:val="000000"/>
+                <w:sz w:val="26"/>
+                <w:szCs w:val="26"/>
+              </w:rPr>
+              <w:t xml:space="preserve"> </w:t>
+            </w:r>
+            <w:r>
+              <w:rPr>
+                <w:rFonts w:ascii="Times New Roman" w:hAnsi="Times New Roman" w:cs="Times New Roman"/>
+                <w:color w:val="000000"/>
+                <w:sz w:val="26"/>
+                <w:szCs w:val="26"/>
+              </w:rPr>
+              <w:t>thử cho</w:t>
+            </w:r>
+            <w:r>
+              <w:rPr>
+                <w:rFonts w:ascii="Times New Roman" w:hAnsi="Times New Roman" w:cs="Times New Roman"/>
+                <w:color w:val="000000"/>
+                <w:sz w:val="26"/>
+                <w:szCs w:val="26"/>
+              </w:rPr>
+              <w:t xml:space="preserve"> quản lý người dùng</w:t>
+            </w:r>
+          </w:p>
+        </w:tc>
+        <w:tc>
+          <w:tcPr>
+            <w:tcW w:w="769" w:type="pct"/>
+            <w:vAlign w:val="center"/>
+          </w:tcPr>
+          <w:p>
+            <w:pPr>
+              <w:spacing w:line="360" w:lineRule="auto"/>
+              <w:jc w:val="center"/>
+              <w:rPr>
+                <w:rFonts w:ascii="Times New Roman" w:hAnsi="Times New Roman" w:cs="Times New Roman"/>
+                <w:sz w:val="26"/>
+                <w:szCs w:val="26"/>
+              </w:rPr>
+            </w:pPr>
+          </w:p>
+        </w:tc>
+        <w:tc>
+          <w:tcPr>
+            <w:tcW w:w="769" w:type="pct"/>
+            <w:vAlign w:val="center"/>
+          </w:tcPr>
+          <w:p>
+            <w:pPr>
+              <w:spacing w:line="360" w:lineRule="auto"/>
+              <w:jc w:val="center"/>
+              <w:rPr>
+                <w:rFonts w:ascii="Times New Roman" w:hAnsi="Times New Roman" w:cs="Times New Roman"/>
+                <w:sz w:val="26"/>
+                <w:szCs w:val="26"/>
+              </w:rPr>
+            </w:pPr>
+          </w:p>
+        </w:tc>
+        <w:tc>
+          <w:tcPr>
+            <w:tcW w:w="479" w:type="pct"/>
+            <w:vAlign w:val="center"/>
+          </w:tcPr>
+          <w:p>
+            <w:pPr>
+              <w:spacing w:line="360" w:lineRule="auto"/>
+              <w:jc w:val="center"/>
+              <w:rPr>
+                <w:rFonts w:ascii="Times New Roman" w:eastAsia="Calibri" w:hAnsi="Times New Roman" w:cs="Times New Roman"/>
+                <w:color w:val="000000"/>
+                <w:sz w:val="26"/>
+                <w:szCs w:val="26"/>
+              </w:rPr>
+            </w:pPr>
+          </w:p>
+        </w:tc>
+        <w:tc>
+          <w:tcPr>
+            <w:tcW w:w="724" w:type="pct"/>
+            <w:vAlign w:val="center"/>
+          </w:tcPr>
+          <w:p>
+            <w:pPr>
+              <w:spacing w:line="360" w:lineRule="auto"/>
+              <w:jc w:val="center"/>
+              <w:rPr>
+                <w:rFonts w:ascii="Times New Roman" w:eastAsia="Calibri" w:hAnsi="Times New Roman" w:cs="Times New Roman"/>
+                <w:color w:val="000000"/>
+                <w:sz w:val="26"/>
+                <w:szCs w:val="26"/>
+              </w:rPr>
+            </w:pPr>
+          </w:p>
+        </w:tc>
+      </w:tr>
+      <w:tr>
+        <w:trPr>
+          <w:jc w:val="center"/>
+        </w:trPr>
+        <w:tc>
+          <w:tcPr>
+            <w:tcW w:w="388" w:type="pct"/>
+            <w:vMerge/>
+          </w:tcPr>
+          <w:p>
+            <w:pPr>
+              <w:pStyle w:val="ListParagraph"/>
+              <w:spacing w:line="360" w:lineRule="auto"/>
+              <w:ind w:left="0"/>
+              <w:rPr>
+                <w:rFonts w:ascii="Times New Roman" w:hAnsi="Times New Roman" w:cs="Times New Roman"/>
+                <w:sz w:val="26"/>
+                <w:szCs w:val="26"/>
+              </w:rPr>
+            </w:pPr>
+          </w:p>
+        </w:tc>
+        <w:tc>
+          <w:tcPr>
+            <w:tcW w:w="1871" w:type="pct"/>
+            <w:vAlign w:val="center"/>
+          </w:tcPr>
+          <w:p>
+            <w:pPr>
+              <w:spacing w:after="100" w:afterAutospacing="1" w:line="360" w:lineRule="auto"/>
+              <w:jc w:val="both"/>
+              <w:rPr>
+                <w:rFonts w:ascii="Times New Roman" w:hAnsi="Times New Roman" w:cs="Times New Roman"/>
+                <w:b/>
+                <w:color w:val="000000"/>
+                <w:sz w:val="26"/>
+                <w:szCs w:val="26"/>
+              </w:rPr>
+            </w:pPr>
+            <w:r>
+              <w:rPr>
+                <w:rFonts w:ascii="Times New Roman" w:hAnsi="Times New Roman" w:cs="Times New Roman"/>
+                <w:color w:val="000000"/>
+                <w:sz w:val="26"/>
+                <w:szCs w:val="26"/>
+              </w:rPr>
+              <w:t>Thiết kế trường kiểm</w:t>
+            </w:r>
+            <w:r>
+              <w:rPr>
+                <w:rFonts w:ascii="Times New Roman" w:hAnsi="Times New Roman" w:cs="Times New Roman"/>
+                <w:color w:val="000000"/>
+                <w:sz w:val="26"/>
+                <w:szCs w:val="26"/>
+              </w:rPr>
+              <w:t xml:space="preserve"> </w:t>
+            </w:r>
+            <w:r>
+              <w:rPr>
+                <w:rFonts w:ascii="Times New Roman" w:hAnsi="Times New Roman" w:cs="Times New Roman"/>
+                <w:color w:val="000000"/>
+                <w:sz w:val="26"/>
+                <w:szCs w:val="26"/>
+              </w:rPr>
+              <w:t>thử cho</w:t>
+            </w:r>
+            <w:r>
+              <w:rPr>
+                <w:rFonts w:ascii="Times New Roman" w:hAnsi="Times New Roman" w:cs="Times New Roman"/>
+                <w:color w:val="000000"/>
+                <w:sz w:val="26"/>
+                <w:szCs w:val="26"/>
+              </w:rPr>
+              <w:t xml:space="preserve"> quản lý bàn</w:t>
+            </w:r>
+          </w:p>
+        </w:tc>
+        <w:tc>
+          <w:tcPr>
+            <w:tcW w:w="769" w:type="pct"/>
+            <w:vAlign w:val="center"/>
+          </w:tcPr>
+          <w:p>
+            <w:pPr>
+              <w:spacing w:line="360" w:lineRule="auto"/>
+              <w:jc w:val="center"/>
+              <w:rPr>
+                <w:rFonts w:ascii="Times New Roman" w:hAnsi="Times New Roman" w:cs="Times New Roman"/>
+                <w:sz w:val="26"/>
+                <w:szCs w:val="26"/>
+              </w:rPr>
+            </w:pPr>
+          </w:p>
+        </w:tc>
+        <w:tc>
+          <w:tcPr>
+            <w:tcW w:w="769" w:type="pct"/>
+            <w:vAlign w:val="center"/>
+          </w:tcPr>
+          <w:p>
+            <w:pPr>
+              <w:spacing w:line="360" w:lineRule="auto"/>
+              <w:jc w:val="center"/>
+              <w:rPr>
+                <w:rFonts w:ascii="Times New Roman" w:hAnsi="Times New Roman" w:cs="Times New Roman"/>
+                <w:sz w:val="26"/>
+                <w:szCs w:val="26"/>
+              </w:rPr>
+            </w:pPr>
+          </w:p>
+        </w:tc>
+        <w:tc>
+          <w:tcPr>
+            <w:tcW w:w="479" w:type="pct"/>
+            <w:vAlign w:val="center"/>
+          </w:tcPr>
+          <w:p>
+            <w:pPr>
+              <w:spacing w:line="360" w:lineRule="auto"/>
+              <w:jc w:val="center"/>
+              <w:rPr>
+                <w:rFonts w:ascii="Times New Roman" w:eastAsia="Calibri" w:hAnsi="Times New Roman" w:cs="Times New Roman"/>
+                <w:color w:val="000000"/>
+                <w:sz w:val="26"/>
+                <w:szCs w:val="26"/>
+              </w:rPr>
+            </w:pPr>
+          </w:p>
+        </w:tc>
+        <w:tc>
+          <w:tcPr>
+            <w:tcW w:w="724" w:type="pct"/>
+            <w:vAlign w:val="center"/>
+          </w:tcPr>
+          <w:p>
+            <w:pPr>
+              <w:spacing w:line="360" w:lineRule="auto"/>
+              <w:jc w:val="center"/>
+              <w:rPr>
+                <w:rFonts w:ascii="Times New Roman" w:eastAsia="Calibri" w:hAnsi="Times New Roman" w:cs="Times New Roman"/>
+                <w:color w:val="000000"/>
+                <w:sz w:val="26"/>
+                <w:szCs w:val="26"/>
+              </w:rPr>
+            </w:pPr>
+          </w:p>
+        </w:tc>
+      </w:tr>
+      <w:tr>
+        <w:trPr>
+          <w:jc w:val="center"/>
+        </w:trPr>
+        <w:tc>
+          <w:tcPr>
+            <w:tcW w:w="388" w:type="pct"/>
+          </w:tcPr>
+          <w:p>
+            <w:pPr>
+              <w:pStyle w:val="ListParagraph"/>
+              <w:spacing w:line="360" w:lineRule="auto"/>
+              <w:ind w:left="0"/>
+              <w:rPr>
+                <w:rFonts w:ascii="Times New Roman" w:hAnsi="Times New Roman" w:cs="Times New Roman"/>
+                <w:b/>
+                <w:sz w:val="26"/>
+                <w:szCs w:val="26"/>
+              </w:rPr>
+            </w:pPr>
+            <w:r>
+              <w:rPr>
+                <w:rFonts w:ascii="Times New Roman" w:hAnsi="Times New Roman" w:cs="Times New Roman"/>
+                <w:b/>
+                <w:sz w:val="26"/>
+                <w:szCs w:val="26"/>
+              </w:rPr>
+              <w:t>1.3</w:t>
+            </w:r>
+          </w:p>
+        </w:tc>
+        <w:tc>
+          <w:tcPr>
+            <w:tcW w:w="1871" w:type="pct"/>
+            <w:vAlign w:val="bottom"/>
+          </w:tcPr>
+          <w:p>
+            <w:pPr>
+              <w:spacing w:line="360" w:lineRule="auto"/>
+              <w:rPr>
+                <w:rFonts w:ascii="Times New Roman" w:hAnsi="Times New Roman" w:cs="Times New Roman"/>
+                <w:b/>
+                <w:color w:val="000000"/>
+                <w:sz w:val="26"/>
+                <w:szCs w:val="26"/>
+              </w:rPr>
+            </w:pPr>
+            <w:r>
+              <w:rPr>
+                <w:rFonts w:ascii="Times New Roman" w:hAnsi="Times New Roman" w:cs="Times New Roman"/>
+                <w:b/>
+                <w:color w:val="000000"/>
+                <w:sz w:val="26"/>
+                <w:szCs w:val="26"/>
+              </w:rPr>
+              <w:t>Testing</w:t>
+            </w:r>
+          </w:p>
+        </w:tc>
+        <w:tc>
+          <w:tcPr>
+            <w:tcW w:w="769" w:type="pct"/>
+            <w:vAlign w:val="center"/>
+          </w:tcPr>
+          <w:p>
+            <w:pPr>
+              <w:spacing w:line="360" w:lineRule="auto"/>
+              <w:jc w:val="center"/>
+              <w:rPr>
+                <w:rFonts w:ascii="Times New Roman" w:eastAsia="Calibri" w:hAnsi="Times New Roman" w:cs="Times New Roman"/>
+                <w:color w:val="000000"/>
+                <w:sz w:val="26"/>
+                <w:szCs w:val="26"/>
+              </w:rPr>
+            </w:pPr>
+            <w:r>
+              <w:rPr>
+                <w:rFonts w:ascii="Times New Roman" w:hAnsi="Times New Roman" w:cs="Times New Roman"/>
+                <w:b/>
+                <w:sz w:val="26"/>
+                <w:szCs w:val="26"/>
+              </w:rPr>
+              <w:t>1</w:t>
+            </w:r>
+            <w:r>
+              <w:rPr>
+                <w:rFonts w:ascii="Times New Roman" w:hAnsi="Times New Roman" w:cs="Times New Roman"/>
+                <w:b/>
+                <w:sz w:val="26"/>
+                <w:szCs w:val="26"/>
+              </w:rPr>
+              <w:t>7/04/2025</w:t>
+            </w:r>
+          </w:p>
+        </w:tc>
+        <w:tc>
+          <w:tcPr>
+            <w:tcW w:w="769" w:type="pct"/>
+            <w:vAlign w:val="center"/>
+          </w:tcPr>
+          <w:p>
+            <w:pPr>
+              <w:spacing w:line="360" w:lineRule="auto"/>
+              <w:jc w:val="center"/>
+              <w:rPr>
+                <w:rFonts w:ascii="Times New Roman" w:eastAsia="Calibri" w:hAnsi="Times New Roman" w:cs="Times New Roman"/>
+                <w:color w:val="000000"/>
+                <w:sz w:val="26"/>
+                <w:szCs w:val="26"/>
+              </w:rPr>
+            </w:pPr>
+            <w:r>
+              <w:rPr>
+                <w:rFonts w:ascii="Times New Roman" w:hAnsi="Times New Roman" w:cs="Times New Roman"/>
+                <w:b/>
+                <w:sz w:val="26"/>
+                <w:szCs w:val="26"/>
+              </w:rPr>
+              <w:t>1</w:t>
+            </w:r>
+            <w:r>
+              <w:rPr>
+                <w:rFonts w:ascii="Times New Roman" w:hAnsi="Times New Roman" w:cs="Times New Roman"/>
+                <w:b/>
+                <w:sz w:val="26"/>
+                <w:szCs w:val="26"/>
+              </w:rPr>
+              <w:t>7/04/2025</w:t>
+            </w:r>
+          </w:p>
+        </w:tc>
+        <w:tc>
+          <w:tcPr>
+            <w:tcW w:w="479" w:type="pct"/>
+            <w:vAlign w:val="center"/>
+          </w:tcPr>
+          <w:p>
+            <w:pPr>
+              <w:spacing w:line="360" w:lineRule="auto"/>
+              <w:jc w:val="center"/>
+              <w:rPr>
+                <w:rFonts w:ascii="Times New Roman" w:eastAsia="Calibri" w:hAnsi="Times New Roman" w:cs="Times New Roman"/>
+                <w:b/>
+                <w:bCs/>
+                <w:color w:val="000000"/>
+                <w:sz w:val="26"/>
+                <w:szCs w:val="26"/>
+              </w:rPr>
+            </w:pPr>
+            <w:r>
+              <w:rPr>
+                <w:rFonts w:ascii="Times New Roman" w:eastAsia="Calibri" w:hAnsi="Times New Roman" w:cs="Times New Roman"/>
+                <w:b/>
+                <w:bCs/>
+                <w:color w:val="000000"/>
+                <w:sz w:val="26"/>
+                <w:szCs w:val="26"/>
+              </w:rPr>
+              <w:t>7</w:t>
+            </w:r>
+          </w:p>
+        </w:tc>
+        <w:tc>
+          <w:tcPr>
+            <w:tcW w:w="724" w:type="pct"/>
+            <w:vAlign w:val="center"/>
+          </w:tcPr>
+          <w:p>
+            <w:pPr>
+              <w:spacing w:line="360" w:lineRule="auto"/>
+              <w:jc w:val="center"/>
+              <w:rPr>
+                <w:rFonts w:ascii="Times New Roman" w:eastAsia="Calibri" w:hAnsi="Times New Roman" w:cs="Times New Roman"/>
+                <w:color w:val="000000"/>
+                <w:sz w:val="26"/>
+                <w:szCs w:val="26"/>
+              </w:rPr>
+            </w:pPr>
+          </w:p>
+        </w:tc>
+      </w:tr>
+      <w:tr>
+        <w:trPr>
+          <w:jc w:val="center"/>
+        </w:trPr>
+        <w:tc>
+          <w:tcPr>
+            <w:tcW w:w="388" w:type="pct"/>
+            <w:vMerge w:val="restart"/>
+          </w:tcPr>
+          <w:p>
+            <w:pPr>
+              <w:pStyle w:val="ListParagraph"/>
+              <w:spacing w:line="360" w:lineRule="auto"/>
+              <w:ind w:left="0"/>
+              <w:rPr>
+                <w:rFonts w:ascii="Times New Roman" w:hAnsi="Times New Roman" w:cs="Times New Roman"/>
+                <w:b/>
+                <w:sz w:val="26"/>
+                <w:szCs w:val="26"/>
+              </w:rPr>
+            </w:pPr>
+          </w:p>
+        </w:tc>
+        <w:tc>
+          <w:tcPr>
+            <w:tcW w:w="1871" w:type="pct"/>
+            <w:vAlign w:val="center"/>
+          </w:tcPr>
+          <w:p>
+            <w:pPr>
+              <w:spacing w:line="360" w:lineRule="auto"/>
+              <w:rPr>
+                <w:rFonts w:ascii="Times New Roman" w:hAnsi="Times New Roman" w:cs="Times New Roman"/>
+                <w:color w:val="000000"/>
+                <w:sz w:val="26"/>
+                <w:szCs w:val="26"/>
+              </w:rPr>
+            </w:pPr>
+            <w:r>
+              <w:rPr>
+                <w:rFonts w:ascii="Times New Roman" w:hAnsi="Times New Roman" w:cs="Times New Roman"/>
+                <w:color w:val="000000"/>
+                <w:sz w:val="26"/>
+                <w:szCs w:val="26"/>
+              </w:rPr>
+              <w:t>Kiểm tra</w:t>
+            </w:r>
+            <w:r>
+              <w:rPr>
+                <w:rFonts w:ascii="Times New Roman" w:hAnsi="Times New Roman" w:cs="Times New Roman"/>
+                <w:color w:val="000000"/>
+                <w:sz w:val="26"/>
+                <w:szCs w:val="26"/>
+              </w:rPr>
+              <w:t xml:space="preserve"> </w:t>
+            </w:r>
+            <w:r>
+              <w:rPr>
+                <w:rFonts w:ascii="Times New Roman" w:hAnsi="Times New Roman" w:cs="Times New Roman"/>
+                <w:color w:val="000000"/>
+                <w:sz w:val="26"/>
+                <w:szCs w:val="26"/>
+              </w:rPr>
+              <w:t>trang chủ nhân viên</w:t>
+            </w:r>
+          </w:p>
+        </w:tc>
+        <w:tc>
+          <w:tcPr>
+            <w:tcW w:w="769" w:type="pct"/>
+            <w:vAlign w:val="center"/>
+          </w:tcPr>
+          <w:p>
+            <w:pPr>
+              <w:spacing w:line="360" w:lineRule="auto"/>
+              <w:jc w:val="center"/>
+              <w:rPr>
+                <w:rFonts w:ascii="Times New Roman" w:hAnsi="Times New Roman" w:cs="Times New Roman"/>
+                <w:bCs/>
+                <w:sz w:val="26"/>
+                <w:szCs w:val="26"/>
+              </w:rPr>
+            </w:pPr>
+            <w:r>
+              <w:rPr>
+                <w:rFonts w:ascii="Times New Roman" w:hAnsi="Times New Roman" w:cs="Times New Roman"/>
+                <w:sz w:val="26"/>
+                <w:szCs w:val="26"/>
+              </w:rPr>
+              <w:t>17/04/2025</w:t>
+            </w:r>
+          </w:p>
+        </w:tc>
+        <w:tc>
+          <w:tcPr>
+            <w:tcW w:w="769" w:type="pct"/>
+            <w:vAlign w:val="center"/>
+          </w:tcPr>
+          <w:p>
+            <w:pPr>
+              <w:spacing w:line="360" w:lineRule="auto"/>
+              <w:jc w:val="center"/>
+              <w:rPr>
+                <w:rFonts w:ascii="Times New Roman" w:hAnsi="Times New Roman" w:cs="Times New Roman"/>
+                <w:bCs/>
+                <w:sz w:val="26"/>
+                <w:szCs w:val="26"/>
+              </w:rPr>
+            </w:pPr>
+            <w:r>
+              <w:rPr>
+                <w:rFonts w:ascii="Times New Roman" w:hAnsi="Times New Roman" w:cs="Times New Roman"/>
+                <w:sz w:val="26"/>
+                <w:szCs w:val="26"/>
+              </w:rPr>
+              <w:t>17/04/2025</w:t>
+            </w:r>
+          </w:p>
+        </w:tc>
+        <w:tc>
+          <w:tcPr>
+            <w:tcW w:w="479" w:type="pct"/>
+            <w:vAlign w:val="center"/>
+          </w:tcPr>
+          <w:p>
+            <w:pPr>
+              <w:spacing w:line="360" w:lineRule="auto"/>
+              <w:jc w:val="center"/>
+              <w:rPr>
+                <w:rFonts w:ascii="Times New Roman" w:eastAsia="Calibri" w:hAnsi="Times New Roman" w:cs="Times New Roman"/>
+                <w:color w:val="000000"/>
+                <w:sz w:val="26"/>
+                <w:szCs w:val="26"/>
+              </w:rPr>
+            </w:pPr>
+            <w:r>
+              <w:rPr>
+                <w:rFonts w:ascii="Times New Roman" w:eastAsia="Calibri" w:hAnsi="Times New Roman" w:cs="Times New Roman"/>
+                <w:color w:val="000000"/>
+                <w:sz w:val="26"/>
+                <w:szCs w:val="26"/>
+              </w:rPr>
+              <w:t>1</w:t>
+            </w:r>
+          </w:p>
+        </w:tc>
+        <w:tc>
+          <w:tcPr>
+            <w:tcW w:w="724" w:type="pct"/>
+            <w:vAlign w:val="center"/>
+          </w:tcPr>
+          <w:p>
+            <w:pPr>
+              <w:spacing w:line="360" w:lineRule="auto"/>
+              <w:jc w:val="center"/>
+              <w:rPr>
+                <w:rFonts w:ascii="Times New Roman" w:eastAsia="Calibri" w:hAnsi="Times New Roman" w:cs="Times New Roman"/>
+                <w:color w:val="000000"/>
+                <w:sz w:val="26"/>
+                <w:szCs w:val="26"/>
+              </w:rPr>
+            </w:pPr>
+            <w:r>
+              <w:rPr>
+                <w:rFonts w:ascii="Times New Roman" w:eastAsia="Calibri" w:hAnsi="Times New Roman" w:cs="Times New Roman"/>
+                <w:color w:val="000000"/>
+                <w:sz w:val="26"/>
+                <w:szCs w:val="26"/>
+              </w:rPr>
+              <w:t>Quyền</w:t>
+            </w:r>
+          </w:p>
+        </w:tc>
+      </w:tr>
+      <w:tr>
+        <w:trPr>
+          <w:jc w:val="center"/>
+        </w:trPr>
+        <w:tc>
+          <w:tcPr>
+            <w:tcW w:w="388" w:type="pct"/>
+            <w:vMerge/>
+          </w:tcPr>
+          <w:p>
+            <w:pPr>
+              <w:pStyle w:val="ListParagraph"/>
+              <w:spacing w:line="360" w:lineRule="auto"/>
+              <w:ind w:left="0"/>
+              <w:rPr>
+                <w:rFonts w:ascii="Times New Roman" w:hAnsi="Times New Roman" w:cs="Times New Roman"/>
+                <w:b/>
+                <w:sz w:val="26"/>
+                <w:szCs w:val="26"/>
+              </w:rPr>
+            </w:pPr>
+          </w:p>
+        </w:tc>
+        <w:tc>
+          <w:tcPr>
+            <w:tcW w:w="1871" w:type="pct"/>
+            <w:vAlign w:val="center"/>
+          </w:tcPr>
+          <w:tbl>
+            <w:tblPr>
+              <w:tblW w:w="0" w:type="auto"/>
+              <w:tblCellSpacing w:w="15" w:type="dxa"/>
+              <w:tblCellMar>
+                <w:top w:w="15" w:type="dxa"/>
+                <w:left w:w="15" w:type="dxa"/>
+                <w:bottom w:w="15" w:type="dxa"/>
+                <w:right w:w="15" w:type="dxa"/>
+              </w:tblCellMar>
+              <w:tblLook w:val="04A0" w:firstRow="1" w:lastRow="0" w:firstColumn="1" w:lastColumn="0" w:noHBand="0" w:noVBand="1"/>
+            </w:tblPr>
+            <w:tblGrid>
+              <w:gridCol w:w="96"/>
+            </w:tblGrid>
+            <w:tr>
+              <w:trPr>
+                <w:tblCellSpacing w:w="15" w:type="dxa"/>
+              </w:trPr>
+              <w:tc>
+                <w:tcPr>
+                  <w:tcW w:w="36" w:type="dxa"/>
+                  <w:vAlign w:val="center"/>
+                  <w:hideMark/>
+                </w:tcPr>
+                <w:p>
+                  <w:pPr>
+                    <w:spacing w:after="100" w:afterAutospacing="1" w:line="360" w:lineRule="auto"/>
+                    <w:jc w:val="both"/>
+                    <w:rPr>
+                      <w:rFonts w:ascii="Times New Roman" w:hAnsi="Times New Roman" w:cs="Times New Roman"/>
+                      <w:sz w:val="26"/>
+                      <w:szCs w:val="26"/>
+                    </w:rPr>
+                  </w:pPr>
+                </w:p>
+              </w:tc>
+            </w:tr>
+          </w:tbl>
+          <w:p>
+            <w:pPr>
+              <w:spacing w:line="360" w:lineRule="auto"/>
+              <w:rPr>
+                <w:rFonts w:ascii="Times New Roman" w:hAnsi="Times New Roman" w:cs="Times New Roman"/>
+                <w:color w:val="000000"/>
+                <w:sz w:val="26"/>
+                <w:szCs w:val="26"/>
+              </w:rPr>
+            </w:pPr>
+            <w:r>
+              <w:rPr>
+                <w:rFonts w:ascii="Times New Roman" w:hAnsi="Times New Roman" w:cs="Times New Roman"/>
+                <w:color w:val="000000"/>
+                <w:sz w:val="26"/>
+                <w:szCs w:val="26"/>
+              </w:rPr>
+              <w:t>Kiểm tra</w:t>
+            </w:r>
+            <w:r>
+              <w:rPr>
+                <w:rFonts w:ascii="Times New Roman" w:hAnsi="Times New Roman" w:cs="Times New Roman"/>
+                <w:color w:val="000000"/>
+                <w:sz w:val="26"/>
+                <w:szCs w:val="26"/>
+              </w:rPr>
+              <w:t xml:space="preserve"> </w:t>
+            </w:r>
+            <w:r>
+              <w:rPr>
+                <w:rFonts w:ascii="Times New Roman" w:hAnsi="Times New Roman" w:cs="Times New Roman"/>
+                <w:color w:val="000000"/>
+                <w:sz w:val="26"/>
+                <w:szCs w:val="26"/>
+              </w:rPr>
+              <w:t>trang chủ chủ quầy</w:t>
+            </w:r>
+          </w:p>
+        </w:tc>
+        <w:tc>
+          <w:tcPr>
+            <w:tcW w:w="769" w:type="pct"/>
+            <w:vAlign w:val="center"/>
+          </w:tcPr>
+          <w:p>
+            <w:pPr>
+              <w:spacing w:line="360" w:lineRule="auto"/>
+              <w:jc w:val="center"/>
+              <w:rPr>
+                <w:rFonts w:ascii="Times New Roman" w:hAnsi="Times New Roman" w:cs="Times New Roman"/>
+                <w:bCs/>
+                <w:sz w:val="26"/>
+                <w:szCs w:val="26"/>
+              </w:rPr>
+            </w:pPr>
+            <w:r>
+              <w:rPr>
+                <w:rFonts w:ascii="Times New Roman" w:hAnsi="Times New Roman" w:cs="Times New Roman"/>
+                <w:sz w:val="26"/>
+                <w:szCs w:val="26"/>
+              </w:rPr>
+              <w:t>17/04/2025</w:t>
+            </w:r>
+          </w:p>
+        </w:tc>
+        <w:tc>
+          <w:tcPr>
+            <w:tcW w:w="769" w:type="pct"/>
+            <w:vAlign w:val="center"/>
+          </w:tcPr>
+          <w:p>
+            <w:pPr>
+              <w:spacing w:line="360" w:lineRule="auto"/>
+              <w:jc w:val="center"/>
+              <w:rPr>
+                <w:rFonts w:ascii="Times New Roman" w:hAnsi="Times New Roman" w:cs="Times New Roman"/>
+                <w:bCs/>
+                <w:sz w:val="26"/>
+                <w:szCs w:val="26"/>
+              </w:rPr>
+            </w:pPr>
+            <w:r>
+              <w:rPr>
+                <w:rFonts w:ascii="Times New Roman" w:hAnsi="Times New Roman" w:cs="Times New Roman"/>
+                <w:sz w:val="26"/>
+                <w:szCs w:val="26"/>
+              </w:rPr>
+              <w:t>17/04/2025</w:t>
+            </w:r>
+          </w:p>
+        </w:tc>
+        <w:tc>
+          <w:tcPr>
+            <w:tcW w:w="479" w:type="pct"/>
+            <w:vAlign w:val="center"/>
+          </w:tcPr>
+          <w:p>
+            <w:pPr>
+              <w:spacing w:line="360" w:lineRule="auto"/>
+              <w:jc w:val="center"/>
+              <w:rPr>
+                <w:rFonts w:ascii="Times New Roman" w:eastAsia="Calibri" w:hAnsi="Times New Roman" w:cs="Times New Roman"/>
+                <w:color w:val="000000"/>
+                <w:sz w:val="26"/>
+                <w:szCs w:val="26"/>
+              </w:rPr>
+            </w:pPr>
+            <w:r>
+              <w:rPr>
+                <w:rFonts w:ascii="Times New Roman" w:eastAsia="Calibri" w:hAnsi="Times New Roman" w:cs="Times New Roman"/>
+                <w:color w:val="000000"/>
+                <w:sz w:val="26"/>
+                <w:szCs w:val="26"/>
+              </w:rPr>
+              <w:t>1</w:t>
+            </w:r>
+          </w:p>
+        </w:tc>
+        <w:tc>
+          <w:tcPr>
+            <w:tcW w:w="724" w:type="pct"/>
+            <w:vAlign w:val="center"/>
+          </w:tcPr>
+          <w:p>
+            <w:pPr>
+              <w:spacing w:line="360" w:lineRule="auto"/>
+              <w:jc w:val="center"/>
+              <w:rPr>
+                <w:rFonts w:ascii="Times New Roman" w:eastAsia="Calibri" w:hAnsi="Times New Roman" w:cs="Times New Roman"/>
+                <w:color w:val="000000"/>
+                <w:sz w:val="26"/>
+                <w:szCs w:val="26"/>
+              </w:rPr>
+            </w:pPr>
+            <w:r>
+              <w:rPr>
+                <w:rFonts w:ascii="Times New Roman" w:eastAsia="Calibri" w:hAnsi="Times New Roman" w:cs="Times New Roman"/>
+                <w:color w:val="000000"/>
+                <w:sz w:val="26"/>
+                <w:szCs w:val="26"/>
+              </w:rPr>
+              <w:t>Hợp</w:t>
+            </w:r>
+          </w:p>
+        </w:tc>
+      </w:tr>
+      <w:tr>
+        <w:trPr>
+          <w:jc w:val="center"/>
+        </w:trPr>
+        <w:tc>
+          <w:tcPr>
+            <w:tcW w:w="388" w:type="pct"/>
+            <w:vMerge/>
+          </w:tcPr>
+          <w:p>
+            <w:pPr>
+              <w:pStyle w:val="ListParagraph"/>
+              <w:spacing w:line="360" w:lineRule="auto"/>
+              <w:ind w:left="0"/>
+              <w:rPr>
+                <w:rFonts w:ascii="Times New Roman" w:hAnsi="Times New Roman" w:cs="Times New Roman"/>
+                <w:b/>
+                <w:sz w:val="26"/>
+                <w:szCs w:val="26"/>
+              </w:rPr>
+            </w:pPr>
+          </w:p>
+        </w:tc>
+        <w:tc>
+          <w:tcPr>
+            <w:tcW w:w="1871" w:type="pct"/>
+            <w:vAlign w:val="center"/>
+          </w:tcPr>
+          <w:p>
+            <w:pPr>
+              <w:spacing w:line="360" w:lineRule="auto"/>
+              <w:rPr>
+                <w:rFonts w:ascii="Times New Roman" w:hAnsi="Times New Roman" w:cs="Times New Roman"/>
+                <w:b/>
+                <w:color w:val="000000"/>
+                <w:sz w:val="26"/>
+                <w:szCs w:val="26"/>
+              </w:rPr>
+            </w:pPr>
+            <w:r>
+              <w:rPr>
+                <w:rFonts w:ascii="Times New Roman" w:hAnsi="Times New Roman" w:cs="Times New Roman"/>
+                <w:color w:val="000000"/>
+                <w:sz w:val="26"/>
+                <w:szCs w:val="26"/>
+              </w:rPr>
+              <w:t>Kiểm tra</w:t>
+            </w:r>
+            <w:r>
+              <w:rPr>
+                <w:rFonts w:ascii="Times New Roman" w:hAnsi="Times New Roman" w:cs="Times New Roman"/>
+                <w:color w:val="000000"/>
+                <w:sz w:val="26"/>
+                <w:szCs w:val="26"/>
+              </w:rPr>
+              <w:t xml:space="preserve"> </w:t>
+            </w:r>
+            <w:r>
+              <w:rPr>
+                <w:rFonts w:ascii="Times New Roman" w:hAnsi="Times New Roman" w:cs="Times New Roman"/>
+                <w:color w:val="000000"/>
+                <w:sz w:val="26"/>
+                <w:szCs w:val="26"/>
+              </w:rPr>
+              <w:t>q</w:t>
+            </w:r>
+            <w:r>
+              <w:rPr>
+                <w:rFonts w:ascii="Times New Roman" w:hAnsi="Times New Roman" w:cs="Times New Roman"/>
+                <w:sz w:val="26"/>
+                <w:szCs w:val="26"/>
+              </w:rPr>
+              <w:t xml:space="preserve">uản lý </w:t>
+            </w:r>
+            <w:r>
+              <w:rPr>
+                <w:rFonts w:ascii="Times New Roman" w:hAnsi="Times New Roman" w:cs="Times New Roman"/>
+                <w:sz w:val="26"/>
+                <w:szCs w:val="26"/>
+              </w:rPr>
+              <w:t>thông tin đơn hàng tại bàn</w:t>
+            </w:r>
+          </w:p>
+        </w:tc>
+        <w:tc>
+          <w:tcPr>
+            <w:tcW w:w="769" w:type="pct"/>
+            <w:vAlign w:val="center"/>
+          </w:tcPr>
+          <w:p>
+            <w:pPr>
+              <w:spacing w:line="360" w:lineRule="auto"/>
+              <w:jc w:val="center"/>
+              <w:rPr>
+                <w:rFonts w:ascii="Times New Roman" w:eastAsia="Calibri" w:hAnsi="Times New Roman" w:cs="Times New Roman"/>
+                <w:bCs/>
+                <w:color w:val="000000"/>
+                <w:sz w:val="26"/>
+                <w:szCs w:val="26"/>
+              </w:rPr>
+            </w:pPr>
+            <w:r>
+              <w:rPr>
+                <w:rFonts w:ascii="Times New Roman" w:hAnsi="Times New Roman" w:cs="Times New Roman"/>
+                <w:sz w:val="26"/>
+                <w:szCs w:val="26"/>
+              </w:rPr>
+              <w:t>17/04/2025</w:t>
+            </w:r>
+          </w:p>
+        </w:tc>
+        <w:tc>
+          <w:tcPr>
+            <w:tcW w:w="769" w:type="pct"/>
+            <w:vAlign w:val="center"/>
+          </w:tcPr>
+          <w:p>
+            <w:pPr>
+              <w:spacing w:line="360" w:lineRule="auto"/>
+              <w:jc w:val="center"/>
+              <w:rPr>
+                <w:rFonts w:ascii="Times New Roman" w:eastAsia="Calibri" w:hAnsi="Times New Roman" w:cs="Times New Roman"/>
+                <w:bCs/>
+                <w:color w:val="000000"/>
+                <w:sz w:val="26"/>
+                <w:szCs w:val="26"/>
+              </w:rPr>
+            </w:pPr>
+            <w:r>
+              <w:rPr>
+                <w:rFonts w:ascii="Times New Roman" w:hAnsi="Times New Roman" w:cs="Times New Roman"/>
+                <w:sz w:val="26"/>
+                <w:szCs w:val="26"/>
+              </w:rPr>
+              <w:t>17/04/2025</w:t>
+            </w:r>
+          </w:p>
+        </w:tc>
+        <w:tc>
+          <w:tcPr>
+            <w:tcW w:w="479" w:type="pct"/>
+            <w:vAlign w:val="center"/>
+          </w:tcPr>
+          <w:p>
+            <w:pPr>
+              <w:spacing w:line="360" w:lineRule="auto"/>
+              <w:jc w:val="center"/>
+              <w:rPr>
+                <w:rFonts w:ascii="Times New Roman" w:eastAsia="Calibri" w:hAnsi="Times New Roman" w:cs="Times New Roman"/>
+                <w:color w:val="000000"/>
+                <w:sz w:val="26"/>
+                <w:szCs w:val="26"/>
+              </w:rPr>
+            </w:pPr>
+            <w:r>
+              <w:rPr>
+                <w:rFonts w:ascii="Times New Roman" w:eastAsia="Calibri" w:hAnsi="Times New Roman" w:cs="Times New Roman"/>
+                <w:color w:val="000000"/>
+                <w:sz w:val="26"/>
+                <w:szCs w:val="26"/>
+              </w:rPr>
+              <w:t>1</w:t>
+            </w:r>
+          </w:p>
+        </w:tc>
+        <w:tc>
+          <w:tcPr>
+            <w:tcW w:w="724" w:type="pct"/>
+            <w:vAlign w:val="center"/>
+          </w:tcPr>
+          <w:p>
+            <w:pPr>
+              <w:spacing w:line="360" w:lineRule="auto"/>
+              <w:jc w:val="center"/>
+              <w:rPr>
+                <w:rFonts w:ascii="Times New Roman" w:eastAsia="Calibri" w:hAnsi="Times New Roman" w:cs="Times New Roman"/>
+                <w:color w:val="000000"/>
+                <w:sz w:val="26"/>
+                <w:szCs w:val="26"/>
+              </w:rPr>
+            </w:pPr>
+            <w:r>
+              <w:rPr>
+                <w:rFonts w:ascii="Times New Roman" w:eastAsia="Calibri" w:hAnsi="Times New Roman" w:cs="Times New Roman"/>
+                <w:color w:val="000000"/>
+                <w:sz w:val="26"/>
+                <w:szCs w:val="26"/>
+              </w:rPr>
+              <w:t>Hợp</w:t>
+            </w:r>
+          </w:p>
+        </w:tc>
+      </w:tr>
+      <w:tr>
+        <w:trPr>
+          <w:jc w:val="center"/>
+        </w:trPr>
+        <w:tc>
+          <w:tcPr>
+            <w:tcW w:w="388" w:type="pct"/>
+            <w:vMerge/>
+          </w:tcPr>
+          <w:p>
+            <w:pPr>
+              <w:pStyle w:val="ListParagraph"/>
+              <w:spacing w:line="360" w:lineRule="auto"/>
+              <w:ind w:left="0"/>
+              <w:rPr>
+                <w:rFonts w:ascii="Times New Roman" w:hAnsi="Times New Roman" w:cs="Times New Roman"/>
+                <w:b/>
+                <w:sz w:val="26"/>
+                <w:szCs w:val="26"/>
+              </w:rPr>
+            </w:pPr>
+          </w:p>
+        </w:tc>
+        <w:tc>
+          <w:tcPr>
+            <w:tcW w:w="1871" w:type="pct"/>
+            <w:vAlign w:val="center"/>
+          </w:tcPr>
+          <w:p>
+            <w:pPr>
+              <w:spacing w:line="360" w:lineRule="auto"/>
+              <w:rPr>
+                <w:rFonts w:ascii="Times New Roman" w:hAnsi="Times New Roman" w:cs="Times New Roman"/>
+                <w:color w:val="000000"/>
+                <w:sz w:val="26"/>
+                <w:szCs w:val="26"/>
+              </w:rPr>
+            </w:pPr>
+            <w:r>
+              <w:rPr>
+                <w:rFonts w:ascii="Times New Roman" w:hAnsi="Times New Roman" w:cs="Times New Roman"/>
+                <w:color w:val="000000"/>
+                <w:sz w:val="26"/>
+                <w:szCs w:val="26"/>
+              </w:rPr>
+              <w:t>Kiểm tra</w:t>
+            </w:r>
+            <w:r>
+              <w:rPr>
+                <w:rFonts w:ascii="Times New Roman" w:hAnsi="Times New Roman" w:cs="Times New Roman"/>
+                <w:color w:val="000000"/>
+                <w:sz w:val="26"/>
+                <w:szCs w:val="26"/>
+              </w:rPr>
+              <w:t xml:space="preserve"> </w:t>
+            </w:r>
+            <w:r>
+              <w:rPr>
+                <w:rFonts w:ascii="Times New Roman" w:hAnsi="Times New Roman" w:cs="Times New Roman"/>
+                <w:color w:val="000000"/>
+                <w:sz w:val="26"/>
+                <w:szCs w:val="26"/>
+              </w:rPr>
+              <w:t>xác nhận/hủy món</w:t>
+            </w:r>
+          </w:p>
+        </w:tc>
+        <w:tc>
+          <w:tcPr>
+            <w:tcW w:w="769" w:type="pct"/>
+            <w:vAlign w:val="center"/>
+          </w:tcPr>
+          <w:p>
+            <w:pPr>
+              <w:spacing w:line="360" w:lineRule="auto"/>
+              <w:jc w:val="center"/>
+              <w:rPr>
+                <w:rFonts w:ascii="Times New Roman" w:hAnsi="Times New Roman" w:cs="Times New Roman"/>
+                <w:bCs/>
+                <w:sz w:val="26"/>
+                <w:szCs w:val="26"/>
+              </w:rPr>
+            </w:pPr>
+            <w:r>
+              <w:rPr>
+                <w:rFonts w:ascii="Times New Roman" w:hAnsi="Times New Roman" w:cs="Times New Roman"/>
+                <w:sz w:val="26"/>
+                <w:szCs w:val="26"/>
+              </w:rPr>
+              <w:t>17/04/2025</w:t>
+            </w:r>
+          </w:p>
+        </w:tc>
+        <w:tc>
+          <w:tcPr>
+            <w:tcW w:w="769" w:type="pct"/>
+            <w:vAlign w:val="center"/>
+          </w:tcPr>
+          <w:p>
+            <w:pPr>
+              <w:spacing w:line="360" w:lineRule="auto"/>
+              <w:jc w:val="center"/>
+              <w:rPr>
+                <w:rFonts w:ascii="Times New Roman" w:hAnsi="Times New Roman" w:cs="Times New Roman"/>
+                <w:bCs/>
+                <w:sz w:val="26"/>
+                <w:szCs w:val="26"/>
+              </w:rPr>
+            </w:pPr>
+            <w:r>
+              <w:rPr>
+                <w:rFonts w:ascii="Times New Roman" w:hAnsi="Times New Roman" w:cs="Times New Roman"/>
+                <w:sz w:val="26"/>
+                <w:szCs w:val="26"/>
+              </w:rPr>
+              <w:t>17/04/2025</w:t>
+            </w:r>
+          </w:p>
+        </w:tc>
+        <w:tc>
+          <w:tcPr>
+            <w:tcW w:w="479" w:type="pct"/>
+            <w:vAlign w:val="center"/>
+          </w:tcPr>
+          <w:p>
+            <w:pPr>
+              <w:spacing w:line="360" w:lineRule="auto"/>
+              <w:jc w:val="center"/>
+              <w:rPr>
+                <w:rFonts w:ascii="Times New Roman" w:eastAsia="Calibri" w:hAnsi="Times New Roman" w:cs="Times New Roman"/>
+                <w:color w:val="000000"/>
+                <w:sz w:val="26"/>
+                <w:szCs w:val="26"/>
+              </w:rPr>
+            </w:pPr>
+            <w:r>
+              <w:rPr>
+                <w:rFonts w:ascii="Times New Roman" w:eastAsia="Calibri" w:hAnsi="Times New Roman" w:cs="Times New Roman"/>
+                <w:color w:val="000000"/>
+                <w:sz w:val="26"/>
+                <w:szCs w:val="26"/>
+              </w:rPr>
+              <w:t>1</w:t>
+            </w:r>
+          </w:p>
+        </w:tc>
+        <w:tc>
+          <w:tcPr>
+            <w:tcW w:w="724" w:type="pct"/>
+            <w:vAlign w:val="center"/>
+          </w:tcPr>
+          <w:p>
+            <w:pPr>
+              <w:spacing w:line="360" w:lineRule="auto"/>
+              <w:jc w:val="center"/>
+              <w:rPr>
+                <w:rFonts w:ascii="Times New Roman" w:eastAsia="Calibri" w:hAnsi="Times New Roman" w:cs="Times New Roman"/>
+                <w:color w:val="000000"/>
+                <w:sz w:val="26"/>
+                <w:szCs w:val="26"/>
+              </w:rPr>
+            </w:pPr>
+            <w:r>
+              <w:rPr>
+                <w:rFonts w:ascii="Times New Roman" w:eastAsia="Calibri" w:hAnsi="Times New Roman" w:cs="Times New Roman"/>
+                <w:color w:val="000000"/>
+                <w:sz w:val="26"/>
+                <w:szCs w:val="26"/>
+              </w:rPr>
+              <w:t>Hợp</w:t>
+            </w:r>
+          </w:p>
+        </w:tc>
+      </w:tr>
+      <w:tr>
+        <w:trPr>
+          <w:jc w:val="center"/>
+        </w:trPr>
+        <w:tc>
+          <w:tcPr>
+            <w:tcW w:w="388" w:type="pct"/>
+            <w:vMerge/>
+          </w:tcPr>
+          <w:p>
+            <w:pPr>
+              <w:pStyle w:val="ListParagraph"/>
+              <w:spacing w:line="360" w:lineRule="auto"/>
+              <w:ind w:left="0"/>
+              <w:rPr>
+                <w:rFonts w:ascii="Times New Roman" w:hAnsi="Times New Roman" w:cs="Times New Roman"/>
+                <w:sz w:val="26"/>
+                <w:szCs w:val="26"/>
+              </w:rPr>
+            </w:pPr>
+          </w:p>
+        </w:tc>
+        <w:tc>
+          <w:tcPr>
+            <w:tcW w:w="1871" w:type="pct"/>
+            <w:vAlign w:val="center"/>
+          </w:tcPr>
+          <w:p>
+            <w:pPr>
+              <w:spacing w:line="360" w:lineRule="auto"/>
+              <w:rPr>
+                <w:rFonts w:ascii="Times New Roman" w:hAnsi="Times New Roman" w:cs="Times New Roman"/>
+                <w:color w:val="000000"/>
+                <w:sz w:val="26"/>
+                <w:szCs w:val="26"/>
+              </w:rPr>
+            </w:pPr>
+            <w:r>
+              <w:rPr>
+                <w:rFonts w:ascii="Times New Roman" w:hAnsi="Times New Roman" w:cs="Times New Roman"/>
+                <w:color w:val="000000"/>
+                <w:sz w:val="26"/>
+                <w:szCs w:val="26"/>
+              </w:rPr>
+              <w:t>Kiểm tra</w:t>
+            </w:r>
+            <w:r>
+              <w:rPr>
+                <w:rFonts w:ascii="Times New Roman" w:hAnsi="Times New Roman" w:cs="Times New Roman"/>
+                <w:color w:val="000000"/>
+                <w:sz w:val="26"/>
+                <w:szCs w:val="26"/>
+              </w:rPr>
+              <w:t xml:space="preserve"> </w:t>
+            </w:r>
+            <w:r>
+              <w:rPr>
+                <w:rFonts w:ascii="Times New Roman" w:hAnsi="Times New Roman" w:cs="Times New Roman"/>
+                <w:color w:val="000000"/>
+                <w:sz w:val="26"/>
+                <w:szCs w:val="26"/>
+              </w:rPr>
+              <w:t>quản lý đơn hàng theo từng quầy</w:t>
+            </w:r>
+          </w:p>
+        </w:tc>
+        <w:tc>
+          <w:tcPr>
+            <w:tcW w:w="769" w:type="pct"/>
+            <w:vAlign w:val="center"/>
+          </w:tcPr>
+          <w:p>
+            <w:pPr>
+              <w:spacing w:line="360" w:lineRule="auto"/>
+              <w:jc w:val="center"/>
+              <w:rPr>
+                <w:rFonts w:ascii="Times New Roman" w:eastAsia="Calibri" w:hAnsi="Times New Roman" w:cs="Times New Roman"/>
+                <w:bCs/>
+                <w:color w:val="000000"/>
+                <w:sz w:val="26"/>
+                <w:szCs w:val="26"/>
+              </w:rPr>
+            </w:pPr>
+            <w:r>
+              <w:rPr>
+                <w:rFonts w:ascii="Times New Roman" w:hAnsi="Times New Roman" w:cs="Times New Roman"/>
+                <w:sz w:val="26"/>
+                <w:szCs w:val="26"/>
+              </w:rPr>
+              <w:t>17/04/2025</w:t>
+            </w:r>
+          </w:p>
+        </w:tc>
+        <w:tc>
+          <w:tcPr>
+            <w:tcW w:w="769" w:type="pct"/>
+            <w:vAlign w:val="center"/>
+          </w:tcPr>
+          <w:p>
+            <w:pPr>
+              <w:spacing w:line="360" w:lineRule="auto"/>
+              <w:jc w:val="center"/>
+              <w:rPr>
+                <w:rFonts w:ascii="Times New Roman" w:eastAsia="Calibri" w:hAnsi="Times New Roman" w:cs="Times New Roman"/>
+                <w:bCs/>
+                <w:color w:val="000000"/>
+                <w:sz w:val="26"/>
+                <w:szCs w:val="26"/>
+              </w:rPr>
+            </w:pPr>
+            <w:r>
+              <w:rPr>
+                <w:rFonts w:ascii="Times New Roman" w:hAnsi="Times New Roman" w:cs="Times New Roman"/>
+                <w:sz w:val="26"/>
+                <w:szCs w:val="26"/>
+              </w:rPr>
+              <w:t>17/04/2025</w:t>
+            </w:r>
+          </w:p>
+        </w:tc>
+        <w:tc>
+          <w:tcPr>
+            <w:tcW w:w="479" w:type="pct"/>
+            <w:vAlign w:val="center"/>
+          </w:tcPr>
+          <w:p>
+            <w:pPr>
+              <w:spacing w:line="360" w:lineRule="auto"/>
+              <w:jc w:val="center"/>
+              <w:rPr>
+                <w:rFonts w:ascii="Times New Roman" w:eastAsia="Calibri" w:hAnsi="Times New Roman" w:cs="Times New Roman"/>
+                <w:color w:val="000000"/>
+                <w:sz w:val="26"/>
+                <w:szCs w:val="26"/>
+              </w:rPr>
+            </w:pPr>
+            <w:r>
+              <w:rPr>
+                <w:rFonts w:ascii="Times New Roman" w:eastAsia="Calibri" w:hAnsi="Times New Roman" w:cs="Times New Roman"/>
+                <w:color w:val="000000"/>
+                <w:sz w:val="26"/>
+                <w:szCs w:val="26"/>
+              </w:rPr>
+              <w:t>1</w:t>
+            </w:r>
+          </w:p>
+        </w:tc>
+        <w:tc>
+          <w:tcPr>
+            <w:tcW w:w="724" w:type="pct"/>
+            <w:vAlign w:val="center"/>
+          </w:tcPr>
+          <w:p>
+            <w:pPr>
+              <w:spacing w:line="360" w:lineRule="auto"/>
+              <w:jc w:val="center"/>
+              <w:rPr>
+                <w:rFonts w:ascii="Times New Roman" w:eastAsia="Calibri" w:hAnsi="Times New Roman" w:cs="Times New Roman"/>
+                <w:color w:val="000000"/>
+                <w:sz w:val="26"/>
+                <w:szCs w:val="26"/>
+              </w:rPr>
+            </w:pPr>
+            <w:r>
+              <w:rPr>
+                <w:rFonts w:ascii="Times New Roman" w:eastAsia="Calibri" w:hAnsi="Times New Roman" w:cs="Times New Roman"/>
+                <w:color w:val="000000"/>
+                <w:sz w:val="26"/>
+                <w:szCs w:val="26"/>
+              </w:rPr>
+              <w:t>Quyền</w:t>
+            </w:r>
+          </w:p>
+        </w:tc>
+      </w:tr>
+      <w:tr>
+        <w:trPr>
+          <w:jc w:val="center"/>
+        </w:trPr>
+        <w:tc>
+          <w:tcPr>
+            <w:tcW w:w="388" w:type="pct"/>
+            <w:vMerge/>
+          </w:tcPr>
+          <w:p>
+            <w:pPr>
+              <w:pStyle w:val="ListParagraph"/>
+              <w:spacing w:line="360" w:lineRule="auto"/>
+              <w:ind w:left="0"/>
+              <w:rPr>
+                <w:rFonts w:ascii="Times New Roman" w:hAnsi="Times New Roman" w:cs="Times New Roman"/>
+                <w:sz w:val="26"/>
+                <w:szCs w:val="26"/>
+              </w:rPr>
+            </w:pPr>
+          </w:p>
+        </w:tc>
+        <w:tc>
+          <w:tcPr>
+            <w:tcW w:w="1871" w:type="pct"/>
             <w:vAlign w:val="center"/>
           </w:tcPr>
           <w:tbl>
@@ -17549,7 +19428,7 @@
                       <w:sz w:val="26"/>
                       <w:szCs w:val="26"/>
                     </w:rPr>
-                    <w:t>Thiết kế trường kiểm</w:t>
+                    <w:t>Kiểm tra</w:t>
                   </w:r>
                   <w:r>
                     <w:rPr>
@@ -17567,15 +19446,7 @@
                       <w:sz w:val="26"/>
                       <w:szCs w:val="26"/>
                     </w:rPr>
-                    <w:t xml:space="preserve">thử cho </w:t>
-                  </w:r>
-                  <w:r>
-                    <w:rPr>
-                      <w:rFonts w:ascii="Times New Roman" w:eastAsia="Calibri" w:hAnsi="Times New Roman" w:cs="Times New Roman"/>
-                      <w:sz w:val="26"/>
-                      <w:szCs w:val="26"/>
-                    </w:rPr>
-                    <w:t>đánh giá món ăn</w:t>
+                    <w:t>thay đổi trạng thái đơn hàng tại quầy</w:t>
                   </w:r>
                 </w:p>
               </w:tc>
@@ -17583,96 +19454,100 @@
           </w:tbl>
           <w:p>
             <w:pPr>
-              <w:spacing w:after="100" w:afterAutospacing="1" w:line="360" w:lineRule="auto"/>
-              <w:jc w:val="both"/>
-              <w:rPr>
-                <w:rFonts w:ascii="Times New Roman" w:hAnsi="Times New Roman" w:cs="Times New Roman"/>
-                <w:sz w:val="26"/>
-                <w:szCs w:val="26"/>
-              </w:rPr>
-            </w:pPr>
-          </w:p>
-        </w:tc>
-        <w:tc>
-          <w:tcPr>
-            <w:tcW w:w="1401" w:type="dxa"/>
-            <w:vAlign w:val="center"/>
-          </w:tcPr>
-          <w:p>
-            <w:pPr>
-              <w:spacing w:line="360" w:lineRule="auto"/>
-              <w:jc w:val="center"/>
-              <w:rPr>
-                <w:rFonts w:ascii="Times New Roman" w:hAnsi="Times New Roman" w:cs="Times New Roman"/>
-                <w:sz w:val="26"/>
-                <w:szCs w:val="26"/>
-              </w:rPr>
-            </w:pPr>
-            <w:r>
-              <w:rPr>
-                <w:rFonts w:ascii="Times New Roman" w:hAnsi="Times New Roman" w:cs="Times New Roman"/>
-                <w:sz w:val="26"/>
-                <w:szCs w:val="26"/>
-              </w:rPr>
-              <w:t>15/04/2025</w:t>
-            </w:r>
-          </w:p>
-        </w:tc>
-        <w:tc>
-          <w:tcPr>
-            <w:tcW w:w="1401" w:type="dxa"/>
-            <w:vAlign w:val="center"/>
-          </w:tcPr>
-          <w:p>
-            <w:pPr>
-              <w:spacing w:line="360" w:lineRule="auto"/>
-              <w:jc w:val="center"/>
-              <w:rPr>
-                <w:rFonts w:ascii="Times New Roman" w:hAnsi="Times New Roman" w:cs="Times New Roman"/>
-                <w:sz w:val="26"/>
-                <w:szCs w:val="26"/>
-              </w:rPr>
-            </w:pPr>
-            <w:r>
-              <w:rPr>
-                <w:rFonts w:ascii="Times New Roman" w:hAnsi="Times New Roman" w:cs="Times New Roman"/>
-                <w:sz w:val="26"/>
-                <w:szCs w:val="26"/>
-              </w:rPr>
-              <w:t>16/04/2025</w:t>
-            </w:r>
-          </w:p>
-        </w:tc>
-        <w:tc>
-          <w:tcPr>
-            <w:tcW w:w="873" w:type="dxa"/>
-            <w:vAlign w:val="center"/>
-          </w:tcPr>
-          <w:p>
-            <w:pPr>
-              <w:spacing w:line="360" w:lineRule="auto"/>
-              <w:jc w:val="center"/>
-              <w:rPr>
-                <w:rFonts w:ascii="Times New Roman" w:eastAsia="Calibri" w:hAnsi="Times New Roman" w:cs="Times New Roman"/>
-                <w:color w:val="000000"/>
-                <w:sz w:val="26"/>
-                <w:szCs w:val="26"/>
-              </w:rPr>
-            </w:pPr>
-            <w:r>
-              <w:rPr>
-                <w:rFonts w:ascii="Times New Roman" w:eastAsia="Calibri" w:hAnsi="Times New Roman" w:cs="Times New Roman"/>
-                <w:color w:val="000000"/>
-                <w:sz w:val="26"/>
-                <w:szCs w:val="26"/>
-              </w:rPr>
-              <w:t>2</w:t>
-            </w:r>
-          </w:p>
-        </w:tc>
-        <w:tc>
-          <w:tcPr>
-            <w:tcW w:w="1320" w:type="dxa"/>
+              <w:spacing w:line="360" w:lineRule="auto"/>
+              <w:rPr>
+                <w:rFonts w:ascii="Times New Roman" w:hAnsi="Times New Roman" w:cs="Times New Roman"/>
+                <w:color w:val="000000"/>
+                <w:sz w:val="26"/>
+                <w:szCs w:val="26"/>
+              </w:rPr>
+            </w:pPr>
+          </w:p>
+        </w:tc>
+        <w:tc>
+          <w:tcPr>
+            <w:tcW w:w="769" w:type="pct"/>
+            <w:vAlign w:val="center"/>
+          </w:tcPr>
+          <w:p>
+            <w:pPr>
+              <w:spacing w:line="360" w:lineRule="auto"/>
+              <w:jc w:val="center"/>
+              <w:rPr>
+                <w:rFonts w:ascii="Times New Roman" w:eastAsia="Calibri" w:hAnsi="Times New Roman" w:cs="Times New Roman"/>
+                <w:bCs/>
+                <w:color w:val="000000"/>
+                <w:sz w:val="26"/>
+                <w:szCs w:val="26"/>
+              </w:rPr>
+            </w:pPr>
+            <w:r>
+              <w:rPr>
+                <w:rFonts w:ascii="Times New Roman" w:hAnsi="Times New Roman" w:cs="Times New Roman"/>
+                <w:sz w:val="26"/>
+                <w:szCs w:val="26"/>
+              </w:rPr>
+              <w:t>17/04/2025</w:t>
+            </w:r>
+          </w:p>
+        </w:tc>
+        <w:tc>
+          <w:tcPr>
+            <w:tcW w:w="769" w:type="pct"/>
+            <w:vAlign w:val="center"/>
+          </w:tcPr>
+          <w:p>
+            <w:pPr>
+              <w:spacing w:line="360" w:lineRule="auto"/>
+              <w:jc w:val="center"/>
+              <w:rPr>
+                <w:rFonts w:ascii="Times New Roman" w:eastAsia="Calibri" w:hAnsi="Times New Roman" w:cs="Times New Roman"/>
+                <w:bCs/>
+                <w:color w:val="000000"/>
+                <w:sz w:val="26"/>
+                <w:szCs w:val="26"/>
+              </w:rPr>
+            </w:pPr>
+            <w:r>
+              <w:rPr>
+                <w:rFonts w:ascii="Times New Roman" w:hAnsi="Times New Roman" w:cs="Times New Roman"/>
+                <w:sz w:val="26"/>
+                <w:szCs w:val="26"/>
+              </w:rPr>
+              <w:t>17/04/2025</w:t>
+            </w:r>
+          </w:p>
+        </w:tc>
+        <w:tc>
+          <w:tcPr>
+            <w:tcW w:w="479" w:type="pct"/>
+            <w:vAlign w:val="center"/>
+          </w:tcPr>
+          <w:p>
+            <w:pPr>
+              <w:spacing w:line="360" w:lineRule="auto"/>
+              <w:jc w:val="center"/>
+              <w:rPr>
+                <w:rFonts w:ascii="Times New Roman" w:eastAsia="Calibri" w:hAnsi="Times New Roman" w:cs="Times New Roman"/>
+                <w:color w:val="000000"/>
+                <w:sz w:val="26"/>
+                <w:szCs w:val="26"/>
+              </w:rPr>
+            </w:pPr>
+            <w:r>
+              <w:rPr>
+                <w:rFonts w:ascii="Times New Roman" w:eastAsia="Calibri" w:hAnsi="Times New Roman" w:cs="Times New Roman"/>
+                <w:color w:val="000000"/>
+                <w:sz w:val="26"/>
+                <w:szCs w:val="26"/>
+              </w:rPr>
+              <w:t>1</w:t>
+            </w:r>
+          </w:p>
+        </w:tc>
+        <w:tc>
+          <w:tcPr>
+            <w:tcW w:w="724" w:type="pct"/>
             <w:vAlign w:val="center"/>
           </w:tcPr>
           <w:p>
@@ -17704,7 +19579,8 @@
         </w:trPr>
         <w:tc>
           <w:tcPr>
-            <w:tcW w:w="708" w:type="dxa"/>
+            <w:tcW w:w="388" w:type="pct"/>
+            <w:vMerge/>
           </w:tcPr>
           <w:p>
             <w:pPr>
@@ -17713,1143 +19589,15 @@
               <w:ind w:left="0"/>
               <w:rPr>
                 <w:rFonts w:ascii="Times New Roman" w:hAnsi="Times New Roman" w:cs="Times New Roman"/>
-                <w:b/>
-                <w:sz w:val="26"/>
-                <w:szCs w:val="26"/>
-              </w:rPr>
-            </w:pPr>
-            <w:r>
-              <w:rPr>
-                <w:rFonts w:ascii="Times New Roman" w:hAnsi="Times New Roman" w:cs="Times New Roman"/>
-                <w:b/>
-                <w:sz w:val="26"/>
-                <w:szCs w:val="26"/>
-              </w:rPr>
-              <w:t>1.3</w:t>
-            </w:r>
-          </w:p>
-        </w:tc>
-        <w:tc>
-          <w:tcPr>
-            <w:tcW w:w="3409" w:type="dxa"/>
-            <w:vAlign w:val="bottom"/>
-          </w:tcPr>
-          <w:p>
-            <w:pPr>
-              <w:spacing w:line="360" w:lineRule="auto"/>
-              <w:rPr>
-                <w:rFonts w:ascii="Times New Roman" w:hAnsi="Times New Roman" w:cs="Times New Roman"/>
-                <w:b/>
-                <w:color w:val="000000"/>
-                <w:sz w:val="26"/>
-                <w:szCs w:val="26"/>
-              </w:rPr>
-            </w:pPr>
-            <w:r>
-              <w:rPr>
-                <w:rFonts w:ascii="Times New Roman" w:hAnsi="Times New Roman" w:cs="Times New Roman"/>
-                <w:b/>
-                <w:color w:val="000000"/>
-                <w:sz w:val="26"/>
-                <w:szCs w:val="26"/>
-              </w:rPr>
-              <w:t>Testing</w:t>
-            </w:r>
-          </w:p>
-        </w:tc>
-        <w:tc>
-          <w:tcPr>
-            <w:tcW w:w="1401" w:type="dxa"/>
-            <w:vAlign w:val="center"/>
-          </w:tcPr>
-          <w:p>
-            <w:pPr>
-              <w:spacing w:line="360" w:lineRule="auto"/>
-              <w:jc w:val="center"/>
-              <w:rPr>
-                <w:rFonts w:ascii="Times New Roman" w:eastAsia="Calibri" w:hAnsi="Times New Roman" w:cs="Times New Roman"/>
-                <w:color w:val="000000"/>
-                <w:sz w:val="26"/>
-                <w:szCs w:val="26"/>
-              </w:rPr>
-            </w:pPr>
-            <w:r>
-              <w:rPr>
-                <w:rFonts w:ascii="Times New Roman" w:hAnsi="Times New Roman" w:cs="Times New Roman"/>
-                <w:b/>
-                <w:sz w:val="26"/>
-                <w:szCs w:val="26"/>
-              </w:rPr>
-              <w:t>1</w:t>
-            </w:r>
-            <w:r>
-              <w:rPr>
-                <w:rFonts w:ascii="Times New Roman" w:hAnsi="Times New Roman" w:cs="Times New Roman"/>
-                <w:b/>
-                <w:sz w:val="26"/>
-                <w:szCs w:val="26"/>
-              </w:rPr>
-              <w:t>7/04/2025</w:t>
-            </w:r>
-          </w:p>
-        </w:tc>
-        <w:tc>
-          <w:tcPr>
-            <w:tcW w:w="1401" w:type="dxa"/>
-            <w:vAlign w:val="center"/>
-          </w:tcPr>
-          <w:p>
-            <w:pPr>
-              <w:spacing w:line="360" w:lineRule="auto"/>
-              <w:jc w:val="center"/>
-              <w:rPr>
-                <w:rFonts w:ascii="Times New Roman" w:eastAsia="Calibri" w:hAnsi="Times New Roman" w:cs="Times New Roman"/>
-                <w:color w:val="000000"/>
-                <w:sz w:val="26"/>
-                <w:szCs w:val="26"/>
-              </w:rPr>
-            </w:pPr>
-            <w:r>
-              <w:rPr>
-                <w:rFonts w:ascii="Times New Roman" w:hAnsi="Times New Roman" w:cs="Times New Roman"/>
-                <w:b/>
-                <w:sz w:val="26"/>
-                <w:szCs w:val="26"/>
-              </w:rPr>
-              <w:t>1</w:t>
-            </w:r>
-            <w:r>
-              <w:rPr>
-                <w:rFonts w:ascii="Times New Roman" w:hAnsi="Times New Roman" w:cs="Times New Roman"/>
-                <w:b/>
-                <w:sz w:val="26"/>
-                <w:szCs w:val="26"/>
-              </w:rPr>
-              <w:t>7/04/2025</w:t>
-            </w:r>
-          </w:p>
-        </w:tc>
-        <w:tc>
-          <w:tcPr>
-            <w:tcW w:w="873" w:type="dxa"/>
-            <w:vAlign w:val="center"/>
-          </w:tcPr>
-          <w:p>
-            <w:pPr>
-              <w:spacing w:line="360" w:lineRule="auto"/>
-              <w:jc w:val="center"/>
-              <w:rPr>
-                <w:rFonts w:ascii="Times New Roman" w:eastAsia="Calibri" w:hAnsi="Times New Roman" w:cs="Times New Roman"/>
-                <w:b/>
-                <w:bCs/>
-                <w:color w:val="000000"/>
-                <w:sz w:val="26"/>
-                <w:szCs w:val="26"/>
-              </w:rPr>
-            </w:pPr>
-            <w:r>
-              <w:rPr>
-                <w:rFonts w:ascii="Times New Roman" w:eastAsia="Calibri" w:hAnsi="Times New Roman" w:cs="Times New Roman"/>
-                <w:b/>
-                <w:bCs/>
-                <w:color w:val="000000"/>
-                <w:sz w:val="26"/>
-                <w:szCs w:val="26"/>
-              </w:rPr>
-              <w:t>7</w:t>
-            </w:r>
-          </w:p>
-        </w:tc>
-        <w:tc>
-          <w:tcPr>
-            <w:tcW w:w="1320" w:type="dxa"/>
-            <w:vAlign w:val="center"/>
-          </w:tcPr>
-          <w:p>
-            <w:pPr>
-              <w:spacing w:line="360" w:lineRule="auto"/>
-              <w:jc w:val="center"/>
-              <w:rPr>
-                <w:rFonts w:ascii="Times New Roman" w:eastAsia="Calibri" w:hAnsi="Times New Roman" w:cs="Times New Roman"/>
-                <w:color w:val="000000"/>
-                <w:sz w:val="26"/>
-                <w:szCs w:val="26"/>
-              </w:rPr>
-            </w:pPr>
-          </w:p>
-        </w:tc>
-      </w:tr>
-      <w:tr>
-        <w:trPr>
-          <w:jc w:val="center"/>
-        </w:trPr>
-        <w:tc>
-          <w:tcPr>
-            <w:tcW w:w="708" w:type="dxa"/>
-            <w:vMerge w:val="restart"/>
-          </w:tcPr>
-          <w:p>
-            <w:pPr>
-              <w:pStyle w:val="ListParagraph"/>
-              <w:spacing w:line="360" w:lineRule="auto"/>
-              <w:ind w:left="0"/>
-              <w:rPr>
-                <w:rFonts w:ascii="Times New Roman" w:hAnsi="Times New Roman" w:cs="Times New Roman"/>
-                <w:b/>
-                <w:sz w:val="26"/>
-                <w:szCs w:val="26"/>
-              </w:rPr>
-            </w:pPr>
-          </w:p>
-        </w:tc>
-        <w:tc>
-          <w:tcPr>
-            <w:tcW w:w="3409" w:type="dxa"/>
-            <w:vAlign w:val="center"/>
-          </w:tcPr>
-          <w:p>
-            <w:pPr>
-              <w:spacing w:line="360" w:lineRule="auto"/>
-              <w:rPr>
-                <w:rFonts w:ascii="Times New Roman" w:hAnsi="Times New Roman" w:cs="Times New Roman"/>
-                <w:color w:val="000000"/>
-                <w:sz w:val="26"/>
-                <w:szCs w:val="26"/>
-              </w:rPr>
-            </w:pPr>
-            <w:r>
-              <w:rPr>
-                <w:rFonts w:ascii="Times New Roman" w:hAnsi="Times New Roman" w:cs="Times New Roman"/>
-                <w:color w:val="000000"/>
-                <w:sz w:val="26"/>
-                <w:szCs w:val="26"/>
-              </w:rPr>
-              <w:t>Kiểm tra</w:t>
-            </w:r>
-            <w:r>
-              <w:rPr>
-                <w:rFonts w:ascii="Times New Roman" w:hAnsi="Times New Roman" w:cs="Times New Roman"/>
-                <w:color w:val="000000"/>
-                <w:sz w:val="26"/>
-                <w:szCs w:val="26"/>
-              </w:rPr>
-              <w:t xml:space="preserve"> </w:t>
-            </w:r>
-            <w:r>
-              <w:rPr>
-                <w:rFonts w:ascii="Times New Roman" w:hAnsi="Times New Roman" w:cs="Times New Roman"/>
-                <w:color w:val="000000"/>
-                <w:sz w:val="26"/>
-                <w:szCs w:val="26"/>
-              </w:rPr>
-              <w:t>đăng nhập</w:t>
-            </w:r>
-          </w:p>
-        </w:tc>
-        <w:tc>
-          <w:tcPr>
-            <w:tcW w:w="1401" w:type="dxa"/>
-            <w:vAlign w:val="center"/>
-          </w:tcPr>
-          <w:p>
-            <w:pPr>
-              <w:spacing w:line="360" w:lineRule="auto"/>
-              <w:jc w:val="center"/>
-              <w:rPr>
-                <w:rFonts w:ascii="Times New Roman" w:hAnsi="Times New Roman" w:cs="Times New Roman"/>
-                <w:bCs/>
-                <w:sz w:val="26"/>
-                <w:szCs w:val="26"/>
-              </w:rPr>
-            </w:pPr>
-            <w:r>
-              <w:rPr>
-                <w:rFonts w:ascii="Times New Roman" w:hAnsi="Times New Roman" w:cs="Times New Roman"/>
-                <w:sz w:val="26"/>
-                <w:szCs w:val="26"/>
-              </w:rPr>
-              <w:t>17/04/2025</w:t>
-            </w:r>
-          </w:p>
-        </w:tc>
-        <w:tc>
-          <w:tcPr>
-            <w:tcW w:w="1401" w:type="dxa"/>
-            <w:vAlign w:val="center"/>
-          </w:tcPr>
-          <w:p>
-            <w:pPr>
-              <w:spacing w:line="360" w:lineRule="auto"/>
-              <w:jc w:val="center"/>
-              <w:rPr>
-                <w:rFonts w:ascii="Times New Roman" w:hAnsi="Times New Roman" w:cs="Times New Roman"/>
-                <w:bCs/>
-                <w:sz w:val="26"/>
-                <w:szCs w:val="26"/>
-              </w:rPr>
-            </w:pPr>
-            <w:r>
-              <w:rPr>
-                <w:rFonts w:ascii="Times New Roman" w:hAnsi="Times New Roman" w:cs="Times New Roman"/>
-                <w:sz w:val="26"/>
-                <w:szCs w:val="26"/>
-              </w:rPr>
-              <w:t>17/04/2025</w:t>
-            </w:r>
-          </w:p>
-        </w:tc>
-        <w:tc>
-          <w:tcPr>
-            <w:tcW w:w="873" w:type="dxa"/>
-            <w:vAlign w:val="center"/>
-          </w:tcPr>
-          <w:p>
-            <w:pPr>
-              <w:spacing w:line="360" w:lineRule="auto"/>
-              <w:jc w:val="center"/>
-              <w:rPr>
-                <w:rFonts w:ascii="Times New Roman" w:eastAsia="Calibri" w:hAnsi="Times New Roman" w:cs="Times New Roman"/>
-                <w:color w:val="000000"/>
-                <w:sz w:val="26"/>
-                <w:szCs w:val="26"/>
-              </w:rPr>
-            </w:pPr>
-            <w:r>
-              <w:rPr>
-                <w:rFonts w:ascii="Times New Roman" w:eastAsia="Calibri" w:hAnsi="Times New Roman" w:cs="Times New Roman"/>
-                <w:color w:val="000000"/>
-                <w:sz w:val="26"/>
-                <w:szCs w:val="26"/>
-              </w:rPr>
-              <w:t>1</w:t>
-            </w:r>
-          </w:p>
-        </w:tc>
-        <w:tc>
-          <w:tcPr>
-            <w:tcW w:w="1320" w:type="dxa"/>
-            <w:vAlign w:val="center"/>
-          </w:tcPr>
-          <w:p>
-            <w:pPr>
-              <w:spacing w:line="360" w:lineRule="auto"/>
-              <w:jc w:val="center"/>
-              <w:rPr>
-                <w:rFonts w:ascii="Times New Roman" w:eastAsia="Calibri" w:hAnsi="Times New Roman" w:cs="Times New Roman"/>
-                <w:color w:val="000000"/>
-                <w:sz w:val="26"/>
-                <w:szCs w:val="26"/>
-              </w:rPr>
-            </w:pPr>
-            <w:r>
-              <w:rPr>
-                <w:rFonts w:ascii="Times New Roman" w:eastAsia="Calibri" w:hAnsi="Times New Roman" w:cs="Times New Roman"/>
-                <w:color w:val="000000"/>
-                <w:sz w:val="26"/>
-                <w:szCs w:val="26"/>
-              </w:rPr>
-              <w:t>Quyền</w:t>
-            </w:r>
-          </w:p>
-        </w:tc>
-      </w:tr>
-      <w:tr>
-        <w:trPr>
-          <w:jc w:val="center"/>
-        </w:trPr>
-        <w:tc>
-          <w:tcPr>
-            <w:tcW w:w="708" w:type="dxa"/>
-            <w:vMerge/>
-          </w:tcPr>
-          <w:p>
-            <w:pPr>
-              <w:pStyle w:val="ListParagraph"/>
-              <w:spacing w:line="360" w:lineRule="auto"/>
-              <w:ind w:left="0"/>
-              <w:rPr>
-                <w:rFonts w:ascii="Times New Roman" w:hAnsi="Times New Roman" w:cs="Times New Roman"/>
-                <w:b/>
-                <w:sz w:val="26"/>
-                <w:szCs w:val="26"/>
-              </w:rPr>
-            </w:pPr>
-          </w:p>
-        </w:tc>
-        <w:tc>
-          <w:tcPr>
-            <w:tcW w:w="3409" w:type="dxa"/>
-            <w:vAlign w:val="center"/>
-          </w:tcPr>
-          <w:tbl>
-            <w:tblPr>
-              <w:tblW w:w="0" w:type="auto"/>
-              <w:tblCellSpacing w:w="15" w:type="dxa"/>
-              <w:tblCellMar>
-                <w:top w:w="15" w:type="dxa"/>
-                <w:left w:w="15" w:type="dxa"/>
-                <w:bottom w:w="15" w:type="dxa"/>
-                <w:right w:w="15" w:type="dxa"/>
-              </w:tblCellMar>
-              <w:tblLook w:val="04A0" w:firstRow="1" w:lastRow="0" w:firstColumn="1" w:lastColumn="0" w:noHBand="0" w:noVBand="1"/>
-            </w:tblPr>
-            <w:tblGrid>
-              <w:gridCol w:w="96"/>
-            </w:tblGrid>
-            <w:tr>
-              <w:trPr>
-                <w:tblCellSpacing w:w="15" w:type="dxa"/>
-              </w:trPr>
-              <w:tc>
-                <w:tcPr>
-                  <w:tcW w:w="36" w:type="dxa"/>
-                  <w:vAlign w:val="center"/>
-                  <w:hideMark/>
-                </w:tcPr>
-                <w:p>
-                  <w:pPr>
-                    <w:spacing w:after="100" w:afterAutospacing="1" w:line="360" w:lineRule="auto"/>
-                    <w:jc w:val="both"/>
-                    <w:rPr>
-                      <w:rFonts w:ascii="Times New Roman" w:hAnsi="Times New Roman" w:cs="Times New Roman"/>
-                      <w:sz w:val="26"/>
-                      <w:szCs w:val="26"/>
-                    </w:rPr>
-                  </w:pPr>
-                </w:p>
-              </w:tc>
-            </w:tr>
-          </w:tbl>
-          <w:p>
-            <w:pPr>
-              <w:spacing w:line="360" w:lineRule="auto"/>
-              <w:rPr>
-                <w:rFonts w:ascii="Times New Roman" w:hAnsi="Times New Roman" w:cs="Times New Roman"/>
-                <w:color w:val="000000"/>
-                <w:sz w:val="26"/>
-                <w:szCs w:val="26"/>
-              </w:rPr>
-            </w:pPr>
-            <w:r>
-              <w:rPr>
-                <w:rFonts w:ascii="Times New Roman" w:hAnsi="Times New Roman" w:cs="Times New Roman"/>
-                <w:color w:val="000000"/>
-                <w:sz w:val="26"/>
-                <w:szCs w:val="26"/>
-              </w:rPr>
-              <w:t>Kiểm tra</w:t>
-            </w:r>
-            <w:r>
-              <w:rPr>
-                <w:rFonts w:ascii="Times New Roman" w:hAnsi="Times New Roman" w:cs="Times New Roman"/>
-                <w:color w:val="000000"/>
-                <w:sz w:val="26"/>
-                <w:szCs w:val="26"/>
-              </w:rPr>
-              <w:t xml:space="preserve"> </w:t>
-            </w:r>
-            <w:r>
-              <w:rPr>
-                <w:rFonts w:ascii="Times New Roman" w:hAnsi="Times New Roman" w:cs="Times New Roman"/>
-                <w:color w:val="000000"/>
-                <w:sz w:val="26"/>
-                <w:szCs w:val="26"/>
-              </w:rPr>
-              <w:t>quản lý thực đơn</w:t>
-            </w:r>
-          </w:p>
-        </w:tc>
-        <w:tc>
-          <w:tcPr>
-            <w:tcW w:w="1401" w:type="dxa"/>
-            <w:vAlign w:val="center"/>
-          </w:tcPr>
-          <w:p>
-            <w:pPr>
-              <w:spacing w:line="360" w:lineRule="auto"/>
-              <w:jc w:val="center"/>
-              <w:rPr>
-                <w:rFonts w:ascii="Times New Roman" w:hAnsi="Times New Roman" w:cs="Times New Roman"/>
-                <w:bCs/>
-                <w:sz w:val="26"/>
-                <w:szCs w:val="26"/>
-              </w:rPr>
-            </w:pPr>
-            <w:r>
-              <w:rPr>
-                <w:rFonts w:ascii="Times New Roman" w:hAnsi="Times New Roman" w:cs="Times New Roman"/>
-                <w:sz w:val="26"/>
-                <w:szCs w:val="26"/>
-              </w:rPr>
-              <w:t>17/04/2025</w:t>
-            </w:r>
-          </w:p>
-        </w:tc>
-        <w:tc>
-          <w:tcPr>
-            <w:tcW w:w="1401" w:type="dxa"/>
-            <w:vAlign w:val="center"/>
-          </w:tcPr>
-          <w:p>
-            <w:pPr>
-              <w:spacing w:line="360" w:lineRule="auto"/>
-              <w:jc w:val="center"/>
-              <w:rPr>
-                <w:rFonts w:ascii="Times New Roman" w:hAnsi="Times New Roman" w:cs="Times New Roman"/>
-                <w:bCs/>
-                <w:sz w:val="26"/>
-                <w:szCs w:val="26"/>
-              </w:rPr>
-            </w:pPr>
-            <w:r>
-              <w:rPr>
-                <w:rFonts w:ascii="Times New Roman" w:hAnsi="Times New Roman" w:cs="Times New Roman"/>
-                <w:sz w:val="26"/>
-                <w:szCs w:val="26"/>
-              </w:rPr>
-              <w:t>17/04/2025</w:t>
-            </w:r>
-          </w:p>
-        </w:tc>
-        <w:tc>
-          <w:tcPr>
-            <w:tcW w:w="873" w:type="dxa"/>
-            <w:vAlign w:val="center"/>
-          </w:tcPr>
-          <w:p>
-            <w:pPr>
-              <w:spacing w:line="360" w:lineRule="auto"/>
-              <w:jc w:val="center"/>
-              <w:rPr>
-                <w:rFonts w:ascii="Times New Roman" w:eastAsia="Calibri" w:hAnsi="Times New Roman" w:cs="Times New Roman"/>
-                <w:color w:val="000000"/>
-                <w:sz w:val="26"/>
-                <w:szCs w:val="26"/>
-              </w:rPr>
-            </w:pPr>
-            <w:r>
-              <w:rPr>
-                <w:rFonts w:ascii="Times New Roman" w:eastAsia="Calibri" w:hAnsi="Times New Roman" w:cs="Times New Roman"/>
-                <w:color w:val="000000"/>
-                <w:sz w:val="26"/>
-                <w:szCs w:val="26"/>
-              </w:rPr>
-              <w:t>1</w:t>
-            </w:r>
-          </w:p>
-        </w:tc>
-        <w:tc>
-          <w:tcPr>
-            <w:tcW w:w="1320" w:type="dxa"/>
-            <w:vAlign w:val="center"/>
-          </w:tcPr>
-          <w:p>
-            <w:pPr>
-              <w:spacing w:line="360" w:lineRule="auto"/>
-              <w:jc w:val="center"/>
-              <w:rPr>
-                <w:rFonts w:ascii="Times New Roman" w:eastAsia="Calibri" w:hAnsi="Times New Roman" w:cs="Times New Roman"/>
-                <w:color w:val="000000"/>
-                <w:sz w:val="26"/>
-                <w:szCs w:val="26"/>
-              </w:rPr>
-            </w:pPr>
-            <w:r>
-              <w:rPr>
-                <w:rFonts w:ascii="Times New Roman" w:eastAsia="Calibri" w:hAnsi="Times New Roman" w:cs="Times New Roman"/>
-                <w:color w:val="000000"/>
-                <w:sz w:val="26"/>
-                <w:szCs w:val="26"/>
-              </w:rPr>
-              <w:t>Hợp</w:t>
-            </w:r>
-          </w:p>
-        </w:tc>
-      </w:tr>
-      <w:tr>
-        <w:trPr>
-          <w:jc w:val="center"/>
-        </w:trPr>
-        <w:tc>
-          <w:tcPr>
-            <w:tcW w:w="708" w:type="dxa"/>
-            <w:vMerge/>
-          </w:tcPr>
-          <w:p>
-            <w:pPr>
-              <w:pStyle w:val="ListParagraph"/>
-              <w:spacing w:line="360" w:lineRule="auto"/>
-              <w:ind w:left="0"/>
-              <w:rPr>
-                <w:rFonts w:ascii="Times New Roman" w:hAnsi="Times New Roman" w:cs="Times New Roman"/>
-                <w:b/>
-                <w:sz w:val="26"/>
-                <w:szCs w:val="26"/>
-              </w:rPr>
-            </w:pPr>
-          </w:p>
-        </w:tc>
-        <w:tc>
-          <w:tcPr>
-            <w:tcW w:w="3409" w:type="dxa"/>
-            <w:vAlign w:val="center"/>
-          </w:tcPr>
-          <w:p>
-            <w:pPr>
-              <w:spacing w:line="360" w:lineRule="auto"/>
-              <w:rPr>
-                <w:rFonts w:ascii="Times New Roman" w:hAnsi="Times New Roman" w:cs="Times New Roman"/>
-                <w:b/>
-                <w:color w:val="000000"/>
-                <w:sz w:val="26"/>
-                <w:szCs w:val="26"/>
-              </w:rPr>
-            </w:pPr>
-            <w:r>
-              <w:rPr>
-                <w:rFonts w:ascii="Times New Roman" w:hAnsi="Times New Roman" w:cs="Times New Roman"/>
-                <w:color w:val="000000"/>
-                <w:sz w:val="26"/>
-                <w:szCs w:val="26"/>
-              </w:rPr>
-              <w:t>Kiểm tra</w:t>
-            </w:r>
-            <w:r>
-              <w:rPr>
-                <w:rFonts w:ascii="Times New Roman" w:hAnsi="Times New Roman" w:cs="Times New Roman"/>
-                <w:color w:val="000000"/>
-                <w:sz w:val="26"/>
-                <w:szCs w:val="26"/>
-              </w:rPr>
-              <w:t xml:space="preserve"> </w:t>
-            </w:r>
-            <w:r>
-              <w:rPr>
-                <w:rFonts w:ascii="Times New Roman" w:hAnsi="Times New Roman" w:cs="Times New Roman"/>
-                <w:color w:val="000000"/>
-                <w:sz w:val="26"/>
-                <w:szCs w:val="26"/>
-              </w:rPr>
-              <w:t>q</w:t>
-            </w:r>
-            <w:r>
-              <w:rPr>
-                <w:rFonts w:ascii="Times New Roman" w:hAnsi="Times New Roman" w:cs="Times New Roman"/>
-                <w:sz w:val="26"/>
-                <w:szCs w:val="26"/>
-              </w:rPr>
-              <w:t xml:space="preserve">uản lý </w:t>
-            </w:r>
-            <w:r>
-              <w:rPr>
-                <w:rFonts w:ascii="Times New Roman" w:hAnsi="Times New Roman" w:cs="Times New Roman"/>
-                <w:sz w:val="26"/>
-                <w:szCs w:val="26"/>
-              </w:rPr>
-              <w:t>đơn hàng</w:t>
-            </w:r>
-            <w:r>
-              <w:rPr>
-                <w:rFonts w:ascii="Times New Roman" w:hAnsi="Times New Roman" w:cs="Times New Roman"/>
-                <w:sz w:val="26"/>
-                <w:szCs w:val="26"/>
-                <w:lang w:val="vi-VN"/>
-              </w:rPr>
-              <w:t xml:space="preserve"> </w:t>
-            </w:r>
-          </w:p>
-        </w:tc>
-        <w:tc>
-          <w:tcPr>
-            <w:tcW w:w="1401" w:type="dxa"/>
-            <w:vAlign w:val="center"/>
-          </w:tcPr>
-          <w:p>
-            <w:pPr>
-              <w:spacing w:line="360" w:lineRule="auto"/>
-              <w:jc w:val="center"/>
-              <w:rPr>
-                <w:rFonts w:ascii="Times New Roman" w:eastAsia="Calibri" w:hAnsi="Times New Roman" w:cs="Times New Roman"/>
-                <w:bCs/>
-                <w:color w:val="000000"/>
-                <w:sz w:val="26"/>
-                <w:szCs w:val="26"/>
-              </w:rPr>
-            </w:pPr>
-            <w:r>
-              <w:rPr>
-                <w:rFonts w:ascii="Times New Roman" w:hAnsi="Times New Roman" w:cs="Times New Roman"/>
-                <w:sz w:val="26"/>
-                <w:szCs w:val="26"/>
-              </w:rPr>
-              <w:t>17/04/2025</w:t>
-            </w:r>
-          </w:p>
-        </w:tc>
-        <w:tc>
-          <w:tcPr>
-            <w:tcW w:w="1401" w:type="dxa"/>
-            <w:vAlign w:val="center"/>
-          </w:tcPr>
-          <w:p>
-            <w:pPr>
-              <w:spacing w:line="360" w:lineRule="auto"/>
-              <w:jc w:val="center"/>
-              <w:rPr>
-                <w:rFonts w:ascii="Times New Roman" w:eastAsia="Calibri" w:hAnsi="Times New Roman" w:cs="Times New Roman"/>
-                <w:bCs/>
-                <w:color w:val="000000"/>
-                <w:sz w:val="26"/>
-                <w:szCs w:val="26"/>
-              </w:rPr>
-            </w:pPr>
-            <w:r>
-              <w:rPr>
-                <w:rFonts w:ascii="Times New Roman" w:hAnsi="Times New Roman" w:cs="Times New Roman"/>
-                <w:sz w:val="26"/>
-                <w:szCs w:val="26"/>
-              </w:rPr>
-              <w:t>17/04/2025</w:t>
-            </w:r>
-          </w:p>
-        </w:tc>
-        <w:tc>
-          <w:tcPr>
-            <w:tcW w:w="873" w:type="dxa"/>
-            <w:vAlign w:val="center"/>
-          </w:tcPr>
-          <w:p>
-            <w:pPr>
-              <w:spacing w:line="360" w:lineRule="auto"/>
-              <w:jc w:val="center"/>
-              <w:rPr>
-                <w:rFonts w:ascii="Times New Roman" w:eastAsia="Calibri" w:hAnsi="Times New Roman" w:cs="Times New Roman"/>
-                <w:color w:val="000000"/>
-                <w:sz w:val="26"/>
-                <w:szCs w:val="26"/>
-              </w:rPr>
-            </w:pPr>
-            <w:r>
-              <w:rPr>
-                <w:rFonts w:ascii="Times New Roman" w:eastAsia="Calibri" w:hAnsi="Times New Roman" w:cs="Times New Roman"/>
-                <w:color w:val="000000"/>
-                <w:sz w:val="26"/>
-                <w:szCs w:val="26"/>
-              </w:rPr>
-              <w:t>1</w:t>
-            </w:r>
-          </w:p>
-        </w:tc>
-        <w:tc>
-          <w:tcPr>
-            <w:tcW w:w="1320" w:type="dxa"/>
-            <w:vAlign w:val="center"/>
-          </w:tcPr>
-          <w:p>
-            <w:pPr>
-              <w:spacing w:line="360" w:lineRule="auto"/>
-              <w:jc w:val="center"/>
-              <w:rPr>
-                <w:rFonts w:ascii="Times New Roman" w:eastAsia="Calibri" w:hAnsi="Times New Roman" w:cs="Times New Roman"/>
-                <w:color w:val="000000"/>
-                <w:sz w:val="26"/>
-                <w:szCs w:val="26"/>
-              </w:rPr>
-            </w:pPr>
-            <w:r>
-              <w:rPr>
-                <w:rFonts w:ascii="Times New Roman" w:eastAsia="Calibri" w:hAnsi="Times New Roman" w:cs="Times New Roman"/>
-                <w:color w:val="000000"/>
-                <w:sz w:val="26"/>
-                <w:szCs w:val="26"/>
-              </w:rPr>
-              <w:t>Hợp</w:t>
-            </w:r>
-          </w:p>
-        </w:tc>
-      </w:tr>
-      <w:tr>
-        <w:trPr>
-          <w:jc w:val="center"/>
-        </w:trPr>
-        <w:tc>
-          <w:tcPr>
-            <w:tcW w:w="708" w:type="dxa"/>
-            <w:vMerge/>
-          </w:tcPr>
-          <w:p>
-            <w:pPr>
-              <w:pStyle w:val="ListParagraph"/>
-              <w:spacing w:line="360" w:lineRule="auto"/>
-              <w:ind w:left="0"/>
-              <w:rPr>
-                <w:rFonts w:ascii="Times New Roman" w:hAnsi="Times New Roman" w:cs="Times New Roman"/>
-                <w:b/>
-                <w:sz w:val="26"/>
-                <w:szCs w:val="26"/>
-              </w:rPr>
-            </w:pPr>
-          </w:p>
-        </w:tc>
-        <w:tc>
-          <w:tcPr>
-            <w:tcW w:w="3409" w:type="dxa"/>
-            <w:vAlign w:val="center"/>
-          </w:tcPr>
-          <w:p>
-            <w:pPr>
-              <w:spacing w:line="360" w:lineRule="auto"/>
-              <w:rPr>
-                <w:rFonts w:ascii="Times New Roman" w:hAnsi="Times New Roman" w:cs="Times New Roman"/>
-                <w:color w:val="000000"/>
-                <w:sz w:val="26"/>
-                <w:szCs w:val="26"/>
-              </w:rPr>
-            </w:pPr>
-            <w:r>
-              <w:rPr>
-                <w:rFonts w:ascii="Times New Roman" w:hAnsi="Times New Roman" w:cs="Times New Roman"/>
-                <w:color w:val="000000"/>
-                <w:sz w:val="26"/>
-                <w:szCs w:val="26"/>
-              </w:rPr>
-              <w:t>Kiểm tra</w:t>
-            </w:r>
-            <w:r>
-              <w:rPr>
-                <w:rFonts w:ascii="Times New Roman" w:hAnsi="Times New Roman" w:cs="Times New Roman"/>
-                <w:color w:val="000000"/>
-                <w:sz w:val="26"/>
-                <w:szCs w:val="26"/>
-              </w:rPr>
-              <w:t xml:space="preserve"> </w:t>
-            </w:r>
-            <w:r>
-              <w:rPr>
-                <w:rFonts w:ascii="Times New Roman" w:hAnsi="Times New Roman" w:cs="Times New Roman"/>
-                <w:color w:val="000000"/>
-                <w:sz w:val="26"/>
-                <w:szCs w:val="26"/>
-              </w:rPr>
-              <w:t>x</w:t>
-            </w:r>
-            <w:r>
-              <w:rPr>
-                <w:rFonts w:ascii="Times New Roman" w:hAnsi="Times New Roman" w:cs="Times New Roman"/>
-                <w:sz w:val="26"/>
-                <w:szCs w:val="26"/>
-              </w:rPr>
-              <w:t>em chi tiết đơn hàng của quầy</w:t>
-            </w:r>
-          </w:p>
-        </w:tc>
-        <w:tc>
-          <w:tcPr>
-            <w:tcW w:w="1401" w:type="dxa"/>
-            <w:vAlign w:val="center"/>
-          </w:tcPr>
-          <w:p>
-            <w:pPr>
-              <w:spacing w:line="360" w:lineRule="auto"/>
-              <w:jc w:val="center"/>
-              <w:rPr>
-                <w:rFonts w:ascii="Times New Roman" w:hAnsi="Times New Roman" w:cs="Times New Roman"/>
-                <w:bCs/>
-                <w:sz w:val="26"/>
-                <w:szCs w:val="26"/>
-              </w:rPr>
-            </w:pPr>
-            <w:r>
-              <w:rPr>
-                <w:rFonts w:ascii="Times New Roman" w:hAnsi="Times New Roman" w:cs="Times New Roman"/>
-                <w:sz w:val="26"/>
-                <w:szCs w:val="26"/>
-              </w:rPr>
-              <w:t>17/04/2025</w:t>
-            </w:r>
-          </w:p>
-        </w:tc>
-        <w:tc>
-          <w:tcPr>
-            <w:tcW w:w="1401" w:type="dxa"/>
-            <w:vAlign w:val="center"/>
-          </w:tcPr>
-          <w:p>
-            <w:pPr>
-              <w:spacing w:line="360" w:lineRule="auto"/>
-              <w:jc w:val="center"/>
-              <w:rPr>
-                <w:rFonts w:ascii="Times New Roman" w:hAnsi="Times New Roman" w:cs="Times New Roman"/>
-                <w:bCs/>
-                <w:sz w:val="26"/>
-                <w:szCs w:val="26"/>
-              </w:rPr>
-            </w:pPr>
-            <w:r>
-              <w:rPr>
-                <w:rFonts w:ascii="Times New Roman" w:hAnsi="Times New Roman" w:cs="Times New Roman"/>
-                <w:sz w:val="26"/>
-                <w:szCs w:val="26"/>
-              </w:rPr>
-              <w:t>17/04/2025</w:t>
-            </w:r>
-          </w:p>
-        </w:tc>
-        <w:tc>
-          <w:tcPr>
-            <w:tcW w:w="873" w:type="dxa"/>
-            <w:vAlign w:val="center"/>
-          </w:tcPr>
-          <w:p>
-            <w:pPr>
-              <w:spacing w:line="360" w:lineRule="auto"/>
-              <w:jc w:val="center"/>
-              <w:rPr>
-                <w:rFonts w:ascii="Times New Roman" w:eastAsia="Calibri" w:hAnsi="Times New Roman" w:cs="Times New Roman"/>
-                <w:color w:val="000000"/>
-                <w:sz w:val="26"/>
-                <w:szCs w:val="26"/>
-              </w:rPr>
-            </w:pPr>
-            <w:r>
-              <w:rPr>
-                <w:rFonts w:ascii="Times New Roman" w:eastAsia="Calibri" w:hAnsi="Times New Roman" w:cs="Times New Roman"/>
-                <w:color w:val="000000"/>
-                <w:sz w:val="26"/>
-                <w:szCs w:val="26"/>
-              </w:rPr>
-              <w:t>1</w:t>
-            </w:r>
-          </w:p>
-        </w:tc>
-        <w:tc>
-          <w:tcPr>
-            <w:tcW w:w="1320" w:type="dxa"/>
-            <w:vAlign w:val="center"/>
-          </w:tcPr>
-          <w:p>
-            <w:pPr>
-              <w:spacing w:line="360" w:lineRule="auto"/>
-              <w:jc w:val="center"/>
-              <w:rPr>
-                <w:rFonts w:ascii="Times New Roman" w:eastAsia="Calibri" w:hAnsi="Times New Roman" w:cs="Times New Roman"/>
-                <w:color w:val="000000"/>
-                <w:sz w:val="26"/>
-                <w:szCs w:val="26"/>
-              </w:rPr>
-            </w:pPr>
-            <w:r>
-              <w:rPr>
-                <w:rFonts w:ascii="Times New Roman" w:eastAsia="Calibri" w:hAnsi="Times New Roman" w:cs="Times New Roman"/>
-                <w:color w:val="000000"/>
-                <w:sz w:val="26"/>
-                <w:szCs w:val="26"/>
-              </w:rPr>
-              <w:t>Hợp</w:t>
-            </w:r>
-          </w:p>
-        </w:tc>
-      </w:tr>
-      <w:tr>
-        <w:trPr>
-          <w:jc w:val="center"/>
-        </w:trPr>
-        <w:tc>
-          <w:tcPr>
-            <w:tcW w:w="708" w:type="dxa"/>
-            <w:vMerge/>
-          </w:tcPr>
-          <w:p>
-            <w:pPr>
-              <w:pStyle w:val="ListParagraph"/>
-              <w:spacing w:line="360" w:lineRule="auto"/>
-              <w:ind w:left="0"/>
-              <w:rPr>
-                <w:rFonts w:ascii="Times New Roman" w:hAnsi="Times New Roman" w:cs="Times New Roman"/>
-                <w:sz w:val="26"/>
-                <w:szCs w:val="26"/>
-              </w:rPr>
-            </w:pPr>
-          </w:p>
-        </w:tc>
-        <w:tc>
-          <w:tcPr>
-            <w:tcW w:w="3409" w:type="dxa"/>
-            <w:vAlign w:val="center"/>
-          </w:tcPr>
-          <w:p>
-            <w:pPr>
-              <w:spacing w:line="360" w:lineRule="auto"/>
-              <w:rPr>
-                <w:rFonts w:ascii="Times New Roman" w:hAnsi="Times New Roman" w:cs="Times New Roman"/>
-                <w:color w:val="000000"/>
-                <w:sz w:val="26"/>
-                <w:szCs w:val="26"/>
-              </w:rPr>
-            </w:pPr>
-            <w:r>
-              <w:rPr>
-                <w:rFonts w:ascii="Times New Roman" w:hAnsi="Times New Roman" w:cs="Times New Roman"/>
-                <w:color w:val="000000"/>
-                <w:sz w:val="26"/>
-                <w:szCs w:val="26"/>
-              </w:rPr>
-              <w:t>Kiểm tra</w:t>
-            </w:r>
-            <w:r>
-              <w:rPr>
-                <w:rFonts w:ascii="Times New Roman" w:hAnsi="Times New Roman" w:cs="Times New Roman"/>
-                <w:color w:val="000000"/>
-                <w:sz w:val="26"/>
-                <w:szCs w:val="26"/>
-              </w:rPr>
-              <w:t xml:space="preserve"> </w:t>
-            </w:r>
-            <w:r>
-              <w:rPr>
-                <w:rFonts w:ascii="Times New Roman" w:hAnsi="Times New Roman" w:cs="Times New Roman"/>
-                <w:color w:val="000000"/>
-                <w:sz w:val="26"/>
-                <w:szCs w:val="26"/>
-              </w:rPr>
-              <w:t>thanh toán</w:t>
-            </w:r>
-          </w:p>
-        </w:tc>
-        <w:tc>
-          <w:tcPr>
-            <w:tcW w:w="1401" w:type="dxa"/>
-            <w:vAlign w:val="center"/>
-          </w:tcPr>
-          <w:p>
-            <w:pPr>
-              <w:spacing w:line="360" w:lineRule="auto"/>
-              <w:jc w:val="center"/>
-              <w:rPr>
-                <w:rFonts w:ascii="Times New Roman" w:eastAsia="Calibri" w:hAnsi="Times New Roman" w:cs="Times New Roman"/>
-                <w:bCs/>
-                <w:color w:val="000000"/>
-                <w:sz w:val="26"/>
-                <w:szCs w:val="26"/>
-              </w:rPr>
-            </w:pPr>
-            <w:r>
-              <w:rPr>
-                <w:rFonts w:ascii="Times New Roman" w:hAnsi="Times New Roman" w:cs="Times New Roman"/>
-                <w:sz w:val="26"/>
-                <w:szCs w:val="26"/>
-              </w:rPr>
-              <w:t>17/04/2025</w:t>
-            </w:r>
-          </w:p>
-        </w:tc>
-        <w:tc>
-          <w:tcPr>
-            <w:tcW w:w="1401" w:type="dxa"/>
-            <w:vAlign w:val="center"/>
-          </w:tcPr>
-          <w:p>
-            <w:pPr>
-              <w:spacing w:line="360" w:lineRule="auto"/>
-              <w:jc w:val="center"/>
-              <w:rPr>
-                <w:rFonts w:ascii="Times New Roman" w:eastAsia="Calibri" w:hAnsi="Times New Roman" w:cs="Times New Roman"/>
-                <w:bCs/>
-                <w:color w:val="000000"/>
-                <w:sz w:val="26"/>
-                <w:szCs w:val="26"/>
-              </w:rPr>
-            </w:pPr>
-            <w:r>
-              <w:rPr>
-                <w:rFonts w:ascii="Times New Roman" w:hAnsi="Times New Roman" w:cs="Times New Roman"/>
-                <w:sz w:val="26"/>
-                <w:szCs w:val="26"/>
-              </w:rPr>
-              <w:t>17/04/2025</w:t>
-            </w:r>
-          </w:p>
-        </w:tc>
-        <w:tc>
-          <w:tcPr>
-            <w:tcW w:w="873" w:type="dxa"/>
-            <w:vAlign w:val="center"/>
-          </w:tcPr>
-          <w:p>
-            <w:pPr>
-              <w:spacing w:line="360" w:lineRule="auto"/>
-              <w:jc w:val="center"/>
-              <w:rPr>
-                <w:rFonts w:ascii="Times New Roman" w:eastAsia="Calibri" w:hAnsi="Times New Roman" w:cs="Times New Roman"/>
-                <w:color w:val="000000"/>
-                <w:sz w:val="26"/>
-                <w:szCs w:val="26"/>
-              </w:rPr>
-            </w:pPr>
-            <w:r>
-              <w:rPr>
-                <w:rFonts w:ascii="Times New Roman" w:eastAsia="Calibri" w:hAnsi="Times New Roman" w:cs="Times New Roman"/>
-                <w:color w:val="000000"/>
-                <w:sz w:val="26"/>
-                <w:szCs w:val="26"/>
-              </w:rPr>
-              <w:t>1</w:t>
-            </w:r>
-          </w:p>
-        </w:tc>
-        <w:tc>
-          <w:tcPr>
-            <w:tcW w:w="1320" w:type="dxa"/>
-            <w:vAlign w:val="center"/>
-          </w:tcPr>
-          <w:p>
-            <w:pPr>
-              <w:spacing w:line="360" w:lineRule="auto"/>
-              <w:jc w:val="center"/>
-              <w:rPr>
-                <w:rFonts w:ascii="Times New Roman" w:eastAsia="Calibri" w:hAnsi="Times New Roman" w:cs="Times New Roman"/>
-                <w:color w:val="000000"/>
-                <w:sz w:val="26"/>
-                <w:szCs w:val="26"/>
-              </w:rPr>
-            </w:pPr>
-            <w:r>
-              <w:rPr>
-                <w:rFonts w:ascii="Times New Roman" w:eastAsia="Calibri" w:hAnsi="Times New Roman" w:cs="Times New Roman"/>
-                <w:color w:val="000000"/>
-                <w:sz w:val="26"/>
-                <w:szCs w:val="26"/>
-              </w:rPr>
-              <w:t>Quyền</w:t>
-            </w:r>
-          </w:p>
-        </w:tc>
-      </w:tr>
-      <w:tr>
-        <w:trPr>
-          <w:jc w:val="center"/>
-        </w:trPr>
-        <w:tc>
-          <w:tcPr>
-            <w:tcW w:w="708" w:type="dxa"/>
-            <w:vMerge/>
-          </w:tcPr>
-          <w:p>
-            <w:pPr>
-              <w:pStyle w:val="ListParagraph"/>
-              <w:spacing w:line="360" w:lineRule="auto"/>
-              <w:ind w:left="0"/>
-              <w:rPr>
-                <w:rFonts w:ascii="Times New Roman" w:hAnsi="Times New Roman" w:cs="Times New Roman"/>
-                <w:sz w:val="26"/>
-                <w:szCs w:val="26"/>
-              </w:rPr>
-            </w:pPr>
-          </w:p>
-        </w:tc>
-        <w:tc>
-          <w:tcPr>
-            <w:tcW w:w="3409" w:type="dxa"/>
+                <w:sz w:val="26"/>
+                <w:szCs w:val="26"/>
+              </w:rPr>
+            </w:pPr>
+          </w:p>
+        </w:tc>
+        <w:tc>
+          <w:tcPr>
+            <w:tcW w:w="1871" w:type="pct"/>
             <w:vAlign w:val="center"/>
           </w:tcPr>
           <w:tbl>
@@ -18962,7 +19710,7 @@
                       <w:sz w:val="26"/>
                       <w:szCs w:val="26"/>
                     </w:rPr>
-                    <w:t>xác nhận thanh toán</w:t>
+                    <w:t>trang chủ quản trị viên</w:t>
                   </w:r>
                 </w:p>
               </w:tc>
@@ -18982,17 +19730,16 @@
         </w:tc>
         <w:tc>
           <w:tcPr>
-            <w:tcW w:w="1401" w:type="dxa"/>
-            <w:vAlign w:val="center"/>
-          </w:tcPr>
-          <w:p>
-            <w:pPr>
-              <w:spacing w:line="360" w:lineRule="auto"/>
-              <w:jc w:val="center"/>
-              <w:rPr>
-                <w:rFonts w:ascii="Times New Roman" w:eastAsia="Calibri" w:hAnsi="Times New Roman" w:cs="Times New Roman"/>
+            <w:tcW w:w="769" w:type="pct"/>
+            <w:vAlign w:val="center"/>
+          </w:tcPr>
+          <w:p>
+            <w:pPr>
+              <w:spacing w:line="360" w:lineRule="auto"/>
+              <w:jc w:val="center"/>
+              <w:rPr>
+                <w:rFonts w:ascii="Times New Roman" w:hAnsi="Times New Roman" w:cs="Times New Roman"/>
                 <w:bCs/>
-                <w:color w:val="000000"/>
                 <w:sz w:val="26"/>
                 <w:szCs w:val="26"/>
               </w:rPr>
@@ -19009,17 +19756,16 @@
         </w:tc>
         <w:tc>
           <w:tcPr>
-            <w:tcW w:w="1401" w:type="dxa"/>
-            <w:vAlign w:val="center"/>
-          </w:tcPr>
-          <w:p>
-            <w:pPr>
-              <w:spacing w:line="360" w:lineRule="auto"/>
-              <w:jc w:val="center"/>
-              <w:rPr>
-                <w:rFonts w:ascii="Times New Roman" w:eastAsia="Calibri" w:hAnsi="Times New Roman" w:cs="Times New Roman"/>
+            <w:tcW w:w="769" w:type="pct"/>
+            <w:vAlign w:val="center"/>
+          </w:tcPr>
+          <w:p>
+            <w:pPr>
+              <w:spacing w:line="360" w:lineRule="auto"/>
+              <w:jc w:val="center"/>
+              <w:rPr>
+                <w:rFonts w:ascii="Times New Roman" w:hAnsi="Times New Roman" w:cs="Times New Roman"/>
                 <w:bCs/>
-                <w:color w:val="000000"/>
                 <w:sz w:val="26"/>
                 <w:szCs w:val="26"/>
               </w:rPr>
@@ -19036,7 +19782,7 @@
         </w:tc>
         <w:tc>
           <w:tcPr>
-            <w:tcW w:w="873" w:type="dxa"/>
+            <w:tcW w:w="479" w:type="pct"/>
             <w:vAlign w:val="center"/>
           </w:tcPr>
           <w:p>
@@ -19063,7 +19809,7 @@
         </w:tc>
         <w:tc>
           <w:tcPr>
-            <w:tcW w:w="1320" w:type="dxa"/>
+            <w:tcW w:w="724" w:type="pct"/>
             <w:vAlign w:val="center"/>
           </w:tcPr>
           <w:p>
@@ -19095,7 +19841,7 @@
         </w:trPr>
         <w:tc>
           <w:tcPr>
-            <w:tcW w:w="708" w:type="dxa"/>
+            <w:tcW w:w="388" w:type="pct"/>
             <w:vMerge/>
           </w:tcPr>
           <w:p>
@@ -19113,7 +19859,1576 @@
         </w:tc>
         <w:tc>
           <w:tcPr>
-            <w:tcW w:w="3409" w:type="dxa"/>
+            <w:tcW w:w="1871" w:type="pct"/>
+            <w:vAlign w:val="center"/>
+          </w:tcPr>
+          <w:p>
+            <w:pPr>
+              <w:spacing w:after="100" w:afterAutospacing="1" w:line="360" w:lineRule="auto"/>
+              <w:jc w:val="both"/>
+              <w:rPr>
+                <w:rFonts w:ascii="Times New Roman" w:hAnsi="Times New Roman" w:cs="Times New Roman"/>
+                <w:sz w:val="26"/>
+                <w:szCs w:val="26"/>
+              </w:rPr>
+            </w:pPr>
+            <w:r>
+              <w:rPr>
+                <w:rFonts w:ascii="Times New Roman" w:hAnsi="Times New Roman" w:cs="Times New Roman"/>
+                <w:color w:val="000000"/>
+                <w:sz w:val="26"/>
+                <w:szCs w:val="26"/>
+              </w:rPr>
+              <w:t>Kiểm tra</w:t>
+            </w:r>
+            <w:r>
+              <w:rPr>
+                <w:rFonts w:ascii="Times New Roman" w:hAnsi="Times New Roman" w:cs="Times New Roman"/>
+                <w:color w:val="000000"/>
+                <w:sz w:val="26"/>
+                <w:szCs w:val="26"/>
+              </w:rPr>
+              <w:t xml:space="preserve"> </w:t>
+            </w:r>
+            <w:r>
+              <w:rPr>
+                <w:rFonts w:ascii="Times New Roman" w:hAnsi="Times New Roman" w:cs="Times New Roman"/>
+                <w:color w:val="000000"/>
+                <w:sz w:val="26"/>
+                <w:szCs w:val="26"/>
+              </w:rPr>
+              <w:t>quản lý sản phẩm</w:t>
+            </w:r>
+          </w:p>
+        </w:tc>
+        <w:tc>
+          <w:tcPr>
+            <w:tcW w:w="769" w:type="pct"/>
+            <w:vAlign w:val="center"/>
+          </w:tcPr>
+          <w:p>
+            <w:pPr>
+              <w:spacing w:line="360" w:lineRule="auto"/>
+              <w:jc w:val="center"/>
+              <w:rPr>
+                <w:rFonts w:ascii="Times New Roman" w:hAnsi="Times New Roman" w:cs="Times New Roman"/>
+                <w:sz w:val="26"/>
+                <w:szCs w:val="26"/>
+              </w:rPr>
+            </w:pPr>
+          </w:p>
+        </w:tc>
+        <w:tc>
+          <w:tcPr>
+            <w:tcW w:w="769" w:type="pct"/>
+            <w:vAlign w:val="center"/>
+          </w:tcPr>
+          <w:p>
+            <w:pPr>
+              <w:spacing w:line="360" w:lineRule="auto"/>
+              <w:jc w:val="center"/>
+              <w:rPr>
+                <w:rFonts w:ascii="Times New Roman" w:hAnsi="Times New Roman" w:cs="Times New Roman"/>
+                <w:sz w:val="26"/>
+                <w:szCs w:val="26"/>
+              </w:rPr>
+            </w:pPr>
+          </w:p>
+        </w:tc>
+        <w:tc>
+          <w:tcPr>
+            <w:tcW w:w="479" w:type="pct"/>
+            <w:vAlign w:val="center"/>
+          </w:tcPr>
+          <w:p>
+            <w:pPr>
+              <w:spacing w:line="360" w:lineRule="auto"/>
+              <w:jc w:val="center"/>
+              <w:rPr>
+                <w:rFonts w:ascii="Times New Roman" w:eastAsia="Calibri" w:hAnsi="Times New Roman" w:cs="Times New Roman"/>
+                <w:color w:val="000000"/>
+                <w:sz w:val="26"/>
+                <w:szCs w:val="26"/>
+              </w:rPr>
+            </w:pPr>
+          </w:p>
+        </w:tc>
+        <w:tc>
+          <w:tcPr>
+            <w:tcW w:w="724" w:type="pct"/>
+            <w:vAlign w:val="center"/>
+          </w:tcPr>
+          <w:p>
+            <w:pPr>
+              <w:spacing w:line="360" w:lineRule="auto"/>
+              <w:jc w:val="center"/>
+              <w:rPr>
+                <w:rFonts w:ascii="Times New Roman" w:eastAsia="Calibri" w:hAnsi="Times New Roman" w:cs="Times New Roman"/>
+                <w:color w:val="000000"/>
+                <w:sz w:val="26"/>
+                <w:szCs w:val="26"/>
+              </w:rPr>
+            </w:pPr>
+          </w:p>
+        </w:tc>
+      </w:tr>
+      <w:tr>
+        <w:trPr>
+          <w:jc w:val="center"/>
+        </w:trPr>
+        <w:tc>
+          <w:tcPr>
+            <w:tcW w:w="388" w:type="pct"/>
+            <w:vMerge/>
+          </w:tcPr>
+          <w:p>
+            <w:pPr>
+              <w:pStyle w:val="ListParagraph"/>
+              <w:spacing w:line="360" w:lineRule="auto"/>
+              <w:ind w:left="0"/>
+              <w:rPr>
+                <w:rFonts w:ascii="Times New Roman" w:hAnsi="Times New Roman" w:cs="Times New Roman"/>
+                <w:sz w:val="26"/>
+                <w:szCs w:val="26"/>
+              </w:rPr>
+            </w:pPr>
+          </w:p>
+        </w:tc>
+        <w:tc>
+          <w:tcPr>
+            <w:tcW w:w="1871" w:type="pct"/>
+            <w:vAlign w:val="center"/>
+          </w:tcPr>
+          <w:p>
+            <w:pPr>
+              <w:spacing w:after="100" w:afterAutospacing="1" w:line="360" w:lineRule="auto"/>
+              <w:jc w:val="both"/>
+              <w:rPr>
+                <w:rFonts w:ascii="Times New Roman" w:hAnsi="Times New Roman" w:cs="Times New Roman"/>
+                <w:sz w:val="26"/>
+                <w:szCs w:val="26"/>
+              </w:rPr>
+            </w:pPr>
+            <w:r>
+              <w:rPr>
+                <w:rFonts w:ascii="Times New Roman" w:hAnsi="Times New Roman" w:cs="Times New Roman"/>
+                <w:color w:val="000000"/>
+                <w:sz w:val="26"/>
+                <w:szCs w:val="26"/>
+              </w:rPr>
+              <w:t>Kiểm tra</w:t>
+            </w:r>
+            <w:r>
+              <w:rPr>
+                <w:rFonts w:ascii="Times New Roman" w:hAnsi="Times New Roman" w:cs="Times New Roman"/>
+                <w:color w:val="000000"/>
+                <w:sz w:val="26"/>
+                <w:szCs w:val="26"/>
+              </w:rPr>
+              <w:t xml:space="preserve"> </w:t>
+            </w:r>
+            <w:r>
+              <w:rPr>
+                <w:rFonts w:ascii="Times New Roman" w:hAnsi="Times New Roman" w:cs="Times New Roman"/>
+                <w:color w:val="000000"/>
+                <w:sz w:val="26"/>
+                <w:szCs w:val="26"/>
+              </w:rPr>
+              <w:t>quản lý người dùng</w:t>
+            </w:r>
+          </w:p>
+        </w:tc>
+        <w:tc>
+          <w:tcPr>
+            <w:tcW w:w="769" w:type="pct"/>
+            <w:vAlign w:val="center"/>
+          </w:tcPr>
+          <w:p>
+            <w:pPr>
+              <w:spacing w:line="360" w:lineRule="auto"/>
+              <w:jc w:val="center"/>
+              <w:rPr>
+                <w:rFonts w:ascii="Times New Roman" w:hAnsi="Times New Roman" w:cs="Times New Roman"/>
+                <w:sz w:val="26"/>
+                <w:szCs w:val="26"/>
+              </w:rPr>
+            </w:pPr>
+          </w:p>
+        </w:tc>
+        <w:tc>
+          <w:tcPr>
+            <w:tcW w:w="769" w:type="pct"/>
+            <w:vAlign w:val="center"/>
+          </w:tcPr>
+          <w:p>
+            <w:pPr>
+              <w:spacing w:line="360" w:lineRule="auto"/>
+              <w:jc w:val="center"/>
+              <w:rPr>
+                <w:rFonts w:ascii="Times New Roman" w:hAnsi="Times New Roman" w:cs="Times New Roman"/>
+                <w:sz w:val="26"/>
+                <w:szCs w:val="26"/>
+              </w:rPr>
+            </w:pPr>
+          </w:p>
+        </w:tc>
+        <w:tc>
+          <w:tcPr>
+            <w:tcW w:w="479" w:type="pct"/>
+            <w:vAlign w:val="center"/>
+          </w:tcPr>
+          <w:p>
+            <w:pPr>
+              <w:spacing w:line="360" w:lineRule="auto"/>
+              <w:jc w:val="center"/>
+              <w:rPr>
+                <w:rFonts w:ascii="Times New Roman" w:eastAsia="Calibri" w:hAnsi="Times New Roman" w:cs="Times New Roman"/>
+                <w:color w:val="000000"/>
+                <w:sz w:val="26"/>
+                <w:szCs w:val="26"/>
+              </w:rPr>
+            </w:pPr>
+          </w:p>
+        </w:tc>
+        <w:tc>
+          <w:tcPr>
+            <w:tcW w:w="724" w:type="pct"/>
+            <w:vAlign w:val="center"/>
+          </w:tcPr>
+          <w:p>
+            <w:pPr>
+              <w:spacing w:line="360" w:lineRule="auto"/>
+              <w:jc w:val="center"/>
+              <w:rPr>
+                <w:rFonts w:ascii="Times New Roman" w:eastAsia="Calibri" w:hAnsi="Times New Roman" w:cs="Times New Roman"/>
+                <w:color w:val="000000"/>
+                <w:sz w:val="26"/>
+                <w:szCs w:val="26"/>
+              </w:rPr>
+            </w:pPr>
+          </w:p>
+        </w:tc>
+      </w:tr>
+      <w:tr>
+        <w:trPr>
+          <w:jc w:val="center"/>
+        </w:trPr>
+        <w:tc>
+          <w:tcPr>
+            <w:tcW w:w="388" w:type="pct"/>
+            <w:vMerge/>
+          </w:tcPr>
+          <w:p>
+            <w:pPr>
+              <w:pStyle w:val="ListParagraph"/>
+              <w:spacing w:line="360" w:lineRule="auto"/>
+              <w:ind w:left="0"/>
+              <w:rPr>
+                <w:rFonts w:ascii="Times New Roman" w:hAnsi="Times New Roman" w:cs="Times New Roman"/>
+                <w:sz w:val="26"/>
+                <w:szCs w:val="26"/>
+              </w:rPr>
+            </w:pPr>
+          </w:p>
+        </w:tc>
+        <w:tc>
+          <w:tcPr>
+            <w:tcW w:w="1871" w:type="pct"/>
+            <w:vAlign w:val="center"/>
+          </w:tcPr>
+          <w:p>
+            <w:pPr>
+              <w:spacing w:after="100" w:afterAutospacing="1" w:line="360" w:lineRule="auto"/>
+              <w:jc w:val="both"/>
+              <w:rPr>
+                <w:rFonts w:ascii="Times New Roman" w:hAnsi="Times New Roman" w:cs="Times New Roman"/>
+                <w:sz w:val="26"/>
+                <w:szCs w:val="26"/>
+              </w:rPr>
+            </w:pPr>
+            <w:r>
+              <w:rPr>
+                <w:rFonts w:ascii="Times New Roman" w:hAnsi="Times New Roman" w:cs="Times New Roman"/>
+                <w:color w:val="000000"/>
+                <w:sz w:val="26"/>
+                <w:szCs w:val="26"/>
+              </w:rPr>
+              <w:t>Kiểm tra</w:t>
+            </w:r>
+            <w:r>
+              <w:rPr>
+                <w:rFonts w:ascii="Times New Roman" w:hAnsi="Times New Roman" w:cs="Times New Roman"/>
+                <w:color w:val="000000"/>
+                <w:sz w:val="26"/>
+                <w:szCs w:val="26"/>
+              </w:rPr>
+              <w:t xml:space="preserve"> </w:t>
+            </w:r>
+            <w:r>
+              <w:rPr>
+                <w:rFonts w:ascii="Times New Roman" w:hAnsi="Times New Roman" w:cs="Times New Roman"/>
+                <w:color w:val="000000"/>
+                <w:sz w:val="26"/>
+                <w:szCs w:val="26"/>
+              </w:rPr>
+              <w:t>quản lý bàn</w:t>
+            </w:r>
+          </w:p>
+        </w:tc>
+        <w:tc>
+          <w:tcPr>
+            <w:tcW w:w="769" w:type="pct"/>
+            <w:vAlign w:val="center"/>
+          </w:tcPr>
+          <w:p>
+            <w:pPr>
+              <w:spacing w:line="360" w:lineRule="auto"/>
+              <w:jc w:val="center"/>
+              <w:rPr>
+                <w:rFonts w:ascii="Times New Roman" w:hAnsi="Times New Roman" w:cs="Times New Roman"/>
+                <w:sz w:val="26"/>
+                <w:szCs w:val="26"/>
+              </w:rPr>
+            </w:pPr>
+          </w:p>
+        </w:tc>
+        <w:tc>
+          <w:tcPr>
+            <w:tcW w:w="769" w:type="pct"/>
+            <w:vAlign w:val="center"/>
+          </w:tcPr>
+          <w:p>
+            <w:pPr>
+              <w:spacing w:line="360" w:lineRule="auto"/>
+              <w:jc w:val="center"/>
+              <w:rPr>
+                <w:rFonts w:ascii="Times New Roman" w:hAnsi="Times New Roman" w:cs="Times New Roman"/>
+                <w:sz w:val="26"/>
+                <w:szCs w:val="26"/>
+              </w:rPr>
+            </w:pPr>
+          </w:p>
+        </w:tc>
+        <w:tc>
+          <w:tcPr>
+            <w:tcW w:w="479" w:type="pct"/>
+            <w:vAlign w:val="center"/>
+          </w:tcPr>
+          <w:p>
+            <w:pPr>
+              <w:spacing w:line="360" w:lineRule="auto"/>
+              <w:jc w:val="center"/>
+              <w:rPr>
+                <w:rFonts w:ascii="Times New Roman" w:eastAsia="Calibri" w:hAnsi="Times New Roman" w:cs="Times New Roman"/>
+                <w:color w:val="000000"/>
+                <w:sz w:val="26"/>
+                <w:szCs w:val="26"/>
+              </w:rPr>
+            </w:pPr>
+          </w:p>
+        </w:tc>
+        <w:tc>
+          <w:tcPr>
+            <w:tcW w:w="724" w:type="pct"/>
+            <w:vAlign w:val="center"/>
+          </w:tcPr>
+          <w:p>
+            <w:pPr>
+              <w:spacing w:line="360" w:lineRule="auto"/>
+              <w:jc w:val="center"/>
+              <w:rPr>
+                <w:rFonts w:ascii="Times New Roman" w:eastAsia="Calibri" w:hAnsi="Times New Roman" w:cs="Times New Roman"/>
+                <w:color w:val="000000"/>
+                <w:sz w:val="26"/>
+                <w:szCs w:val="26"/>
+              </w:rPr>
+            </w:pPr>
+          </w:p>
+        </w:tc>
+      </w:tr>
+      <w:tr>
+        <w:trPr>
+          <w:jc w:val="center"/>
+        </w:trPr>
+        <w:tc>
+          <w:tcPr>
+            <w:tcW w:w="388" w:type="pct"/>
+          </w:tcPr>
+          <w:p>
+            <w:pPr>
+              <w:pStyle w:val="ListParagraph"/>
+              <w:spacing w:line="360" w:lineRule="auto"/>
+              <w:ind w:left="0"/>
+              <w:rPr>
+                <w:rFonts w:ascii="Times New Roman" w:hAnsi="Times New Roman" w:cs="Times New Roman"/>
+                <w:b/>
+                <w:sz w:val="26"/>
+                <w:szCs w:val="26"/>
+              </w:rPr>
+            </w:pPr>
+            <w:r>
+              <w:rPr>
+                <w:rFonts w:ascii="Times New Roman" w:hAnsi="Times New Roman" w:cs="Times New Roman"/>
+                <w:b/>
+                <w:sz w:val="26"/>
+                <w:szCs w:val="26"/>
+              </w:rPr>
+              <w:t>1.4</w:t>
+            </w:r>
+          </w:p>
+        </w:tc>
+        <w:tc>
+          <w:tcPr>
+            <w:tcW w:w="1871" w:type="pct"/>
+            <w:vAlign w:val="bottom"/>
+          </w:tcPr>
+          <w:p>
+            <w:pPr>
+              <w:spacing w:line="360" w:lineRule="auto"/>
+              <w:rPr>
+                <w:rFonts w:ascii="Times New Roman" w:hAnsi="Times New Roman" w:cs="Times New Roman"/>
+                <w:b/>
+                <w:color w:val="000000"/>
+                <w:sz w:val="26"/>
+                <w:szCs w:val="26"/>
+              </w:rPr>
+            </w:pPr>
+            <w:r>
+              <w:rPr>
+                <w:rFonts w:ascii="Times New Roman" w:hAnsi="Times New Roman" w:cs="Times New Roman"/>
+                <w:b/>
+                <w:color w:val="000000"/>
+                <w:sz w:val="26"/>
+                <w:szCs w:val="26"/>
+              </w:rPr>
+              <w:t>Re-testing</w:t>
+            </w:r>
+          </w:p>
+        </w:tc>
+        <w:tc>
+          <w:tcPr>
+            <w:tcW w:w="769" w:type="pct"/>
+            <w:vAlign w:val="center"/>
+          </w:tcPr>
+          <w:p>
+            <w:pPr>
+              <w:spacing w:line="360" w:lineRule="auto"/>
+              <w:jc w:val="center"/>
+              <w:rPr>
+                <w:rFonts w:ascii="Times New Roman" w:eastAsia="Calibri" w:hAnsi="Times New Roman" w:cs="Times New Roman"/>
+                <w:color w:val="000000"/>
+                <w:sz w:val="26"/>
+                <w:szCs w:val="26"/>
+              </w:rPr>
+            </w:pPr>
+            <w:r>
+              <w:rPr>
+                <w:rFonts w:ascii="Times New Roman" w:hAnsi="Times New Roman" w:cs="Times New Roman"/>
+                <w:b/>
+                <w:sz w:val="26"/>
+                <w:szCs w:val="26"/>
+              </w:rPr>
+              <w:t>1</w:t>
+            </w:r>
+            <w:r>
+              <w:rPr>
+                <w:rFonts w:ascii="Times New Roman" w:hAnsi="Times New Roman" w:cs="Times New Roman"/>
+                <w:b/>
+                <w:sz w:val="26"/>
+                <w:szCs w:val="26"/>
+              </w:rPr>
+              <w:t>9/04/2025</w:t>
+            </w:r>
+          </w:p>
+        </w:tc>
+        <w:tc>
+          <w:tcPr>
+            <w:tcW w:w="769" w:type="pct"/>
+            <w:vAlign w:val="center"/>
+          </w:tcPr>
+          <w:p>
+            <w:pPr>
+              <w:spacing w:line="360" w:lineRule="auto"/>
+              <w:jc w:val="center"/>
+              <w:rPr>
+                <w:rFonts w:ascii="Times New Roman" w:eastAsia="Calibri" w:hAnsi="Times New Roman" w:cs="Times New Roman"/>
+                <w:color w:val="000000"/>
+                <w:sz w:val="26"/>
+                <w:szCs w:val="26"/>
+              </w:rPr>
+            </w:pPr>
+            <w:r>
+              <w:rPr>
+                <w:rFonts w:ascii="Times New Roman" w:hAnsi="Times New Roman" w:cs="Times New Roman"/>
+                <w:b/>
+                <w:sz w:val="26"/>
+                <w:szCs w:val="26"/>
+              </w:rPr>
+              <w:t>1</w:t>
+            </w:r>
+            <w:r>
+              <w:rPr>
+                <w:rFonts w:ascii="Times New Roman" w:hAnsi="Times New Roman" w:cs="Times New Roman"/>
+                <w:b/>
+                <w:sz w:val="26"/>
+                <w:szCs w:val="26"/>
+              </w:rPr>
+              <w:t>9/04/2025</w:t>
+            </w:r>
+          </w:p>
+        </w:tc>
+        <w:tc>
+          <w:tcPr>
+            <w:tcW w:w="479" w:type="pct"/>
+            <w:vAlign w:val="center"/>
+          </w:tcPr>
+          <w:p>
+            <w:pPr>
+              <w:spacing w:line="360" w:lineRule="auto"/>
+              <w:jc w:val="center"/>
+              <w:rPr>
+                <w:rFonts w:ascii="Times New Roman" w:eastAsia="Calibri" w:hAnsi="Times New Roman" w:cs="Times New Roman"/>
+                <w:color w:val="000000"/>
+                <w:sz w:val="26"/>
+                <w:szCs w:val="26"/>
+              </w:rPr>
+            </w:pPr>
+            <w:r>
+              <w:rPr>
+                <w:rFonts w:ascii="Times New Roman" w:eastAsia="Calibri" w:hAnsi="Times New Roman" w:cs="Times New Roman"/>
+                <w:b/>
+                <w:color w:val="000000"/>
+                <w:sz w:val="26"/>
+                <w:szCs w:val="26"/>
+              </w:rPr>
+              <w:t>7</w:t>
+            </w:r>
+          </w:p>
+        </w:tc>
+        <w:tc>
+          <w:tcPr>
+            <w:tcW w:w="724" w:type="pct"/>
+            <w:vAlign w:val="center"/>
+          </w:tcPr>
+          <w:p>
+            <w:pPr>
+              <w:spacing w:line="360" w:lineRule="auto"/>
+              <w:jc w:val="center"/>
+              <w:rPr>
+                <w:rFonts w:ascii="Times New Roman" w:eastAsia="Calibri" w:hAnsi="Times New Roman" w:cs="Times New Roman"/>
+                <w:color w:val="000000"/>
+                <w:sz w:val="26"/>
+                <w:szCs w:val="26"/>
+              </w:rPr>
+            </w:pPr>
+          </w:p>
+        </w:tc>
+      </w:tr>
+      <w:tr>
+        <w:trPr>
+          <w:jc w:val="center"/>
+        </w:trPr>
+        <w:tc>
+          <w:tcPr>
+            <w:tcW w:w="388" w:type="pct"/>
+            <w:vMerge w:val="restart"/>
+          </w:tcPr>
+          <w:p>
+            <w:pPr>
+              <w:pStyle w:val="ListParagraph"/>
+              <w:spacing w:line="360" w:lineRule="auto"/>
+              <w:ind w:left="0"/>
+              <w:rPr>
+                <w:rFonts w:ascii="Times New Roman" w:hAnsi="Times New Roman" w:cs="Times New Roman"/>
+                <w:b/>
+                <w:sz w:val="26"/>
+                <w:szCs w:val="26"/>
+              </w:rPr>
+            </w:pPr>
+          </w:p>
+        </w:tc>
+        <w:tc>
+          <w:tcPr>
+            <w:tcW w:w="1871" w:type="pct"/>
+            <w:vAlign w:val="center"/>
+          </w:tcPr>
+          <w:p>
+            <w:pPr>
+              <w:spacing w:line="360" w:lineRule="auto"/>
+              <w:rPr>
+                <w:rFonts w:ascii="Times New Roman" w:hAnsi="Times New Roman" w:cs="Times New Roman"/>
+                <w:b/>
+                <w:color w:val="000000"/>
+                <w:sz w:val="26"/>
+                <w:szCs w:val="26"/>
+              </w:rPr>
+            </w:pPr>
+            <w:r>
+              <w:rPr>
+                <w:rFonts w:ascii="Times New Roman" w:hAnsi="Times New Roman" w:cs="Times New Roman"/>
+                <w:color w:val="000000"/>
+                <w:sz w:val="26"/>
+                <w:szCs w:val="26"/>
+              </w:rPr>
+              <w:t>Kiểm tra lại</w:t>
+            </w:r>
+            <w:r>
+              <w:rPr>
+                <w:rFonts w:ascii="Times New Roman" w:hAnsi="Times New Roman" w:cs="Times New Roman"/>
+                <w:color w:val="000000"/>
+                <w:sz w:val="26"/>
+                <w:szCs w:val="26"/>
+              </w:rPr>
+              <w:t xml:space="preserve"> </w:t>
+            </w:r>
+            <w:r>
+              <w:rPr>
+                <w:rFonts w:ascii="Times New Roman" w:hAnsi="Times New Roman" w:cs="Times New Roman"/>
+                <w:color w:val="000000"/>
+                <w:sz w:val="26"/>
+                <w:szCs w:val="26"/>
+              </w:rPr>
+              <w:t>trang chủ nhân viên</w:t>
+            </w:r>
+          </w:p>
+        </w:tc>
+        <w:tc>
+          <w:tcPr>
+            <w:tcW w:w="769" w:type="pct"/>
+            <w:vAlign w:val="center"/>
+          </w:tcPr>
+          <w:p>
+            <w:pPr>
+              <w:spacing w:line="360" w:lineRule="auto"/>
+              <w:jc w:val="center"/>
+              <w:rPr>
+                <w:rFonts w:ascii="Times New Roman" w:eastAsia="Calibri" w:hAnsi="Times New Roman" w:cs="Times New Roman"/>
+                <w:bCs/>
+                <w:color w:val="000000"/>
+                <w:sz w:val="26"/>
+                <w:szCs w:val="26"/>
+              </w:rPr>
+            </w:pPr>
+            <w:r>
+              <w:rPr>
+                <w:rFonts w:ascii="Times New Roman" w:hAnsi="Times New Roman" w:cs="Times New Roman"/>
+                <w:color w:val="000000" w:themeColor="text1"/>
+                <w:sz w:val="26"/>
+                <w:szCs w:val="26"/>
+              </w:rPr>
+              <w:t>19/04/2025</w:t>
+            </w:r>
+          </w:p>
+        </w:tc>
+        <w:tc>
+          <w:tcPr>
+            <w:tcW w:w="769" w:type="pct"/>
+            <w:vAlign w:val="center"/>
+          </w:tcPr>
+          <w:p>
+            <w:pPr>
+              <w:spacing w:line="360" w:lineRule="auto"/>
+              <w:jc w:val="center"/>
+              <w:rPr>
+                <w:rFonts w:ascii="Times New Roman" w:eastAsia="Calibri" w:hAnsi="Times New Roman" w:cs="Times New Roman"/>
+                <w:bCs/>
+                <w:color w:val="000000"/>
+                <w:sz w:val="26"/>
+                <w:szCs w:val="26"/>
+              </w:rPr>
+            </w:pPr>
+            <w:r>
+              <w:rPr>
+                <w:rFonts w:ascii="Times New Roman" w:hAnsi="Times New Roman" w:cs="Times New Roman"/>
+                <w:color w:val="000000" w:themeColor="text1"/>
+                <w:sz w:val="26"/>
+                <w:szCs w:val="26"/>
+              </w:rPr>
+              <w:t>19/04/2025</w:t>
+            </w:r>
+          </w:p>
+        </w:tc>
+        <w:tc>
+          <w:tcPr>
+            <w:tcW w:w="479" w:type="pct"/>
+            <w:vAlign w:val="center"/>
+          </w:tcPr>
+          <w:p>
+            <w:pPr>
+              <w:spacing w:line="360" w:lineRule="auto"/>
+              <w:jc w:val="center"/>
+              <w:rPr>
+                <w:rFonts w:ascii="Times New Roman" w:eastAsia="Calibri" w:hAnsi="Times New Roman" w:cs="Times New Roman"/>
+                <w:color w:val="000000"/>
+                <w:sz w:val="26"/>
+                <w:szCs w:val="26"/>
+              </w:rPr>
+            </w:pPr>
+            <w:r>
+              <w:rPr>
+                <w:rFonts w:ascii="Times New Roman" w:eastAsia="Calibri" w:hAnsi="Times New Roman" w:cs="Times New Roman"/>
+                <w:color w:val="000000"/>
+                <w:sz w:val="26"/>
+                <w:szCs w:val="26"/>
+              </w:rPr>
+              <w:t>1</w:t>
+            </w:r>
+          </w:p>
+        </w:tc>
+        <w:tc>
+          <w:tcPr>
+            <w:tcW w:w="724" w:type="pct"/>
+            <w:vAlign w:val="center"/>
+          </w:tcPr>
+          <w:p>
+            <w:pPr>
+              <w:spacing w:line="360" w:lineRule="auto"/>
+              <w:jc w:val="center"/>
+              <w:rPr>
+                <w:rFonts w:ascii="Times New Roman" w:eastAsia="Calibri" w:hAnsi="Times New Roman" w:cs="Times New Roman"/>
+                <w:color w:val="000000"/>
+                <w:sz w:val="26"/>
+                <w:szCs w:val="26"/>
+              </w:rPr>
+            </w:pPr>
+            <w:r>
+              <w:rPr>
+                <w:rFonts w:ascii="Times New Roman" w:eastAsia="Calibri" w:hAnsi="Times New Roman" w:cs="Times New Roman"/>
+                <w:color w:val="000000"/>
+                <w:sz w:val="26"/>
+                <w:szCs w:val="26"/>
+              </w:rPr>
+              <w:t>Quyền</w:t>
+            </w:r>
+          </w:p>
+        </w:tc>
+      </w:tr>
+      <w:tr>
+        <w:trPr>
+          <w:jc w:val="center"/>
+        </w:trPr>
+        <w:tc>
+          <w:tcPr>
+            <w:tcW w:w="388" w:type="pct"/>
+            <w:vMerge/>
+          </w:tcPr>
+          <w:p>
+            <w:pPr>
+              <w:pStyle w:val="ListParagraph"/>
+              <w:spacing w:line="360" w:lineRule="auto"/>
+              <w:ind w:left="0"/>
+              <w:rPr>
+                <w:rFonts w:ascii="Times New Roman" w:hAnsi="Times New Roman" w:cs="Times New Roman"/>
+                <w:b/>
+                <w:sz w:val="26"/>
+                <w:szCs w:val="26"/>
+              </w:rPr>
+            </w:pPr>
+          </w:p>
+        </w:tc>
+        <w:tc>
+          <w:tcPr>
+            <w:tcW w:w="1871" w:type="pct"/>
+            <w:vAlign w:val="center"/>
+          </w:tcPr>
+          <w:tbl>
+            <w:tblPr>
+              <w:tblW w:w="0" w:type="auto"/>
+              <w:tblCellSpacing w:w="15" w:type="dxa"/>
+              <w:tblCellMar>
+                <w:top w:w="15" w:type="dxa"/>
+                <w:left w:w="15" w:type="dxa"/>
+                <w:bottom w:w="15" w:type="dxa"/>
+                <w:right w:w="15" w:type="dxa"/>
+              </w:tblCellMar>
+              <w:tblLook w:val="04A0" w:firstRow="1" w:lastRow="0" w:firstColumn="1" w:lastColumn="0" w:noHBand="0" w:noVBand="1"/>
+            </w:tblPr>
+            <w:tblGrid>
+              <w:gridCol w:w="96"/>
+            </w:tblGrid>
+            <w:tr>
+              <w:trPr>
+                <w:tblCellSpacing w:w="15" w:type="dxa"/>
+              </w:trPr>
+              <w:tc>
+                <w:tcPr>
+                  <w:tcW w:w="36" w:type="dxa"/>
+                  <w:vAlign w:val="center"/>
+                  <w:hideMark/>
+                </w:tcPr>
+                <w:p>
+                  <w:pPr>
+                    <w:spacing w:after="100" w:afterAutospacing="1" w:line="360" w:lineRule="auto"/>
+                    <w:jc w:val="both"/>
+                    <w:rPr>
+                      <w:rFonts w:ascii="Times New Roman" w:hAnsi="Times New Roman" w:cs="Times New Roman"/>
+                      <w:sz w:val="26"/>
+                      <w:szCs w:val="26"/>
+                    </w:rPr>
+                  </w:pPr>
+                </w:p>
+              </w:tc>
+            </w:tr>
+          </w:tbl>
+          <w:p>
+            <w:pPr>
+              <w:spacing w:line="360" w:lineRule="auto"/>
+              <w:rPr>
+                <w:rFonts w:ascii="Times New Roman" w:hAnsi="Times New Roman" w:cs="Times New Roman"/>
+                <w:b/>
+                <w:color w:val="000000"/>
+                <w:sz w:val="26"/>
+                <w:szCs w:val="26"/>
+              </w:rPr>
+            </w:pPr>
+            <w:r>
+              <w:rPr>
+                <w:rFonts w:ascii="Times New Roman" w:hAnsi="Times New Roman" w:cs="Times New Roman"/>
+                <w:color w:val="000000"/>
+                <w:sz w:val="26"/>
+                <w:szCs w:val="26"/>
+              </w:rPr>
+              <w:t>Kiểm tra</w:t>
+            </w:r>
+            <w:r>
+              <w:rPr>
+                <w:rFonts w:ascii="Times New Roman" w:hAnsi="Times New Roman" w:cs="Times New Roman"/>
+                <w:color w:val="000000"/>
+                <w:sz w:val="26"/>
+                <w:szCs w:val="26"/>
+              </w:rPr>
+              <w:t xml:space="preserve"> </w:t>
+            </w:r>
+            <w:r>
+              <w:rPr>
+                <w:rFonts w:ascii="Times New Roman" w:hAnsi="Times New Roman" w:cs="Times New Roman"/>
+                <w:color w:val="000000"/>
+                <w:sz w:val="26"/>
+                <w:szCs w:val="26"/>
+              </w:rPr>
+              <w:t>lại</w:t>
+            </w:r>
+            <w:r>
+              <w:rPr>
+                <w:rFonts w:ascii="Times New Roman" w:hAnsi="Times New Roman" w:cs="Times New Roman"/>
+                <w:color w:val="000000"/>
+                <w:sz w:val="26"/>
+                <w:szCs w:val="26"/>
+              </w:rPr>
+              <w:t xml:space="preserve"> trang chủ chủ quầy</w:t>
+            </w:r>
+          </w:p>
+        </w:tc>
+        <w:tc>
+          <w:tcPr>
+            <w:tcW w:w="769" w:type="pct"/>
+            <w:vAlign w:val="center"/>
+          </w:tcPr>
+          <w:p>
+            <w:pPr>
+              <w:spacing w:line="360" w:lineRule="auto"/>
+              <w:jc w:val="center"/>
+              <w:rPr>
+                <w:rFonts w:ascii="Times New Roman" w:eastAsia="Calibri" w:hAnsi="Times New Roman" w:cs="Times New Roman"/>
+                <w:bCs/>
+                <w:color w:val="000000"/>
+                <w:sz w:val="26"/>
+                <w:szCs w:val="26"/>
+              </w:rPr>
+            </w:pPr>
+            <w:r>
+              <w:rPr>
+                <w:rFonts w:ascii="Times New Roman" w:hAnsi="Times New Roman" w:cs="Times New Roman"/>
+                <w:color w:val="000000" w:themeColor="text1"/>
+                <w:sz w:val="26"/>
+                <w:szCs w:val="26"/>
+              </w:rPr>
+              <w:t>19/04/2025</w:t>
+            </w:r>
+          </w:p>
+        </w:tc>
+        <w:tc>
+          <w:tcPr>
+            <w:tcW w:w="769" w:type="pct"/>
+            <w:vAlign w:val="center"/>
+          </w:tcPr>
+          <w:p>
+            <w:pPr>
+              <w:spacing w:line="360" w:lineRule="auto"/>
+              <w:jc w:val="center"/>
+              <w:rPr>
+                <w:rFonts w:ascii="Times New Roman" w:eastAsia="Calibri" w:hAnsi="Times New Roman" w:cs="Times New Roman"/>
+                <w:bCs/>
+                <w:color w:val="000000"/>
+                <w:sz w:val="26"/>
+                <w:szCs w:val="26"/>
+              </w:rPr>
+            </w:pPr>
+            <w:r>
+              <w:rPr>
+                <w:rFonts w:ascii="Times New Roman" w:hAnsi="Times New Roman" w:cs="Times New Roman"/>
+                <w:color w:val="000000" w:themeColor="text1"/>
+                <w:sz w:val="26"/>
+                <w:szCs w:val="26"/>
+              </w:rPr>
+              <w:t>19/04/2025</w:t>
+            </w:r>
+          </w:p>
+        </w:tc>
+        <w:tc>
+          <w:tcPr>
+            <w:tcW w:w="479" w:type="pct"/>
+            <w:vAlign w:val="center"/>
+          </w:tcPr>
+          <w:p>
+            <w:pPr>
+              <w:spacing w:line="360" w:lineRule="auto"/>
+              <w:jc w:val="center"/>
+              <w:rPr>
+                <w:rFonts w:ascii="Times New Roman" w:eastAsia="Calibri" w:hAnsi="Times New Roman" w:cs="Times New Roman"/>
+                <w:color w:val="000000"/>
+                <w:sz w:val="26"/>
+                <w:szCs w:val="26"/>
+              </w:rPr>
+            </w:pPr>
+            <w:r>
+              <w:rPr>
+                <w:rFonts w:ascii="Times New Roman" w:eastAsia="Calibri" w:hAnsi="Times New Roman" w:cs="Times New Roman"/>
+                <w:color w:val="000000"/>
+                <w:sz w:val="26"/>
+                <w:szCs w:val="26"/>
+              </w:rPr>
+              <w:t>1</w:t>
+            </w:r>
+          </w:p>
+        </w:tc>
+        <w:tc>
+          <w:tcPr>
+            <w:tcW w:w="724" w:type="pct"/>
+            <w:vAlign w:val="center"/>
+          </w:tcPr>
+          <w:p>
+            <w:pPr>
+              <w:spacing w:line="360" w:lineRule="auto"/>
+              <w:jc w:val="center"/>
+              <w:rPr>
+                <w:rFonts w:ascii="Times New Roman" w:eastAsia="Calibri" w:hAnsi="Times New Roman" w:cs="Times New Roman"/>
+                <w:color w:val="000000"/>
+                <w:sz w:val="26"/>
+                <w:szCs w:val="26"/>
+              </w:rPr>
+            </w:pPr>
+            <w:r>
+              <w:rPr>
+                <w:rFonts w:ascii="Times New Roman" w:eastAsia="Calibri" w:hAnsi="Times New Roman" w:cs="Times New Roman"/>
+                <w:color w:val="000000"/>
+                <w:sz w:val="26"/>
+                <w:szCs w:val="26"/>
+              </w:rPr>
+              <w:t>Hợp</w:t>
+            </w:r>
+          </w:p>
+        </w:tc>
+      </w:tr>
+      <w:tr>
+        <w:trPr>
+          <w:jc w:val="center"/>
+        </w:trPr>
+        <w:tc>
+          <w:tcPr>
+            <w:tcW w:w="388" w:type="pct"/>
+            <w:vMerge/>
+          </w:tcPr>
+          <w:p>
+            <w:pPr>
+              <w:pStyle w:val="ListParagraph"/>
+              <w:spacing w:line="360" w:lineRule="auto"/>
+              <w:ind w:left="0"/>
+              <w:rPr>
+                <w:rFonts w:ascii="Times New Roman" w:hAnsi="Times New Roman" w:cs="Times New Roman"/>
+                <w:b/>
+                <w:sz w:val="26"/>
+                <w:szCs w:val="26"/>
+              </w:rPr>
+            </w:pPr>
+          </w:p>
+        </w:tc>
+        <w:tc>
+          <w:tcPr>
+            <w:tcW w:w="1871" w:type="pct"/>
+            <w:vAlign w:val="center"/>
+          </w:tcPr>
+          <w:p>
+            <w:pPr>
+              <w:spacing w:line="360" w:lineRule="auto"/>
+              <w:rPr>
+                <w:rFonts w:ascii="Times New Roman" w:hAnsi="Times New Roman" w:cs="Times New Roman"/>
+                <w:color w:val="000000"/>
+                <w:sz w:val="26"/>
+                <w:szCs w:val="26"/>
+              </w:rPr>
+            </w:pPr>
+            <w:r>
+              <w:rPr>
+                <w:rFonts w:ascii="Times New Roman" w:hAnsi="Times New Roman" w:cs="Times New Roman"/>
+                <w:color w:val="000000"/>
+                <w:sz w:val="26"/>
+                <w:szCs w:val="26"/>
+              </w:rPr>
+              <w:t>Kiểm tra</w:t>
+            </w:r>
+            <w:r>
+              <w:rPr>
+                <w:rFonts w:ascii="Times New Roman" w:hAnsi="Times New Roman" w:cs="Times New Roman"/>
+                <w:color w:val="000000"/>
+                <w:sz w:val="26"/>
+                <w:szCs w:val="26"/>
+              </w:rPr>
+              <w:t xml:space="preserve"> </w:t>
+            </w:r>
+            <w:r>
+              <w:rPr>
+                <w:rFonts w:ascii="Times New Roman" w:hAnsi="Times New Roman" w:cs="Times New Roman"/>
+                <w:color w:val="000000"/>
+                <w:sz w:val="26"/>
+                <w:szCs w:val="26"/>
+              </w:rPr>
+              <w:t>lại</w:t>
+            </w:r>
+            <w:r>
+              <w:rPr>
+                <w:rFonts w:ascii="Times New Roman" w:hAnsi="Times New Roman" w:cs="Times New Roman"/>
+                <w:color w:val="000000"/>
+                <w:sz w:val="26"/>
+                <w:szCs w:val="26"/>
+              </w:rPr>
+              <w:t xml:space="preserve"> q</w:t>
+            </w:r>
+            <w:r>
+              <w:rPr>
+                <w:rFonts w:ascii="Times New Roman" w:hAnsi="Times New Roman" w:cs="Times New Roman"/>
+                <w:sz w:val="26"/>
+                <w:szCs w:val="26"/>
+              </w:rPr>
+              <w:t xml:space="preserve">uản lý </w:t>
+            </w:r>
+            <w:r>
+              <w:rPr>
+                <w:rFonts w:ascii="Times New Roman" w:hAnsi="Times New Roman" w:cs="Times New Roman"/>
+                <w:sz w:val="26"/>
+                <w:szCs w:val="26"/>
+              </w:rPr>
+              <w:t>thông tin đơn hàng tại bàn</w:t>
+            </w:r>
+          </w:p>
+        </w:tc>
+        <w:tc>
+          <w:tcPr>
+            <w:tcW w:w="769" w:type="pct"/>
+            <w:vAlign w:val="center"/>
+          </w:tcPr>
+          <w:p>
+            <w:pPr>
+              <w:spacing w:line="360" w:lineRule="auto"/>
+              <w:jc w:val="center"/>
+              <w:rPr>
+                <w:rFonts w:ascii="Times New Roman" w:eastAsia="Calibri" w:hAnsi="Times New Roman" w:cs="Times New Roman"/>
+                <w:bCs/>
+                <w:color w:val="000000"/>
+                <w:sz w:val="26"/>
+                <w:szCs w:val="26"/>
+              </w:rPr>
+            </w:pPr>
+            <w:r>
+              <w:rPr>
+                <w:rFonts w:ascii="Times New Roman" w:hAnsi="Times New Roman" w:cs="Times New Roman"/>
+                <w:color w:val="000000" w:themeColor="text1"/>
+                <w:sz w:val="26"/>
+                <w:szCs w:val="26"/>
+              </w:rPr>
+              <w:t>19/04/2025</w:t>
+            </w:r>
+          </w:p>
+        </w:tc>
+        <w:tc>
+          <w:tcPr>
+            <w:tcW w:w="769" w:type="pct"/>
+            <w:vAlign w:val="center"/>
+          </w:tcPr>
+          <w:p>
+            <w:pPr>
+              <w:spacing w:line="360" w:lineRule="auto"/>
+              <w:jc w:val="center"/>
+              <w:rPr>
+                <w:rFonts w:ascii="Times New Roman" w:eastAsia="Calibri" w:hAnsi="Times New Roman" w:cs="Times New Roman"/>
+                <w:bCs/>
+                <w:color w:val="000000"/>
+                <w:sz w:val="26"/>
+                <w:szCs w:val="26"/>
+              </w:rPr>
+            </w:pPr>
+            <w:r>
+              <w:rPr>
+                <w:rFonts w:ascii="Times New Roman" w:hAnsi="Times New Roman" w:cs="Times New Roman"/>
+                <w:color w:val="000000" w:themeColor="text1"/>
+                <w:sz w:val="26"/>
+                <w:szCs w:val="26"/>
+              </w:rPr>
+              <w:t>19/04/2025</w:t>
+            </w:r>
+          </w:p>
+        </w:tc>
+        <w:tc>
+          <w:tcPr>
+            <w:tcW w:w="479" w:type="pct"/>
+            <w:vAlign w:val="center"/>
+          </w:tcPr>
+          <w:p>
+            <w:pPr>
+              <w:spacing w:line="360" w:lineRule="auto"/>
+              <w:jc w:val="center"/>
+              <w:rPr>
+                <w:rFonts w:ascii="Times New Roman" w:eastAsia="Calibri" w:hAnsi="Times New Roman" w:cs="Times New Roman"/>
+                <w:color w:val="000000"/>
+                <w:sz w:val="26"/>
+                <w:szCs w:val="26"/>
+              </w:rPr>
+            </w:pPr>
+            <w:r>
+              <w:rPr>
+                <w:rFonts w:ascii="Times New Roman" w:eastAsia="Calibri" w:hAnsi="Times New Roman" w:cs="Times New Roman"/>
+                <w:color w:val="000000"/>
+                <w:sz w:val="26"/>
+                <w:szCs w:val="26"/>
+              </w:rPr>
+              <w:t>1</w:t>
+            </w:r>
+          </w:p>
+        </w:tc>
+        <w:tc>
+          <w:tcPr>
+            <w:tcW w:w="724" w:type="pct"/>
+            <w:vAlign w:val="center"/>
+          </w:tcPr>
+          <w:p>
+            <w:pPr>
+              <w:spacing w:line="360" w:lineRule="auto"/>
+              <w:jc w:val="center"/>
+              <w:rPr>
+                <w:rFonts w:ascii="Times New Roman" w:eastAsia="Calibri" w:hAnsi="Times New Roman" w:cs="Times New Roman"/>
+                <w:color w:val="000000"/>
+                <w:sz w:val="26"/>
+                <w:szCs w:val="26"/>
+              </w:rPr>
+            </w:pPr>
+            <w:r>
+              <w:rPr>
+                <w:rFonts w:ascii="Times New Roman" w:eastAsia="Calibri" w:hAnsi="Times New Roman" w:cs="Times New Roman"/>
+                <w:color w:val="000000"/>
+                <w:sz w:val="26"/>
+                <w:szCs w:val="26"/>
+              </w:rPr>
+              <w:t>Hợp</w:t>
+            </w:r>
+          </w:p>
+        </w:tc>
+      </w:tr>
+      <w:tr>
+        <w:trPr>
+          <w:jc w:val="center"/>
+        </w:trPr>
+        <w:tc>
+          <w:tcPr>
+            <w:tcW w:w="388" w:type="pct"/>
+            <w:vMerge/>
+          </w:tcPr>
+          <w:p>
+            <w:pPr>
+              <w:pStyle w:val="ListParagraph"/>
+              <w:spacing w:line="360" w:lineRule="auto"/>
+              <w:ind w:left="0"/>
+              <w:rPr>
+                <w:rFonts w:ascii="Times New Roman" w:hAnsi="Times New Roman" w:cs="Times New Roman"/>
+                <w:b/>
+                <w:sz w:val="26"/>
+                <w:szCs w:val="26"/>
+              </w:rPr>
+            </w:pPr>
+          </w:p>
+        </w:tc>
+        <w:tc>
+          <w:tcPr>
+            <w:tcW w:w="1871" w:type="pct"/>
+            <w:vAlign w:val="center"/>
+          </w:tcPr>
+          <w:p>
+            <w:pPr>
+              <w:spacing w:line="360" w:lineRule="auto"/>
+              <w:rPr>
+                <w:rFonts w:ascii="Times New Roman" w:hAnsi="Times New Roman" w:cs="Times New Roman"/>
+                <w:color w:val="000000"/>
+                <w:sz w:val="26"/>
+                <w:szCs w:val="26"/>
+              </w:rPr>
+            </w:pPr>
+            <w:r>
+              <w:rPr>
+                <w:rFonts w:ascii="Times New Roman" w:hAnsi="Times New Roman" w:cs="Times New Roman"/>
+                <w:color w:val="000000"/>
+                <w:sz w:val="26"/>
+                <w:szCs w:val="26"/>
+              </w:rPr>
+              <w:t>Kiểm tra</w:t>
+            </w:r>
+            <w:r>
+              <w:rPr>
+                <w:rFonts w:ascii="Times New Roman" w:hAnsi="Times New Roman" w:cs="Times New Roman"/>
+                <w:color w:val="000000"/>
+                <w:sz w:val="26"/>
+                <w:szCs w:val="26"/>
+              </w:rPr>
+              <w:t xml:space="preserve"> </w:t>
+            </w:r>
+            <w:r>
+              <w:rPr>
+                <w:rFonts w:ascii="Times New Roman" w:hAnsi="Times New Roman" w:cs="Times New Roman"/>
+                <w:color w:val="000000"/>
+                <w:sz w:val="26"/>
+                <w:szCs w:val="26"/>
+              </w:rPr>
+              <w:t>lại</w:t>
+            </w:r>
+            <w:r>
+              <w:rPr>
+                <w:rFonts w:ascii="Times New Roman" w:hAnsi="Times New Roman" w:cs="Times New Roman"/>
+                <w:color w:val="000000"/>
+                <w:sz w:val="26"/>
+                <w:szCs w:val="26"/>
+              </w:rPr>
+              <w:t xml:space="preserve"> xác nhận/hủy món</w:t>
+            </w:r>
+          </w:p>
+        </w:tc>
+        <w:tc>
+          <w:tcPr>
+            <w:tcW w:w="769" w:type="pct"/>
+            <w:vAlign w:val="center"/>
+          </w:tcPr>
+          <w:p>
+            <w:pPr>
+              <w:spacing w:line="360" w:lineRule="auto"/>
+              <w:jc w:val="center"/>
+              <w:rPr>
+                <w:rFonts w:ascii="Times New Roman" w:hAnsi="Times New Roman" w:cs="Times New Roman"/>
+                <w:bCs/>
+                <w:sz w:val="26"/>
+                <w:szCs w:val="26"/>
+              </w:rPr>
+            </w:pPr>
+            <w:r>
+              <w:rPr>
+                <w:rFonts w:ascii="Times New Roman" w:hAnsi="Times New Roman" w:cs="Times New Roman"/>
+                <w:color w:val="000000" w:themeColor="text1"/>
+                <w:sz w:val="26"/>
+                <w:szCs w:val="26"/>
+              </w:rPr>
+              <w:t>19/04/2025</w:t>
+            </w:r>
+          </w:p>
+        </w:tc>
+        <w:tc>
+          <w:tcPr>
+            <w:tcW w:w="769" w:type="pct"/>
+            <w:vAlign w:val="center"/>
+          </w:tcPr>
+          <w:p>
+            <w:pPr>
+              <w:spacing w:line="360" w:lineRule="auto"/>
+              <w:jc w:val="center"/>
+              <w:rPr>
+                <w:rFonts w:ascii="Times New Roman" w:hAnsi="Times New Roman" w:cs="Times New Roman"/>
+                <w:bCs/>
+                <w:sz w:val="26"/>
+                <w:szCs w:val="26"/>
+              </w:rPr>
+            </w:pPr>
+            <w:r>
+              <w:rPr>
+                <w:rFonts w:ascii="Times New Roman" w:hAnsi="Times New Roman" w:cs="Times New Roman"/>
+                <w:color w:val="000000" w:themeColor="text1"/>
+                <w:sz w:val="26"/>
+                <w:szCs w:val="26"/>
+              </w:rPr>
+              <w:t>19/04/2025</w:t>
+            </w:r>
+          </w:p>
+        </w:tc>
+        <w:tc>
+          <w:tcPr>
+            <w:tcW w:w="479" w:type="pct"/>
+            <w:vAlign w:val="center"/>
+          </w:tcPr>
+          <w:p>
+            <w:pPr>
+              <w:spacing w:line="360" w:lineRule="auto"/>
+              <w:jc w:val="center"/>
+              <w:rPr>
+                <w:rFonts w:ascii="Times New Roman" w:eastAsia="Calibri" w:hAnsi="Times New Roman" w:cs="Times New Roman"/>
+                <w:color w:val="000000"/>
+                <w:sz w:val="26"/>
+                <w:szCs w:val="26"/>
+              </w:rPr>
+            </w:pPr>
+            <w:r>
+              <w:rPr>
+                <w:rFonts w:ascii="Times New Roman" w:eastAsia="Calibri" w:hAnsi="Times New Roman" w:cs="Times New Roman"/>
+                <w:color w:val="000000"/>
+                <w:sz w:val="26"/>
+                <w:szCs w:val="26"/>
+              </w:rPr>
+              <w:t>1</w:t>
+            </w:r>
+          </w:p>
+        </w:tc>
+        <w:tc>
+          <w:tcPr>
+            <w:tcW w:w="724" w:type="pct"/>
+            <w:vAlign w:val="center"/>
+          </w:tcPr>
+          <w:p>
+            <w:pPr>
+              <w:spacing w:line="360" w:lineRule="auto"/>
+              <w:jc w:val="center"/>
+              <w:rPr>
+                <w:rFonts w:ascii="Times New Roman" w:eastAsia="Calibri" w:hAnsi="Times New Roman" w:cs="Times New Roman"/>
+                <w:color w:val="000000"/>
+                <w:sz w:val="26"/>
+                <w:szCs w:val="26"/>
+              </w:rPr>
+            </w:pPr>
+            <w:r>
+              <w:rPr>
+                <w:rFonts w:ascii="Times New Roman" w:eastAsia="Calibri" w:hAnsi="Times New Roman" w:cs="Times New Roman"/>
+                <w:color w:val="000000"/>
+                <w:sz w:val="26"/>
+                <w:szCs w:val="26"/>
+              </w:rPr>
+              <w:t>Hợp</w:t>
+            </w:r>
+          </w:p>
+        </w:tc>
+      </w:tr>
+      <w:tr>
+        <w:trPr>
+          <w:jc w:val="center"/>
+        </w:trPr>
+        <w:tc>
+          <w:tcPr>
+            <w:tcW w:w="388" w:type="pct"/>
+            <w:vMerge/>
+          </w:tcPr>
+          <w:p>
+            <w:pPr>
+              <w:pStyle w:val="ListParagraph"/>
+              <w:spacing w:line="360" w:lineRule="auto"/>
+              <w:ind w:left="0"/>
+              <w:rPr>
+                <w:rFonts w:ascii="Times New Roman" w:hAnsi="Times New Roman" w:cs="Times New Roman"/>
+                <w:sz w:val="26"/>
+                <w:szCs w:val="26"/>
+              </w:rPr>
+            </w:pPr>
+          </w:p>
+        </w:tc>
+        <w:tc>
+          <w:tcPr>
+            <w:tcW w:w="1871" w:type="pct"/>
+            <w:vAlign w:val="center"/>
+          </w:tcPr>
+          <w:p>
+            <w:pPr>
+              <w:spacing w:line="360" w:lineRule="auto"/>
+              <w:rPr>
+                <w:rFonts w:ascii="Times New Roman" w:hAnsi="Times New Roman" w:cs="Times New Roman"/>
+                <w:color w:val="000000"/>
+                <w:sz w:val="26"/>
+                <w:szCs w:val="26"/>
+              </w:rPr>
+            </w:pPr>
+            <w:r>
+              <w:rPr>
+                <w:rFonts w:ascii="Times New Roman" w:hAnsi="Times New Roman" w:cs="Times New Roman"/>
+                <w:color w:val="000000"/>
+                <w:sz w:val="26"/>
+                <w:szCs w:val="26"/>
+              </w:rPr>
+              <w:t>Kiểm tra</w:t>
+            </w:r>
+            <w:r>
+              <w:rPr>
+                <w:rFonts w:ascii="Times New Roman" w:hAnsi="Times New Roman" w:cs="Times New Roman"/>
+                <w:color w:val="000000"/>
+                <w:sz w:val="26"/>
+                <w:szCs w:val="26"/>
+              </w:rPr>
+              <w:t xml:space="preserve"> </w:t>
+            </w:r>
+            <w:r>
+              <w:rPr>
+                <w:rFonts w:ascii="Times New Roman" w:hAnsi="Times New Roman" w:cs="Times New Roman"/>
+                <w:color w:val="000000"/>
+                <w:sz w:val="26"/>
+                <w:szCs w:val="26"/>
+              </w:rPr>
+              <w:t>lại</w:t>
+            </w:r>
+            <w:r>
+              <w:rPr>
+                <w:rFonts w:ascii="Times New Roman" w:hAnsi="Times New Roman" w:cs="Times New Roman"/>
+                <w:color w:val="000000"/>
+                <w:sz w:val="26"/>
+                <w:szCs w:val="26"/>
+              </w:rPr>
+              <w:t xml:space="preserve"> quản lý đơn hàng theo từng quầy</w:t>
+            </w:r>
+          </w:p>
+        </w:tc>
+        <w:tc>
+          <w:tcPr>
+            <w:tcW w:w="769" w:type="pct"/>
+            <w:vAlign w:val="center"/>
+          </w:tcPr>
+          <w:p>
+            <w:pPr>
+              <w:spacing w:line="360" w:lineRule="auto"/>
+              <w:jc w:val="center"/>
+              <w:rPr>
+                <w:rFonts w:ascii="Times New Roman" w:eastAsia="Calibri" w:hAnsi="Times New Roman" w:cs="Times New Roman"/>
+                <w:bCs/>
+                <w:color w:val="000000"/>
+                <w:sz w:val="26"/>
+                <w:szCs w:val="26"/>
+              </w:rPr>
+            </w:pPr>
+            <w:r>
+              <w:rPr>
+                <w:rFonts w:ascii="Times New Roman" w:hAnsi="Times New Roman" w:cs="Times New Roman"/>
+                <w:color w:val="000000" w:themeColor="text1"/>
+                <w:sz w:val="26"/>
+                <w:szCs w:val="26"/>
+              </w:rPr>
+              <w:t>19/04/2025</w:t>
+            </w:r>
+          </w:p>
+        </w:tc>
+        <w:tc>
+          <w:tcPr>
+            <w:tcW w:w="769" w:type="pct"/>
+            <w:vAlign w:val="center"/>
+          </w:tcPr>
+          <w:p>
+            <w:pPr>
+              <w:spacing w:line="360" w:lineRule="auto"/>
+              <w:jc w:val="center"/>
+              <w:rPr>
+                <w:rFonts w:ascii="Times New Roman" w:eastAsia="Calibri" w:hAnsi="Times New Roman" w:cs="Times New Roman"/>
+                <w:bCs/>
+                <w:color w:val="000000"/>
+                <w:sz w:val="26"/>
+                <w:szCs w:val="26"/>
+              </w:rPr>
+            </w:pPr>
+            <w:r>
+              <w:rPr>
+                <w:rFonts w:ascii="Times New Roman" w:hAnsi="Times New Roman" w:cs="Times New Roman"/>
+                <w:color w:val="000000" w:themeColor="text1"/>
+                <w:sz w:val="26"/>
+                <w:szCs w:val="26"/>
+              </w:rPr>
+              <w:t>19/04/2025</w:t>
+            </w:r>
+          </w:p>
+        </w:tc>
+        <w:tc>
+          <w:tcPr>
+            <w:tcW w:w="479" w:type="pct"/>
+            <w:vAlign w:val="center"/>
+          </w:tcPr>
+          <w:p>
+            <w:pPr>
+              <w:spacing w:line="360" w:lineRule="auto"/>
+              <w:jc w:val="center"/>
+              <w:rPr>
+                <w:rFonts w:ascii="Times New Roman" w:eastAsia="Calibri" w:hAnsi="Times New Roman" w:cs="Times New Roman"/>
+                <w:color w:val="000000"/>
+                <w:sz w:val="26"/>
+                <w:szCs w:val="26"/>
+              </w:rPr>
+            </w:pPr>
+            <w:r>
+              <w:rPr>
+                <w:rFonts w:ascii="Times New Roman" w:eastAsia="Calibri" w:hAnsi="Times New Roman" w:cs="Times New Roman"/>
+                <w:color w:val="000000"/>
+                <w:sz w:val="26"/>
+                <w:szCs w:val="26"/>
+              </w:rPr>
+              <w:t>1</w:t>
+            </w:r>
+          </w:p>
+        </w:tc>
+        <w:tc>
+          <w:tcPr>
+            <w:tcW w:w="724" w:type="pct"/>
+            <w:vAlign w:val="center"/>
+          </w:tcPr>
+          <w:p>
+            <w:pPr>
+              <w:spacing w:line="360" w:lineRule="auto"/>
+              <w:jc w:val="center"/>
+              <w:rPr>
+                <w:rFonts w:ascii="Times New Roman" w:eastAsia="Calibri" w:hAnsi="Times New Roman" w:cs="Times New Roman"/>
+                <w:color w:val="000000"/>
+                <w:sz w:val="26"/>
+                <w:szCs w:val="26"/>
+              </w:rPr>
+            </w:pPr>
+            <w:r>
+              <w:rPr>
+                <w:rFonts w:ascii="Times New Roman" w:eastAsia="Calibri" w:hAnsi="Times New Roman" w:cs="Times New Roman"/>
+                <w:color w:val="000000"/>
+                <w:sz w:val="26"/>
+                <w:szCs w:val="26"/>
+              </w:rPr>
+              <w:t>Quyền</w:t>
+            </w:r>
+          </w:p>
+        </w:tc>
+      </w:tr>
+      <w:tr>
+        <w:trPr>
+          <w:jc w:val="center"/>
+        </w:trPr>
+        <w:tc>
+          <w:tcPr>
+            <w:tcW w:w="388" w:type="pct"/>
+            <w:vMerge/>
+          </w:tcPr>
+          <w:p>
+            <w:pPr>
+              <w:pStyle w:val="ListParagraph"/>
+              <w:spacing w:line="360" w:lineRule="auto"/>
+              <w:ind w:left="0"/>
+              <w:rPr>
+                <w:rFonts w:ascii="Times New Roman" w:hAnsi="Times New Roman" w:cs="Times New Roman"/>
+                <w:sz w:val="26"/>
+                <w:szCs w:val="26"/>
+              </w:rPr>
+            </w:pPr>
+          </w:p>
+        </w:tc>
+        <w:tc>
+          <w:tcPr>
+            <w:tcW w:w="1871" w:type="pct"/>
             <w:vAlign w:val="center"/>
           </w:tcPr>
           <w:tbl>
@@ -19222,11 +21537,21 @@
                   </w:r>
                   <w:r>
                     <w:rPr>
-                      <w:rFonts w:ascii="Times New Roman" w:eastAsia="Calibri" w:hAnsi="Times New Roman" w:cs="Times New Roman"/>
+                      <w:rFonts w:ascii="Times New Roman" w:hAnsi="Times New Roman" w:cs="Times New Roman"/>
+                      <w:color w:val="000000"/>
                       <w:sz w:val="26"/>
                       <w:szCs w:val="26"/>
                     </w:rPr>
-                    <w:t>đánh giá món ăn</w:t>
+                    <w:t>lại</w:t>
+                  </w:r>
+                  <w:r>
+                    <w:rPr>
+                      <w:rFonts w:ascii="Times New Roman" w:hAnsi="Times New Roman" w:cs="Times New Roman"/>
+                      <w:color w:val="000000"/>
+                      <w:sz w:val="26"/>
+                      <w:szCs w:val="26"/>
+                    </w:rPr>
+                    <w:t xml:space="preserve"> thay đổi trạng thái đơn hàng tại quầy</w:t>
                   </w:r>
                 </w:p>
               </w:tc>
@@ -19246,59 +21571,63 @@
         </w:tc>
         <w:tc>
           <w:tcPr>
-            <w:tcW w:w="1401" w:type="dxa"/>
-            <w:vAlign w:val="center"/>
-          </w:tcPr>
-          <w:p>
-            <w:pPr>
-              <w:spacing w:line="360" w:lineRule="auto"/>
-              <w:jc w:val="center"/>
-              <w:rPr>
-                <w:rFonts w:ascii="Times New Roman" w:hAnsi="Times New Roman" w:cs="Times New Roman"/>
+            <w:tcW w:w="769" w:type="pct"/>
+            <w:vAlign w:val="center"/>
+          </w:tcPr>
+          <w:p>
+            <w:pPr>
+              <w:spacing w:line="360" w:lineRule="auto"/>
+              <w:jc w:val="center"/>
+              <w:rPr>
+                <w:rFonts w:ascii="Times New Roman" w:eastAsia="Calibri" w:hAnsi="Times New Roman" w:cs="Times New Roman"/>
                 <w:bCs/>
-                <w:sz w:val="26"/>
-                <w:szCs w:val="26"/>
-              </w:rPr>
-            </w:pPr>
-            <w:r>
-              <w:rPr>
-                <w:rFonts w:ascii="Times New Roman" w:hAnsi="Times New Roman" w:cs="Times New Roman"/>
-                <w:sz w:val="26"/>
-                <w:szCs w:val="26"/>
-              </w:rPr>
-              <w:t>17/04/2025</w:t>
-            </w:r>
-          </w:p>
-        </w:tc>
-        <w:tc>
-          <w:tcPr>
-            <w:tcW w:w="1401" w:type="dxa"/>
-            <w:vAlign w:val="center"/>
-          </w:tcPr>
-          <w:p>
-            <w:pPr>
-              <w:spacing w:line="360" w:lineRule="auto"/>
-              <w:jc w:val="center"/>
-              <w:rPr>
-                <w:rFonts w:ascii="Times New Roman" w:hAnsi="Times New Roman" w:cs="Times New Roman"/>
+                <w:color w:val="000000"/>
+                <w:sz w:val="26"/>
+                <w:szCs w:val="26"/>
+              </w:rPr>
+            </w:pPr>
+            <w:r>
+              <w:rPr>
+                <w:rFonts w:ascii="Times New Roman" w:hAnsi="Times New Roman" w:cs="Times New Roman"/>
+                <w:color w:val="000000" w:themeColor="text1"/>
+                <w:sz w:val="26"/>
+                <w:szCs w:val="26"/>
+              </w:rPr>
+              <w:t>19/04/2025</w:t>
+            </w:r>
+          </w:p>
+        </w:tc>
+        <w:tc>
+          <w:tcPr>
+            <w:tcW w:w="769" w:type="pct"/>
+            <w:vAlign w:val="center"/>
+          </w:tcPr>
+          <w:p>
+            <w:pPr>
+              <w:spacing w:line="360" w:lineRule="auto"/>
+              <w:jc w:val="center"/>
+              <w:rPr>
+                <w:rFonts w:ascii="Times New Roman" w:eastAsia="Calibri" w:hAnsi="Times New Roman" w:cs="Times New Roman"/>
                 <w:bCs/>
-                <w:sz w:val="26"/>
-                <w:szCs w:val="26"/>
-              </w:rPr>
-            </w:pPr>
-            <w:r>
-              <w:rPr>
-                <w:rFonts w:ascii="Times New Roman" w:hAnsi="Times New Roman" w:cs="Times New Roman"/>
-                <w:sz w:val="26"/>
-                <w:szCs w:val="26"/>
-              </w:rPr>
-              <w:t>17/04/2025</w:t>
-            </w:r>
-          </w:p>
-        </w:tc>
-        <w:tc>
-          <w:tcPr>
-            <w:tcW w:w="873" w:type="dxa"/>
+                <w:color w:val="000000"/>
+                <w:sz w:val="26"/>
+                <w:szCs w:val="26"/>
+              </w:rPr>
+            </w:pPr>
+            <w:r>
+              <w:rPr>
+                <w:rFonts w:ascii="Times New Roman" w:hAnsi="Times New Roman" w:cs="Times New Roman"/>
+                <w:color w:val="000000" w:themeColor="text1"/>
+                <w:sz w:val="26"/>
+                <w:szCs w:val="26"/>
+              </w:rPr>
+              <w:t>19/04/2025</w:t>
+            </w:r>
+          </w:p>
+        </w:tc>
+        <w:tc>
+          <w:tcPr>
+            <w:tcW w:w="479" w:type="pct"/>
             <w:vAlign w:val="center"/>
           </w:tcPr>
           <w:p>
@@ -19325,7 +21654,7 @@
         </w:tc>
         <w:tc>
           <w:tcPr>
-            <w:tcW w:w="1320" w:type="dxa"/>
+            <w:tcW w:w="724" w:type="pct"/>
             <w:vAlign w:val="center"/>
           </w:tcPr>
           <w:p>
@@ -19357,7 +21686,8 @@
         </w:trPr>
         <w:tc>
           <w:tcPr>
-            <w:tcW w:w="708" w:type="dxa"/>
+            <w:tcW w:w="388" w:type="pct"/>
+            <w:vMerge/>
           </w:tcPr>
           <w:p>
             <w:pPr>
@@ -19366,1155 +21696,15 @@
               <w:ind w:left="0"/>
               <w:rPr>
                 <w:rFonts w:ascii="Times New Roman" w:hAnsi="Times New Roman" w:cs="Times New Roman"/>
-                <w:b/>
-                <w:sz w:val="26"/>
-                <w:szCs w:val="26"/>
-              </w:rPr>
-            </w:pPr>
-            <w:r>
-              <w:rPr>
-                <w:rFonts w:ascii="Times New Roman" w:hAnsi="Times New Roman" w:cs="Times New Roman"/>
-                <w:b/>
-                <w:sz w:val="26"/>
-                <w:szCs w:val="26"/>
-              </w:rPr>
-              <w:t>1.4</w:t>
-            </w:r>
-          </w:p>
-        </w:tc>
-        <w:tc>
-          <w:tcPr>
-            <w:tcW w:w="3409" w:type="dxa"/>
-            <w:vAlign w:val="bottom"/>
-          </w:tcPr>
-          <w:p>
-            <w:pPr>
-              <w:spacing w:line="360" w:lineRule="auto"/>
-              <w:rPr>
-                <w:rFonts w:ascii="Times New Roman" w:hAnsi="Times New Roman" w:cs="Times New Roman"/>
-                <w:b/>
-                <w:color w:val="000000"/>
-                <w:sz w:val="26"/>
-                <w:szCs w:val="26"/>
-              </w:rPr>
-            </w:pPr>
-            <w:r>
-              <w:rPr>
-                <w:rFonts w:ascii="Times New Roman" w:hAnsi="Times New Roman" w:cs="Times New Roman"/>
-                <w:b/>
-                <w:color w:val="000000"/>
-                <w:sz w:val="26"/>
-                <w:szCs w:val="26"/>
-              </w:rPr>
-              <w:t>Re-testing</w:t>
-            </w:r>
-          </w:p>
-        </w:tc>
-        <w:tc>
-          <w:tcPr>
-            <w:tcW w:w="1401" w:type="dxa"/>
-            <w:vAlign w:val="center"/>
-          </w:tcPr>
-          <w:p>
-            <w:pPr>
-              <w:spacing w:line="360" w:lineRule="auto"/>
-              <w:jc w:val="center"/>
-              <w:rPr>
-                <w:rFonts w:ascii="Times New Roman" w:eastAsia="Calibri" w:hAnsi="Times New Roman" w:cs="Times New Roman"/>
-                <w:color w:val="000000"/>
-                <w:sz w:val="26"/>
-                <w:szCs w:val="26"/>
-              </w:rPr>
-            </w:pPr>
-            <w:r>
-              <w:rPr>
-                <w:rFonts w:ascii="Times New Roman" w:hAnsi="Times New Roman" w:cs="Times New Roman"/>
-                <w:b/>
-                <w:sz w:val="26"/>
-                <w:szCs w:val="26"/>
-              </w:rPr>
-              <w:t>1</w:t>
-            </w:r>
-            <w:r>
-              <w:rPr>
-                <w:rFonts w:ascii="Times New Roman" w:hAnsi="Times New Roman" w:cs="Times New Roman"/>
-                <w:b/>
-                <w:sz w:val="26"/>
-                <w:szCs w:val="26"/>
-              </w:rPr>
-              <w:t>9/04/2025</w:t>
-            </w:r>
-          </w:p>
-        </w:tc>
-        <w:tc>
-          <w:tcPr>
-            <w:tcW w:w="1401" w:type="dxa"/>
-            <w:vAlign w:val="center"/>
-          </w:tcPr>
-          <w:p>
-            <w:pPr>
-              <w:spacing w:line="360" w:lineRule="auto"/>
-              <w:jc w:val="center"/>
-              <w:rPr>
-                <w:rFonts w:ascii="Times New Roman" w:eastAsia="Calibri" w:hAnsi="Times New Roman" w:cs="Times New Roman"/>
-                <w:color w:val="000000"/>
-                <w:sz w:val="26"/>
-                <w:szCs w:val="26"/>
-              </w:rPr>
-            </w:pPr>
-            <w:r>
-              <w:rPr>
-                <w:rFonts w:ascii="Times New Roman" w:hAnsi="Times New Roman" w:cs="Times New Roman"/>
-                <w:b/>
-                <w:sz w:val="26"/>
-                <w:szCs w:val="26"/>
-              </w:rPr>
-              <w:t>1</w:t>
-            </w:r>
-            <w:r>
-              <w:rPr>
-                <w:rFonts w:ascii="Times New Roman" w:hAnsi="Times New Roman" w:cs="Times New Roman"/>
-                <w:b/>
-                <w:sz w:val="26"/>
-                <w:szCs w:val="26"/>
-              </w:rPr>
-              <w:t>9/04/2025</w:t>
-            </w:r>
-          </w:p>
-        </w:tc>
-        <w:tc>
-          <w:tcPr>
-            <w:tcW w:w="873" w:type="dxa"/>
-            <w:vAlign w:val="center"/>
-          </w:tcPr>
-          <w:p>
-            <w:pPr>
-              <w:spacing w:line="360" w:lineRule="auto"/>
-              <w:jc w:val="center"/>
-              <w:rPr>
-                <w:rFonts w:ascii="Times New Roman" w:eastAsia="Calibri" w:hAnsi="Times New Roman" w:cs="Times New Roman"/>
-                <w:color w:val="000000"/>
-                <w:sz w:val="26"/>
-                <w:szCs w:val="26"/>
-              </w:rPr>
-            </w:pPr>
-            <w:r>
-              <w:rPr>
-                <w:rFonts w:ascii="Times New Roman" w:eastAsia="Calibri" w:hAnsi="Times New Roman" w:cs="Times New Roman"/>
-                <w:b/>
-                <w:color w:val="000000"/>
-                <w:sz w:val="26"/>
-                <w:szCs w:val="26"/>
-              </w:rPr>
-              <w:t>7</w:t>
-            </w:r>
-          </w:p>
-        </w:tc>
-        <w:tc>
-          <w:tcPr>
-            <w:tcW w:w="1320" w:type="dxa"/>
-            <w:vAlign w:val="center"/>
-          </w:tcPr>
-          <w:p>
-            <w:pPr>
-              <w:spacing w:line="360" w:lineRule="auto"/>
-              <w:jc w:val="center"/>
-              <w:rPr>
-                <w:rFonts w:ascii="Times New Roman" w:eastAsia="Calibri" w:hAnsi="Times New Roman" w:cs="Times New Roman"/>
-                <w:color w:val="000000"/>
-                <w:sz w:val="26"/>
-                <w:szCs w:val="26"/>
-              </w:rPr>
-            </w:pPr>
-          </w:p>
-        </w:tc>
-      </w:tr>
-      <w:tr>
-        <w:trPr>
-          <w:jc w:val="center"/>
-        </w:trPr>
-        <w:tc>
-          <w:tcPr>
-            <w:tcW w:w="708" w:type="dxa"/>
-            <w:vMerge w:val="restart"/>
-          </w:tcPr>
-          <w:p>
-            <w:pPr>
-              <w:pStyle w:val="ListParagraph"/>
-              <w:spacing w:line="360" w:lineRule="auto"/>
-              <w:ind w:left="0"/>
-              <w:rPr>
-                <w:rFonts w:ascii="Times New Roman" w:hAnsi="Times New Roman" w:cs="Times New Roman"/>
-                <w:b/>
-                <w:sz w:val="26"/>
-                <w:szCs w:val="26"/>
-              </w:rPr>
-            </w:pPr>
-          </w:p>
-        </w:tc>
-        <w:tc>
-          <w:tcPr>
-            <w:tcW w:w="3409" w:type="dxa"/>
-            <w:vAlign w:val="center"/>
-          </w:tcPr>
-          <w:p>
-            <w:pPr>
-              <w:spacing w:line="360" w:lineRule="auto"/>
-              <w:rPr>
-                <w:rFonts w:ascii="Times New Roman" w:hAnsi="Times New Roman" w:cs="Times New Roman"/>
-                <w:b/>
-                <w:color w:val="000000"/>
-                <w:sz w:val="26"/>
-                <w:szCs w:val="26"/>
-              </w:rPr>
-            </w:pPr>
-            <w:r>
-              <w:rPr>
-                <w:rFonts w:ascii="Times New Roman" w:hAnsi="Times New Roman" w:cs="Times New Roman"/>
-                <w:color w:val="000000"/>
-                <w:sz w:val="26"/>
-                <w:szCs w:val="26"/>
-              </w:rPr>
-              <w:t>Kiểm tra lại</w:t>
-            </w:r>
-            <w:r>
-              <w:rPr>
-                <w:rFonts w:ascii="Times New Roman" w:hAnsi="Times New Roman" w:cs="Times New Roman"/>
-                <w:color w:val="000000"/>
-                <w:sz w:val="26"/>
-                <w:szCs w:val="26"/>
-              </w:rPr>
-              <w:t xml:space="preserve"> </w:t>
-            </w:r>
-            <w:r>
-              <w:rPr>
-                <w:rFonts w:ascii="Times New Roman" w:hAnsi="Times New Roman" w:cs="Times New Roman"/>
-                <w:color w:val="000000"/>
-                <w:sz w:val="26"/>
-                <w:szCs w:val="26"/>
-              </w:rPr>
-              <w:t>đăng nhập</w:t>
-            </w:r>
-          </w:p>
-        </w:tc>
-        <w:tc>
-          <w:tcPr>
-            <w:tcW w:w="1401" w:type="dxa"/>
-            <w:vAlign w:val="center"/>
-          </w:tcPr>
-          <w:p>
-            <w:pPr>
-              <w:spacing w:line="360" w:lineRule="auto"/>
-              <w:jc w:val="center"/>
-              <w:rPr>
-                <w:rFonts w:ascii="Times New Roman" w:eastAsia="Calibri" w:hAnsi="Times New Roman" w:cs="Times New Roman"/>
-                <w:bCs/>
-                <w:color w:val="000000"/>
-                <w:sz w:val="26"/>
-                <w:szCs w:val="26"/>
-              </w:rPr>
-            </w:pPr>
-            <w:r>
-              <w:rPr>
-                <w:rFonts w:ascii="Times New Roman" w:hAnsi="Times New Roman" w:cs="Times New Roman"/>
-                <w:color w:val="000000" w:themeColor="text1"/>
-                <w:sz w:val="26"/>
-                <w:szCs w:val="26"/>
-              </w:rPr>
-              <w:t>19/04/2025</w:t>
-            </w:r>
-          </w:p>
-        </w:tc>
-        <w:tc>
-          <w:tcPr>
-            <w:tcW w:w="1401" w:type="dxa"/>
-            <w:vAlign w:val="center"/>
-          </w:tcPr>
-          <w:p>
-            <w:pPr>
-              <w:spacing w:line="360" w:lineRule="auto"/>
-              <w:jc w:val="center"/>
-              <w:rPr>
-                <w:rFonts w:ascii="Times New Roman" w:eastAsia="Calibri" w:hAnsi="Times New Roman" w:cs="Times New Roman"/>
-                <w:bCs/>
-                <w:color w:val="000000"/>
-                <w:sz w:val="26"/>
-                <w:szCs w:val="26"/>
-              </w:rPr>
-            </w:pPr>
-            <w:r>
-              <w:rPr>
-                <w:rFonts w:ascii="Times New Roman" w:hAnsi="Times New Roman" w:cs="Times New Roman"/>
-                <w:color w:val="000000" w:themeColor="text1"/>
-                <w:sz w:val="26"/>
-                <w:szCs w:val="26"/>
-              </w:rPr>
-              <w:t>19/04/2025</w:t>
-            </w:r>
-          </w:p>
-        </w:tc>
-        <w:tc>
-          <w:tcPr>
-            <w:tcW w:w="873" w:type="dxa"/>
-            <w:vAlign w:val="center"/>
-          </w:tcPr>
-          <w:p>
-            <w:pPr>
-              <w:spacing w:line="360" w:lineRule="auto"/>
-              <w:jc w:val="center"/>
-              <w:rPr>
-                <w:rFonts w:ascii="Times New Roman" w:eastAsia="Calibri" w:hAnsi="Times New Roman" w:cs="Times New Roman"/>
-                <w:color w:val="000000"/>
-                <w:sz w:val="26"/>
-                <w:szCs w:val="26"/>
-              </w:rPr>
-            </w:pPr>
-            <w:r>
-              <w:rPr>
-                <w:rFonts w:ascii="Times New Roman" w:eastAsia="Calibri" w:hAnsi="Times New Roman" w:cs="Times New Roman"/>
-                <w:color w:val="000000"/>
-                <w:sz w:val="26"/>
-                <w:szCs w:val="26"/>
-              </w:rPr>
-              <w:t>1</w:t>
-            </w:r>
-          </w:p>
-        </w:tc>
-        <w:tc>
-          <w:tcPr>
-            <w:tcW w:w="1320" w:type="dxa"/>
-            <w:vAlign w:val="center"/>
-          </w:tcPr>
-          <w:p>
-            <w:pPr>
-              <w:spacing w:line="360" w:lineRule="auto"/>
-              <w:jc w:val="center"/>
-              <w:rPr>
-                <w:rFonts w:ascii="Times New Roman" w:eastAsia="Calibri" w:hAnsi="Times New Roman" w:cs="Times New Roman"/>
-                <w:color w:val="000000"/>
-                <w:sz w:val="26"/>
-                <w:szCs w:val="26"/>
-              </w:rPr>
-            </w:pPr>
-            <w:r>
-              <w:rPr>
-                <w:rFonts w:ascii="Times New Roman" w:eastAsia="Calibri" w:hAnsi="Times New Roman" w:cs="Times New Roman"/>
-                <w:color w:val="000000"/>
-                <w:sz w:val="26"/>
-                <w:szCs w:val="26"/>
-              </w:rPr>
-              <w:t>Quyền</w:t>
-            </w:r>
-          </w:p>
-        </w:tc>
-      </w:tr>
-      <w:tr>
-        <w:trPr>
-          <w:jc w:val="center"/>
-        </w:trPr>
-        <w:tc>
-          <w:tcPr>
-            <w:tcW w:w="708" w:type="dxa"/>
-            <w:vMerge/>
-          </w:tcPr>
-          <w:p>
-            <w:pPr>
-              <w:pStyle w:val="ListParagraph"/>
-              <w:spacing w:line="360" w:lineRule="auto"/>
-              <w:ind w:left="0"/>
-              <w:rPr>
-                <w:rFonts w:ascii="Times New Roman" w:hAnsi="Times New Roman" w:cs="Times New Roman"/>
-                <w:b/>
-                <w:sz w:val="26"/>
-                <w:szCs w:val="26"/>
-              </w:rPr>
-            </w:pPr>
-          </w:p>
-        </w:tc>
-        <w:tc>
-          <w:tcPr>
-            <w:tcW w:w="3409" w:type="dxa"/>
-            <w:vAlign w:val="center"/>
-          </w:tcPr>
-          <w:tbl>
-            <w:tblPr>
-              <w:tblW w:w="0" w:type="auto"/>
-              <w:tblCellSpacing w:w="15" w:type="dxa"/>
-              <w:tblCellMar>
-                <w:top w:w="15" w:type="dxa"/>
-                <w:left w:w="15" w:type="dxa"/>
-                <w:bottom w:w="15" w:type="dxa"/>
-                <w:right w:w="15" w:type="dxa"/>
-              </w:tblCellMar>
-              <w:tblLook w:val="04A0" w:firstRow="1" w:lastRow="0" w:firstColumn="1" w:lastColumn="0" w:noHBand="0" w:noVBand="1"/>
-            </w:tblPr>
-            <w:tblGrid>
-              <w:gridCol w:w="96"/>
-            </w:tblGrid>
-            <w:tr>
-              <w:trPr>
-                <w:tblCellSpacing w:w="15" w:type="dxa"/>
-              </w:trPr>
-              <w:tc>
-                <w:tcPr>
-                  <w:tcW w:w="36" w:type="dxa"/>
-                  <w:vAlign w:val="center"/>
-                  <w:hideMark/>
-                </w:tcPr>
-                <w:p>
-                  <w:pPr>
-                    <w:spacing w:after="100" w:afterAutospacing="1" w:line="360" w:lineRule="auto"/>
-                    <w:jc w:val="both"/>
-                    <w:rPr>
-                      <w:rFonts w:ascii="Times New Roman" w:hAnsi="Times New Roman" w:cs="Times New Roman"/>
-                      <w:sz w:val="26"/>
-                      <w:szCs w:val="26"/>
-                    </w:rPr>
-                  </w:pPr>
-                </w:p>
-              </w:tc>
-            </w:tr>
-          </w:tbl>
-          <w:p>
-            <w:pPr>
-              <w:spacing w:line="360" w:lineRule="auto"/>
-              <w:rPr>
-                <w:rFonts w:ascii="Times New Roman" w:hAnsi="Times New Roman" w:cs="Times New Roman"/>
-                <w:b/>
-                <w:color w:val="000000"/>
-                <w:sz w:val="26"/>
-                <w:szCs w:val="26"/>
-              </w:rPr>
-            </w:pPr>
-            <w:r>
-              <w:rPr>
-                <w:rFonts w:ascii="Times New Roman" w:hAnsi="Times New Roman" w:cs="Times New Roman"/>
-                <w:color w:val="000000"/>
-                <w:sz w:val="26"/>
-                <w:szCs w:val="26"/>
-              </w:rPr>
-              <w:t>Kiểm tra</w:t>
-            </w:r>
-            <w:r>
-              <w:rPr>
-                <w:rFonts w:ascii="Times New Roman" w:hAnsi="Times New Roman" w:cs="Times New Roman"/>
-                <w:color w:val="000000"/>
-                <w:sz w:val="26"/>
-                <w:szCs w:val="26"/>
-              </w:rPr>
-              <w:t xml:space="preserve"> </w:t>
-            </w:r>
-            <w:r>
-              <w:rPr>
-                <w:rFonts w:ascii="Times New Roman" w:hAnsi="Times New Roman" w:cs="Times New Roman"/>
-                <w:color w:val="000000"/>
-                <w:sz w:val="26"/>
-                <w:szCs w:val="26"/>
-              </w:rPr>
-              <w:t>lại quản lý thực đơn</w:t>
-            </w:r>
-          </w:p>
-        </w:tc>
-        <w:tc>
-          <w:tcPr>
-            <w:tcW w:w="1401" w:type="dxa"/>
-            <w:vAlign w:val="center"/>
-          </w:tcPr>
-          <w:p>
-            <w:pPr>
-              <w:spacing w:line="360" w:lineRule="auto"/>
-              <w:jc w:val="center"/>
-              <w:rPr>
-                <w:rFonts w:ascii="Times New Roman" w:eastAsia="Calibri" w:hAnsi="Times New Roman" w:cs="Times New Roman"/>
-                <w:bCs/>
-                <w:color w:val="000000"/>
-                <w:sz w:val="26"/>
-                <w:szCs w:val="26"/>
-              </w:rPr>
-            </w:pPr>
-            <w:r>
-              <w:rPr>
-                <w:rFonts w:ascii="Times New Roman" w:hAnsi="Times New Roman" w:cs="Times New Roman"/>
-                <w:color w:val="000000" w:themeColor="text1"/>
-                <w:sz w:val="26"/>
-                <w:szCs w:val="26"/>
-              </w:rPr>
-              <w:t>19/04/2025</w:t>
-            </w:r>
-          </w:p>
-        </w:tc>
-        <w:tc>
-          <w:tcPr>
-            <w:tcW w:w="1401" w:type="dxa"/>
-            <w:vAlign w:val="center"/>
-          </w:tcPr>
-          <w:p>
-            <w:pPr>
-              <w:spacing w:line="360" w:lineRule="auto"/>
-              <w:jc w:val="center"/>
-              <w:rPr>
-                <w:rFonts w:ascii="Times New Roman" w:eastAsia="Calibri" w:hAnsi="Times New Roman" w:cs="Times New Roman"/>
-                <w:bCs/>
-                <w:color w:val="000000"/>
-                <w:sz w:val="26"/>
-                <w:szCs w:val="26"/>
-              </w:rPr>
-            </w:pPr>
-            <w:r>
-              <w:rPr>
-                <w:rFonts w:ascii="Times New Roman" w:hAnsi="Times New Roman" w:cs="Times New Roman"/>
-                <w:color w:val="000000" w:themeColor="text1"/>
-                <w:sz w:val="26"/>
-                <w:szCs w:val="26"/>
-              </w:rPr>
-              <w:t>19/04/2025</w:t>
-            </w:r>
-          </w:p>
-        </w:tc>
-        <w:tc>
-          <w:tcPr>
-            <w:tcW w:w="873" w:type="dxa"/>
-            <w:vAlign w:val="center"/>
-          </w:tcPr>
-          <w:p>
-            <w:pPr>
-              <w:spacing w:line="360" w:lineRule="auto"/>
-              <w:jc w:val="center"/>
-              <w:rPr>
-                <w:rFonts w:ascii="Times New Roman" w:eastAsia="Calibri" w:hAnsi="Times New Roman" w:cs="Times New Roman"/>
-                <w:color w:val="000000"/>
-                <w:sz w:val="26"/>
-                <w:szCs w:val="26"/>
-              </w:rPr>
-            </w:pPr>
-            <w:r>
-              <w:rPr>
-                <w:rFonts w:ascii="Times New Roman" w:eastAsia="Calibri" w:hAnsi="Times New Roman" w:cs="Times New Roman"/>
-                <w:color w:val="000000"/>
-                <w:sz w:val="26"/>
-                <w:szCs w:val="26"/>
-              </w:rPr>
-              <w:t>1</w:t>
-            </w:r>
-          </w:p>
-        </w:tc>
-        <w:tc>
-          <w:tcPr>
-            <w:tcW w:w="1320" w:type="dxa"/>
-            <w:vAlign w:val="center"/>
-          </w:tcPr>
-          <w:p>
-            <w:pPr>
-              <w:spacing w:line="360" w:lineRule="auto"/>
-              <w:jc w:val="center"/>
-              <w:rPr>
-                <w:rFonts w:ascii="Times New Roman" w:eastAsia="Calibri" w:hAnsi="Times New Roman" w:cs="Times New Roman"/>
-                <w:color w:val="000000"/>
-                <w:sz w:val="26"/>
-                <w:szCs w:val="26"/>
-              </w:rPr>
-            </w:pPr>
-            <w:r>
-              <w:rPr>
-                <w:rFonts w:ascii="Times New Roman" w:eastAsia="Calibri" w:hAnsi="Times New Roman" w:cs="Times New Roman"/>
-                <w:color w:val="000000"/>
-                <w:sz w:val="26"/>
-                <w:szCs w:val="26"/>
-              </w:rPr>
-              <w:t>Hợp</w:t>
-            </w:r>
-          </w:p>
-        </w:tc>
-      </w:tr>
-      <w:tr>
-        <w:trPr>
-          <w:jc w:val="center"/>
-        </w:trPr>
-        <w:tc>
-          <w:tcPr>
-            <w:tcW w:w="708" w:type="dxa"/>
-            <w:vMerge/>
-          </w:tcPr>
-          <w:p>
-            <w:pPr>
-              <w:pStyle w:val="ListParagraph"/>
-              <w:spacing w:line="360" w:lineRule="auto"/>
-              <w:ind w:left="0"/>
-              <w:rPr>
-                <w:rFonts w:ascii="Times New Roman" w:hAnsi="Times New Roman" w:cs="Times New Roman"/>
-                <w:b/>
-                <w:sz w:val="26"/>
-                <w:szCs w:val="26"/>
-              </w:rPr>
-            </w:pPr>
-          </w:p>
-        </w:tc>
-        <w:tc>
-          <w:tcPr>
-            <w:tcW w:w="3409" w:type="dxa"/>
-            <w:vAlign w:val="center"/>
-          </w:tcPr>
-          <w:p>
-            <w:pPr>
-              <w:spacing w:line="360" w:lineRule="auto"/>
-              <w:rPr>
-                <w:rFonts w:ascii="Times New Roman" w:hAnsi="Times New Roman" w:cs="Times New Roman"/>
-                <w:color w:val="000000"/>
-                <w:sz w:val="26"/>
-                <w:szCs w:val="26"/>
-              </w:rPr>
-            </w:pPr>
-            <w:r>
-              <w:rPr>
-                <w:rFonts w:ascii="Times New Roman" w:hAnsi="Times New Roman" w:cs="Times New Roman"/>
-                <w:color w:val="000000"/>
-                <w:sz w:val="26"/>
-                <w:szCs w:val="26"/>
-              </w:rPr>
-              <w:t>Kiểm tra</w:t>
-            </w:r>
-            <w:r>
-              <w:rPr>
-                <w:rFonts w:ascii="Times New Roman" w:hAnsi="Times New Roman" w:cs="Times New Roman"/>
-                <w:color w:val="000000"/>
-                <w:sz w:val="26"/>
-                <w:szCs w:val="26"/>
-              </w:rPr>
-              <w:t xml:space="preserve"> </w:t>
-            </w:r>
-            <w:r>
-              <w:rPr>
-                <w:rFonts w:ascii="Times New Roman" w:hAnsi="Times New Roman" w:cs="Times New Roman"/>
-                <w:color w:val="000000"/>
-                <w:sz w:val="26"/>
-                <w:szCs w:val="26"/>
-              </w:rPr>
-              <w:t>lại q</w:t>
-            </w:r>
-            <w:r>
-              <w:rPr>
-                <w:rFonts w:ascii="Times New Roman" w:hAnsi="Times New Roman" w:cs="Times New Roman"/>
-                <w:sz w:val="26"/>
-                <w:szCs w:val="26"/>
-              </w:rPr>
-              <w:t xml:space="preserve">uản lý </w:t>
-            </w:r>
-            <w:r>
-              <w:rPr>
-                <w:rFonts w:ascii="Times New Roman" w:hAnsi="Times New Roman" w:cs="Times New Roman"/>
-                <w:sz w:val="26"/>
-                <w:szCs w:val="26"/>
-              </w:rPr>
-              <w:t>đơn hàng</w:t>
-            </w:r>
-            <w:r>
-              <w:rPr>
-                <w:rFonts w:ascii="Times New Roman" w:hAnsi="Times New Roman" w:cs="Times New Roman"/>
-                <w:sz w:val="26"/>
-                <w:szCs w:val="26"/>
-                <w:lang w:val="vi-VN"/>
-              </w:rPr>
-              <w:t xml:space="preserve"> </w:t>
-            </w:r>
-          </w:p>
-        </w:tc>
-        <w:tc>
-          <w:tcPr>
-            <w:tcW w:w="1401" w:type="dxa"/>
-            <w:vAlign w:val="center"/>
-          </w:tcPr>
-          <w:p>
-            <w:pPr>
-              <w:spacing w:line="360" w:lineRule="auto"/>
-              <w:jc w:val="center"/>
-              <w:rPr>
-                <w:rFonts w:ascii="Times New Roman" w:eastAsia="Calibri" w:hAnsi="Times New Roman" w:cs="Times New Roman"/>
-                <w:bCs/>
-                <w:color w:val="000000"/>
-                <w:sz w:val="26"/>
-                <w:szCs w:val="26"/>
-              </w:rPr>
-            </w:pPr>
-            <w:r>
-              <w:rPr>
-                <w:rFonts w:ascii="Times New Roman" w:hAnsi="Times New Roman" w:cs="Times New Roman"/>
-                <w:color w:val="000000" w:themeColor="text1"/>
-                <w:sz w:val="26"/>
-                <w:szCs w:val="26"/>
-              </w:rPr>
-              <w:t>19/04/2025</w:t>
-            </w:r>
-          </w:p>
-        </w:tc>
-        <w:tc>
-          <w:tcPr>
-            <w:tcW w:w="1401" w:type="dxa"/>
-            <w:vAlign w:val="center"/>
-          </w:tcPr>
-          <w:p>
-            <w:pPr>
-              <w:spacing w:line="360" w:lineRule="auto"/>
-              <w:jc w:val="center"/>
-              <w:rPr>
-                <w:rFonts w:ascii="Times New Roman" w:eastAsia="Calibri" w:hAnsi="Times New Roman" w:cs="Times New Roman"/>
-                <w:bCs/>
-                <w:color w:val="000000"/>
-                <w:sz w:val="26"/>
-                <w:szCs w:val="26"/>
-              </w:rPr>
-            </w:pPr>
-            <w:r>
-              <w:rPr>
-                <w:rFonts w:ascii="Times New Roman" w:hAnsi="Times New Roman" w:cs="Times New Roman"/>
-                <w:color w:val="000000" w:themeColor="text1"/>
-                <w:sz w:val="26"/>
-                <w:szCs w:val="26"/>
-              </w:rPr>
-              <w:t>19/04/2025</w:t>
-            </w:r>
-          </w:p>
-        </w:tc>
-        <w:tc>
-          <w:tcPr>
-            <w:tcW w:w="873" w:type="dxa"/>
-            <w:vAlign w:val="center"/>
-          </w:tcPr>
-          <w:p>
-            <w:pPr>
-              <w:spacing w:line="360" w:lineRule="auto"/>
-              <w:jc w:val="center"/>
-              <w:rPr>
-                <w:rFonts w:ascii="Times New Roman" w:eastAsia="Calibri" w:hAnsi="Times New Roman" w:cs="Times New Roman"/>
-                <w:color w:val="000000"/>
-                <w:sz w:val="26"/>
-                <w:szCs w:val="26"/>
-              </w:rPr>
-            </w:pPr>
-            <w:r>
-              <w:rPr>
-                <w:rFonts w:ascii="Times New Roman" w:eastAsia="Calibri" w:hAnsi="Times New Roman" w:cs="Times New Roman"/>
-                <w:color w:val="000000"/>
-                <w:sz w:val="26"/>
-                <w:szCs w:val="26"/>
-              </w:rPr>
-              <w:t>1</w:t>
-            </w:r>
-          </w:p>
-        </w:tc>
-        <w:tc>
-          <w:tcPr>
-            <w:tcW w:w="1320" w:type="dxa"/>
-            <w:vAlign w:val="center"/>
-          </w:tcPr>
-          <w:p>
-            <w:pPr>
-              <w:spacing w:line="360" w:lineRule="auto"/>
-              <w:jc w:val="center"/>
-              <w:rPr>
-                <w:rFonts w:ascii="Times New Roman" w:eastAsia="Calibri" w:hAnsi="Times New Roman" w:cs="Times New Roman"/>
-                <w:color w:val="000000"/>
-                <w:sz w:val="26"/>
-                <w:szCs w:val="26"/>
-              </w:rPr>
-            </w:pPr>
-            <w:r>
-              <w:rPr>
-                <w:rFonts w:ascii="Times New Roman" w:eastAsia="Calibri" w:hAnsi="Times New Roman" w:cs="Times New Roman"/>
-                <w:color w:val="000000"/>
-                <w:sz w:val="26"/>
-                <w:szCs w:val="26"/>
-              </w:rPr>
-              <w:t>Hợp</w:t>
-            </w:r>
-          </w:p>
-        </w:tc>
-      </w:tr>
-      <w:tr>
-        <w:trPr>
-          <w:jc w:val="center"/>
-        </w:trPr>
-        <w:tc>
-          <w:tcPr>
-            <w:tcW w:w="708" w:type="dxa"/>
-            <w:vMerge/>
-          </w:tcPr>
-          <w:p>
-            <w:pPr>
-              <w:pStyle w:val="ListParagraph"/>
-              <w:spacing w:line="360" w:lineRule="auto"/>
-              <w:ind w:left="0"/>
-              <w:rPr>
-                <w:rFonts w:ascii="Times New Roman" w:hAnsi="Times New Roman" w:cs="Times New Roman"/>
-                <w:b/>
-                <w:sz w:val="26"/>
-                <w:szCs w:val="26"/>
-              </w:rPr>
-            </w:pPr>
-          </w:p>
-        </w:tc>
-        <w:tc>
-          <w:tcPr>
-            <w:tcW w:w="3409" w:type="dxa"/>
-            <w:vAlign w:val="center"/>
-          </w:tcPr>
-          <w:p>
-            <w:pPr>
-              <w:spacing w:line="360" w:lineRule="auto"/>
-              <w:rPr>
-                <w:rFonts w:ascii="Times New Roman" w:hAnsi="Times New Roman" w:cs="Times New Roman"/>
-                <w:color w:val="000000"/>
-                <w:sz w:val="26"/>
-                <w:szCs w:val="26"/>
-              </w:rPr>
-            </w:pPr>
-            <w:r>
-              <w:rPr>
-                <w:rFonts w:ascii="Times New Roman" w:hAnsi="Times New Roman" w:cs="Times New Roman"/>
-                <w:color w:val="000000"/>
-                <w:sz w:val="26"/>
-                <w:szCs w:val="26"/>
-              </w:rPr>
-              <w:t>Kiểm tra</w:t>
-            </w:r>
-            <w:r>
-              <w:rPr>
-                <w:rFonts w:ascii="Times New Roman" w:hAnsi="Times New Roman" w:cs="Times New Roman"/>
-                <w:color w:val="000000"/>
-                <w:sz w:val="26"/>
-                <w:szCs w:val="26"/>
-              </w:rPr>
-              <w:t xml:space="preserve"> </w:t>
-            </w:r>
-            <w:r>
-              <w:rPr>
-                <w:rFonts w:ascii="Times New Roman" w:hAnsi="Times New Roman" w:cs="Times New Roman"/>
-                <w:color w:val="000000"/>
-                <w:sz w:val="26"/>
-                <w:szCs w:val="26"/>
-              </w:rPr>
-              <w:t>lại x</w:t>
-            </w:r>
-            <w:r>
-              <w:rPr>
-                <w:rFonts w:ascii="Times New Roman" w:hAnsi="Times New Roman" w:cs="Times New Roman"/>
-                <w:sz w:val="26"/>
-                <w:szCs w:val="26"/>
-              </w:rPr>
-              <w:t>em chi tiết đơn hàng của quầy</w:t>
-            </w:r>
-          </w:p>
-        </w:tc>
-        <w:tc>
-          <w:tcPr>
-            <w:tcW w:w="1401" w:type="dxa"/>
-            <w:vAlign w:val="center"/>
-          </w:tcPr>
-          <w:p>
-            <w:pPr>
-              <w:spacing w:line="360" w:lineRule="auto"/>
-              <w:jc w:val="center"/>
-              <w:rPr>
-                <w:rFonts w:ascii="Times New Roman" w:hAnsi="Times New Roman" w:cs="Times New Roman"/>
-                <w:bCs/>
-                <w:sz w:val="26"/>
-                <w:szCs w:val="26"/>
-              </w:rPr>
-            </w:pPr>
-            <w:r>
-              <w:rPr>
-                <w:rFonts w:ascii="Times New Roman" w:hAnsi="Times New Roman" w:cs="Times New Roman"/>
-                <w:color w:val="000000" w:themeColor="text1"/>
-                <w:sz w:val="26"/>
-                <w:szCs w:val="26"/>
-              </w:rPr>
-              <w:t>19/04/2025</w:t>
-            </w:r>
-          </w:p>
-        </w:tc>
-        <w:tc>
-          <w:tcPr>
-            <w:tcW w:w="1401" w:type="dxa"/>
-            <w:vAlign w:val="center"/>
-          </w:tcPr>
-          <w:p>
-            <w:pPr>
-              <w:spacing w:line="360" w:lineRule="auto"/>
-              <w:jc w:val="center"/>
-              <w:rPr>
-                <w:rFonts w:ascii="Times New Roman" w:hAnsi="Times New Roman" w:cs="Times New Roman"/>
-                <w:bCs/>
-                <w:sz w:val="26"/>
-                <w:szCs w:val="26"/>
-              </w:rPr>
-            </w:pPr>
-            <w:r>
-              <w:rPr>
-                <w:rFonts w:ascii="Times New Roman" w:hAnsi="Times New Roman" w:cs="Times New Roman"/>
-                <w:color w:val="000000" w:themeColor="text1"/>
-                <w:sz w:val="26"/>
-                <w:szCs w:val="26"/>
-              </w:rPr>
-              <w:t>19/04/2025</w:t>
-            </w:r>
-          </w:p>
-        </w:tc>
-        <w:tc>
-          <w:tcPr>
-            <w:tcW w:w="873" w:type="dxa"/>
-            <w:vAlign w:val="center"/>
-          </w:tcPr>
-          <w:p>
-            <w:pPr>
-              <w:spacing w:line="360" w:lineRule="auto"/>
-              <w:jc w:val="center"/>
-              <w:rPr>
-                <w:rFonts w:ascii="Times New Roman" w:eastAsia="Calibri" w:hAnsi="Times New Roman" w:cs="Times New Roman"/>
-                <w:color w:val="000000"/>
-                <w:sz w:val="26"/>
-                <w:szCs w:val="26"/>
-              </w:rPr>
-            </w:pPr>
-            <w:r>
-              <w:rPr>
-                <w:rFonts w:ascii="Times New Roman" w:eastAsia="Calibri" w:hAnsi="Times New Roman" w:cs="Times New Roman"/>
-                <w:color w:val="000000"/>
-                <w:sz w:val="26"/>
-                <w:szCs w:val="26"/>
-              </w:rPr>
-              <w:t>1</w:t>
-            </w:r>
-          </w:p>
-        </w:tc>
-        <w:tc>
-          <w:tcPr>
-            <w:tcW w:w="1320" w:type="dxa"/>
-            <w:vAlign w:val="center"/>
-          </w:tcPr>
-          <w:p>
-            <w:pPr>
-              <w:spacing w:line="360" w:lineRule="auto"/>
-              <w:jc w:val="center"/>
-              <w:rPr>
-                <w:rFonts w:ascii="Times New Roman" w:eastAsia="Calibri" w:hAnsi="Times New Roman" w:cs="Times New Roman"/>
-                <w:color w:val="000000"/>
-                <w:sz w:val="26"/>
-                <w:szCs w:val="26"/>
-              </w:rPr>
-            </w:pPr>
-            <w:r>
-              <w:rPr>
-                <w:rFonts w:ascii="Times New Roman" w:eastAsia="Calibri" w:hAnsi="Times New Roman" w:cs="Times New Roman"/>
-                <w:color w:val="000000"/>
-                <w:sz w:val="26"/>
-                <w:szCs w:val="26"/>
-              </w:rPr>
-              <w:t>Hợp</w:t>
-            </w:r>
-          </w:p>
-        </w:tc>
-      </w:tr>
-      <w:tr>
-        <w:trPr>
-          <w:jc w:val="center"/>
-        </w:trPr>
-        <w:tc>
-          <w:tcPr>
-            <w:tcW w:w="708" w:type="dxa"/>
-            <w:vMerge/>
-          </w:tcPr>
-          <w:p>
-            <w:pPr>
-              <w:pStyle w:val="ListParagraph"/>
-              <w:spacing w:line="360" w:lineRule="auto"/>
-              <w:ind w:left="0"/>
-              <w:rPr>
-                <w:rFonts w:ascii="Times New Roman" w:hAnsi="Times New Roman" w:cs="Times New Roman"/>
-                <w:sz w:val="26"/>
-                <w:szCs w:val="26"/>
-              </w:rPr>
-            </w:pPr>
-          </w:p>
-        </w:tc>
-        <w:tc>
-          <w:tcPr>
-            <w:tcW w:w="3409" w:type="dxa"/>
-            <w:vAlign w:val="center"/>
-          </w:tcPr>
-          <w:p>
-            <w:pPr>
-              <w:spacing w:line="360" w:lineRule="auto"/>
-              <w:rPr>
-                <w:rFonts w:ascii="Times New Roman" w:hAnsi="Times New Roman" w:cs="Times New Roman"/>
-                <w:color w:val="000000"/>
-                <w:sz w:val="26"/>
-                <w:szCs w:val="26"/>
-              </w:rPr>
-            </w:pPr>
-            <w:r>
-              <w:rPr>
-                <w:rFonts w:ascii="Times New Roman" w:hAnsi="Times New Roman" w:cs="Times New Roman"/>
-                <w:color w:val="000000"/>
-                <w:sz w:val="26"/>
-                <w:szCs w:val="26"/>
-              </w:rPr>
-              <w:t>Kiểm tra</w:t>
-            </w:r>
-            <w:r>
-              <w:rPr>
-                <w:rFonts w:ascii="Times New Roman" w:hAnsi="Times New Roman" w:cs="Times New Roman"/>
-                <w:color w:val="000000"/>
-                <w:sz w:val="26"/>
-                <w:szCs w:val="26"/>
-              </w:rPr>
-              <w:t xml:space="preserve"> </w:t>
-            </w:r>
-            <w:r>
-              <w:rPr>
-                <w:rFonts w:ascii="Times New Roman" w:hAnsi="Times New Roman" w:cs="Times New Roman"/>
-                <w:color w:val="000000"/>
-                <w:sz w:val="26"/>
-                <w:szCs w:val="26"/>
-              </w:rPr>
-              <w:t>lại thanh toán</w:t>
-            </w:r>
-          </w:p>
-        </w:tc>
-        <w:tc>
-          <w:tcPr>
-            <w:tcW w:w="1401" w:type="dxa"/>
-            <w:vAlign w:val="center"/>
-          </w:tcPr>
-          <w:p>
-            <w:pPr>
-              <w:spacing w:line="360" w:lineRule="auto"/>
-              <w:jc w:val="center"/>
-              <w:rPr>
-                <w:rFonts w:ascii="Times New Roman" w:eastAsia="Calibri" w:hAnsi="Times New Roman" w:cs="Times New Roman"/>
-                <w:bCs/>
-                <w:color w:val="000000"/>
-                <w:sz w:val="26"/>
-                <w:szCs w:val="26"/>
-              </w:rPr>
-            </w:pPr>
-            <w:r>
-              <w:rPr>
-                <w:rFonts w:ascii="Times New Roman" w:hAnsi="Times New Roman" w:cs="Times New Roman"/>
-                <w:color w:val="000000" w:themeColor="text1"/>
-                <w:sz w:val="26"/>
-                <w:szCs w:val="26"/>
-              </w:rPr>
-              <w:t>19/04/2025</w:t>
-            </w:r>
-          </w:p>
-        </w:tc>
-        <w:tc>
-          <w:tcPr>
-            <w:tcW w:w="1401" w:type="dxa"/>
-            <w:vAlign w:val="center"/>
-          </w:tcPr>
-          <w:p>
-            <w:pPr>
-              <w:spacing w:line="360" w:lineRule="auto"/>
-              <w:jc w:val="center"/>
-              <w:rPr>
-                <w:rFonts w:ascii="Times New Roman" w:eastAsia="Calibri" w:hAnsi="Times New Roman" w:cs="Times New Roman"/>
-                <w:bCs/>
-                <w:color w:val="000000"/>
-                <w:sz w:val="26"/>
-                <w:szCs w:val="26"/>
-              </w:rPr>
-            </w:pPr>
-            <w:r>
-              <w:rPr>
-                <w:rFonts w:ascii="Times New Roman" w:hAnsi="Times New Roman" w:cs="Times New Roman"/>
-                <w:color w:val="000000" w:themeColor="text1"/>
-                <w:sz w:val="26"/>
-                <w:szCs w:val="26"/>
-              </w:rPr>
-              <w:t>19/04/2025</w:t>
-            </w:r>
-          </w:p>
-        </w:tc>
-        <w:tc>
-          <w:tcPr>
-            <w:tcW w:w="873" w:type="dxa"/>
-            <w:vAlign w:val="center"/>
-          </w:tcPr>
-          <w:p>
-            <w:pPr>
-              <w:spacing w:line="360" w:lineRule="auto"/>
-              <w:jc w:val="center"/>
-              <w:rPr>
-                <w:rFonts w:ascii="Times New Roman" w:eastAsia="Calibri" w:hAnsi="Times New Roman" w:cs="Times New Roman"/>
-                <w:color w:val="000000"/>
-                <w:sz w:val="26"/>
-                <w:szCs w:val="26"/>
-              </w:rPr>
-            </w:pPr>
-            <w:r>
-              <w:rPr>
-                <w:rFonts w:ascii="Times New Roman" w:eastAsia="Calibri" w:hAnsi="Times New Roman" w:cs="Times New Roman"/>
-                <w:color w:val="000000"/>
-                <w:sz w:val="26"/>
-                <w:szCs w:val="26"/>
-              </w:rPr>
-              <w:t>1</w:t>
-            </w:r>
-          </w:p>
-        </w:tc>
-        <w:tc>
-          <w:tcPr>
-            <w:tcW w:w="1320" w:type="dxa"/>
-            <w:vAlign w:val="center"/>
-          </w:tcPr>
-          <w:p>
-            <w:pPr>
-              <w:spacing w:line="360" w:lineRule="auto"/>
-              <w:jc w:val="center"/>
-              <w:rPr>
-                <w:rFonts w:ascii="Times New Roman" w:eastAsia="Calibri" w:hAnsi="Times New Roman" w:cs="Times New Roman"/>
-                <w:color w:val="000000"/>
-                <w:sz w:val="26"/>
-                <w:szCs w:val="26"/>
-              </w:rPr>
-            </w:pPr>
-            <w:r>
-              <w:rPr>
-                <w:rFonts w:ascii="Times New Roman" w:eastAsia="Calibri" w:hAnsi="Times New Roman" w:cs="Times New Roman"/>
-                <w:color w:val="000000"/>
-                <w:sz w:val="26"/>
-                <w:szCs w:val="26"/>
-              </w:rPr>
-              <w:t>Quyền</w:t>
-            </w:r>
-          </w:p>
-        </w:tc>
-      </w:tr>
-      <w:tr>
-        <w:trPr>
-          <w:jc w:val="center"/>
-        </w:trPr>
-        <w:tc>
-          <w:tcPr>
-            <w:tcW w:w="708" w:type="dxa"/>
-            <w:vMerge/>
-          </w:tcPr>
-          <w:p>
-            <w:pPr>
-              <w:pStyle w:val="ListParagraph"/>
-              <w:spacing w:line="360" w:lineRule="auto"/>
-              <w:ind w:left="0"/>
-              <w:rPr>
-                <w:rFonts w:ascii="Times New Roman" w:hAnsi="Times New Roman" w:cs="Times New Roman"/>
-                <w:sz w:val="26"/>
-                <w:szCs w:val="26"/>
-              </w:rPr>
-            </w:pPr>
-          </w:p>
-        </w:tc>
-        <w:tc>
-          <w:tcPr>
-            <w:tcW w:w="3409" w:type="dxa"/>
+                <w:sz w:val="26"/>
+                <w:szCs w:val="26"/>
+              </w:rPr>
+            </w:pPr>
+          </w:p>
+        </w:tc>
+        <w:tc>
+          <w:tcPr>
+            <w:tcW w:w="1871" w:type="pct"/>
             <w:vAlign w:val="center"/>
           </w:tcPr>
           <w:tbl>
@@ -20610,7 +21800,7 @@
                       <w:sz w:val="26"/>
                       <w:szCs w:val="26"/>
                     </w:rPr>
-                    <w:t>Kiểm tra lại</w:t>
+                    <w:t>Kiểm tra</w:t>
                   </w:r>
                   <w:r>
                     <w:rPr>
@@ -20623,269 +21813,12 @@
                   </w:r>
                   <w:r>
                     <w:rPr>
-                      <w:rFonts w:ascii="Times New Roman" w:eastAsia="Calibri" w:hAnsi="Times New Roman" w:cs="Times New Roman"/>
-                      <w:sz w:val="26"/>
-                      <w:szCs w:val="26"/>
-                    </w:rPr>
-                    <w:t>xác nhận thanh toán</w:t>
-                  </w:r>
-                </w:p>
-              </w:tc>
-            </w:tr>
-          </w:tbl>
-          <w:p>
-            <w:pPr>
-              <w:spacing w:line="360" w:lineRule="auto"/>
-              <w:rPr>
-                <w:rFonts w:ascii="Times New Roman" w:hAnsi="Times New Roman" w:cs="Times New Roman"/>
-                <w:color w:val="000000"/>
-                <w:sz w:val="26"/>
-                <w:szCs w:val="26"/>
-              </w:rPr>
-            </w:pPr>
-          </w:p>
-        </w:tc>
-        <w:tc>
-          <w:tcPr>
-            <w:tcW w:w="1401" w:type="dxa"/>
-            <w:vAlign w:val="center"/>
-          </w:tcPr>
-          <w:p>
-            <w:pPr>
-              <w:spacing w:line="360" w:lineRule="auto"/>
-              <w:jc w:val="center"/>
-              <w:rPr>
-                <w:rFonts w:ascii="Times New Roman" w:eastAsia="Calibri" w:hAnsi="Times New Roman" w:cs="Times New Roman"/>
-                <w:bCs/>
-                <w:color w:val="000000"/>
-                <w:sz w:val="26"/>
-                <w:szCs w:val="26"/>
-              </w:rPr>
-            </w:pPr>
-            <w:r>
-              <w:rPr>
-                <w:rFonts w:ascii="Times New Roman" w:hAnsi="Times New Roman" w:cs="Times New Roman"/>
-                <w:color w:val="000000" w:themeColor="text1"/>
-                <w:sz w:val="26"/>
-                <w:szCs w:val="26"/>
-              </w:rPr>
-              <w:t>19/04/2025</w:t>
-            </w:r>
-          </w:p>
-        </w:tc>
-        <w:tc>
-          <w:tcPr>
-            <w:tcW w:w="1401" w:type="dxa"/>
-            <w:vAlign w:val="center"/>
-          </w:tcPr>
-          <w:p>
-            <w:pPr>
-              <w:spacing w:line="360" w:lineRule="auto"/>
-              <w:jc w:val="center"/>
-              <w:rPr>
-                <w:rFonts w:ascii="Times New Roman" w:eastAsia="Calibri" w:hAnsi="Times New Roman" w:cs="Times New Roman"/>
-                <w:bCs/>
-                <w:color w:val="000000"/>
-                <w:sz w:val="26"/>
-                <w:szCs w:val="26"/>
-              </w:rPr>
-            </w:pPr>
-            <w:r>
-              <w:rPr>
-                <w:rFonts w:ascii="Times New Roman" w:hAnsi="Times New Roman" w:cs="Times New Roman"/>
-                <w:color w:val="000000" w:themeColor="text1"/>
-                <w:sz w:val="26"/>
-                <w:szCs w:val="26"/>
-              </w:rPr>
-              <w:t>19/04/2025</w:t>
-            </w:r>
-          </w:p>
-        </w:tc>
-        <w:tc>
-          <w:tcPr>
-            <w:tcW w:w="873" w:type="dxa"/>
-            <w:vAlign w:val="center"/>
-          </w:tcPr>
-          <w:p>
-            <w:pPr>
-              <w:spacing w:line="360" w:lineRule="auto"/>
-              <w:jc w:val="center"/>
-              <w:rPr>
-                <w:rFonts w:ascii="Times New Roman" w:eastAsia="Calibri" w:hAnsi="Times New Roman" w:cs="Times New Roman"/>
-                <w:color w:val="000000"/>
-                <w:sz w:val="26"/>
-                <w:szCs w:val="26"/>
-              </w:rPr>
-            </w:pPr>
-            <w:r>
-              <w:rPr>
-                <w:rFonts w:ascii="Times New Roman" w:eastAsia="Calibri" w:hAnsi="Times New Roman" w:cs="Times New Roman"/>
-                <w:color w:val="000000"/>
-                <w:sz w:val="26"/>
-                <w:szCs w:val="26"/>
-              </w:rPr>
-              <w:t>1</w:t>
-            </w:r>
-          </w:p>
-        </w:tc>
-        <w:tc>
-          <w:tcPr>
-            <w:tcW w:w="1320" w:type="dxa"/>
-            <w:vAlign w:val="center"/>
-          </w:tcPr>
-          <w:p>
-            <w:pPr>
-              <w:spacing w:line="360" w:lineRule="auto"/>
-              <w:jc w:val="center"/>
-              <w:rPr>
-                <w:rFonts w:ascii="Times New Roman" w:eastAsia="Calibri" w:hAnsi="Times New Roman" w:cs="Times New Roman"/>
-                <w:color w:val="000000"/>
-                <w:sz w:val="26"/>
-                <w:szCs w:val="26"/>
-              </w:rPr>
-            </w:pPr>
-            <w:r>
-              <w:rPr>
-                <w:rFonts w:ascii="Times New Roman" w:eastAsia="Calibri" w:hAnsi="Times New Roman" w:cs="Times New Roman"/>
-                <w:color w:val="000000"/>
-                <w:sz w:val="26"/>
-                <w:szCs w:val="26"/>
-              </w:rPr>
-              <w:t>Quyền</w:t>
-            </w:r>
-          </w:p>
-        </w:tc>
-      </w:tr>
-      <w:tr>
-        <w:trPr>
-          <w:jc w:val="center"/>
-        </w:trPr>
-        <w:tc>
-          <w:tcPr>
-            <w:tcW w:w="708" w:type="dxa"/>
-            <w:vMerge/>
-          </w:tcPr>
-          <w:p>
-            <w:pPr>
-              <w:pStyle w:val="ListParagraph"/>
-              <w:spacing w:line="360" w:lineRule="auto"/>
-              <w:ind w:left="0"/>
-              <w:rPr>
-                <w:rFonts w:ascii="Times New Roman" w:hAnsi="Times New Roman" w:cs="Times New Roman"/>
-                <w:sz w:val="26"/>
-                <w:szCs w:val="26"/>
-              </w:rPr>
-            </w:pPr>
-          </w:p>
-        </w:tc>
-        <w:tc>
-          <w:tcPr>
-            <w:tcW w:w="3409" w:type="dxa"/>
-            <w:vAlign w:val="center"/>
-          </w:tcPr>
-          <w:tbl>
-            <w:tblPr>
-              <w:tblW w:w="0" w:type="auto"/>
-              <w:tblCellSpacing w:w="15" w:type="dxa"/>
-              <w:tblCellMar>
-                <w:top w:w="15" w:type="dxa"/>
-                <w:left w:w="15" w:type="dxa"/>
-                <w:bottom w:w="15" w:type="dxa"/>
-                <w:right w:w="15" w:type="dxa"/>
-              </w:tblCellMar>
-              <w:tblLook w:val="04A0" w:firstRow="1" w:lastRow="0" w:firstColumn="1" w:lastColumn="0" w:noHBand="0" w:noVBand="1"/>
-            </w:tblPr>
-            <w:tblGrid>
-              <w:gridCol w:w="96"/>
-            </w:tblGrid>
-            <w:tr>
-              <w:trPr>
-                <w:tblCellSpacing w:w="15" w:type="dxa"/>
-              </w:trPr>
-              <w:tc>
-                <w:tcPr>
-                  <w:tcW w:w="36" w:type="dxa"/>
-                  <w:vAlign w:val="center"/>
-                  <w:hideMark/>
-                </w:tcPr>
-                <w:p>
-                  <w:pPr>
-                    <w:spacing w:after="100" w:afterAutospacing="1" w:line="360" w:lineRule="auto"/>
-                    <w:jc w:val="both"/>
-                    <w:rPr>
-                      <w:rFonts w:ascii="Times New Roman" w:hAnsi="Times New Roman" w:cs="Times New Roman"/>
-                      <w:sz w:val="26"/>
-                      <w:szCs w:val="26"/>
-                    </w:rPr>
-                  </w:pPr>
-                </w:p>
-              </w:tc>
-            </w:tr>
-          </w:tbl>
-          <w:p>
-            <w:pPr>
-              <w:spacing w:after="100" w:afterAutospacing="1" w:line="360" w:lineRule="auto"/>
-              <w:jc w:val="both"/>
-              <w:rPr>
-                <w:rFonts w:ascii="Times New Roman" w:hAnsi="Times New Roman" w:cs="Times New Roman"/>
-                <w:vanish/>
-                <w:sz w:val="26"/>
-                <w:szCs w:val="26"/>
-              </w:rPr>
-            </w:pPr>
-          </w:p>
-          <w:tbl>
-            <w:tblPr>
-              <w:tblW w:w="0" w:type="auto"/>
-              <w:tblCellSpacing w:w="15" w:type="dxa"/>
-              <w:tblCellMar>
-                <w:top w:w="15" w:type="dxa"/>
-                <w:left w:w="15" w:type="dxa"/>
-                <w:bottom w:w="15" w:type="dxa"/>
-                <w:right w:w="15" w:type="dxa"/>
-              </w:tblCellMar>
-              <w:tblLook w:val="04A0" w:firstRow="1" w:lastRow="0" w:firstColumn="1" w:lastColumn="0" w:noHBand="0" w:noVBand="1"/>
-            </w:tblPr>
-            <w:tblGrid>
-              <w:gridCol w:w="3180"/>
-            </w:tblGrid>
-            <w:tr>
-              <w:trPr>
-                <w:tblCellSpacing w:w="15" w:type="dxa"/>
-              </w:trPr>
-              <w:tc>
-                <w:tcPr>
-                  <w:tcW w:w="3120" w:type="dxa"/>
-                  <w:vAlign w:val="center"/>
-                  <w:hideMark/>
-                </w:tcPr>
-                <w:p>
-                  <w:pPr>
-                    <w:spacing w:after="100" w:afterAutospacing="1" w:line="360" w:lineRule="auto"/>
-                    <w:rPr>
-                      <w:rFonts w:ascii="Times New Roman" w:hAnsi="Times New Roman" w:cs="Times New Roman"/>
-                      <w:sz w:val="26"/>
-                      <w:szCs w:val="26"/>
-                      <w:lang w:val="vi-VN"/>
-                    </w:rPr>
-                  </w:pPr>
-                  <w:r>
-                    <w:rPr>
                       <w:rFonts w:ascii="Times New Roman" w:hAnsi="Times New Roman" w:cs="Times New Roman"/>
                       <w:color w:val="000000"/>
                       <w:sz w:val="26"/>
                       <w:szCs w:val="26"/>
                     </w:rPr>
-                    <w:t>Kiểm tra lại</w:t>
-                  </w:r>
-                  <w:r>
-                    <w:rPr>
-                      <w:rFonts w:ascii="Times New Roman" w:hAnsi="Times New Roman" w:cs="Times New Roman"/>
-                      <w:color w:val="000000"/>
-                      <w:sz w:val="26"/>
-                      <w:szCs w:val="26"/>
-                    </w:rPr>
-                    <w:t xml:space="preserve"> </w:t>
+                    <w:t>lại</w:t>
                   </w:r>
                   <w:r>
                     <w:rPr>
@@ -20893,7 +21826,7 @@
                       <w:sz w:val="26"/>
                       <w:szCs w:val="26"/>
                     </w:rPr>
-                    <w:t>đánh giá món ăn</w:t>
+                    <w:t xml:space="preserve"> trang chủ quản trị viên</w:t>
                   </w:r>
                 </w:p>
               </w:tc>
@@ -20913,7 +21846,7 @@
         </w:tc>
         <w:tc>
           <w:tcPr>
-            <w:tcW w:w="1401" w:type="dxa"/>
+            <w:tcW w:w="769" w:type="pct"/>
             <w:vAlign w:val="center"/>
           </w:tcPr>
           <w:p>
@@ -20941,7 +21874,7 @@
         </w:tc>
         <w:tc>
           <w:tcPr>
-            <w:tcW w:w="1401" w:type="dxa"/>
+            <w:tcW w:w="769" w:type="pct"/>
             <w:vAlign w:val="center"/>
           </w:tcPr>
           <w:p>
@@ -20969,7 +21902,7 @@
         </w:tc>
         <w:tc>
           <w:tcPr>
-            <w:tcW w:w="873" w:type="dxa"/>
+            <w:tcW w:w="479" w:type="pct"/>
             <w:vAlign w:val="center"/>
           </w:tcPr>
           <w:p>
@@ -20996,7 +21929,7 @@
         </w:tc>
         <w:tc>
           <w:tcPr>
-            <w:tcW w:w="1320" w:type="dxa"/>
+            <w:tcW w:w="724" w:type="pct"/>
             <w:vAlign w:val="center"/>
           </w:tcPr>
           <w:p>
@@ -21019,6 +21952,450 @@
               </w:rPr>
               <w:t>Quyền</w:t>
             </w:r>
+          </w:p>
+        </w:tc>
+      </w:tr>
+      <w:tr>
+        <w:trPr>
+          <w:jc w:val="center"/>
+        </w:trPr>
+        <w:tc>
+          <w:tcPr>
+            <w:tcW w:w="388" w:type="pct"/>
+            <w:vMerge/>
+          </w:tcPr>
+          <w:p>
+            <w:pPr>
+              <w:pStyle w:val="ListParagraph"/>
+              <w:spacing w:line="360" w:lineRule="auto"/>
+              <w:ind w:left="0"/>
+              <w:rPr>
+                <w:rFonts w:ascii="Times New Roman" w:hAnsi="Times New Roman" w:cs="Times New Roman"/>
+                <w:sz w:val="26"/>
+                <w:szCs w:val="26"/>
+              </w:rPr>
+            </w:pPr>
+          </w:p>
+        </w:tc>
+        <w:tc>
+          <w:tcPr>
+            <w:tcW w:w="1871" w:type="pct"/>
+            <w:vAlign w:val="center"/>
+          </w:tcPr>
+          <w:p>
+            <w:pPr>
+              <w:spacing w:after="100" w:afterAutospacing="1" w:line="360" w:lineRule="auto"/>
+              <w:jc w:val="both"/>
+              <w:rPr>
+                <w:rFonts w:ascii="Times New Roman" w:hAnsi="Times New Roman" w:cs="Times New Roman"/>
+                <w:sz w:val="26"/>
+                <w:szCs w:val="26"/>
+              </w:rPr>
+            </w:pPr>
+            <w:r>
+              <w:rPr>
+                <w:rFonts w:ascii="Times New Roman" w:hAnsi="Times New Roman" w:cs="Times New Roman"/>
+                <w:color w:val="000000"/>
+                <w:sz w:val="26"/>
+                <w:szCs w:val="26"/>
+              </w:rPr>
+              <w:t>Kiểm tra</w:t>
+            </w:r>
+            <w:r>
+              <w:rPr>
+                <w:rFonts w:ascii="Times New Roman" w:hAnsi="Times New Roman" w:cs="Times New Roman"/>
+                <w:color w:val="000000"/>
+                <w:sz w:val="26"/>
+                <w:szCs w:val="26"/>
+              </w:rPr>
+              <w:t xml:space="preserve"> </w:t>
+            </w:r>
+            <w:r>
+              <w:rPr>
+                <w:rFonts w:ascii="Times New Roman" w:hAnsi="Times New Roman" w:cs="Times New Roman"/>
+                <w:color w:val="000000"/>
+                <w:sz w:val="26"/>
+                <w:szCs w:val="26"/>
+              </w:rPr>
+              <w:t>lại</w:t>
+            </w:r>
+            <w:r>
+              <w:rPr>
+                <w:rFonts w:ascii="Times New Roman" w:hAnsi="Times New Roman" w:cs="Times New Roman"/>
+                <w:color w:val="000000"/>
+                <w:sz w:val="26"/>
+                <w:szCs w:val="26"/>
+              </w:rPr>
+              <w:t xml:space="preserve"> quản lý sản phẩm</w:t>
+            </w:r>
+          </w:p>
+        </w:tc>
+        <w:tc>
+          <w:tcPr>
+            <w:tcW w:w="769" w:type="pct"/>
+            <w:vAlign w:val="center"/>
+          </w:tcPr>
+          <w:p>
+            <w:pPr>
+              <w:spacing w:line="360" w:lineRule="auto"/>
+              <w:jc w:val="center"/>
+              <w:rPr>
+                <w:rFonts w:ascii="Times New Roman" w:hAnsi="Times New Roman" w:cs="Times New Roman"/>
+                <w:color w:val="000000" w:themeColor="text1"/>
+                <w:sz w:val="26"/>
+                <w:szCs w:val="26"/>
+              </w:rPr>
+            </w:pPr>
+          </w:p>
+        </w:tc>
+        <w:tc>
+          <w:tcPr>
+            <w:tcW w:w="769" w:type="pct"/>
+            <w:vAlign w:val="center"/>
+          </w:tcPr>
+          <w:p>
+            <w:pPr>
+              <w:spacing w:line="360" w:lineRule="auto"/>
+              <w:jc w:val="center"/>
+              <w:rPr>
+                <w:rFonts w:ascii="Times New Roman" w:hAnsi="Times New Roman" w:cs="Times New Roman"/>
+                <w:color w:val="000000" w:themeColor="text1"/>
+                <w:sz w:val="26"/>
+                <w:szCs w:val="26"/>
+              </w:rPr>
+            </w:pPr>
+          </w:p>
+        </w:tc>
+        <w:tc>
+          <w:tcPr>
+            <w:tcW w:w="479" w:type="pct"/>
+            <w:vAlign w:val="center"/>
+          </w:tcPr>
+          <w:p>
+            <w:pPr>
+              <w:spacing w:line="360" w:lineRule="auto"/>
+              <w:jc w:val="center"/>
+              <w:rPr>
+                <w:rFonts w:ascii="Times New Roman" w:eastAsia="Calibri" w:hAnsi="Times New Roman" w:cs="Times New Roman"/>
+                <w:color w:val="000000"/>
+                <w:sz w:val="26"/>
+                <w:szCs w:val="26"/>
+              </w:rPr>
+            </w:pPr>
+          </w:p>
+        </w:tc>
+        <w:tc>
+          <w:tcPr>
+            <w:tcW w:w="724" w:type="pct"/>
+            <w:vAlign w:val="center"/>
+          </w:tcPr>
+          <w:p>
+            <w:pPr>
+              <w:spacing w:line="360" w:lineRule="auto"/>
+              <w:jc w:val="center"/>
+              <w:rPr>
+                <w:rFonts w:ascii="Times New Roman" w:eastAsia="Calibri" w:hAnsi="Times New Roman" w:cs="Times New Roman"/>
+                <w:color w:val="000000"/>
+                <w:sz w:val="26"/>
+                <w:szCs w:val="26"/>
+              </w:rPr>
+            </w:pPr>
+          </w:p>
+        </w:tc>
+      </w:tr>
+      <w:tr>
+        <w:trPr>
+          <w:jc w:val="center"/>
+        </w:trPr>
+        <w:tc>
+          <w:tcPr>
+            <w:tcW w:w="388" w:type="pct"/>
+            <w:vMerge/>
+          </w:tcPr>
+          <w:p>
+            <w:pPr>
+              <w:pStyle w:val="ListParagraph"/>
+              <w:spacing w:line="360" w:lineRule="auto"/>
+              <w:ind w:left="0"/>
+              <w:rPr>
+                <w:rFonts w:ascii="Times New Roman" w:hAnsi="Times New Roman" w:cs="Times New Roman"/>
+                <w:sz w:val="26"/>
+                <w:szCs w:val="26"/>
+              </w:rPr>
+            </w:pPr>
+          </w:p>
+        </w:tc>
+        <w:tc>
+          <w:tcPr>
+            <w:tcW w:w="1871" w:type="pct"/>
+            <w:vAlign w:val="center"/>
+          </w:tcPr>
+          <w:p>
+            <w:pPr>
+              <w:spacing w:after="100" w:afterAutospacing="1" w:line="360" w:lineRule="auto"/>
+              <w:jc w:val="both"/>
+              <w:rPr>
+                <w:rFonts w:ascii="Times New Roman" w:hAnsi="Times New Roman" w:cs="Times New Roman"/>
+                <w:sz w:val="26"/>
+                <w:szCs w:val="26"/>
+              </w:rPr>
+            </w:pPr>
+            <w:r>
+              <w:rPr>
+                <w:rFonts w:ascii="Times New Roman" w:hAnsi="Times New Roman" w:cs="Times New Roman"/>
+                <w:color w:val="000000"/>
+                <w:sz w:val="26"/>
+                <w:szCs w:val="26"/>
+              </w:rPr>
+              <w:t>Kiểm tra</w:t>
+            </w:r>
+            <w:r>
+              <w:rPr>
+                <w:rFonts w:ascii="Times New Roman" w:hAnsi="Times New Roman" w:cs="Times New Roman"/>
+                <w:color w:val="000000"/>
+                <w:sz w:val="26"/>
+                <w:szCs w:val="26"/>
+              </w:rPr>
+              <w:t xml:space="preserve"> </w:t>
+            </w:r>
+            <w:r>
+              <w:rPr>
+                <w:rFonts w:ascii="Times New Roman" w:hAnsi="Times New Roman" w:cs="Times New Roman"/>
+                <w:color w:val="000000"/>
+                <w:sz w:val="26"/>
+                <w:szCs w:val="26"/>
+              </w:rPr>
+              <w:t>lại</w:t>
+            </w:r>
+            <w:r>
+              <w:rPr>
+                <w:rFonts w:ascii="Times New Roman" w:hAnsi="Times New Roman" w:cs="Times New Roman"/>
+                <w:color w:val="000000"/>
+                <w:sz w:val="26"/>
+                <w:szCs w:val="26"/>
+              </w:rPr>
+              <w:t xml:space="preserve"> quản lý người dùng</w:t>
+            </w:r>
+          </w:p>
+        </w:tc>
+        <w:tc>
+          <w:tcPr>
+            <w:tcW w:w="769" w:type="pct"/>
+            <w:vAlign w:val="center"/>
+          </w:tcPr>
+          <w:p>
+            <w:pPr>
+              <w:spacing w:line="360" w:lineRule="auto"/>
+              <w:jc w:val="center"/>
+              <w:rPr>
+                <w:rFonts w:ascii="Times New Roman" w:hAnsi="Times New Roman" w:cs="Times New Roman"/>
+                <w:color w:val="000000" w:themeColor="text1"/>
+                <w:sz w:val="26"/>
+                <w:szCs w:val="26"/>
+              </w:rPr>
+            </w:pPr>
+          </w:p>
+        </w:tc>
+        <w:tc>
+          <w:tcPr>
+            <w:tcW w:w="769" w:type="pct"/>
+            <w:vAlign w:val="center"/>
+          </w:tcPr>
+          <w:p>
+            <w:pPr>
+              <w:spacing w:line="360" w:lineRule="auto"/>
+              <w:jc w:val="center"/>
+              <w:rPr>
+                <w:rFonts w:ascii="Times New Roman" w:hAnsi="Times New Roman" w:cs="Times New Roman"/>
+                <w:color w:val="000000" w:themeColor="text1"/>
+                <w:sz w:val="26"/>
+                <w:szCs w:val="26"/>
+              </w:rPr>
+            </w:pPr>
+          </w:p>
+        </w:tc>
+        <w:tc>
+          <w:tcPr>
+            <w:tcW w:w="479" w:type="pct"/>
+            <w:vAlign w:val="center"/>
+          </w:tcPr>
+          <w:p>
+            <w:pPr>
+              <w:spacing w:line="360" w:lineRule="auto"/>
+              <w:jc w:val="center"/>
+              <w:rPr>
+                <w:rFonts w:ascii="Times New Roman" w:eastAsia="Calibri" w:hAnsi="Times New Roman" w:cs="Times New Roman"/>
+                <w:color w:val="000000"/>
+                <w:sz w:val="26"/>
+                <w:szCs w:val="26"/>
+              </w:rPr>
+            </w:pPr>
+          </w:p>
+        </w:tc>
+        <w:tc>
+          <w:tcPr>
+            <w:tcW w:w="724" w:type="pct"/>
+            <w:vAlign w:val="center"/>
+          </w:tcPr>
+          <w:p>
+            <w:pPr>
+              <w:spacing w:line="360" w:lineRule="auto"/>
+              <w:jc w:val="center"/>
+              <w:rPr>
+                <w:rFonts w:ascii="Times New Roman" w:eastAsia="Calibri" w:hAnsi="Times New Roman" w:cs="Times New Roman"/>
+                <w:color w:val="000000"/>
+                <w:sz w:val="26"/>
+                <w:szCs w:val="26"/>
+              </w:rPr>
+            </w:pPr>
+          </w:p>
+        </w:tc>
+      </w:tr>
+      <w:tr>
+        <w:trPr>
+          <w:jc w:val="center"/>
+        </w:trPr>
+        <w:tc>
+          <w:tcPr>
+            <w:tcW w:w="388" w:type="pct"/>
+            <w:vMerge/>
+          </w:tcPr>
+          <w:p>
+            <w:pPr>
+              <w:pStyle w:val="ListParagraph"/>
+              <w:spacing w:line="360" w:lineRule="auto"/>
+              <w:ind w:left="0"/>
+              <w:rPr>
+                <w:rFonts w:ascii="Times New Roman" w:hAnsi="Times New Roman" w:cs="Times New Roman"/>
+                <w:sz w:val="26"/>
+                <w:szCs w:val="26"/>
+              </w:rPr>
+            </w:pPr>
+          </w:p>
+        </w:tc>
+        <w:tc>
+          <w:tcPr>
+            <w:tcW w:w="1871" w:type="pct"/>
+            <w:vAlign w:val="center"/>
+          </w:tcPr>
+          <w:p>
+            <w:pPr>
+              <w:spacing w:after="100" w:afterAutospacing="1" w:line="360" w:lineRule="auto"/>
+              <w:jc w:val="both"/>
+              <w:rPr>
+                <w:rFonts w:ascii="Times New Roman" w:hAnsi="Times New Roman" w:cs="Times New Roman"/>
+                <w:sz w:val="26"/>
+                <w:szCs w:val="26"/>
+              </w:rPr>
+            </w:pPr>
+            <w:r>
+              <w:rPr>
+                <w:rFonts w:ascii="Times New Roman" w:hAnsi="Times New Roman" w:cs="Times New Roman"/>
+                <w:color w:val="000000"/>
+                <w:sz w:val="26"/>
+                <w:szCs w:val="26"/>
+              </w:rPr>
+              <w:t>Kiểm tra</w:t>
+            </w:r>
+            <w:r>
+              <w:rPr>
+                <w:rFonts w:ascii="Times New Roman" w:hAnsi="Times New Roman" w:cs="Times New Roman"/>
+                <w:color w:val="000000"/>
+                <w:sz w:val="26"/>
+                <w:szCs w:val="26"/>
+              </w:rPr>
+              <w:t xml:space="preserve"> </w:t>
+            </w:r>
+            <w:r>
+              <w:rPr>
+                <w:rFonts w:ascii="Times New Roman" w:hAnsi="Times New Roman" w:cs="Times New Roman"/>
+                <w:color w:val="000000"/>
+                <w:sz w:val="26"/>
+                <w:szCs w:val="26"/>
+              </w:rPr>
+              <w:t>lại</w:t>
+            </w:r>
+            <w:r>
+              <w:rPr>
+                <w:rFonts w:ascii="Times New Roman" w:hAnsi="Times New Roman" w:cs="Times New Roman"/>
+                <w:color w:val="000000"/>
+                <w:sz w:val="26"/>
+                <w:szCs w:val="26"/>
+              </w:rPr>
+              <w:t xml:space="preserve"> quản lý bàn</w:t>
+            </w:r>
+          </w:p>
+        </w:tc>
+        <w:tc>
+          <w:tcPr>
+            <w:tcW w:w="769" w:type="pct"/>
+            <w:vAlign w:val="center"/>
+          </w:tcPr>
+          <w:p>
+            <w:pPr>
+              <w:spacing w:line="360" w:lineRule="auto"/>
+              <w:jc w:val="center"/>
+              <w:rPr>
+                <w:rFonts w:ascii="Times New Roman" w:hAnsi="Times New Roman" w:cs="Times New Roman"/>
+                <w:color w:val="000000" w:themeColor="text1"/>
+                <w:sz w:val="26"/>
+                <w:szCs w:val="26"/>
+              </w:rPr>
+            </w:pPr>
+          </w:p>
+        </w:tc>
+        <w:tc>
+          <w:tcPr>
+            <w:tcW w:w="769" w:type="pct"/>
+            <w:vAlign w:val="center"/>
+          </w:tcPr>
+          <w:p>
+            <w:pPr>
+              <w:spacing w:line="360" w:lineRule="auto"/>
+              <w:jc w:val="center"/>
+              <w:rPr>
+                <w:rFonts w:ascii="Times New Roman" w:hAnsi="Times New Roman" w:cs="Times New Roman"/>
+                <w:color w:val="000000" w:themeColor="text1"/>
+                <w:sz w:val="26"/>
+                <w:szCs w:val="26"/>
+              </w:rPr>
+            </w:pPr>
+          </w:p>
+        </w:tc>
+        <w:tc>
+          <w:tcPr>
+            <w:tcW w:w="479" w:type="pct"/>
+            <w:vAlign w:val="center"/>
+          </w:tcPr>
+          <w:p>
+            <w:pPr>
+              <w:spacing w:line="360" w:lineRule="auto"/>
+              <w:jc w:val="center"/>
+              <w:rPr>
+                <w:rFonts w:ascii="Times New Roman" w:eastAsia="Calibri" w:hAnsi="Times New Roman" w:cs="Times New Roman"/>
+                <w:color w:val="000000"/>
+                <w:sz w:val="26"/>
+                <w:szCs w:val="26"/>
+              </w:rPr>
+            </w:pPr>
+          </w:p>
+        </w:tc>
+        <w:tc>
+          <w:tcPr>
+            <w:tcW w:w="724" w:type="pct"/>
+            <w:vAlign w:val="center"/>
+          </w:tcPr>
+          <w:p>
+            <w:pPr>
+              <w:spacing w:line="360" w:lineRule="auto"/>
+              <w:jc w:val="center"/>
+              <w:rPr>
+                <w:rFonts w:ascii="Times New Roman" w:eastAsia="Calibri" w:hAnsi="Times New Roman" w:cs="Times New Roman"/>
+                <w:color w:val="000000"/>
+                <w:sz w:val="26"/>
+                <w:szCs w:val="26"/>
+              </w:rPr>
+            </w:pPr>
           </w:p>
         </w:tc>
       </w:tr>
@@ -27781,7 +29158,7 @@
         <w:sz w:val="26"/>
         <w:szCs w:val="26"/>
       </w:rPr>
-      <w:t>2</w:t>
+      <w:t>8</w:t>
     </w:r>
     <w:r>
       <w:rPr>
@@ -27840,7 +29217,6 @@
       <w:dataBinding w:prefixMappings="xmlns:ns0='http://schemas.openxmlformats.org/package/2006/metadata/core-properties' xmlns:ns1='http://purl.org/dc/elements/1.1/'" w:xpath="/ns0:coreProperties[1]/ns1:title[1]" w:storeItemID="{6C3C8BC8-F283-45AE-878A-BAB7291924A1}"/>
       <w:text/>
     </w:sdtPr>
-    <w:sdtEndPr/>
     <w:sdtContent>
       <w:p>
         <w:pPr>
@@ -27877,7 +29253,6 @@
       <w:dataBinding w:prefixMappings="xmlns:ns0='http://schemas.openxmlformats.org/package/2006/metadata/core-properties' xmlns:ns1='http://purl.org/dc/elements/1.1/'" w:xpath="/ns0:coreProperties[1]/ns1:title[1]" w:storeItemID="{6C3C8BC8-F283-45AE-878A-BAB7291924A1}"/>
       <w:text/>
     </w:sdtPr>
-    <w:sdtEndPr/>
     <w:sdtContent>
       <w:p>
         <w:pPr>
@@ -27914,7 +29289,6 @@
       <w:dataBinding w:prefixMappings="xmlns:ns0='http://schemas.openxmlformats.org/package/2006/metadata/core-properties' xmlns:ns1='http://purl.org/dc/elements/1.1/'" w:xpath="/ns0:coreProperties[1]/ns1:title[1]" w:storeItemID="{6C3C8BC8-F283-45AE-878A-BAB7291924A1}"/>
       <w:text/>
     </w:sdtPr>
-    <w:sdtEndPr/>
     <w:sdtContent>
       <w:p>
         <w:pPr>
@@ -30370,7 +31744,7 @@
 </file>
 
 <file path=customXml/itemProps1.xml><?xml version="1.0" encoding="utf-8"?>
-<ds:datastoreItem xmlns:ds="http://schemas.openxmlformats.org/officeDocument/2006/customXml" ds:itemID="{CEF9C86D-5615-47D9-A828-2A293FB20155}">
+<ds:datastoreItem xmlns:ds="http://schemas.openxmlformats.org/officeDocument/2006/customXml" ds:itemID="{F070A811-3BC7-4953-8C88-D0B2F38B689C}">
   <ds:schemaRefs>
     <ds:schemaRef ds:uri="http://schemas.openxmlformats.org/officeDocument/2006/bibliography"/>
   </ds:schemaRefs>
